--- a/Docs/Testes/Roteiro de Testes FinTrack.docx
+++ b/Docs/Testes/Roteiro de Testes FinTrack.docx
@@ -241,6 +241,77 @@
       <w:r>
         <w:rPr>
           <w:rFonts w:ascii="Segoe UI" w:eastAsia="Times New Roman" w:hAnsi="Segoe UI" w:cs="Segoe UI"/>
+          <w:noProof/>
+          <w:color w:val="FFFFFF" w:themeColor="background1"/>
+          <w:kern w:val="0"/>
+          <w:lang w:eastAsia="pt-BR"/>
+        </w:rPr>
+        <mc:AlternateContent>
+          <mc:Choice Requires="wps">
+            <w:drawing>
+              <wp:anchor distT="0" distB="0" distL="114300" distR="114300" simplePos="0" relativeHeight="251659264" behindDoc="0" locked="0" layoutInCell="1" allowOverlap="1" wp14:anchorId="51AC4F84" wp14:editId="5139FBD9">
+                <wp:simplePos x="0" y="0"/>
+                <wp:positionH relativeFrom="column">
+                  <wp:posOffset>676275</wp:posOffset>
+                </wp:positionH>
+                <wp:positionV relativeFrom="paragraph">
+                  <wp:posOffset>437515</wp:posOffset>
+                </wp:positionV>
+                <wp:extent cx="133350" cy="161925"/>
+                <wp:effectExtent l="0" t="0" r="19050" b="28575"/>
+                <wp:wrapNone/>
+                <wp:docPr id="6" name="Retângulo 6"/>
+                <wp:cNvGraphicFramePr/>
+                <a:graphic xmlns:a="http://schemas.openxmlformats.org/drawingml/2006/main">
+                  <a:graphicData uri="http://schemas.microsoft.com/office/word/2010/wordprocessingShape">
+                    <wps:wsp>
+                      <wps:cNvSpPr/>
+                      <wps:spPr>
+                        <a:xfrm>
+                          <a:off x="0" y="0"/>
+                          <a:ext cx="133350" cy="161925"/>
+                        </a:xfrm>
+                        <a:prstGeom prst="rect">
+                          <a:avLst/>
+                        </a:prstGeom>
+                        <a:noFill/>
+                        <a:ln w="12700" cap="flat" cmpd="sng" algn="ctr">
+                          <a:solidFill>
+                            <a:srgbClr val="4EA72E"/>
+                          </a:solidFill>
+                          <a:prstDash val="solid"/>
+                          <a:miter lim="800000"/>
+                        </a:ln>
+                        <a:effectLst/>
+                      </wps:spPr>
+                      <wps:bodyPr rot="0" spcFirstLastPara="0" vertOverflow="overflow" horzOverflow="overflow" vert="horz" wrap="square" lIns="91440" tIns="45720" rIns="91440" bIns="45720" numCol="1" spcCol="0" rtlCol="0" fromWordArt="0" anchor="ctr" anchorCtr="0" forceAA="0" compatLnSpc="1">
+                        <a:prstTxWarp prst="textNoShape">
+                          <a:avLst/>
+                        </a:prstTxWarp>
+                        <a:noAutofit/>
+                      </wps:bodyPr>
+                    </wps:wsp>
+                  </a:graphicData>
+                </a:graphic>
+                <wp14:sizeRelH relativeFrom="margin">
+                  <wp14:pctWidth>0</wp14:pctWidth>
+                </wp14:sizeRelH>
+                <wp14:sizeRelV relativeFrom="margin">
+                  <wp14:pctHeight>0</wp14:pctHeight>
+                </wp14:sizeRelV>
+              </wp:anchor>
+            </w:drawing>
+          </mc:Choice>
+          <mc:Fallback>
+            <w:pict>
+              <v:rect w14:anchorId="78D9169B" id="Retângulo 6" o:spid="_x0000_s1026" style="position:absolute;margin-left:53.25pt;margin-top:34.45pt;width:10.5pt;height:12.75pt;z-index:251659264;visibility:visible;mso-wrap-style:square;mso-width-percent:0;mso-height-percent:0;mso-wrap-distance-left:9pt;mso-wrap-distance-top:0;mso-wrap-distance-right:9pt;mso-wrap-distance-bottom:0;mso-position-horizontal:absolute;mso-position-horizontal-relative:text;mso-position-vertical:absolute;mso-position-vertical-relative:text;mso-width-percent:0;mso-height-percent:0;mso-width-relative:margin;mso-height-relative:margin;v-text-anchor:middle" o:gfxdata="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" filled="f" strokecolor="#4ea72e" strokeweight="1pt"/>
+            </w:pict>
+          </mc:Fallback>
+        </mc:AlternateContent>
+      </w:r>
+      <w:r>
+        <w:rPr>
+          <w:rFonts w:ascii="Segoe UI" w:eastAsia="Times New Roman" w:hAnsi="Segoe UI" w:cs="Segoe UI"/>
           <w:b/>
           <w:bCs/>
           <w:color w:val="1F2328"/>
@@ -284,20 +355,88 @@
     <w:p>
       <w:pPr>
         <w:pStyle w:val="PargrafodaLista"/>
-        <w:numPr>
-          <w:ilvl w:val="0"/>
-          <w:numId w:val="15"/>
-        </w:numPr>
         <w:shd w:val="clear" w:color="auto" w:fill="FFFFFF"/>
         <w:spacing w:before="100" w:beforeAutospacing="1" w:after="100" w:afterAutospacing="1" w:line="240" w:lineRule="auto"/>
-        <w:rPr>
-          <w:rFonts w:ascii="Segoe UI" w:eastAsia="Times New Roman" w:hAnsi="Segoe UI" w:cs="Segoe UI"/>
-          <w:color w:val="1F2328"/>
-          <w:kern w:val="0"/>
-          <w:lang w:eastAsia="pt-BR"/>
-          <w14:ligatures w14:val="none"/>
-        </w:rPr>
-      </w:pPr>
+        <w:ind w:left="1440"/>
+        <w:rPr>
+          <w:rFonts w:ascii="Segoe UI" w:eastAsia="Times New Roman" w:hAnsi="Segoe UI" w:cs="Segoe UI"/>
+          <w:color w:val="1F2328"/>
+          <w:kern w:val="0"/>
+          <w:lang w:eastAsia="pt-BR"/>
+          <w14:ligatures w14:val="none"/>
+        </w:rPr>
+      </w:pPr>
+      <w:r>
+        <w:rPr>
+          <w:rFonts w:ascii="Segoe UI" w:eastAsia="Times New Roman" w:hAnsi="Segoe UI" w:cs="Segoe UI"/>
+          <w:noProof/>
+          <w:color w:val="FFFFFF" w:themeColor="background1"/>
+          <w:kern w:val="0"/>
+          <w:lang w:eastAsia="pt-BR"/>
+        </w:rPr>
+        <mc:AlternateContent>
+          <mc:Choice Requires="wps">
+            <w:drawing>
+              <wp:anchor distT="0" distB="0" distL="114300" distR="114300" simplePos="0" relativeHeight="251663360" behindDoc="0" locked="0" layoutInCell="1" allowOverlap="1" wp14:anchorId="43A8D66E" wp14:editId="683D200F">
+                <wp:simplePos x="0" y="0"/>
+                <wp:positionH relativeFrom="column">
+                  <wp:posOffset>676275</wp:posOffset>
+                </wp:positionH>
+                <wp:positionV relativeFrom="paragraph">
+                  <wp:posOffset>199390</wp:posOffset>
+                </wp:positionV>
+                <wp:extent cx="133350" cy="161925"/>
+                <wp:effectExtent l="0" t="0" r="19050" b="28575"/>
+                <wp:wrapNone/>
+                <wp:docPr id="2" name="Retângulo 2"/>
+                <wp:cNvGraphicFramePr/>
+                <a:graphic xmlns:a="http://schemas.openxmlformats.org/drawingml/2006/main">
+                  <a:graphicData uri="http://schemas.microsoft.com/office/word/2010/wordprocessingShape">
+                    <wps:wsp>
+                      <wps:cNvSpPr/>
+                      <wps:spPr>
+                        <a:xfrm>
+                          <a:off x="0" y="0"/>
+                          <a:ext cx="133350" cy="161925"/>
+                        </a:xfrm>
+                        <a:prstGeom prst="rect">
+                          <a:avLst/>
+                        </a:prstGeom>
+                        <a:noFill/>
+                        <a:ln w="12700" cap="flat" cmpd="sng" algn="ctr">
+                          <a:solidFill>
+                            <a:srgbClr val="4EA72E"/>
+                          </a:solidFill>
+                          <a:prstDash val="solid"/>
+                          <a:miter lim="800000"/>
+                        </a:ln>
+                        <a:effectLst/>
+                      </wps:spPr>
+                      <wps:bodyPr rot="0" spcFirstLastPara="0" vertOverflow="overflow" horzOverflow="overflow" vert="horz" wrap="square" lIns="91440" tIns="45720" rIns="91440" bIns="45720" numCol="1" spcCol="0" rtlCol="0" fromWordArt="0" anchor="ctr" anchorCtr="0" forceAA="0" compatLnSpc="1">
+                        <a:prstTxWarp prst="textNoShape">
+                          <a:avLst/>
+                        </a:prstTxWarp>
+                        <a:noAutofit/>
+                      </wps:bodyPr>
+                    </wps:wsp>
+                  </a:graphicData>
+                </a:graphic>
+                <wp14:sizeRelH relativeFrom="margin">
+                  <wp14:pctWidth>0</wp14:pctWidth>
+                </wp14:sizeRelH>
+                <wp14:sizeRelV relativeFrom="margin">
+                  <wp14:pctHeight>0</wp14:pctHeight>
+                </wp14:sizeRelV>
+              </wp:anchor>
+            </w:drawing>
+          </mc:Choice>
+          <mc:Fallback>
+            <w:pict>
+              <v:rect w14:anchorId="403C82DB" id="Retângulo 2" o:spid="_x0000_s1026" style="position:absolute;margin-left:53.25pt;margin-top:15.7pt;width:10.5pt;height:12.75pt;z-index:251663360;visibility:visible;mso-wrap-style:square;mso-width-percent:0;mso-height-percent:0;mso-wrap-distance-left:9pt;mso-wrap-distance-top:0;mso-wrap-distance-right:9pt;mso-wrap-distance-bottom:0;mso-position-horizontal:absolute;mso-position-horizontal-relative:text;mso-position-vertical:absolute;mso-position-vertical-relative:text;mso-width-percent:0;mso-height-percent:0;mso-width-relative:margin;mso-height-relative:margin;v-text-anchor:middle" o:gfxdata="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" filled="f" strokecolor="#4ea72e" strokeweight="1pt"/>
+            </w:pict>
+          </mc:Fallback>
+        </mc:AlternateContent>
+      </w:r>
       <w:r>
         <w:rPr>
           <w:rFonts w:ascii="Segoe UI" w:eastAsia="Times New Roman" w:hAnsi="Segoe UI" w:cs="Segoe UI"/>
@@ -312,20 +451,88 @@
     <w:p>
       <w:pPr>
         <w:pStyle w:val="PargrafodaLista"/>
-        <w:numPr>
-          <w:ilvl w:val="0"/>
-          <w:numId w:val="15"/>
-        </w:numPr>
         <w:shd w:val="clear" w:color="auto" w:fill="FFFFFF"/>
         <w:spacing w:before="100" w:beforeAutospacing="1" w:after="100" w:afterAutospacing="1" w:line="240" w:lineRule="auto"/>
-        <w:rPr>
-          <w:rFonts w:ascii="Segoe UI" w:eastAsia="Times New Roman" w:hAnsi="Segoe UI" w:cs="Segoe UI"/>
-          <w:color w:val="1F2328"/>
-          <w:kern w:val="0"/>
-          <w:lang w:eastAsia="pt-BR"/>
-          <w14:ligatures w14:val="none"/>
-        </w:rPr>
-      </w:pPr>
+        <w:ind w:left="1440"/>
+        <w:rPr>
+          <w:rFonts w:ascii="Segoe UI" w:eastAsia="Times New Roman" w:hAnsi="Segoe UI" w:cs="Segoe UI"/>
+          <w:color w:val="1F2328"/>
+          <w:kern w:val="0"/>
+          <w:lang w:eastAsia="pt-BR"/>
+          <w14:ligatures w14:val="none"/>
+        </w:rPr>
+      </w:pPr>
+      <w:r>
+        <w:rPr>
+          <w:rFonts w:ascii="Segoe UI" w:eastAsia="Times New Roman" w:hAnsi="Segoe UI" w:cs="Segoe UI"/>
+          <w:noProof/>
+          <w:color w:val="FFFFFF" w:themeColor="background1"/>
+          <w:kern w:val="0"/>
+          <w:lang w:eastAsia="pt-BR"/>
+        </w:rPr>
+        <mc:AlternateContent>
+          <mc:Choice Requires="wps">
+            <w:drawing>
+              <wp:anchor distT="0" distB="0" distL="114300" distR="114300" simplePos="0" relativeHeight="251661312" behindDoc="0" locked="0" layoutInCell="1" allowOverlap="1" wp14:anchorId="60BFC2BD" wp14:editId="5996502C">
+                <wp:simplePos x="0" y="0"/>
+                <wp:positionH relativeFrom="column">
+                  <wp:posOffset>676275</wp:posOffset>
+                </wp:positionH>
+                <wp:positionV relativeFrom="paragraph">
+                  <wp:posOffset>202565</wp:posOffset>
+                </wp:positionV>
+                <wp:extent cx="133350" cy="161925"/>
+                <wp:effectExtent l="0" t="0" r="19050" b="28575"/>
+                <wp:wrapNone/>
+                <wp:docPr id="1" name="Retângulo 1"/>
+                <wp:cNvGraphicFramePr/>
+                <a:graphic xmlns:a="http://schemas.openxmlformats.org/drawingml/2006/main">
+                  <a:graphicData uri="http://schemas.microsoft.com/office/word/2010/wordprocessingShape">
+                    <wps:wsp>
+                      <wps:cNvSpPr/>
+                      <wps:spPr>
+                        <a:xfrm>
+                          <a:off x="0" y="0"/>
+                          <a:ext cx="133350" cy="161925"/>
+                        </a:xfrm>
+                        <a:prstGeom prst="rect">
+                          <a:avLst/>
+                        </a:prstGeom>
+                        <a:noFill/>
+                        <a:ln w="12700" cap="flat" cmpd="sng" algn="ctr">
+                          <a:solidFill>
+                            <a:srgbClr val="4EA72E"/>
+                          </a:solidFill>
+                          <a:prstDash val="solid"/>
+                          <a:miter lim="800000"/>
+                        </a:ln>
+                        <a:effectLst/>
+                      </wps:spPr>
+                      <wps:bodyPr rot="0" spcFirstLastPara="0" vertOverflow="overflow" horzOverflow="overflow" vert="horz" wrap="square" lIns="91440" tIns="45720" rIns="91440" bIns="45720" numCol="1" spcCol="0" rtlCol="0" fromWordArt="0" anchor="ctr" anchorCtr="0" forceAA="0" compatLnSpc="1">
+                        <a:prstTxWarp prst="textNoShape">
+                          <a:avLst/>
+                        </a:prstTxWarp>
+                        <a:noAutofit/>
+                      </wps:bodyPr>
+                    </wps:wsp>
+                  </a:graphicData>
+                </a:graphic>
+                <wp14:sizeRelH relativeFrom="margin">
+                  <wp14:pctWidth>0</wp14:pctWidth>
+                </wp14:sizeRelH>
+                <wp14:sizeRelV relativeFrom="margin">
+                  <wp14:pctHeight>0</wp14:pctHeight>
+                </wp14:sizeRelV>
+              </wp:anchor>
+            </w:drawing>
+          </mc:Choice>
+          <mc:Fallback>
+            <w:pict>
+              <v:rect w14:anchorId="46A21B07" id="Retângulo 1" o:spid="_x0000_s1026" style="position:absolute;margin-left:53.25pt;margin-top:15.95pt;width:10.5pt;height:12.75pt;z-index:251661312;visibility:visible;mso-wrap-style:square;mso-width-percent:0;mso-height-percent:0;mso-wrap-distance-left:9pt;mso-wrap-distance-top:0;mso-wrap-distance-right:9pt;mso-wrap-distance-bottom:0;mso-position-horizontal:absolute;mso-position-horizontal-relative:text;mso-position-vertical:absolute;mso-position-vertical-relative:text;mso-width-percent:0;mso-height-percent:0;mso-width-relative:margin;mso-height-relative:margin;v-text-anchor:middle" o:gfxdata="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" filled="f" strokecolor="#4ea72e" strokeweight="1pt"/>
+            </w:pict>
+          </mc:Fallback>
+        </mc:AlternateContent>
+      </w:r>
       <w:r>
         <w:rPr>
           <w:rFonts w:ascii="Segoe UI" w:eastAsia="Times New Roman" w:hAnsi="Segoe UI" w:cs="Segoe UI"/>
@@ -340,20 +547,88 @@
     <w:p>
       <w:pPr>
         <w:pStyle w:val="PargrafodaLista"/>
-        <w:numPr>
-          <w:ilvl w:val="0"/>
-          <w:numId w:val="15"/>
-        </w:numPr>
         <w:shd w:val="clear" w:color="auto" w:fill="FFFFFF"/>
         <w:spacing w:before="100" w:beforeAutospacing="1" w:after="100" w:afterAutospacing="1" w:line="240" w:lineRule="auto"/>
-        <w:rPr>
-          <w:rFonts w:ascii="Segoe UI" w:eastAsia="Times New Roman" w:hAnsi="Segoe UI" w:cs="Segoe UI"/>
-          <w:color w:val="1F2328"/>
-          <w:kern w:val="0"/>
-          <w:lang w:eastAsia="pt-BR"/>
-          <w14:ligatures w14:val="none"/>
-        </w:rPr>
-      </w:pPr>
+        <w:ind w:left="1440"/>
+        <w:rPr>
+          <w:rFonts w:ascii="Segoe UI" w:eastAsia="Times New Roman" w:hAnsi="Segoe UI" w:cs="Segoe UI"/>
+          <w:color w:val="1F2328"/>
+          <w:kern w:val="0"/>
+          <w:lang w:eastAsia="pt-BR"/>
+          <w14:ligatures w14:val="none"/>
+        </w:rPr>
+      </w:pPr>
+      <w:r>
+        <w:rPr>
+          <w:rFonts w:ascii="Segoe UI" w:eastAsia="Times New Roman" w:hAnsi="Segoe UI" w:cs="Segoe UI"/>
+          <w:noProof/>
+          <w:color w:val="FFFFFF" w:themeColor="background1"/>
+          <w:kern w:val="0"/>
+          <w:lang w:eastAsia="pt-BR"/>
+        </w:rPr>
+        <mc:AlternateContent>
+          <mc:Choice Requires="wps">
+            <w:drawing>
+              <wp:anchor distT="0" distB="0" distL="114300" distR="114300" simplePos="0" relativeHeight="251665408" behindDoc="0" locked="0" layoutInCell="1" allowOverlap="1" wp14:anchorId="76847A12" wp14:editId="7B5669FC">
+                <wp:simplePos x="0" y="0"/>
+                <wp:positionH relativeFrom="column">
+                  <wp:posOffset>676275</wp:posOffset>
+                </wp:positionH>
+                <wp:positionV relativeFrom="paragraph">
+                  <wp:posOffset>192405</wp:posOffset>
+                </wp:positionV>
+                <wp:extent cx="133350" cy="161925"/>
+                <wp:effectExtent l="0" t="0" r="19050" b="28575"/>
+                <wp:wrapNone/>
+                <wp:docPr id="3" name="Retângulo 3"/>
+                <wp:cNvGraphicFramePr/>
+                <a:graphic xmlns:a="http://schemas.openxmlformats.org/drawingml/2006/main">
+                  <a:graphicData uri="http://schemas.microsoft.com/office/word/2010/wordprocessingShape">
+                    <wps:wsp>
+                      <wps:cNvSpPr/>
+                      <wps:spPr>
+                        <a:xfrm>
+                          <a:off x="0" y="0"/>
+                          <a:ext cx="133350" cy="161925"/>
+                        </a:xfrm>
+                        <a:prstGeom prst="rect">
+                          <a:avLst/>
+                        </a:prstGeom>
+                        <a:noFill/>
+                        <a:ln w="12700" cap="flat" cmpd="sng" algn="ctr">
+                          <a:solidFill>
+                            <a:srgbClr val="4EA72E"/>
+                          </a:solidFill>
+                          <a:prstDash val="solid"/>
+                          <a:miter lim="800000"/>
+                        </a:ln>
+                        <a:effectLst/>
+                      </wps:spPr>
+                      <wps:bodyPr rot="0" spcFirstLastPara="0" vertOverflow="overflow" horzOverflow="overflow" vert="horz" wrap="square" lIns="91440" tIns="45720" rIns="91440" bIns="45720" numCol="1" spcCol="0" rtlCol="0" fromWordArt="0" anchor="ctr" anchorCtr="0" forceAA="0" compatLnSpc="1">
+                        <a:prstTxWarp prst="textNoShape">
+                          <a:avLst/>
+                        </a:prstTxWarp>
+                        <a:noAutofit/>
+                      </wps:bodyPr>
+                    </wps:wsp>
+                  </a:graphicData>
+                </a:graphic>
+                <wp14:sizeRelH relativeFrom="margin">
+                  <wp14:pctWidth>0</wp14:pctWidth>
+                </wp14:sizeRelH>
+                <wp14:sizeRelV relativeFrom="margin">
+                  <wp14:pctHeight>0</wp14:pctHeight>
+                </wp14:sizeRelV>
+              </wp:anchor>
+            </w:drawing>
+          </mc:Choice>
+          <mc:Fallback>
+            <w:pict>
+              <v:rect w14:anchorId="78B69AD9" id="Retângulo 3" o:spid="_x0000_s1026" style="position:absolute;margin-left:53.25pt;margin-top:15.15pt;width:10.5pt;height:12.75pt;z-index:251665408;visibility:visible;mso-wrap-style:square;mso-width-percent:0;mso-height-percent:0;mso-wrap-distance-left:9pt;mso-wrap-distance-top:0;mso-wrap-distance-right:9pt;mso-wrap-distance-bottom:0;mso-position-horizontal:absolute;mso-position-horizontal-relative:text;mso-position-vertical:absolute;mso-position-vertical-relative:text;mso-width-percent:0;mso-height-percent:0;mso-width-relative:margin;mso-height-relative:margin;v-text-anchor:middle" o:gfxdata="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" filled="f" strokecolor="#4ea72e" strokeweight="1pt"/>
+            </w:pict>
+          </mc:Fallback>
+        </mc:AlternateContent>
+      </w:r>
       <w:r>
         <w:rPr>
           <w:rFonts w:ascii="Segoe UI" w:eastAsia="Times New Roman" w:hAnsi="Segoe UI" w:cs="Segoe UI"/>
@@ -368,12 +643,9 @@
     <w:p>
       <w:pPr>
         <w:pStyle w:val="PargrafodaLista"/>
-        <w:numPr>
-          <w:ilvl w:val="0"/>
-          <w:numId w:val="15"/>
-        </w:numPr>
         <w:shd w:val="clear" w:color="auto" w:fill="FFFFFF"/>
         <w:spacing w:before="100" w:beforeAutospacing="1" w:after="100" w:afterAutospacing="1" w:line="240" w:lineRule="auto"/>
+        <w:ind w:left="1440"/>
         <w:rPr>
           <w:rFonts w:ascii="Segoe UI" w:eastAsia="Times New Roman" w:hAnsi="Segoe UI" w:cs="Segoe UI"/>
           <w:color w:val="1F2328"/>
@@ -513,20 +785,159 @@
     <w:p>
       <w:pPr>
         <w:pStyle w:val="PargrafodaLista"/>
-        <w:numPr>
-          <w:ilvl w:val="0"/>
-          <w:numId w:val="15"/>
-        </w:numPr>
         <w:shd w:val="clear" w:color="auto" w:fill="FFFFFF"/>
         <w:spacing w:before="100" w:beforeAutospacing="1" w:after="100" w:afterAutospacing="1" w:line="240" w:lineRule="auto"/>
-        <w:rPr>
-          <w:rFonts w:ascii="Segoe UI" w:eastAsia="Times New Roman" w:hAnsi="Segoe UI" w:cs="Segoe UI"/>
-          <w:color w:val="1F2328"/>
-          <w:kern w:val="0"/>
-          <w:lang w:eastAsia="pt-BR"/>
-          <w14:ligatures w14:val="none"/>
-        </w:rPr>
-      </w:pPr>
+        <w:ind w:left="1440"/>
+        <w:rPr>
+          <w:rFonts w:ascii="Segoe UI" w:eastAsia="Times New Roman" w:hAnsi="Segoe UI" w:cs="Segoe UI"/>
+          <w:color w:val="1F2328"/>
+          <w:kern w:val="0"/>
+          <w:lang w:eastAsia="pt-BR"/>
+          <w14:ligatures w14:val="none"/>
+        </w:rPr>
+      </w:pPr>
+      <w:r>
+        <w:rPr>
+          <w:rFonts w:ascii="Segoe UI" w:eastAsia="Times New Roman" w:hAnsi="Segoe UI" w:cs="Segoe UI"/>
+          <w:noProof/>
+          <w:color w:val="FFFFFF" w:themeColor="background1"/>
+          <w:kern w:val="0"/>
+          <w:lang w:eastAsia="pt-BR"/>
+        </w:rPr>
+        <mc:AlternateContent>
+          <mc:Choice Requires="wps">
+            <w:drawing>
+              <wp:anchor distT="0" distB="0" distL="114300" distR="114300" simplePos="0" relativeHeight="251669504" behindDoc="0" locked="0" layoutInCell="1" allowOverlap="1" wp14:anchorId="4DA85D5B" wp14:editId="0F4AA5AB">
+                <wp:simplePos x="0" y="0"/>
+                <wp:positionH relativeFrom="column">
+                  <wp:posOffset>704850</wp:posOffset>
+                </wp:positionH>
+                <wp:positionV relativeFrom="paragraph">
+                  <wp:posOffset>195580</wp:posOffset>
+                </wp:positionV>
+                <wp:extent cx="133350" cy="161925"/>
+                <wp:effectExtent l="0" t="0" r="19050" b="28575"/>
+                <wp:wrapNone/>
+                <wp:docPr id="5" name="Retângulo 5"/>
+                <wp:cNvGraphicFramePr/>
+                <a:graphic xmlns:a="http://schemas.openxmlformats.org/drawingml/2006/main">
+                  <a:graphicData uri="http://schemas.microsoft.com/office/word/2010/wordprocessingShape">
+                    <wps:wsp>
+                      <wps:cNvSpPr/>
+                      <wps:spPr>
+                        <a:xfrm>
+                          <a:off x="0" y="0"/>
+                          <a:ext cx="133350" cy="161925"/>
+                        </a:xfrm>
+                        <a:prstGeom prst="rect">
+                          <a:avLst/>
+                        </a:prstGeom>
+                        <a:noFill/>
+                        <a:ln w="12700" cap="flat" cmpd="sng" algn="ctr">
+                          <a:solidFill>
+                            <a:srgbClr val="4EA72E"/>
+                          </a:solidFill>
+                          <a:prstDash val="solid"/>
+                          <a:miter lim="800000"/>
+                        </a:ln>
+                        <a:effectLst/>
+                      </wps:spPr>
+                      <wps:bodyPr rot="0" spcFirstLastPara="0" vertOverflow="overflow" horzOverflow="overflow" vert="horz" wrap="square" lIns="91440" tIns="45720" rIns="91440" bIns="45720" numCol="1" spcCol="0" rtlCol="0" fromWordArt="0" anchor="ctr" anchorCtr="0" forceAA="0" compatLnSpc="1">
+                        <a:prstTxWarp prst="textNoShape">
+                          <a:avLst/>
+                        </a:prstTxWarp>
+                        <a:noAutofit/>
+                      </wps:bodyPr>
+                    </wps:wsp>
+                  </a:graphicData>
+                </a:graphic>
+                <wp14:sizeRelH relativeFrom="margin">
+                  <wp14:pctWidth>0</wp14:pctWidth>
+                </wp14:sizeRelH>
+                <wp14:sizeRelV relativeFrom="margin">
+                  <wp14:pctHeight>0</wp14:pctHeight>
+                </wp14:sizeRelV>
+              </wp:anchor>
+            </w:drawing>
+          </mc:Choice>
+          <mc:Fallback>
+            <w:pict>
+              <v:rect w14:anchorId="1CBA1A0F" id="Retângulo 5" o:spid="_x0000_s1026" style="position:absolute;margin-left:55.5pt;margin-top:15.4pt;width:10.5pt;height:12.75pt;z-index:251669504;visibility:visible;mso-wrap-style:square;mso-width-percent:0;mso-height-percent:0;mso-wrap-distance-left:9pt;mso-wrap-distance-top:0;mso-wrap-distance-right:9pt;mso-wrap-distance-bottom:0;mso-position-horizontal:absolute;mso-position-horizontal-relative:text;mso-position-vertical:absolute;mso-position-vertical-relative:text;mso-width-percent:0;mso-height-percent:0;mso-width-relative:margin;mso-height-relative:margin;v-text-anchor:middle" o:gfxdata="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" filled="f" strokecolor="#4ea72e" strokeweight="1pt"/>
+            </w:pict>
+          </mc:Fallback>
+        </mc:AlternateContent>
+      </w:r>
+      <w:r>
+        <w:rPr>
+          <w:rFonts w:ascii="Segoe UI" w:eastAsia="Times New Roman" w:hAnsi="Segoe UI" w:cs="Segoe UI"/>
+          <w:noProof/>
+          <w:color w:val="FFFFFF" w:themeColor="background1"/>
+          <w:kern w:val="0"/>
+          <w:lang w:eastAsia="pt-BR"/>
+        </w:rPr>
+        <mc:AlternateContent>
+          <mc:Choice Requires="wps">
+            <w:drawing>
+              <wp:anchor distT="0" distB="0" distL="114300" distR="114300" simplePos="0" relativeHeight="251667456" behindDoc="0" locked="0" layoutInCell="1" allowOverlap="1" wp14:anchorId="7C2C7F0D" wp14:editId="525EBBC0">
+                <wp:simplePos x="0" y="0"/>
+                <wp:positionH relativeFrom="column">
+                  <wp:posOffset>704850</wp:posOffset>
+                </wp:positionH>
+                <wp:positionV relativeFrom="paragraph">
+                  <wp:posOffset>0</wp:posOffset>
+                </wp:positionV>
+                <wp:extent cx="133350" cy="161925"/>
+                <wp:effectExtent l="0" t="0" r="19050" b="28575"/>
+                <wp:wrapNone/>
+                <wp:docPr id="4" name="Retângulo 4"/>
+                <wp:cNvGraphicFramePr/>
+                <a:graphic xmlns:a="http://schemas.openxmlformats.org/drawingml/2006/main">
+                  <a:graphicData uri="http://schemas.microsoft.com/office/word/2010/wordprocessingShape">
+                    <wps:wsp>
+                      <wps:cNvSpPr/>
+                      <wps:spPr>
+                        <a:xfrm>
+                          <a:off x="0" y="0"/>
+                          <a:ext cx="133350" cy="161925"/>
+                        </a:xfrm>
+                        <a:prstGeom prst="rect">
+                          <a:avLst/>
+                        </a:prstGeom>
+                        <a:noFill/>
+                        <a:ln w="12700" cap="flat" cmpd="sng" algn="ctr">
+                          <a:solidFill>
+                            <a:srgbClr val="4EA72E"/>
+                          </a:solidFill>
+                          <a:prstDash val="solid"/>
+                          <a:miter lim="800000"/>
+                        </a:ln>
+                        <a:effectLst/>
+                      </wps:spPr>
+                      <wps:bodyPr rot="0" spcFirstLastPara="0" vertOverflow="overflow" horzOverflow="overflow" vert="horz" wrap="square" lIns="91440" tIns="45720" rIns="91440" bIns="45720" numCol="1" spcCol="0" rtlCol="0" fromWordArt="0" anchor="ctr" anchorCtr="0" forceAA="0" compatLnSpc="1">
+                        <a:prstTxWarp prst="textNoShape">
+                          <a:avLst/>
+                        </a:prstTxWarp>
+                        <a:noAutofit/>
+                      </wps:bodyPr>
+                    </wps:wsp>
+                  </a:graphicData>
+                </a:graphic>
+                <wp14:sizeRelH relativeFrom="margin">
+                  <wp14:pctWidth>0</wp14:pctWidth>
+                </wp14:sizeRelH>
+                <wp14:sizeRelV relativeFrom="margin">
+                  <wp14:pctHeight>0</wp14:pctHeight>
+                </wp14:sizeRelV>
+              </wp:anchor>
+            </w:drawing>
+          </mc:Choice>
+          <mc:Fallback>
+            <w:pict>
+              <v:rect w14:anchorId="0C44ED9E" id="Retângulo 4" o:spid="_x0000_s1026" style="position:absolute;margin-left:55.5pt;margin-top:0;width:10.5pt;height:12.75pt;z-index:251667456;visibility:visible;mso-wrap-style:square;mso-width-percent:0;mso-height-percent:0;mso-wrap-distance-left:9pt;mso-wrap-distance-top:0;mso-wrap-distance-right:9pt;mso-wrap-distance-bottom:0;mso-position-horizontal:absolute;mso-position-horizontal-relative:text;mso-position-vertical:absolute;mso-position-vertical-relative:text;mso-width-percent:0;mso-height-percent:0;mso-width-relative:margin;mso-height-relative:margin;v-text-anchor:middle" o:gfxdata="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" filled="f" strokecolor="#4ea72e" strokeweight="1pt"/>
+            </w:pict>
+          </mc:Fallback>
+        </mc:AlternateContent>
+      </w:r>
       <w:r>
         <w:rPr>
           <w:rFonts w:ascii="Segoe UI" w:eastAsia="Times New Roman" w:hAnsi="Segoe UI" w:cs="Segoe UI"/>
@@ -541,20 +952,88 @@
     <w:p>
       <w:pPr>
         <w:pStyle w:val="PargrafodaLista"/>
-        <w:numPr>
-          <w:ilvl w:val="0"/>
-          <w:numId w:val="15"/>
-        </w:numPr>
         <w:shd w:val="clear" w:color="auto" w:fill="FFFFFF"/>
         <w:spacing w:before="100" w:beforeAutospacing="1" w:after="100" w:afterAutospacing="1" w:line="240" w:lineRule="auto"/>
-        <w:rPr>
-          <w:rFonts w:ascii="Segoe UI" w:eastAsia="Times New Roman" w:hAnsi="Segoe UI" w:cs="Segoe UI"/>
-          <w:color w:val="1F2328"/>
-          <w:kern w:val="0"/>
-          <w:lang w:eastAsia="pt-BR"/>
-          <w14:ligatures w14:val="none"/>
-        </w:rPr>
-      </w:pPr>
+        <w:ind w:left="1440"/>
+        <w:rPr>
+          <w:rFonts w:ascii="Segoe UI" w:eastAsia="Times New Roman" w:hAnsi="Segoe UI" w:cs="Segoe UI"/>
+          <w:color w:val="1F2328"/>
+          <w:kern w:val="0"/>
+          <w:lang w:eastAsia="pt-BR"/>
+          <w14:ligatures w14:val="none"/>
+        </w:rPr>
+      </w:pPr>
+      <w:r>
+        <w:rPr>
+          <w:rFonts w:ascii="Segoe UI" w:eastAsia="Times New Roman" w:hAnsi="Segoe UI" w:cs="Segoe UI"/>
+          <w:noProof/>
+          <w:color w:val="FFFFFF" w:themeColor="background1"/>
+          <w:kern w:val="0"/>
+          <w:lang w:eastAsia="pt-BR"/>
+        </w:rPr>
+        <mc:AlternateContent>
+          <mc:Choice Requires="wps">
+            <w:drawing>
+              <wp:anchor distT="0" distB="0" distL="114300" distR="114300" simplePos="0" relativeHeight="251673600" behindDoc="0" locked="0" layoutInCell="1" allowOverlap="1" wp14:anchorId="64075268" wp14:editId="43E8BBD4">
+                <wp:simplePos x="0" y="0"/>
+                <wp:positionH relativeFrom="column">
+                  <wp:posOffset>704850</wp:posOffset>
+                </wp:positionH>
+                <wp:positionV relativeFrom="paragraph">
+                  <wp:posOffset>193040</wp:posOffset>
+                </wp:positionV>
+                <wp:extent cx="133350" cy="161925"/>
+                <wp:effectExtent l="0" t="0" r="19050" b="28575"/>
+                <wp:wrapNone/>
+                <wp:docPr id="8" name="Retângulo 8"/>
+                <wp:cNvGraphicFramePr/>
+                <a:graphic xmlns:a="http://schemas.openxmlformats.org/drawingml/2006/main">
+                  <a:graphicData uri="http://schemas.microsoft.com/office/word/2010/wordprocessingShape">
+                    <wps:wsp>
+                      <wps:cNvSpPr/>
+                      <wps:spPr>
+                        <a:xfrm>
+                          <a:off x="0" y="0"/>
+                          <a:ext cx="133350" cy="161925"/>
+                        </a:xfrm>
+                        <a:prstGeom prst="rect">
+                          <a:avLst/>
+                        </a:prstGeom>
+                        <a:noFill/>
+                        <a:ln w="12700" cap="flat" cmpd="sng" algn="ctr">
+                          <a:solidFill>
+                            <a:srgbClr val="4EA72E"/>
+                          </a:solidFill>
+                          <a:prstDash val="solid"/>
+                          <a:miter lim="800000"/>
+                        </a:ln>
+                        <a:effectLst/>
+                      </wps:spPr>
+                      <wps:bodyPr rot="0" spcFirstLastPara="0" vertOverflow="overflow" horzOverflow="overflow" vert="horz" wrap="square" lIns="91440" tIns="45720" rIns="91440" bIns="45720" numCol="1" spcCol="0" rtlCol="0" fromWordArt="0" anchor="ctr" anchorCtr="0" forceAA="0" compatLnSpc="1">
+                        <a:prstTxWarp prst="textNoShape">
+                          <a:avLst/>
+                        </a:prstTxWarp>
+                        <a:noAutofit/>
+                      </wps:bodyPr>
+                    </wps:wsp>
+                  </a:graphicData>
+                </a:graphic>
+                <wp14:sizeRelH relativeFrom="margin">
+                  <wp14:pctWidth>0</wp14:pctWidth>
+                </wp14:sizeRelH>
+                <wp14:sizeRelV relativeFrom="margin">
+                  <wp14:pctHeight>0</wp14:pctHeight>
+                </wp14:sizeRelV>
+              </wp:anchor>
+            </w:drawing>
+          </mc:Choice>
+          <mc:Fallback>
+            <w:pict>
+              <v:rect w14:anchorId="69074224" id="Retângulo 8" o:spid="_x0000_s1026" style="position:absolute;margin-left:55.5pt;margin-top:15.2pt;width:10.5pt;height:12.75pt;z-index:251673600;visibility:visible;mso-wrap-style:square;mso-width-percent:0;mso-height-percent:0;mso-wrap-distance-left:9pt;mso-wrap-distance-top:0;mso-wrap-distance-right:9pt;mso-wrap-distance-bottom:0;mso-position-horizontal:absolute;mso-position-horizontal-relative:text;mso-position-vertical:absolute;mso-position-vertical-relative:text;mso-width-percent:0;mso-height-percent:0;mso-width-relative:margin;mso-height-relative:margin;v-text-anchor:middle" o:gfxdata="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" filled="f" strokecolor="#4ea72e" strokeweight="1pt"/>
+            </w:pict>
+          </mc:Fallback>
+        </mc:AlternateContent>
+      </w:r>
       <w:r>
         <w:rPr>
           <w:rFonts w:ascii="Segoe UI" w:eastAsia="Times New Roman" w:hAnsi="Segoe UI" w:cs="Segoe UI"/>
@@ -619,20 +1098,88 @@
     <w:p>
       <w:pPr>
         <w:pStyle w:val="PargrafodaLista"/>
-        <w:numPr>
-          <w:ilvl w:val="0"/>
-          <w:numId w:val="15"/>
-        </w:numPr>
         <w:shd w:val="clear" w:color="auto" w:fill="FFFFFF"/>
         <w:spacing w:before="100" w:beforeAutospacing="1" w:after="100" w:afterAutospacing="1" w:line="240" w:lineRule="auto"/>
-        <w:rPr>
-          <w:rFonts w:ascii="Segoe UI" w:eastAsia="Times New Roman" w:hAnsi="Segoe UI" w:cs="Segoe UI"/>
-          <w:color w:val="1F2328"/>
-          <w:kern w:val="0"/>
-          <w:lang w:eastAsia="pt-BR"/>
-          <w14:ligatures w14:val="none"/>
-        </w:rPr>
-      </w:pPr>
+        <w:ind w:left="1440"/>
+        <w:rPr>
+          <w:rFonts w:ascii="Segoe UI" w:eastAsia="Times New Roman" w:hAnsi="Segoe UI" w:cs="Segoe UI"/>
+          <w:color w:val="1F2328"/>
+          <w:kern w:val="0"/>
+          <w:lang w:eastAsia="pt-BR"/>
+          <w14:ligatures w14:val="none"/>
+        </w:rPr>
+      </w:pPr>
+      <w:r>
+        <w:rPr>
+          <w:rFonts w:ascii="Segoe UI" w:eastAsia="Times New Roman" w:hAnsi="Segoe UI" w:cs="Segoe UI"/>
+          <w:noProof/>
+          <w:color w:val="FFFFFF" w:themeColor="background1"/>
+          <w:kern w:val="0"/>
+          <w:lang w:eastAsia="pt-BR"/>
+        </w:rPr>
+        <mc:AlternateContent>
+          <mc:Choice Requires="wps">
+            <w:drawing>
+              <wp:anchor distT="0" distB="0" distL="114300" distR="114300" simplePos="0" relativeHeight="251675648" behindDoc="0" locked="0" layoutInCell="1" allowOverlap="1" wp14:anchorId="1252860C" wp14:editId="106236D2">
+                <wp:simplePos x="0" y="0"/>
+                <wp:positionH relativeFrom="column">
+                  <wp:posOffset>704850</wp:posOffset>
+                </wp:positionH>
+                <wp:positionV relativeFrom="paragraph">
+                  <wp:posOffset>199390</wp:posOffset>
+                </wp:positionV>
+                <wp:extent cx="133350" cy="161925"/>
+                <wp:effectExtent l="0" t="0" r="19050" b="28575"/>
+                <wp:wrapNone/>
+                <wp:docPr id="9" name="Retângulo 9"/>
+                <wp:cNvGraphicFramePr/>
+                <a:graphic xmlns:a="http://schemas.openxmlformats.org/drawingml/2006/main">
+                  <a:graphicData uri="http://schemas.microsoft.com/office/word/2010/wordprocessingShape">
+                    <wps:wsp>
+                      <wps:cNvSpPr/>
+                      <wps:spPr>
+                        <a:xfrm>
+                          <a:off x="0" y="0"/>
+                          <a:ext cx="133350" cy="161925"/>
+                        </a:xfrm>
+                        <a:prstGeom prst="rect">
+                          <a:avLst/>
+                        </a:prstGeom>
+                        <a:noFill/>
+                        <a:ln w="12700" cap="flat" cmpd="sng" algn="ctr">
+                          <a:solidFill>
+                            <a:srgbClr val="4EA72E"/>
+                          </a:solidFill>
+                          <a:prstDash val="solid"/>
+                          <a:miter lim="800000"/>
+                        </a:ln>
+                        <a:effectLst/>
+                      </wps:spPr>
+                      <wps:bodyPr rot="0" spcFirstLastPara="0" vertOverflow="overflow" horzOverflow="overflow" vert="horz" wrap="square" lIns="91440" tIns="45720" rIns="91440" bIns="45720" numCol="1" spcCol="0" rtlCol="0" fromWordArt="0" anchor="ctr" anchorCtr="0" forceAA="0" compatLnSpc="1">
+                        <a:prstTxWarp prst="textNoShape">
+                          <a:avLst/>
+                        </a:prstTxWarp>
+                        <a:noAutofit/>
+                      </wps:bodyPr>
+                    </wps:wsp>
+                  </a:graphicData>
+                </a:graphic>
+                <wp14:sizeRelH relativeFrom="margin">
+                  <wp14:pctWidth>0</wp14:pctWidth>
+                </wp14:sizeRelH>
+                <wp14:sizeRelV relativeFrom="margin">
+                  <wp14:pctHeight>0</wp14:pctHeight>
+                </wp14:sizeRelV>
+              </wp:anchor>
+            </w:drawing>
+          </mc:Choice>
+          <mc:Fallback>
+            <w:pict>
+              <v:rect w14:anchorId="565D8F7E" id="Retângulo 9" o:spid="_x0000_s1026" style="position:absolute;margin-left:55.5pt;margin-top:15.7pt;width:10.5pt;height:12.75pt;z-index:251675648;visibility:visible;mso-wrap-style:square;mso-width-percent:0;mso-height-percent:0;mso-wrap-distance-left:9pt;mso-wrap-distance-top:0;mso-wrap-distance-right:9pt;mso-wrap-distance-bottom:0;mso-position-horizontal:absolute;mso-position-horizontal-relative:text;mso-position-vertical:absolute;mso-position-vertical-relative:text;mso-width-percent:0;mso-height-percent:0;mso-width-relative:margin;mso-height-relative:margin;v-text-anchor:middle" o:gfxdata="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" filled="f" strokecolor="#4ea72e" strokeweight="1pt"/>
+            </w:pict>
+          </mc:Fallback>
+        </mc:AlternateContent>
+      </w:r>
       <w:r>
         <w:rPr>
           <w:rFonts w:ascii="Segoe UI" w:eastAsia="Times New Roman" w:hAnsi="Segoe UI" w:cs="Segoe UI"/>
@@ -687,20 +1234,88 @@
     <w:p>
       <w:pPr>
         <w:pStyle w:val="PargrafodaLista"/>
-        <w:numPr>
-          <w:ilvl w:val="0"/>
-          <w:numId w:val="15"/>
-        </w:numPr>
         <w:shd w:val="clear" w:color="auto" w:fill="FFFFFF"/>
         <w:spacing w:before="100" w:beforeAutospacing="1" w:after="100" w:afterAutospacing="1" w:line="240" w:lineRule="auto"/>
-        <w:rPr>
-          <w:rFonts w:ascii="Segoe UI" w:eastAsia="Times New Roman" w:hAnsi="Segoe UI" w:cs="Segoe UI"/>
-          <w:color w:val="1F2328"/>
-          <w:kern w:val="0"/>
-          <w:lang w:eastAsia="pt-BR"/>
-          <w14:ligatures w14:val="none"/>
-        </w:rPr>
-      </w:pPr>
+        <w:ind w:left="1440"/>
+        <w:rPr>
+          <w:rFonts w:ascii="Segoe UI" w:eastAsia="Times New Roman" w:hAnsi="Segoe UI" w:cs="Segoe UI"/>
+          <w:color w:val="1F2328"/>
+          <w:kern w:val="0"/>
+          <w:lang w:eastAsia="pt-BR"/>
+          <w14:ligatures w14:val="none"/>
+        </w:rPr>
+      </w:pPr>
+      <w:r>
+        <w:rPr>
+          <w:rFonts w:ascii="Segoe UI" w:eastAsia="Times New Roman" w:hAnsi="Segoe UI" w:cs="Segoe UI"/>
+          <w:noProof/>
+          <w:color w:val="FFFFFF" w:themeColor="background1"/>
+          <w:kern w:val="0"/>
+          <w:lang w:eastAsia="pt-BR"/>
+        </w:rPr>
+        <mc:AlternateContent>
+          <mc:Choice Requires="wps">
+            <w:drawing>
+              <wp:anchor distT="0" distB="0" distL="114300" distR="114300" simplePos="0" relativeHeight="251671552" behindDoc="0" locked="0" layoutInCell="1" allowOverlap="1" wp14:anchorId="57D822CF" wp14:editId="3FFB5A93">
+                <wp:simplePos x="0" y="0"/>
+                <wp:positionH relativeFrom="column">
+                  <wp:posOffset>704850</wp:posOffset>
+                </wp:positionH>
+                <wp:positionV relativeFrom="paragraph">
+                  <wp:posOffset>199390</wp:posOffset>
+                </wp:positionV>
+                <wp:extent cx="133350" cy="161925"/>
+                <wp:effectExtent l="0" t="0" r="19050" b="28575"/>
+                <wp:wrapNone/>
+                <wp:docPr id="7" name="Retângulo 7"/>
+                <wp:cNvGraphicFramePr/>
+                <a:graphic xmlns:a="http://schemas.openxmlformats.org/drawingml/2006/main">
+                  <a:graphicData uri="http://schemas.microsoft.com/office/word/2010/wordprocessingShape">
+                    <wps:wsp>
+                      <wps:cNvSpPr/>
+                      <wps:spPr>
+                        <a:xfrm>
+                          <a:off x="0" y="0"/>
+                          <a:ext cx="133350" cy="161925"/>
+                        </a:xfrm>
+                        <a:prstGeom prst="rect">
+                          <a:avLst/>
+                        </a:prstGeom>
+                        <a:noFill/>
+                        <a:ln w="12700" cap="flat" cmpd="sng" algn="ctr">
+                          <a:solidFill>
+                            <a:srgbClr val="4EA72E"/>
+                          </a:solidFill>
+                          <a:prstDash val="solid"/>
+                          <a:miter lim="800000"/>
+                        </a:ln>
+                        <a:effectLst/>
+                      </wps:spPr>
+                      <wps:bodyPr rot="0" spcFirstLastPara="0" vertOverflow="overflow" horzOverflow="overflow" vert="horz" wrap="square" lIns="91440" tIns="45720" rIns="91440" bIns="45720" numCol="1" spcCol="0" rtlCol="0" fromWordArt="0" anchor="ctr" anchorCtr="0" forceAA="0" compatLnSpc="1">
+                        <a:prstTxWarp prst="textNoShape">
+                          <a:avLst/>
+                        </a:prstTxWarp>
+                        <a:noAutofit/>
+                      </wps:bodyPr>
+                    </wps:wsp>
+                  </a:graphicData>
+                </a:graphic>
+                <wp14:sizeRelH relativeFrom="margin">
+                  <wp14:pctWidth>0</wp14:pctWidth>
+                </wp14:sizeRelH>
+                <wp14:sizeRelV relativeFrom="margin">
+                  <wp14:pctHeight>0</wp14:pctHeight>
+                </wp14:sizeRelV>
+              </wp:anchor>
+            </w:drawing>
+          </mc:Choice>
+          <mc:Fallback>
+            <w:pict>
+              <v:rect w14:anchorId="22FDCC35" id="Retângulo 7" o:spid="_x0000_s1026" style="position:absolute;margin-left:55.5pt;margin-top:15.7pt;width:10.5pt;height:12.75pt;z-index:251671552;visibility:visible;mso-wrap-style:square;mso-width-percent:0;mso-height-percent:0;mso-wrap-distance-left:9pt;mso-wrap-distance-top:0;mso-wrap-distance-right:9pt;mso-wrap-distance-bottom:0;mso-position-horizontal:absolute;mso-position-horizontal-relative:text;mso-position-vertical:absolute;mso-position-vertical-relative:text;mso-width-percent:0;mso-height-percent:0;mso-width-relative:margin;mso-height-relative:margin;v-text-anchor:middle" o:gfxdata="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" filled="f" strokecolor="#4ea72e" strokeweight="1pt"/>
+            </w:pict>
+          </mc:Fallback>
+        </mc:AlternateContent>
+      </w:r>
       <w:r>
         <w:rPr>
           <w:rFonts w:ascii="Segoe UI" w:eastAsia="Times New Roman" w:hAnsi="Segoe UI" w:cs="Segoe UI"/>
@@ -755,20 +1370,88 @@
     <w:p>
       <w:pPr>
         <w:pStyle w:val="PargrafodaLista"/>
-        <w:numPr>
-          <w:ilvl w:val="0"/>
-          <w:numId w:val="15"/>
-        </w:numPr>
         <w:shd w:val="clear" w:color="auto" w:fill="FFFFFF"/>
         <w:spacing w:before="100" w:beforeAutospacing="1" w:after="100" w:afterAutospacing="1" w:line="240" w:lineRule="auto"/>
-        <w:rPr>
-          <w:rFonts w:ascii="Segoe UI" w:eastAsia="Times New Roman" w:hAnsi="Segoe UI" w:cs="Segoe UI"/>
-          <w:color w:val="1F2328"/>
-          <w:kern w:val="0"/>
-          <w:lang w:eastAsia="pt-BR"/>
-          <w14:ligatures w14:val="none"/>
-        </w:rPr>
-      </w:pPr>
+        <w:ind w:left="1440"/>
+        <w:rPr>
+          <w:rFonts w:ascii="Segoe UI" w:eastAsia="Times New Roman" w:hAnsi="Segoe UI" w:cs="Segoe UI"/>
+          <w:color w:val="1F2328"/>
+          <w:kern w:val="0"/>
+          <w:lang w:eastAsia="pt-BR"/>
+          <w14:ligatures w14:val="none"/>
+        </w:rPr>
+      </w:pPr>
+      <w:r>
+        <w:rPr>
+          <w:rFonts w:ascii="Segoe UI" w:eastAsia="Times New Roman" w:hAnsi="Segoe UI" w:cs="Segoe UI"/>
+          <w:noProof/>
+          <w:color w:val="FFFFFF" w:themeColor="background1"/>
+          <w:kern w:val="0"/>
+          <w:lang w:eastAsia="pt-BR"/>
+        </w:rPr>
+        <mc:AlternateContent>
+          <mc:Choice Requires="wps">
+            <w:drawing>
+              <wp:anchor distT="0" distB="0" distL="114300" distR="114300" simplePos="0" relativeHeight="251677696" behindDoc="0" locked="0" layoutInCell="1" allowOverlap="1" wp14:anchorId="353B046A" wp14:editId="574EA838">
+                <wp:simplePos x="0" y="0"/>
+                <wp:positionH relativeFrom="column">
+                  <wp:posOffset>704850</wp:posOffset>
+                </wp:positionH>
+                <wp:positionV relativeFrom="paragraph">
+                  <wp:posOffset>199390</wp:posOffset>
+                </wp:positionV>
+                <wp:extent cx="133350" cy="161925"/>
+                <wp:effectExtent l="0" t="0" r="19050" b="28575"/>
+                <wp:wrapNone/>
+                <wp:docPr id="10" name="Retângulo 10"/>
+                <wp:cNvGraphicFramePr/>
+                <a:graphic xmlns:a="http://schemas.openxmlformats.org/drawingml/2006/main">
+                  <a:graphicData uri="http://schemas.microsoft.com/office/word/2010/wordprocessingShape">
+                    <wps:wsp>
+                      <wps:cNvSpPr/>
+                      <wps:spPr>
+                        <a:xfrm>
+                          <a:off x="0" y="0"/>
+                          <a:ext cx="133350" cy="161925"/>
+                        </a:xfrm>
+                        <a:prstGeom prst="rect">
+                          <a:avLst/>
+                        </a:prstGeom>
+                        <a:noFill/>
+                        <a:ln w="12700" cap="flat" cmpd="sng" algn="ctr">
+                          <a:solidFill>
+                            <a:srgbClr val="4EA72E"/>
+                          </a:solidFill>
+                          <a:prstDash val="solid"/>
+                          <a:miter lim="800000"/>
+                        </a:ln>
+                        <a:effectLst/>
+                      </wps:spPr>
+                      <wps:bodyPr rot="0" spcFirstLastPara="0" vertOverflow="overflow" horzOverflow="overflow" vert="horz" wrap="square" lIns="91440" tIns="45720" rIns="91440" bIns="45720" numCol="1" spcCol="0" rtlCol="0" fromWordArt="0" anchor="ctr" anchorCtr="0" forceAA="0" compatLnSpc="1">
+                        <a:prstTxWarp prst="textNoShape">
+                          <a:avLst/>
+                        </a:prstTxWarp>
+                        <a:noAutofit/>
+                      </wps:bodyPr>
+                    </wps:wsp>
+                  </a:graphicData>
+                </a:graphic>
+                <wp14:sizeRelH relativeFrom="margin">
+                  <wp14:pctWidth>0</wp14:pctWidth>
+                </wp14:sizeRelH>
+                <wp14:sizeRelV relativeFrom="margin">
+                  <wp14:pctHeight>0</wp14:pctHeight>
+                </wp14:sizeRelV>
+              </wp:anchor>
+            </w:drawing>
+          </mc:Choice>
+          <mc:Fallback>
+            <w:pict>
+              <v:rect w14:anchorId="26A3380E" id="Retângulo 10" o:spid="_x0000_s1026" style="position:absolute;margin-left:55.5pt;margin-top:15.7pt;width:10.5pt;height:12.75pt;z-index:251677696;visibility:visible;mso-wrap-style:square;mso-width-percent:0;mso-height-percent:0;mso-wrap-distance-left:9pt;mso-wrap-distance-top:0;mso-wrap-distance-right:9pt;mso-wrap-distance-bottom:0;mso-position-horizontal:absolute;mso-position-horizontal-relative:text;mso-position-vertical:absolute;mso-position-vertical-relative:text;mso-width-percent:0;mso-height-percent:0;mso-width-relative:margin;mso-height-relative:margin;v-text-anchor:middle" o:gfxdata="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" filled="f" strokecolor="#4ea72e" strokeweight="1pt"/>
+            </w:pict>
+          </mc:Fallback>
+        </mc:AlternateContent>
+      </w:r>
       <w:r>
         <w:rPr>
           <w:rFonts w:ascii="Segoe UI" w:eastAsia="Times New Roman" w:hAnsi="Segoe UI" w:cs="Segoe UI"/>
@@ -783,12 +1466,9 @@
     <w:p>
       <w:pPr>
         <w:pStyle w:val="PargrafodaLista"/>
-        <w:numPr>
-          <w:ilvl w:val="0"/>
-          <w:numId w:val="15"/>
-        </w:numPr>
         <w:shd w:val="clear" w:color="auto" w:fill="FFFFFF"/>
         <w:spacing w:before="100" w:beforeAutospacing="1" w:after="100" w:afterAutospacing="1" w:line="240" w:lineRule="auto"/>
+        <w:ind w:left="1440"/>
         <w:rPr>
           <w:rFonts w:ascii="Segoe UI" w:eastAsia="Times New Roman" w:hAnsi="Segoe UI" w:cs="Segoe UI"/>
           <w:color w:val="1F2328"/>
@@ -896,14 +1576,81 @@
           <w14:ligatures w14:val="none"/>
         </w:rPr>
       </w:pPr>
+      <w:r>
+        <w:rPr>
+          <w:rFonts w:ascii="Segoe UI" w:eastAsia="Times New Roman" w:hAnsi="Segoe UI" w:cs="Segoe UI"/>
+          <w:noProof/>
+          <w:color w:val="FFFFFF" w:themeColor="background1"/>
+          <w:kern w:val="0"/>
+          <w:lang w:eastAsia="pt-BR"/>
+        </w:rPr>
+        <mc:AlternateContent>
+          <mc:Choice Requires="wps">
+            <w:drawing>
+              <wp:anchor distT="0" distB="0" distL="114300" distR="114300" simplePos="0" relativeHeight="251679744" behindDoc="0" locked="0" layoutInCell="1" allowOverlap="1" wp14:anchorId="64F8EA10" wp14:editId="2E3FDEFB">
+                <wp:simplePos x="0" y="0"/>
+                <wp:positionH relativeFrom="column">
+                  <wp:posOffset>704850</wp:posOffset>
+                </wp:positionH>
+                <wp:positionV relativeFrom="paragraph">
+                  <wp:posOffset>231775</wp:posOffset>
+                </wp:positionV>
+                <wp:extent cx="133350" cy="161925"/>
+                <wp:effectExtent l="0" t="0" r="19050" b="28575"/>
+                <wp:wrapNone/>
+                <wp:docPr id="11" name="Retângulo 11"/>
+                <wp:cNvGraphicFramePr/>
+                <a:graphic xmlns:a="http://schemas.openxmlformats.org/drawingml/2006/main">
+                  <a:graphicData uri="http://schemas.microsoft.com/office/word/2010/wordprocessingShape">
+                    <wps:wsp>
+                      <wps:cNvSpPr/>
+                      <wps:spPr>
+                        <a:xfrm>
+                          <a:off x="0" y="0"/>
+                          <a:ext cx="133350" cy="161925"/>
+                        </a:xfrm>
+                        <a:prstGeom prst="rect">
+                          <a:avLst/>
+                        </a:prstGeom>
+                        <a:noFill/>
+                        <a:ln w="12700" cap="flat" cmpd="sng" algn="ctr">
+                          <a:solidFill>
+                            <a:srgbClr val="4EA72E"/>
+                          </a:solidFill>
+                          <a:prstDash val="solid"/>
+                          <a:miter lim="800000"/>
+                        </a:ln>
+                        <a:effectLst/>
+                      </wps:spPr>
+                      <wps:bodyPr rot="0" spcFirstLastPara="0" vertOverflow="overflow" horzOverflow="overflow" vert="horz" wrap="square" lIns="91440" tIns="45720" rIns="91440" bIns="45720" numCol="1" spcCol="0" rtlCol="0" fromWordArt="0" anchor="ctr" anchorCtr="0" forceAA="0" compatLnSpc="1">
+                        <a:prstTxWarp prst="textNoShape">
+                          <a:avLst/>
+                        </a:prstTxWarp>
+                        <a:noAutofit/>
+                      </wps:bodyPr>
+                    </wps:wsp>
+                  </a:graphicData>
+                </a:graphic>
+                <wp14:sizeRelH relativeFrom="margin">
+                  <wp14:pctWidth>0</wp14:pctWidth>
+                </wp14:sizeRelH>
+                <wp14:sizeRelV relativeFrom="margin">
+                  <wp14:pctHeight>0</wp14:pctHeight>
+                </wp14:sizeRelV>
+              </wp:anchor>
+            </w:drawing>
+          </mc:Choice>
+          <mc:Fallback>
+            <w:pict>
+              <v:rect w14:anchorId="324D5C4F" id="Retângulo 11" o:spid="_x0000_s1026" style="position:absolute;margin-left:55.5pt;margin-top:18.25pt;width:10.5pt;height:12.75pt;z-index:251679744;visibility:visible;mso-wrap-style:square;mso-width-percent:0;mso-height-percent:0;mso-wrap-distance-left:9pt;mso-wrap-distance-top:0;mso-wrap-distance-right:9pt;mso-wrap-distance-bottom:0;mso-position-horizontal:absolute;mso-position-horizontal-relative:text;mso-position-vertical:absolute;mso-position-vertical-relative:text;mso-width-percent:0;mso-height-percent:0;mso-width-relative:margin;mso-height-relative:margin;v-text-anchor:middle" o:gfxdata="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" filled="f" strokecolor="#4ea72e" strokeweight="1pt"/>
+            </w:pict>
+          </mc:Fallback>
+        </mc:AlternateContent>
+      </w:r>
     </w:p>
     <w:p>
       <w:pPr>
         <w:pStyle w:val="PargrafodaLista"/>
-        <w:numPr>
-          <w:ilvl w:val="0"/>
-          <w:numId w:val="16"/>
-        </w:numPr>
         <w:shd w:val="clear" w:color="auto" w:fill="FFFFFF"/>
         <w:spacing w:before="100" w:beforeAutospacing="1" w:after="100" w:afterAutospacing="1" w:line="240" w:lineRule="auto"/>
         <w:ind w:left="1418"/>
@@ -1209,20 +1956,88 @@
     <w:p>
       <w:pPr>
         <w:pStyle w:val="PargrafodaLista"/>
-        <w:numPr>
-          <w:ilvl w:val="0"/>
-          <w:numId w:val="15"/>
-        </w:numPr>
         <w:shd w:val="clear" w:color="auto" w:fill="FFFFFF"/>
         <w:spacing w:before="100" w:beforeAutospacing="1" w:after="100" w:afterAutospacing="1" w:line="240" w:lineRule="auto"/>
-        <w:rPr>
-          <w:rFonts w:ascii="Segoe UI" w:eastAsia="Times New Roman" w:hAnsi="Segoe UI" w:cs="Segoe UI"/>
-          <w:color w:val="1F2328"/>
-          <w:kern w:val="0"/>
-          <w:lang w:eastAsia="pt-BR"/>
-          <w14:ligatures w14:val="none"/>
-        </w:rPr>
-      </w:pPr>
+        <w:ind w:left="1440"/>
+        <w:rPr>
+          <w:rFonts w:ascii="Segoe UI" w:eastAsia="Times New Roman" w:hAnsi="Segoe UI" w:cs="Segoe UI"/>
+          <w:color w:val="1F2328"/>
+          <w:kern w:val="0"/>
+          <w:lang w:eastAsia="pt-BR"/>
+          <w14:ligatures w14:val="none"/>
+        </w:rPr>
+      </w:pPr>
+      <w:r>
+        <w:rPr>
+          <w:rFonts w:ascii="Segoe UI" w:eastAsia="Times New Roman" w:hAnsi="Segoe UI" w:cs="Segoe UI"/>
+          <w:noProof/>
+          <w:color w:val="FFFFFF" w:themeColor="background1"/>
+          <w:kern w:val="0"/>
+          <w:lang w:eastAsia="pt-BR"/>
+        </w:rPr>
+        <mc:AlternateContent>
+          <mc:Choice Requires="wps">
+            <w:drawing>
+              <wp:anchor distT="0" distB="0" distL="114300" distR="114300" simplePos="0" relativeHeight="251681792" behindDoc="0" locked="0" layoutInCell="1" allowOverlap="1" wp14:anchorId="5DA343CC" wp14:editId="5F42B413">
+                <wp:simplePos x="0" y="0"/>
+                <wp:positionH relativeFrom="column">
+                  <wp:posOffset>685800</wp:posOffset>
+                </wp:positionH>
+                <wp:positionV relativeFrom="paragraph">
+                  <wp:posOffset>85725</wp:posOffset>
+                </wp:positionV>
+                <wp:extent cx="133350" cy="161925"/>
+                <wp:effectExtent l="0" t="0" r="19050" b="28575"/>
+                <wp:wrapNone/>
+                <wp:docPr id="13" name="Retângulo 13"/>
+                <wp:cNvGraphicFramePr/>
+                <a:graphic xmlns:a="http://schemas.openxmlformats.org/drawingml/2006/main">
+                  <a:graphicData uri="http://schemas.microsoft.com/office/word/2010/wordprocessingShape">
+                    <wps:wsp>
+                      <wps:cNvSpPr/>
+                      <wps:spPr>
+                        <a:xfrm>
+                          <a:off x="0" y="0"/>
+                          <a:ext cx="133350" cy="161925"/>
+                        </a:xfrm>
+                        <a:prstGeom prst="rect">
+                          <a:avLst/>
+                        </a:prstGeom>
+                        <a:noFill/>
+                        <a:ln w="12700" cap="flat" cmpd="sng" algn="ctr">
+                          <a:solidFill>
+                            <a:srgbClr val="4EA72E"/>
+                          </a:solidFill>
+                          <a:prstDash val="solid"/>
+                          <a:miter lim="800000"/>
+                        </a:ln>
+                        <a:effectLst/>
+                      </wps:spPr>
+                      <wps:bodyPr rot="0" spcFirstLastPara="0" vertOverflow="overflow" horzOverflow="overflow" vert="horz" wrap="square" lIns="91440" tIns="45720" rIns="91440" bIns="45720" numCol="1" spcCol="0" rtlCol="0" fromWordArt="0" anchor="ctr" anchorCtr="0" forceAA="0" compatLnSpc="1">
+                        <a:prstTxWarp prst="textNoShape">
+                          <a:avLst/>
+                        </a:prstTxWarp>
+                        <a:noAutofit/>
+                      </wps:bodyPr>
+                    </wps:wsp>
+                  </a:graphicData>
+                </a:graphic>
+                <wp14:sizeRelH relativeFrom="margin">
+                  <wp14:pctWidth>0</wp14:pctWidth>
+                </wp14:sizeRelH>
+                <wp14:sizeRelV relativeFrom="margin">
+                  <wp14:pctHeight>0</wp14:pctHeight>
+                </wp14:sizeRelV>
+              </wp:anchor>
+            </w:drawing>
+          </mc:Choice>
+          <mc:Fallback>
+            <w:pict>
+              <v:rect w14:anchorId="1D680502" id="Retângulo 13" o:spid="_x0000_s1026" style="position:absolute;margin-left:54pt;margin-top:6.75pt;width:10.5pt;height:12.75pt;z-index:251681792;visibility:visible;mso-wrap-style:square;mso-width-percent:0;mso-height-percent:0;mso-wrap-distance-left:9pt;mso-wrap-distance-top:0;mso-wrap-distance-right:9pt;mso-wrap-distance-bottom:0;mso-position-horizontal:absolute;mso-position-horizontal-relative:text;mso-position-vertical:absolute;mso-position-vertical-relative:text;mso-width-percent:0;mso-height-percent:0;mso-width-relative:margin;mso-height-relative:margin;v-text-anchor:middle" o:gfxdata="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" filled="f" strokecolor="#4ea72e" strokeweight="1pt"/>
+            </w:pict>
+          </mc:Fallback>
+        </mc:AlternateContent>
+      </w:r>
       <w:r>
         <w:rPr>
           <w:rFonts w:ascii="Segoe UI" w:eastAsia="Times New Roman" w:hAnsi="Segoe UI" w:cs="Segoe UI"/>
@@ -1232,309 +2047,6 @@
           <w14:ligatures w14:val="none"/>
         </w:rPr>
         <w:t>Acesse a aplicação.</w:t>
-      </w:r>
-    </w:p>
-    <w:p>
-      <w:pPr>
-        <w:pStyle w:val="PargrafodaLista"/>
-        <w:numPr>
-          <w:ilvl w:val="0"/>
-          <w:numId w:val="15"/>
-        </w:numPr>
-        <w:shd w:val="clear" w:color="auto" w:fill="FFFFFF"/>
-        <w:spacing w:before="100" w:beforeAutospacing="1" w:after="100" w:afterAutospacing="1" w:line="240" w:lineRule="auto"/>
-        <w:rPr>
-          <w:rFonts w:ascii="Segoe UI" w:eastAsia="Times New Roman" w:hAnsi="Segoe UI" w:cs="Segoe UI"/>
-          <w:color w:val="1F2328"/>
-          <w:kern w:val="0"/>
-          <w:lang w:eastAsia="pt-BR"/>
-          <w14:ligatures w14:val="none"/>
-        </w:rPr>
-      </w:pPr>
-      <w:r>
-        <w:rPr>
-          <w:rFonts w:ascii="Segoe UI" w:eastAsia="Times New Roman" w:hAnsi="Segoe UI" w:cs="Segoe UI"/>
-          <w:color w:val="1F2328"/>
-          <w:kern w:val="0"/>
-          <w:lang w:eastAsia="pt-BR"/>
-          <w14:ligatures w14:val="none"/>
-        </w:rPr>
-        <w:t>Clique</w:t>
-      </w:r>
-      <w:r>
-        <w:rPr>
-          <w:rFonts w:ascii="Segoe UI" w:eastAsia="Times New Roman" w:hAnsi="Segoe UI" w:cs="Segoe UI"/>
-          <w:color w:val="1F2328"/>
-          <w:kern w:val="0"/>
-          <w:lang w:eastAsia="pt-BR"/>
-          <w14:ligatures w14:val="none"/>
-        </w:rPr>
-        <w:t xml:space="preserve"> </w:t>
-      </w:r>
-      <w:r>
-        <w:rPr>
-          <w:rFonts w:ascii="Segoe UI" w:eastAsia="Times New Roman" w:hAnsi="Segoe UI" w:cs="Segoe UI"/>
-          <w:color w:val="1F2328"/>
-          <w:kern w:val="0"/>
-          <w:lang w:eastAsia="pt-BR"/>
-          <w14:ligatures w14:val="none"/>
-        </w:rPr>
-        <w:t>n</w:t>
-      </w:r>
-      <w:r>
-        <w:rPr>
-          <w:rFonts w:ascii="Segoe UI" w:eastAsia="Times New Roman" w:hAnsi="Segoe UI" w:cs="Segoe UI"/>
-          <w:color w:val="1F2328"/>
-          <w:kern w:val="0"/>
-          <w:lang w:eastAsia="pt-BR"/>
-          <w14:ligatures w14:val="none"/>
-        </w:rPr>
-        <w:t>o campo "</w:t>
-      </w:r>
-      <w:r>
-        <w:rPr>
-          <w:rFonts w:ascii="Segoe UI" w:eastAsia="Times New Roman" w:hAnsi="Segoe UI" w:cs="Segoe UI"/>
-          <w:color w:val="1F2328"/>
-          <w:kern w:val="0"/>
-          <w:lang w:eastAsia="pt-BR"/>
-          <w14:ligatures w14:val="none"/>
-        </w:rPr>
-        <w:t>Não tem uma conta? Cadastre-se”</w:t>
-      </w:r>
-      <w:r>
-        <w:rPr>
-          <w:rFonts w:ascii="Segoe UI" w:eastAsia="Times New Roman" w:hAnsi="Segoe UI" w:cs="Segoe UI"/>
-          <w:color w:val="1F2328"/>
-          <w:kern w:val="0"/>
-          <w:lang w:eastAsia="pt-BR"/>
-          <w14:ligatures w14:val="none"/>
-        </w:rPr>
-        <w:t>.</w:t>
-      </w:r>
-    </w:p>
-    <w:p>
-      <w:pPr>
-        <w:pStyle w:val="PargrafodaLista"/>
-        <w:numPr>
-          <w:ilvl w:val="0"/>
-          <w:numId w:val="15"/>
-        </w:numPr>
-        <w:shd w:val="clear" w:color="auto" w:fill="FFFFFF"/>
-        <w:spacing w:before="100" w:beforeAutospacing="1" w:after="100" w:afterAutospacing="1" w:line="240" w:lineRule="auto"/>
-        <w:rPr>
-          <w:rFonts w:ascii="Segoe UI" w:eastAsia="Times New Roman" w:hAnsi="Segoe UI" w:cs="Segoe UI"/>
-          <w:color w:val="1F2328"/>
-          <w:kern w:val="0"/>
-          <w:lang w:eastAsia="pt-BR"/>
-          <w14:ligatures w14:val="none"/>
-        </w:rPr>
-      </w:pPr>
-      <w:r>
-        <w:rPr>
-          <w:rFonts w:ascii="Segoe UI" w:eastAsia="Times New Roman" w:hAnsi="Segoe UI" w:cs="Segoe UI"/>
-          <w:color w:val="1F2328"/>
-          <w:kern w:val="0"/>
-          <w:lang w:eastAsia="pt-BR"/>
-          <w14:ligatures w14:val="none"/>
-        </w:rPr>
-        <w:t>Preencha o campo "</w:t>
-      </w:r>
-      <w:r>
-        <w:rPr>
-          <w:rFonts w:ascii="Segoe UI" w:eastAsia="Times New Roman" w:hAnsi="Segoe UI" w:cs="Segoe UI"/>
-          <w:color w:val="1F2328"/>
-          <w:kern w:val="0"/>
-          <w:lang w:eastAsia="pt-BR"/>
-          <w14:ligatures w14:val="none"/>
-        </w:rPr>
-        <w:t xml:space="preserve"> e-mail</w:t>
-      </w:r>
-      <w:r>
-        <w:rPr>
-          <w:rFonts w:ascii="Segoe UI" w:eastAsia="Times New Roman" w:hAnsi="Segoe UI" w:cs="Segoe UI"/>
-          <w:color w:val="1F2328"/>
-          <w:kern w:val="0"/>
-          <w:lang w:eastAsia="pt-BR"/>
-          <w14:ligatures w14:val="none"/>
-        </w:rPr>
-        <w:t xml:space="preserve">" com </w:t>
-      </w:r>
-      <w:r>
-        <w:rPr>
-          <w:rFonts w:ascii="Segoe UI" w:eastAsia="Times New Roman" w:hAnsi="Segoe UI" w:cs="Segoe UI"/>
-          <w:color w:val="1F2328"/>
-          <w:kern w:val="0"/>
-          <w:lang w:eastAsia="pt-BR"/>
-          <w14:ligatures w14:val="none"/>
-        </w:rPr>
-        <w:t>um título válido</w:t>
-      </w:r>
-      <w:r>
-        <w:rPr>
-          <w:rFonts w:ascii="Segoe UI" w:eastAsia="Times New Roman" w:hAnsi="Segoe UI" w:cs="Segoe UI"/>
-          <w:color w:val="1F2328"/>
-          <w:kern w:val="0"/>
-          <w:lang w:eastAsia="pt-BR"/>
-          <w14:ligatures w14:val="none"/>
-        </w:rPr>
-        <w:t>.</w:t>
-      </w:r>
-    </w:p>
-    <w:p>
-      <w:pPr>
-        <w:pStyle w:val="PargrafodaLista"/>
-        <w:numPr>
-          <w:ilvl w:val="0"/>
-          <w:numId w:val="15"/>
-        </w:numPr>
-        <w:shd w:val="clear" w:color="auto" w:fill="FFFFFF"/>
-        <w:spacing w:before="100" w:beforeAutospacing="1" w:after="100" w:afterAutospacing="1" w:line="240" w:lineRule="auto"/>
-        <w:rPr>
-          <w:rFonts w:ascii="Segoe UI" w:eastAsia="Times New Roman" w:hAnsi="Segoe UI" w:cs="Segoe UI"/>
-          <w:color w:val="1F2328"/>
-          <w:kern w:val="0"/>
-          <w:lang w:eastAsia="pt-BR"/>
-          <w14:ligatures w14:val="none"/>
-        </w:rPr>
-      </w:pPr>
-      <w:r>
-        <w:rPr>
-          <w:rFonts w:ascii="Segoe UI" w:eastAsia="Times New Roman" w:hAnsi="Segoe UI" w:cs="Segoe UI"/>
-          <w:color w:val="1F2328"/>
-          <w:kern w:val="0"/>
-          <w:lang w:eastAsia="pt-BR"/>
-          <w14:ligatures w14:val="none"/>
-        </w:rPr>
-        <w:t xml:space="preserve">Preencha o campo </w:t>
-      </w:r>
-      <w:r>
-        <w:rPr>
-          <w:rFonts w:ascii="Segoe UI" w:eastAsia="Times New Roman" w:hAnsi="Segoe UI" w:cs="Segoe UI"/>
-          <w:color w:val="1F2328"/>
-          <w:kern w:val="0"/>
-          <w:lang w:eastAsia="pt-BR"/>
-          <w14:ligatures w14:val="none"/>
-        </w:rPr>
-        <w:t>“senha</w:t>
-      </w:r>
-      <w:r>
-        <w:rPr>
-          <w:rFonts w:ascii="Segoe UI" w:eastAsia="Times New Roman" w:hAnsi="Segoe UI" w:cs="Segoe UI"/>
-          <w:color w:val="1F2328"/>
-          <w:kern w:val="0"/>
-          <w:lang w:eastAsia="pt-BR"/>
-          <w14:ligatures w14:val="none"/>
-        </w:rPr>
-        <w:t xml:space="preserve">" com </w:t>
-      </w:r>
-      <w:r>
-        <w:rPr>
-          <w:rFonts w:ascii="Segoe UI" w:eastAsia="Times New Roman" w:hAnsi="Segoe UI" w:cs="Segoe UI"/>
-          <w:color w:val="1F2328"/>
-          <w:kern w:val="0"/>
-          <w:lang w:eastAsia="pt-BR"/>
-          <w14:ligatures w14:val="none"/>
-        </w:rPr>
-        <w:t>seis dígitos</w:t>
-      </w:r>
-      <w:r>
-        <w:rPr>
-          <w:rFonts w:ascii="Segoe UI" w:eastAsia="Times New Roman" w:hAnsi="Segoe UI" w:cs="Segoe UI"/>
-          <w:color w:val="1F2328"/>
-          <w:kern w:val="0"/>
-          <w:lang w:eastAsia="pt-BR"/>
-          <w14:ligatures w14:val="none"/>
-        </w:rPr>
-        <w:t>.</w:t>
-      </w:r>
-    </w:p>
-    <w:p>
-      <w:pPr>
-        <w:pStyle w:val="PargrafodaLista"/>
-        <w:numPr>
-          <w:ilvl w:val="0"/>
-          <w:numId w:val="15"/>
-        </w:numPr>
-        <w:shd w:val="clear" w:color="auto" w:fill="FFFFFF"/>
-        <w:spacing w:before="100" w:beforeAutospacing="1" w:after="100" w:afterAutospacing="1" w:line="240" w:lineRule="auto"/>
-        <w:rPr>
-          <w:rFonts w:ascii="Segoe UI" w:eastAsia="Times New Roman" w:hAnsi="Segoe UI" w:cs="Segoe UI"/>
-          <w:color w:val="1F2328"/>
-          <w:kern w:val="0"/>
-          <w:lang w:eastAsia="pt-BR"/>
-          <w14:ligatures w14:val="none"/>
-        </w:rPr>
-      </w:pPr>
-      <w:r>
-        <w:rPr>
-          <w:rFonts w:ascii="Segoe UI" w:eastAsia="Times New Roman" w:hAnsi="Segoe UI" w:cs="Segoe UI"/>
-          <w:color w:val="1F2328"/>
-          <w:kern w:val="0"/>
-          <w:lang w:eastAsia="pt-BR"/>
-          <w14:ligatures w14:val="none"/>
-        </w:rPr>
-        <w:t>Preencha o campo “Confirme a Senha” repetindo os seis dígitos escolhidos.</w:t>
-      </w:r>
-    </w:p>
-    <w:p>
-      <w:pPr>
-        <w:pStyle w:val="PargrafodaLista"/>
-        <w:numPr>
-          <w:ilvl w:val="0"/>
-          <w:numId w:val="15"/>
-        </w:numPr>
-        <w:shd w:val="clear" w:color="auto" w:fill="FFFFFF"/>
-        <w:spacing w:before="100" w:beforeAutospacing="1" w:after="100" w:afterAutospacing="1" w:line="240" w:lineRule="auto"/>
-        <w:rPr>
-          <w:rFonts w:ascii="Segoe UI" w:eastAsia="Times New Roman" w:hAnsi="Segoe UI" w:cs="Segoe UI"/>
-          <w:color w:val="1F2328"/>
-          <w:kern w:val="0"/>
-          <w:lang w:eastAsia="pt-BR"/>
-          <w14:ligatures w14:val="none"/>
-        </w:rPr>
-      </w:pPr>
-      <w:r>
-        <w:rPr>
-          <w:rFonts w:ascii="Segoe UI" w:eastAsia="Times New Roman" w:hAnsi="Segoe UI" w:cs="Segoe UI"/>
-          <w:color w:val="1F2328"/>
-          <w:kern w:val="0"/>
-          <w:lang w:eastAsia="pt-BR"/>
-          <w14:ligatures w14:val="none"/>
-        </w:rPr>
-        <w:t>Clique no botão “Cadastrar”.</w:t>
-      </w:r>
-    </w:p>
-    <w:p>
-      <w:pPr>
-        <w:pStyle w:val="PargrafodaLista"/>
-        <w:numPr>
-          <w:ilvl w:val="0"/>
-          <w:numId w:val="15"/>
-        </w:numPr>
-        <w:tabs>
-          <w:tab w:val="left" w:pos="3405"/>
-        </w:tabs>
-        <w:rPr>
-          <w:rFonts w:ascii="Segoe UI" w:hAnsi="Segoe UI" w:cs="Segoe UI"/>
-        </w:rPr>
-      </w:pPr>
-      <w:r>
-        <w:rPr>
-          <w:rFonts w:ascii="Segoe UI" w:hAnsi="Segoe UI" w:cs="Segoe UI"/>
-        </w:rPr>
-        <w:t xml:space="preserve">Se os dados do cadastro forem compatíveis </w:t>
-      </w:r>
-      <w:r>
-        <w:rPr>
-          <w:rFonts w:ascii="Segoe UI" w:hAnsi="Segoe UI" w:cs="Segoe UI"/>
-        </w:rPr>
-        <w:t>o usuário será</w:t>
-      </w:r>
-      <w:r>
-        <w:rPr>
-          <w:rFonts w:ascii="Segoe UI" w:hAnsi="Segoe UI" w:cs="Segoe UI"/>
-        </w:rPr>
-        <w:t xml:space="preserve"> direcionado para o login.</w:t>
       </w:r>
     </w:p>
     <w:p>
@@ -1551,6 +2063,754 @@
           <w14:ligatures w14:val="none"/>
         </w:rPr>
       </w:pPr>
+      <w:r>
+        <w:rPr>
+          <w:rFonts w:ascii="Segoe UI" w:eastAsia="Times New Roman" w:hAnsi="Segoe UI" w:cs="Segoe UI"/>
+          <w:noProof/>
+          <w:color w:val="FFFFFF" w:themeColor="background1"/>
+          <w:kern w:val="0"/>
+          <w:lang w:eastAsia="pt-BR"/>
+        </w:rPr>
+        <mc:AlternateContent>
+          <mc:Choice Requires="wps">
+            <w:drawing>
+              <wp:anchor distT="0" distB="0" distL="114300" distR="114300" simplePos="0" relativeHeight="251687936" behindDoc="0" locked="0" layoutInCell="1" allowOverlap="1" wp14:anchorId="1E77A049" wp14:editId="53786591">
+                <wp:simplePos x="0" y="0"/>
+                <wp:positionH relativeFrom="column">
+                  <wp:posOffset>685800</wp:posOffset>
+                </wp:positionH>
+                <wp:positionV relativeFrom="paragraph">
+                  <wp:posOffset>8890</wp:posOffset>
+                </wp:positionV>
+                <wp:extent cx="133350" cy="161925"/>
+                <wp:effectExtent l="0" t="0" r="19050" b="28575"/>
+                <wp:wrapNone/>
+                <wp:docPr id="16" name="Retângulo 16"/>
+                <wp:cNvGraphicFramePr/>
+                <a:graphic xmlns:a="http://schemas.openxmlformats.org/drawingml/2006/main">
+                  <a:graphicData uri="http://schemas.microsoft.com/office/word/2010/wordprocessingShape">
+                    <wps:wsp>
+                      <wps:cNvSpPr/>
+                      <wps:spPr>
+                        <a:xfrm>
+                          <a:off x="0" y="0"/>
+                          <a:ext cx="133350" cy="161925"/>
+                        </a:xfrm>
+                        <a:prstGeom prst="rect">
+                          <a:avLst/>
+                        </a:prstGeom>
+                        <a:noFill/>
+                        <a:ln w="12700" cap="flat" cmpd="sng" algn="ctr">
+                          <a:solidFill>
+                            <a:srgbClr val="4EA72E"/>
+                          </a:solidFill>
+                          <a:prstDash val="solid"/>
+                          <a:miter lim="800000"/>
+                        </a:ln>
+                        <a:effectLst/>
+                      </wps:spPr>
+                      <wps:bodyPr rot="0" spcFirstLastPara="0" vertOverflow="overflow" horzOverflow="overflow" vert="horz" wrap="square" lIns="91440" tIns="45720" rIns="91440" bIns="45720" numCol="1" spcCol="0" rtlCol="0" fromWordArt="0" anchor="ctr" anchorCtr="0" forceAA="0" compatLnSpc="1">
+                        <a:prstTxWarp prst="textNoShape">
+                          <a:avLst/>
+                        </a:prstTxWarp>
+                        <a:noAutofit/>
+                      </wps:bodyPr>
+                    </wps:wsp>
+                  </a:graphicData>
+                </a:graphic>
+                <wp14:sizeRelH relativeFrom="margin">
+                  <wp14:pctWidth>0</wp14:pctWidth>
+                </wp14:sizeRelH>
+                <wp14:sizeRelV relativeFrom="margin">
+                  <wp14:pctHeight>0</wp14:pctHeight>
+                </wp14:sizeRelV>
+              </wp:anchor>
+            </w:drawing>
+          </mc:Choice>
+          <mc:Fallback>
+            <w:pict>
+              <v:rect w14:anchorId="3E4CB60B" id="Retângulo 16" o:spid="_x0000_s1026" style="position:absolute;margin-left:54pt;margin-top:.7pt;width:10.5pt;height:12.75pt;z-index:251687936;visibility:visible;mso-wrap-style:square;mso-width-percent:0;mso-height-percent:0;mso-wrap-distance-left:9pt;mso-wrap-distance-top:0;mso-wrap-distance-right:9pt;mso-wrap-distance-bottom:0;mso-position-horizontal:absolute;mso-position-horizontal-relative:text;mso-position-vertical:absolute;mso-position-vertical-relative:text;mso-width-percent:0;mso-height-percent:0;mso-width-relative:margin;mso-height-relative:margin;v-text-anchor:middle" o:gfxdata="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" filled="f" strokecolor="#4ea72e" strokeweight="1pt"/>
+            </w:pict>
+          </mc:Fallback>
+        </mc:AlternateContent>
+      </w:r>
+      <w:r>
+        <w:rPr>
+          <w:rFonts w:ascii="Segoe UI" w:eastAsia="Times New Roman" w:hAnsi="Segoe UI" w:cs="Segoe UI"/>
+          <w:color w:val="1F2328"/>
+          <w:kern w:val="0"/>
+          <w:lang w:eastAsia="pt-BR"/>
+          <w14:ligatures w14:val="none"/>
+        </w:rPr>
+        <w:t>Clique</w:t>
+      </w:r>
+      <w:r>
+        <w:rPr>
+          <w:rFonts w:ascii="Segoe UI" w:eastAsia="Times New Roman" w:hAnsi="Segoe UI" w:cs="Segoe UI"/>
+          <w:color w:val="1F2328"/>
+          <w:kern w:val="0"/>
+          <w:lang w:eastAsia="pt-BR"/>
+          <w14:ligatures w14:val="none"/>
+        </w:rPr>
+        <w:t xml:space="preserve"> </w:t>
+      </w:r>
+      <w:r>
+        <w:rPr>
+          <w:rFonts w:ascii="Segoe UI" w:eastAsia="Times New Roman" w:hAnsi="Segoe UI" w:cs="Segoe UI"/>
+          <w:color w:val="1F2328"/>
+          <w:kern w:val="0"/>
+          <w:lang w:eastAsia="pt-BR"/>
+          <w14:ligatures w14:val="none"/>
+        </w:rPr>
+        <w:t>n</w:t>
+      </w:r>
+      <w:r>
+        <w:rPr>
+          <w:rFonts w:ascii="Segoe UI" w:eastAsia="Times New Roman" w:hAnsi="Segoe UI" w:cs="Segoe UI"/>
+          <w:color w:val="1F2328"/>
+          <w:kern w:val="0"/>
+          <w:lang w:eastAsia="pt-BR"/>
+          <w14:ligatures w14:val="none"/>
+        </w:rPr>
+        <w:t>o campo "</w:t>
+      </w:r>
+      <w:r>
+        <w:rPr>
+          <w:rFonts w:ascii="Segoe UI" w:eastAsia="Times New Roman" w:hAnsi="Segoe UI" w:cs="Segoe UI"/>
+          <w:color w:val="1F2328"/>
+          <w:kern w:val="0"/>
+          <w:lang w:eastAsia="pt-BR"/>
+          <w14:ligatures w14:val="none"/>
+        </w:rPr>
+        <w:t>Não tem uma conta? Cadastre-se”</w:t>
+      </w:r>
+      <w:r>
+        <w:rPr>
+          <w:rFonts w:ascii="Segoe UI" w:eastAsia="Times New Roman" w:hAnsi="Segoe UI" w:cs="Segoe UI"/>
+          <w:color w:val="1F2328"/>
+          <w:kern w:val="0"/>
+          <w:lang w:eastAsia="pt-BR"/>
+          <w14:ligatures w14:val="none"/>
+        </w:rPr>
+        <w:t>.</w:t>
+      </w:r>
+    </w:p>
+    <w:p>
+      <w:pPr>
+        <w:pStyle w:val="PargrafodaLista"/>
+        <w:shd w:val="clear" w:color="auto" w:fill="FFFFFF"/>
+        <w:spacing w:before="100" w:beforeAutospacing="1" w:after="100" w:afterAutospacing="1" w:line="240" w:lineRule="auto"/>
+        <w:ind w:left="1440"/>
+        <w:rPr>
+          <w:rFonts w:ascii="Segoe UI" w:eastAsia="Times New Roman" w:hAnsi="Segoe UI" w:cs="Segoe UI"/>
+          <w:color w:val="1F2328"/>
+          <w:kern w:val="0"/>
+          <w:lang w:eastAsia="pt-BR"/>
+          <w14:ligatures w14:val="none"/>
+        </w:rPr>
+      </w:pPr>
+      <w:r>
+        <w:rPr>
+          <w:rFonts w:ascii="Segoe UI" w:eastAsia="Times New Roman" w:hAnsi="Segoe UI" w:cs="Segoe UI"/>
+          <w:noProof/>
+          <w:color w:val="FFFFFF" w:themeColor="background1"/>
+          <w:kern w:val="0"/>
+          <w:lang w:eastAsia="pt-BR"/>
+        </w:rPr>
+        <mc:AlternateContent>
+          <mc:Choice Requires="wps">
+            <w:drawing>
+              <wp:anchor distT="0" distB="0" distL="114300" distR="114300" simplePos="0" relativeHeight="251689984" behindDoc="0" locked="0" layoutInCell="1" allowOverlap="1" wp14:anchorId="0AD70531" wp14:editId="6E02128E">
+                <wp:simplePos x="0" y="0"/>
+                <wp:positionH relativeFrom="column">
+                  <wp:posOffset>685800</wp:posOffset>
+                </wp:positionH>
+                <wp:positionV relativeFrom="paragraph">
+                  <wp:posOffset>-635</wp:posOffset>
+                </wp:positionV>
+                <wp:extent cx="133350" cy="161925"/>
+                <wp:effectExtent l="0" t="0" r="19050" b="28575"/>
+                <wp:wrapNone/>
+                <wp:docPr id="17" name="Retângulo 17"/>
+                <wp:cNvGraphicFramePr/>
+                <a:graphic xmlns:a="http://schemas.openxmlformats.org/drawingml/2006/main">
+                  <a:graphicData uri="http://schemas.microsoft.com/office/word/2010/wordprocessingShape">
+                    <wps:wsp>
+                      <wps:cNvSpPr/>
+                      <wps:spPr>
+                        <a:xfrm>
+                          <a:off x="0" y="0"/>
+                          <a:ext cx="133350" cy="161925"/>
+                        </a:xfrm>
+                        <a:prstGeom prst="rect">
+                          <a:avLst/>
+                        </a:prstGeom>
+                        <a:noFill/>
+                        <a:ln w="12700" cap="flat" cmpd="sng" algn="ctr">
+                          <a:solidFill>
+                            <a:srgbClr val="4EA72E"/>
+                          </a:solidFill>
+                          <a:prstDash val="solid"/>
+                          <a:miter lim="800000"/>
+                        </a:ln>
+                        <a:effectLst/>
+                      </wps:spPr>
+                      <wps:bodyPr rot="0" spcFirstLastPara="0" vertOverflow="overflow" horzOverflow="overflow" vert="horz" wrap="square" lIns="91440" tIns="45720" rIns="91440" bIns="45720" numCol="1" spcCol="0" rtlCol="0" fromWordArt="0" anchor="ctr" anchorCtr="0" forceAA="0" compatLnSpc="1">
+                        <a:prstTxWarp prst="textNoShape">
+                          <a:avLst/>
+                        </a:prstTxWarp>
+                        <a:noAutofit/>
+                      </wps:bodyPr>
+                    </wps:wsp>
+                  </a:graphicData>
+                </a:graphic>
+                <wp14:sizeRelH relativeFrom="margin">
+                  <wp14:pctWidth>0</wp14:pctWidth>
+                </wp14:sizeRelH>
+                <wp14:sizeRelV relativeFrom="margin">
+                  <wp14:pctHeight>0</wp14:pctHeight>
+                </wp14:sizeRelV>
+              </wp:anchor>
+            </w:drawing>
+          </mc:Choice>
+          <mc:Fallback>
+            <w:pict>
+              <v:rect w14:anchorId="375D230E" id="Retângulo 17" o:spid="_x0000_s1026" style="position:absolute;margin-left:54pt;margin-top:-.05pt;width:10.5pt;height:12.75pt;z-index:251689984;visibility:visible;mso-wrap-style:square;mso-width-percent:0;mso-height-percent:0;mso-wrap-distance-left:9pt;mso-wrap-distance-top:0;mso-wrap-distance-right:9pt;mso-wrap-distance-bottom:0;mso-position-horizontal:absolute;mso-position-horizontal-relative:text;mso-position-vertical:absolute;mso-position-vertical-relative:text;mso-width-percent:0;mso-height-percent:0;mso-width-relative:margin;mso-height-relative:margin;v-text-anchor:middle" o:gfxdata="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" filled="f" strokecolor="#4ea72e" strokeweight="1pt"/>
+            </w:pict>
+          </mc:Fallback>
+        </mc:AlternateContent>
+      </w:r>
+      <w:r>
+        <w:rPr>
+          <w:rFonts w:ascii="Segoe UI" w:eastAsia="Times New Roman" w:hAnsi="Segoe UI" w:cs="Segoe UI"/>
+          <w:noProof/>
+          <w:color w:val="FFFFFF" w:themeColor="background1"/>
+          <w:kern w:val="0"/>
+          <w:lang w:eastAsia="pt-BR"/>
+        </w:rPr>
+        <mc:AlternateContent>
+          <mc:Choice Requires="wps">
+            <w:drawing>
+              <wp:anchor distT="0" distB="0" distL="114300" distR="114300" simplePos="0" relativeHeight="251683840" behindDoc="0" locked="0" layoutInCell="1" allowOverlap="1" wp14:anchorId="7C90665C" wp14:editId="2812161F">
+                <wp:simplePos x="0" y="0"/>
+                <wp:positionH relativeFrom="column">
+                  <wp:posOffset>685800</wp:posOffset>
+                </wp:positionH>
+                <wp:positionV relativeFrom="paragraph">
+                  <wp:posOffset>202565</wp:posOffset>
+                </wp:positionV>
+                <wp:extent cx="133350" cy="161925"/>
+                <wp:effectExtent l="0" t="0" r="19050" b="28575"/>
+                <wp:wrapNone/>
+                <wp:docPr id="14" name="Retângulo 14"/>
+                <wp:cNvGraphicFramePr/>
+                <a:graphic xmlns:a="http://schemas.openxmlformats.org/drawingml/2006/main">
+                  <a:graphicData uri="http://schemas.microsoft.com/office/word/2010/wordprocessingShape">
+                    <wps:wsp>
+                      <wps:cNvSpPr/>
+                      <wps:spPr>
+                        <a:xfrm>
+                          <a:off x="0" y="0"/>
+                          <a:ext cx="133350" cy="161925"/>
+                        </a:xfrm>
+                        <a:prstGeom prst="rect">
+                          <a:avLst/>
+                        </a:prstGeom>
+                        <a:noFill/>
+                        <a:ln w="12700" cap="flat" cmpd="sng" algn="ctr">
+                          <a:solidFill>
+                            <a:srgbClr val="4EA72E"/>
+                          </a:solidFill>
+                          <a:prstDash val="solid"/>
+                          <a:miter lim="800000"/>
+                        </a:ln>
+                        <a:effectLst/>
+                      </wps:spPr>
+                      <wps:bodyPr rot="0" spcFirstLastPara="0" vertOverflow="overflow" horzOverflow="overflow" vert="horz" wrap="square" lIns="91440" tIns="45720" rIns="91440" bIns="45720" numCol="1" spcCol="0" rtlCol="0" fromWordArt="0" anchor="ctr" anchorCtr="0" forceAA="0" compatLnSpc="1">
+                        <a:prstTxWarp prst="textNoShape">
+                          <a:avLst/>
+                        </a:prstTxWarp>
+                        <a:noAutofit/>
+                      </wps:bodyPr>
+                    </wps:wsp>
+                  </a:graphicData>
+                </a:graphic>
+                <wp14:sizeRelH relativeFrom="margin">
+                  <wp14:pctWidth>0</wp14:pctWidth>
+                </wp14:sizeRelH>
+                <wp14:sizeRelV relativeFrom="margin">
+                  <wp14:pctHeight>0</wp14:pctHeight>
+                </wp14:sizeRelV>
+              </wp:anchor>
+            </w:drawing>
+          </mc:Choice>
+          <mc:Fallback>
+            <w:pict>
+              <v:rect w14:anchorId="7B8754FF" id="Retângulo 14" o:spid="_x0000_s1026" style="position:absolute;margin-left:54pt;margin-top:15.95pt;width:10.5pt;height:12.75pt;z-index:251683840;visibility:visible;mso-wrap-style:square;mso-width-percent:0;mso-height-percent:0;mso-wrap-distance-left:9pt;mso-wrap-distance-top:0;mso-wrap-distance-right:9pt;mso-wrap-distance-bottom:0;mso-position-horizontal:absolute;mso-position-horizontal-relative:text;mso-position-vertical:absolute;mso-position-vertical-relative:text;mso-width-percent:0;mso-height-percent:0;mso-width-relative:margin;mso-height-relative:margin;v-text-anchor:middle" o:gfxdata="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" filled="f" strokecolor="#4ea72e" strokeweight="1pt"/>
+            </w:pict>
+          </mc:Fallback>
+        </mc:AlternateContent>
+      </w:r>
+      <w:r>
+        <w:rPr>
+          <w:rFonts w:ascii="Segoe UI" w:eastAsia="Times New Roman" w:hAnsi="Segoe UI" w:cs="Segoe UI"/>
+          <w:color w:val="1F2328"/>
+          <w:kern w:val="0"/>
+          <w:lang w:eastAsia="pt-BR"/>
+          <w14:ligatures w14:val="none"/>
+        </w:rPr>
+        <w:t>Preencha o campo "</w:t>
+      </w:r>
+      <w:r>
+        <w:rPr>
+          <w:rFonts w:ascii="Segoe UI" w:eastAsia="Times New Roman" w:hAnsi="Segoe UI" w:cs="Segoe UI"/>
+          <w:color w:val="1F2328"/>
+          <w:kern w:val="0"/>
+          <w:lang w:eastAsia="pt-BR"/>
+          <w14:ligatures w14:val="none"/>
+        </w:rPr>
+        <w:t xml:space="preserve"> e-mail</w:t>
+      </w:r>
+      <w:r>
+        <w:rPr>
+          <w:rFonts w:ascii="Segoe UI" w:eastAsia="Times New Roman" w:hAnsi="Segoe UI" w:cs="Segoe UI"/>
+          <w:color w:val="1F2328"/>
+          <w:kern w:val="0"/>
+          <w:lang w:eastAsia="pt-BR"/>
+          <w14:ligatures w14:val="none"/>
+        </w:rPr>
+        <w:t xml:space="preserve">" com </w:t>
+      </w:r>
+      <w:r>
+        <w:rPr>
+          <w:rFonts w:ascii="Segoe UI" w:eastAsia="Times New Roman" w:hAnsi="Segoe UI" w:cs="Segoe UI"/>
+          <w:color w:val="1F2328"/>
+          <w:kern w:val="0"/>
+          <w:lang w:eastAsia="pt-BR"/>
+          <w14:ligatures w14:val="none"/>
+        </w:rPr>
+        <w:t>um título válido</w:t>
+      </w:r>
+      <w:r>
+        <w:rPr>
+          <w:rFonts w:ascii="Segoe UI" w:eastAsia="Times New Roman" w:hAnsi="Segoe UI" w:cs="Segoe UI"/>
+          <w:color w:val="1F2328"/>
+          <w:kern w:val="0"/>
+          <w:lang w:eastAsia="pt-BR"/>
+          <w14:ligatures w14:val="none"/>
+        </w:rPr>
+        <w:t>.</w:t>
+      </w:r>
+    </w:p>
+    <w:p>
+      <w:pPr>
+        <w:pStyle w:val="PargrafodaLista"/>
+        <w:shd w:val="clear" w:color="auto" w:fill="FFFFFF"/>
+        <w:spacing w:before="100" w:beforeAutospacing="1" w:after="100" w:afterAutospacing="1" w:line="240" w:lineRule="auto"/>
+        <w:ind w:left="1440"/>
+        <w:rPr>
+          <w:rFonts w:ascii="Segoe UI" w:eastAsia="Times New Roman" w:hAnsi="Segoe UI" w:cs="Segoe UI"/>
+          <w:color w:val="1F2328"/>
+          <w:kern w:val="0"/>
+          <w:lang w:eastAsia="pt-BR"/>
+          <w14:ligatures w14:val="none"/>
+        </w:rPr>
+      </w:pPr>
+      <w:r>
+        <w:rPr>
+          <w:rFonts w:ascii="Segoe UI" w:eastAsia="Times New Roman" w:hAnsi="Segoe UI" w:cs="Segoe UI"/>
+          <w:color w:val="1F2328"/>
+          <w:kern w:val="0"/>
+          <w:lang w:eastAsia="pt-BR"/>
+          <w14:ligatures w14:val="none"/>
+        </w:rPr>
+        <w:t xml:space="preserve">Preencha o campo </w:t>
+      </w:r>
+      <w:r>
+        <w:rPr>
+          <w:rFonts w:ascii="Segoe UI" w:eastAsia="Times New Roman" w:hAnsi="Segoe UI" w:cs="Segoe UI"/>
+          <w:color w:val="1F2328"/>
+          <w:kern w:val="0"/>
+          <w:lang w:eastAsia="pt-BR"/>
+          <w14:ligatures w14:val="none"/>
+        </w:rPr>
+        <w:t>“senha</w:t>
+      </w:r>
+      <w:r>
+        <w:rPr>
+          <w:rFonts w:ascii="Segoe UI" w:eastAsia="Times New Roman" w:hAnsi="Segoe UI" w:cs="Segoe UI"/>
+          <w:color w:val="1F2328"/>
+          <w:kern w:val="0"/>
+          <w:lang w:eastAsia="pt-BR"/>
+          <w14:ligatures w14:val="none"/>
+        </w:rPr>
+        <w:t xml:space="preserve">" com </w:t>
+      </w:r>
+      <w:r>
+        <w:rPr>
+          <w:rFonts w:ascii="Segoe UI" w:eastAsia="Times New Roman" w:hAnsi="Segoe UI" w:cs="Segoe UI"/>
+          <w:color w:val="1F2328"/>
+          <w:kern w:val="0"/>
+          <w:lang w:eastAsia="pt-BR"/>
+          <w14:ligatures w14:val="none"/>
+        </w:rPr>
+        <w:t>seis dígitos</w:t>
+      </w:r>
+      <w:r>
+        <w:rPr>
+          <w:rFonts w:ascii="Segoe UI" w:eastAsia="Times New Roman" w:hAnsi="Segoe UI" w:cs="Segoe UI"/>
+          <w:color w:val="1F2328"/>
+          <w:kern w:val="0"/>
+          <w:lang w:eastAsia="pt-BR"/>
+          <w14:ligatures w14:val="none"/>
+        </w:rPr>
+        <w:t>.</w:t>
+      </w:r>
+    </w:p>
+    <w:p>
+      <w:pPr>
+        <w:pStyle w:val="PargrafodaLista"/>
+        <w:shd w:val="clear" w:color="auto" w:fill="FFFFFF"/>
+        <w:spacing w:before="100" w:beforeAutospacing="1" w:after="100" w:afterAutospacing="1" w:line="240" w:lineRule="auto"/>
+        <w:ind w:left="1440"/>
+        <w:rPr>
+          <w:rFonts w:ascii="Segoe UI" w:eastAsia="Times New Roman" w:hAnsi="Segoe UI" w:cs="Segoe UI"/>
+          <w:color w:val="1F2328"/>
+          <w:kern w:val="0"/>
+          <w:lang w:eastAsia="pt-BR"/>
+          <w14:ligatures w14:val="none"/>
+        </w:rPr>
+      </w:pPr>
+      <w:r>
+        <w:rPr>
+          <w:rFonts w:ascii="Segoe UI" w:eastAsia="Times New Roman" w:hAnsi="Segoe UI" w:cs="Segoe UI"/>
+          <w:noProof/>
+          <w:color w:val="FFFFFF" w:themeColor="background1"/>
+          <w:kern w:val="0"/>
+          <w:lang w:eastAsia="pt-BR"/>
+        </w:rPr>
+        <mc:AlternateContent>
+          <mc:Choice Requires="wps">
+            <w:drawing>
+              <wp:anchor distT="0" distB="0" distL="114300" distR="114300" simplePos="0" relativeHeight="251685888" behindDoc="0" locked="0" layoutInCell="1" allowOverlap="1" wp14:anchorId="34277EA5" wp14:editId="5E58097B">
+                <wp:simplePos x="0" y="0"/>
+                <wp:positionH relativeFrom="column">
+                  <wp:posOffset>685800</wp:posOffset>
+                </wp:positionH>
+                <wp:positionV relativeFrom="paragraph">
+                  <wp:posOffset>12065</wp:posOffset>
+                </wp:positionV>
+                <wp:extent cx="133350" cy="161925"/>
+                <wp:effectExtent l="0" t="0" r="19050" b="28575"/>
+                <wp:wrapNone/>
+                <wp:docPr id="15" name="Retângulo 15"/>
+                <wp:cNvGraphicFramePr/>
+                <a:graphic xmlns:a="http://schemas.openxmlformats.org/drawingml/2006/main">
+                  <a:graphicData uri="http://schemas.microsoft.com/office/word/2010/wordprocessingShape">
+                    <wps:wsp>
+                      <wps:cNvSpPr/>
+                      <wps:spPr>
+                        <a:xfrm>
+                          <a:off x="0" y="0"/>
+                          <a:ext cx="133350" cy="161925"/>
+                        </a:xfrm>
+                        <a:prstGeom prst="rect">
+                          <a:avLst/>
+                        </a:prstGeom>
+                        <a:noFill/>
+                        <a:ln w="12700" cap="flat" cmpd="sng" algn="ctr">
+                          <a:solidFill>
+                            <a:srgbClr val="4EA72E"/>
+                          </a:solidFill>
+                          <a:prstDash val="solid"/>
+                          <a:miter lim="800000"/>
+                        </a:ln>
+                        <a:effectLst/>
+                      </wps:spPr>
+                      <wps:bodyPr rot="0" spcFirstLastPara="0" vertOverflow="overflow" horzOverflow="overflow" vert="horz" wrap="square" lIns="91440" tIns="45720" rIns="91440" bIns="45720" numCol="1" spcCol="0" rtlCol="0" fromWordArt="0" anchor="ctr" anchorCtr="0" forceAA="0" compatLnSpc="1">
+                        <a:prstTxWarp prst="textNoShape">
+                          <a:avLst/>
+                        </a:prstTxWarp>
+                        <a:noAutofit/>
+                      </wps:bodyPr>
+                    </wps:wsp>
+                  </a:graphicData>
+                </a:graphic>
+                <wp14:sizeRelH relativeFrom="margin">
+                  <wp14:pctWidth>0</wp14:pctWidth>
+                </wp14:sizeRelH>
+                <wp14:sizeRelV relativeFrom="margin">
+                  <wp14:pctHeight>0</wp14:pctHeight>
+                </wp14:sizeRelV>
+              </wp:anchor>
+            </w:drawing>
+          </mc:Choice>
+          <mc:Fallback>
+            <w:pict>
+              <v:rect w14:anchorId="582EADFB" id="Retângulo 15" o:spid="_x0000_s1026" style="position:absolute;margin-left:54pt;margin-top:.95pt;width:10.5pt;height:12.75pt;z-index:251685888;visibility:visible;mso-wrap-style:square;mso-width-percent:0;mso-height-percent:0;mso-wrap-distance-left:9pt;mso-wrap-distance-top:0;mso-wrap-distance-right:9pt;mso-wrap-distance-bottom:0;mso-position-horizontal:absolute;mso-position-horizontal-relative:text;mso-position-vertical:absolute;mso-position-vertical-relative:text;mso-width-percent:0;mso-height-percent:0;mso-width-relative:margin;mso-height-relative:margin;v-text-anchor:middle" o:gfxdata="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" filled="f" strokecolor="#4ea72e" strokeweight="1pt"/>
+            </w:pict>
+          </mc:Fallback>
+        </mc:AlternateContent>
+      </w:r>
+      <w:r>
+        <w:rPr>
+          <w:rFonts w:ascii="Segoe UI" w:eastAsia="Times New Roman" w:hAnsi="Segoe UI" w:cs="Segoe UI"/>
+          <w:color w:val="1F2328"/>
+          <w:kern w:val="0"/>
+          <w:lang w:eastAsia="pt-BR"/>
+          <w14:ligatures w14:val="none"/>
+        </w:rPr>
+        <w:t xml:space="preserve">Preencha o campo “Confirme a Senha” repetindo os seis dígitos </w:t>
+      </w:r>
+      <w:r>
+        <w:rPr>
+          <w:rFonts w:ascii="Segoe UI" w:eastAsia="Times New Roman" w:hAnsi="Segoe UI" w:cs="Segoe UI"/>
+          <w:color w:val="1F2328"/>
+          <w:kern w:val="0"/>
+          <w:lang w:eastAsia="pt-BR"/>
+          <w14:ligatures w14:val="none"/>
+        </w:rPr>
+        <w:t xml:space="preserve">   </w:t>
+      </w:r>
+      <w:r>
+        <w:rPr>
+          <w:rFonts w:ascii="Segoe UI" w:eastAsia="Times New Roman" w:hAnsi="Segoe UI" w:cs="Segoe UI"/>
+          <w:color w:val="1F2328"/>
+          <w:kern w:val="0"/>
+          <w:lang w:eastAsia="pt-BR"/>
+          <w14:ligatures w14:val="none"/>
+        </w:rPr>
+        <w:t>escolhidos.</w:t>
+      </w:r>
+    </w:p>
+    <w:p>
+      <w:pPr>
+        <w:pStyle w:val="PargrafodaLista"/>
+        <w:shd w:val="clear" w:color="auto" w:fill="FFFFFF"/>
+        <w:spacing w:before="100" w:beforeAutospacing="1" w:after="100" w:afterAutospacing="1" w:line="240" w:lineRule="auto"/>
+        <w:ind w:left="1440"/>
+        <w:rPr>
+          <w:rFonts w:ascii="Segoe UI" w:eastAsia="Times New Roman" w:hAnsi="Segoe UI" w:cs="Segoe UI"/>
+          <w:color w:val="1F2328"/>
+          <w:kern w:val="0"/>
+          <w:lang w:eastAsia="pt-BR"/>
+          <w14:ligatures w14:val="none"/>
+        </w:rPr>
+      </w:pPr>
+      <w:r>
+        <w:rPr>
+          <w:rFonts w:ascii="Segoe UI" w:eastAsia="Times New Roman" w:hAnsi="Segoe UI" w:cs="Segoe UI"/>
+          <w:noProof/>
+          <w:color w:val="FFFFFF" w:themeColor="background1"/>
+          <w:kern w:val="0"/>
+          <w:lang w:eastAsia="pt-BR"/>
+        </w:rPr>
+        <mc:AlternateContent>
+          <mc:Choice Requires="wps">
+            <w:drawing>
+              <wp:anchor distT="0" distB="0" distL="114300" distR="114300" simplePos="0" relativeHeight="251692032" behindDoc="0" locked="0" layoutInCell="1" allowOverlap="1" wp14:anchorId="0736047D" wp14:editId="4E08C4E9">
+                <wp:simplePos x="0" y="0"/>
+                <wp:positionH relativeFrom="column">
+                  <wp:posOffset>704850</wp:posOffset>
+                </wp:positionH>
+                <wp:positionV relativeFrom="paragraph">
+                  <wp:posOffset>6350</wp:posOffset>
+                </wp:positionV>
+                <wp:extent cx="133350" cy="161925"/>
+                <wp:effectExtent l="0" t="0" r="19050" b="28575"/>
+                <wp:wrapNone/>
+                <wp:docPr id="18" name="Retângulo 18"/>
+                <wp:cNvGraphicFramePr/>
+                <a:graphic xmlns:a="http://schemas.openxmlformats.org/drawingml/2006/main">
+                  <a:graphicData uri="http://schemas.microsoft.com/office/word/2010/wordprocessingShape">
+                    <wps:wsp>
+                      <wps:cNvSpPr/>
+                      <wps:spPr>
+                        <a:xfrm>
+                          <a:off x="0" y="0"/>
+                          <a:ext cx="133350" cy="161925"/>
+                        </a:xfrm>
+                        <a:prstGeom prst="rect">
+                          <a:avLst/>
+                        </a:prstGeom>
+                        <a:noFill/>
+                        <a:ln w="12700" cap="flat" cmpd="sng" algn="ctr">
+                          <a:solidFill>
+                            <a:srgbClr val="4EA72E"/>
+                          </a:solidFill>
+                          <a:prstDash val="solid"/>
+                          <a:miter lim="800000"/>
+                        </a:ln>
+                        <a:effectLst/>
+                      </wps:spPr>
+                      <wps:bodyPr rot="0" spcFirstLastPara="0" vertOverflow="overflow" horzOverflow="overflow" vert="horz" wrap="square" lIns="91440" tIns="45720" rIns="91440" bIns="45720" numCol="1" spcCol="0" rtlCol="0" fromWordArt="0" anchor="ctr" anchorCtr="0" forceAA="0" compatLnSpc="1">
+                        <a:prstTxWarp prst="textNoShape">
+                          <a:avLst/>
+                        </a:prstTxWarp>
+                        <a:noAutofit/>
+                      </wps:bodyPr>
+                    </wps:wsp>
+                  </a:graphicData>
+                </a:graphic>
+                <wp14:sizeRelH relativeFrom="margin">
+                  <wp14:pctWidth>0</wp14:pctWidth>
+                </wp14:sizeRelH>
+                <wp14:sizeRelV relativeFrom="margin">
+                  <wp14:pctHeight>0</wp14:pctHeight>
+                </wp14:sizeRelV>
+              </wp:anchor>
+            </w:drawing>
+          </mc:Choice>
+          <mc:Fallback>
+            <w:pict>
+              <v:rect w14:anchorId="73FC0DA6" id="Retângulo 18" o:spid="_x0000_s1026" style="position:absolute;margin-left:55.5pt;margin-top:.5pt;width:10.5pt;height:12.75pt;z-index:251692032;visibility:visible;mso-wrap-style:square;mso-width-percent:0;mso-height-percent:0;mso-wrap-distance-left:9pt;mso-wrap-distance-top:0;mso-wrap-distance-right:9pt;mso-wrap-distance-bottom:0;mso-position-horizontal:absolute;mso-position-horizontal-relative:text;mso-position-vertical:absolute;mso-position-vertical-relative:text;mso-width-percent:0;mso-height-percent:0;mso-width-relative:margin;mso-height-relative:margin;v-text-anchor:middle" o:gfxdata="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" filled="f" strokecolor="#4ea72e" strokeweight="1pt"/>
+            </w:pict>
+          </mc:Fallback>
+        </mc:AlternateContent>
+      </w:r>
+      <w:r>
+        <w:rPr>
+          <w:rFonts w:ascii="Segoe UI" w:eastAsia="Times New Roman" w:hAnsi="Segoe UI" w:cs="Segoe UI"/>
+          <w:noProof/>
+          <w:color w:val="FFFFFF" w:themeColor="background1"/>
+          <w:kern w:val="0"/>
+          <w:lang w:eastAsia="pt-BR"/>
+        </w:rPr>
+        <mc:AlternateContent>
+          <mc:Choice Requires="wps">
+            <w:drawing>
+              <wp:anchor distT="0" distB="0" distL="114300" distR="114300" simplePos="0" relativeHeight="251694080" behindDoc="0" locked="0" layoutInCell="1" allowOverlap="1" wp14:anchorId="3FA3C6F6" wp14:editId="558A90BF">
+                <wp:simplePos x="0" y="0"/>
+                <wp:positionH relativeFrom="column">
+                  <wp:posOffset>704850</wp:posOffset>
+                </wp:positionH>
+                <wp:positionV relativeFrom="paragraph">
+                  <wp:posOffset>199390</wp:posOffset>
+                </wp:positionV>
+                <wp:extent cx="133350" cy="161925"/>
+                <wp:effectExtent l="0" t="0" r="19050" b="28575"/>
+                <wp:wrapNone/>
+                <wp:docPr id="19" name="Retângulo 19"/>
+                <wp:cNvGraphicFramePr/>
+                <a:graphic xmlns:a="http://schemas.openxmlformats.org/drawingml/2006/main">
+                  <a:graphicData uri="http://schemas.microsoft.com/office/word/2010/wordprocessingShape">
+                    <wps:wsp>
+                      <wps:cNvSpPr/>
+                      <wps:spPr>
+                        <a:xfrm>
+                          <a:off x="0" y="0"/>
+                          <a:ext cx="133350" cy="161925"/>
+                        </a:xfrm>
+                        <a:prstGeom prst="rect">
+                          <a:avLst/>
+                        </a:prstGeom>
+                        <a:noFill/>
+                        <a:ln w="12700" cap="flat" cmpd="sng" algn="ctr">
+                          <a:solidFill>
+                            <a:srgbClr val="4EA72E"/>
+                          </a:solidFill>
+                          <a:prstDash val="solid"/>
+                          <a:miter lim="800000"/>
+                        </a:ln>
+                        <a:effectLst/>
+                      </wps:spPr>
+                      <wps:bodyPr rot="0" spcFirstLastPara="0" vertOverflow="overflow" horzOverflow="overflow" vert="horz" wrap="square" lIns="91440" tIns="45720" rIns="91440" bIns="45720" numCol="1" spcCol="0" rtlCol="0" fromWordArt="0" anchor="ctr" anchorCtr="0" forceAA="0" compatLnSpc="1">
+                        <a:prstTxWarp prst="textNoShape">
+                          <a:avLst/>
+                        </a:prstTxWarp>
+                        <a:noAutofit/>
+                      </wps:bodyPr>
+                    </wps:wsp>
+                  </a:graphicData>
+                </a:graphic>
+                <wp14:sizeRelH relativeFrom="margin">
+                  <wp14:pctWidth>0</wp14:pctWidth>
+                </wp14:sizeRelH>
+                <wp14:sizeRelV relativeFrom="margin">
+                  <wp14:pctHeight>0</wp14:pctHeight>
+                </wp14:sizeRelV>
+              </wp:anchor>
+            </w:drawing>
+          </mc:Choice>
+          <mc:Fallback>
+            <w:pict>
+              <v:rect w14:anchorId="096FDC8A" id="Retângulo 19" o:spid="_x0000_s1026" style="position:absolute;margin-left:55.5pt;margin-top:15.7pt;width:10.5pt;height:12.75pt;z-index:251694080;visibility:visible;mso-wrap-style:square;mso-width-percent:0;mso-height-percent:0;mso-wrap-distance-left:9pt;mso-wrap-distance-top:0;mso-wrap-distance-right:9pt;mso-wrap-distance-bottom:0;mso-position-horizontal:absolute;mso-position-horizontal-relative:text;mso-position-vertical:absolute;mso-position-vertical-relative:text;mso-width-percent:0;mso-height-percent:0;mso-width-relative:margin;mso-height-relative:margin;v-text-anchor:middle" o:gfxdata="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" filled="f" strokecolor="#4ea72e" strokeweight="1pt"/>
+            </w:pict>
+          </mc:Fallback>
+        </mc:AlternateContent>
+      </w:r>
+      <w:r>
+        <w:rPr>
+          <w:rFonts w:ascii="Segoe UI" w:eastAsia="Times New Roman" w:hAnsi="Segoe UI" w:cs="Segoe UI"/>
+          <w:color w:val="1F2328"/>
+          <w:kern w:val="0"/>
+          <w:lang w:eastAsia="pt-BR"/>
+          <w14:ligatures w14:val="none"/>
+        </w:rPr>
+        <w:t>Clique no botão “Cadastrar”.</w:t>
+      </w:r>
+    </w:p>
+    <w:p>
+      <w:pPr>
+        <w:pStyle w:val="PargrafodaLista"/>
+        <w:tabs>
+          <w:tab w:val="left" w:pos="3405"/>
+        </w:tabs>
+        <w:ind w:left="1440"/>
+        <w:rPr>
+          <w:rFonts w:ascii="Segoe UI" w:hAnsi="Segoe UI" w:cs="Segoe UI"/>
+        </w:rPr>
+      </w:pPr>
+      <w:r>
+        <w:rPr>
+          <w:rFonts w:ascii="Segoe UI" w:hAnsi="Segoe UI" w:cs="Segoe UI"/>
+        </w:rPr>
+        <w:t xml:space="preserve">Se os dados do cadastro forem compatíveis </w:t>
+      </w:r>
+      <w:r>
+        <w:rPr>
+          <w:rFonts w:ascii="Segoe UI" w:hAnsi="Segoe UI" w:cs="Segoe UI"/>
+        </w:rPr>
+        <w:t>o usuário será</w:t>
+      </w:r>
+      <w:r>
+        <w:rPr>
+          <w:rFonts w:ascii="Segoe UI" w:hAnsi="Segoe UI" w:cs="Segoe UI"/>
+        </w:rPr>
+        <w:t xml:space="preserve"> </w:t>
+      </w:r>
+      <w:r>
+        <w:rPr>
+          <w:rFonts w:ascii="Segoe UI" w:hAnsi="Segoe UI" w:cs="Segoe UI"/>
+        </w:rPr>
+        <w:t xml:space="preserve"> </w:t>
+      </w:r>
+      <w:r>
+        <w:rPr>
+          <w:rFonts w:ascii="Segoe UI" w:hAnsi="Segoe UI" w:cs="Segoe UI"/>
+        </w:rPr>
+        <w:t xml:space="preserve"> </w:t>
+      </w:r>
+      <w:r>
+        <w:rPr>
+          <w:rFonts w:ascii="Segoe UI" w:hAnsi="Segoe UI" w:cs="Segoe UI"/>
+        </w:rPr>
+        <w:t xml:space="preserve">direcionado para o </w:t>
+      </w:r>
+      <w:proofErr w:type="spellStart"/>
+      <w:r>
+        <w:rPr>
+          <w:rFonts w:ascii="Segoe UI" w:hAnsi="Segoe UI" w:cs="Segoe UI"/>
+        </w:rPr>
+        <w:t>login</w:t>
+      </w:r>
+      <w:proofErr w:type="spellEnd"/>
+      <w:r>
+        <w:rPr>
+          <w:rFonts w:ascii="Segoe UI" w:hAnsi="Segoe UI" w:cs="Segoe UI"/>
+        </w:rPr>
+        <w:t>.</w:t>
+      </w:r>
     </w:p>
     <w:p>
       <w:pPr>
@@ -1563,12 +2823,81 @@
           <w:bCs/>
           <w:color w:val="1F2328"/>
           <w:kern w:val="0"/>
-          <w:sz w:val="30"/>
-          <w:szCs w:val="30"/>
-          <w:lang w:eastAsia="pt-BR"/>
-          <w14:ligatures w14:val="none"/>
-        </w:rPr>
-      </w:pPr>
+          <w:lang w:eastAsia="pt-BR"/>
+          <w14:ligatures w14:val="none"/>
+        </w:rPr>
+      </w:pPr>
+      <w:r>
+        <w:rPr>
+          <w:rFonts w:ascii="Segoe UI" w:eastAsia="Times New Roman" w:hAnsi="Segoe UI" w:cs="Segoe UI"/>
+          <w:noProof/>
+          <w:color w:val="FFFFFF" w:themeColor="background1"/>
+          <w:kern w:val="0"/>
+          <w:lang w:eastAsia="pt-BR"/>
+        </w:rPr>
+        <mc:AlternateContent>
+          <mc:Choice Requires="wps">
+            <w:drawing>
+              <wp:anchor distT="0" distB="0" distL="114300" distR="114300" simplePos="0" relativeHeight="251698176" behindDoc="0" locked="0" layoutInCell="1" allowOverlap="1" wp14:anchorId="08EBB175" wp14:editId="06661CEA">
+                <wp:simplePos x="0" y="0"/>
+                <wp:positionH relativeFrom="column">
+                  <wp:posOffset>714375</wp:posOffset>
+                </wp:positionH>
+                <wp:positionV relativeFrom="paragraph">
+                  <wp:posOffset>457835</wp:posOffset>
+                </wp:positionV>
+                <wp:extent cx="133350" cy="161925"/>
+                <wp:effectExtent l="0" t="0" r="19050" b="28575"/>
+                <wp:wrapNone/>
+                <wp:docPr id="21" name="Retângulo 21"/>
+                <wp:cNvGraphicFramePr/>
+                <a:graphic xmlns:a="http://schemas.openxmlformats.org/drawingml/2006/main">
+                  <a:graphicData uri="http://schemas.microsoft.com/office/word/2010/wordprocessingShape">
+                    <wps:wsp>
+                      <wps:cNvSpPr/>
+                      <wps:spPr>
+                        <a:xfrm>
+                          <a:off x="0" y="0"/>
+                          <a:ext cx="133350" cy="161925"/>
+                        </a:xfrm>
+                        <a:prstGeom prst="rect">
+                          <a:avLst/>
+                        </a:prstGeom>
+                        <a:noFill/>
+                        <a:ln w="12700" cap="flat" cmpd="sng" algn="ctr">
+                          <a:solidFill>
+                            <a:srgbClr val="4EA72E"/>
+                          </a:solidFill>
+                          <a:prstDash val="solid"/>
+                          <a:miter lim="800000"/>
+                        </a:ln>
+                        <a:effectLst/>
+                      </wps:spPr>
+                      <wps:bodyPr rot="0" spcFirstLastPara="0" vertOverflow="overflow" horzOverflow="overflow" vert="horz" wrap="square" lIns="91440" tIns="45720" rIns="91440" bIns="45720" numCol="1" spcCol="0" rtlCol="0" fromWordArt="0" anchor="ctr" anchorCtr="0" forceAA="0" compatLnSpc="1">
+                        <a:prstTxWarp prst="textNoShape">
+                          <a:avLst/>
+                        </a:prstTxWarp>
+                        <a:noAutofit/>
+                      </wps:bodyPr>
+                    </wps:wsp>
+                  </a:graphicData>
+                </a:graphic>
+                <wp14:sizeRelH relativeFrom="margin">
+                  <wp14:pctWidth>0</wp14:pctWidth>
+                </wp14:sizeRelH>
+                <wp14:sizeRelV relativeFrom="margin">
+                  <wp14:pctHeight>0</wp14:pctHeight>
+                </wp14:sizeRelV>
+              </wp:anchor>
+            </w:drawing>
+          </mc:Choice>
+          <mc:Fallback>
+            <w:pict>
+              <v:rect w14:anchorId="0B58C8DB" id="Retângulo 21" o:spid="_x0000_s1026" style="position:absolute;margin-left:56.25pt;margin-top:36.05pt;width:10.5pt;height:12.75pt;z-index:251698176;visibility:visible;mso-wrap-style:square;mso-width-percent:0;mso-height-percent:0;mso-wrap-distance-left:9pt;mso-wrap-distance-top:0;mso-wrap-distance-right:9pt;mso-wrap-distance-bottom:0;mso-position-horizontal:absolute;mso-position-horizontal-relative:text;mso-position-vertical:absolute;mso-position-vertical-relative:text;mso-width-percent:0;mso-height-percent:0;mso-width-relative:margin;mso-height-relative:margin;v-text-anchor:middle" o:gfxdata="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" filled="f" strokecolor="#4ea72e" strokeweight="1pt"/>
+            </w:pict>
+          </mc:Fallback>
+        </mc:AlternateContent>
+      </w:r>
       <w:r>
         <w:rPr>
           <w:rFonts w:ascii="Segoe UI" w:eastAsia="Times New Roman" w:hAnsi="Segoe UI" w:cs="Segoe UI"/>
@@ -1576,8 +2905,6 @@
           <w:bCs/>
           <w:color w:val="1F2328"/>
           <w:kern w:val="0"/>
-          <w:sz w:val="30"/>
-          <w:szCs w:val="30"/>
           <w:lang w:eastAsia="pt-BR"/>
           <w14:ligatures w14:val="none"/>
         </w:rPr>
@@ -1587,12 +2914,9 @@
     <w:p>
       <w:pPr>
         <w:pStyle w:val="PargrafodaLista"/>
-        <w:numPr>
-          <w:ilvl w:val="0"/>
-          <w:numId w:val="17"/>
-        </w:numPr>
         <w:shd w:val="clear" w:color="auto" w:fill="FFFFFF"/>
         <w:spacing w:before="100" w:beforeAutospacing="1" w:after="100" w:afterAutospacing="1" w:line="240" w:lineRule="auto"/>
+        <w:ind w:left="1440"/>
         <w:rPr>
           <w:rFonts w:ascii="Segoe UI" w:eastAsia="Times New Roman" w:hAnsi="Segoe UI" w:cs="Segoe UI"/>
           <w:color w:val="1F2328"/>
@@ -1605,7 +2929,21 @@
         <w:rPr>
           <w:rFonts w:ascii="Segoe UI" w:hAnsi="Segoe UI" w:cs="Segoe UI"/>
         </w:rPr>
-        <w:t xml:space="preserve">Após login se os dados forem compatíveis com o cadastro </w:t>
+        <w:t xml:space="preserve">Após </w:t>
+      </w:r>
+      <w:proofErr w:type="spellStart"/>
+      <w:r>
+        <w:rPr>
+          <w:rFonts w:ascii="Segoe UI" w:hAnsi="Segoe UI" w:cs="Segoe UI"/>
+        </w:rPr>
+        <w:t>login</w:t>
+      </w:r>
+      <w:proofErr w:type="spellEnd"/>
+      <w:r>
+        <w:rPr>
+          <w:rFonts w:ascii="Segoe UI" w:hAnsi="Segoe UI" w:cs="Segoe UI"/>
+        </w:rPr>
+        <w:t xml:space="preserve"> se os dados forem compatíveis com o cadastro </w:t>
       </w:r>
       <w:r>
         <w:rPr>
@@ -1807,12 +3145,81 @@
       <w:r>
         <w:rPr>
           <w:rFonts w:ascii="Segoe UI" w:eastAsia="Times New Roman" w:hAnsi="Segoe UI" w:cs="Segoe UI"/>
+          <w:noProof/>
+          <w:color w:val="FFFFFF" w:themeColor="background1"/>
+          <w:kern w:val="0"/>
+          <w:lang w:eastAsia="pt-BR"/>
+        </w:rPr>
+        <mc:AlternateContent>
+          <mc:Choice Requires="wps">
+            <w:drawing>
+              <wp:anchor distT="0" distB="0" distL="114300" distR="114300" simplePos="0" relativeHeight="251700224" behindDoc="0" locked="0" layoutInCell="1" allowOverlap="1" wp14:anchorId="20D38F5F" wp14:editId="360F6A2C">
+                <wp:simplePos x="0" y="0"/>
+                <wp:positionH relativeFrom="column">
+                  <wp:posOffset>714375</wp:posOffset>
+                </wp:positionH>
+                <wp:positionV relativeFrom="paragraph">
+                  <wp:posOffset>377825</wp:posOffset>
+                </wp:positionV>
+                <wp:extent cx="133350" cy="161925"/>
+                <wp:effectExtent l="0" t="0" r="19050" b="28575"/>
+                <wp:wrapNone/>
+                <wp:docPr id="22" name="Retângulo 22"/>
+                <wp:cNvGraphicFramePr/>
+                <a:graphic xmlns:a="http://schemas.openxmlformats.org/drawingml/2006/main">
+                  <a:graphicData uri="http://schemas.microsoft.com/office/word/2010/wordprocessingShape">
+                    <wps:wsp>
+                      <wps:cNvSpPr/>
+                      <wps:spPr>
+                        <a:xfrm>
+                          <a:off x="0" y="0"/>
+                          <a:ext cx="133350" cy="161925"/>
+                        </a:xfrm>
+                        <a:prstGeom prst="rect">
+                          <a:avLst/>
+                        </a:prstGeom>
+                        <a:noFill/>
+                        <a:ln w="12700" cap="flat" cmpd="sng" algn="ctr">
+                          <a:solidFill>
+                            <a:srgbClr val="4EA72E"/>
+                          </a:solidFill>
+                          <a:prstDash val="solid"/>
+                          <a:miter lim="800000"/>
+                        </a:ln>
+                        <a:effectLst/>
+                      </wps:spPr>
+                      <wps:bodyPr rot="0" spcFirstLastPara="0" vertOverflow="overflow" horzOverflow="overflow" vert="horz" wrap="square" lIns="91440" tIns="45720" rIns="91440" bIns="45720" numCol="1" spcCol="0" rtlCol="0" fromWordArt="0" anchor="ctr" anchorCtr="0" forceAA="0" compatLnSpc="1">
+                        <a:prstTxWarp prst="textNoShape">
+                          <a:avLst/>
+                        </a:prstTxWarp>
+                        <a:noAutofit/>
+                      </wps:bodyPr>
+                    </wps:wsp>
+                  </a:graphicData>
+                </a:graphic>
+                <wp14:sizeRelH relativeFrom="margin">
+                  <wp14:pctWidth>0</wp14:pctWidth>
+                </wp14:sizeRelH>
+                <wp14:sizeRelV relativeFrom="margin">
+                  <wp14:pctHeight>0</wp14:pctHeight>
+                </wp14:sizeRelV>
+              </wp:anchor>
+            </w:drawing>
+          </mc:Choice>
+          <mc:Fallback>
+            <w:pict>
+              <v:rect w14:anchorId="02EB1174" id="Retângulo 22" o:spid="_x0000_s1026" style="position:absolute;margin-left:56.25pt;margin-top:29.75pt;width:10.5pt;height:12.75pt;z-index:251700224;visibility:visible;mso-wrap-style:square;mso-width-percent:0;mso-height-percent:0;mso-wrap-distance-left:9pt;mso-wrap-distance-top:0;mso-wrap-distance-right:9pt;mso-wrap-distance-bottom:0;mso-position-horizontal:absolute;mso-position-horizontal-relative:text;mso-position-vertical:absolute;mso-position-vertical-relative:text;mso-width-percent:0;mso-height-percent:0;mso-width-relative:margin;mso-height-relative:margin;v-text-anchor:middle" o:gfxdata="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" filled="f" strokecolor="#4ea72e" strokeweight="1pt"/>
+            </w:pict>
+          </mc:Fallback>
+        </mc:AlternateContent>
+      </w:r>
+      <w:r>
+        <w:rPr>
+          <w:rFonts w:ascii="Segoe UI" w:eastAsia="Times New Roman" w:hAnsi="Segoe UI" w:cs="Segoe UI"/>
           <w:b/>
           <w:bCs/>
           <w:color w:val="1F2328"/>
           <w:kern w:val="0"/>
-          <w:sz w:val="30"/>
-          <w:szCs w:val="30"/>
           <w:lang w:eastAsia="pt-BR"/>
           <w14:ligatures w14:val="none"/>
         </w:rPr>
@@ -1822,46 +3229,130 @@
     <w:p>
       <w:pPr>
         <w:pStyle w:val="PargrafodaLista"/>
-        <w:numPr>
-          <w:ilvl w:val="0"/>
-          <w:numId w:val="17"/>
-        </w:numPr>
         <w:shd w:val="clear" w:color="auto" w:fill="FFFFFF"/>
         <w:spacing w:before="100" w:beforeAutospacing="1" w:after="100" w:afterAutospacing="1" w:line="240" w:lineRule="auto"/>
-        <w:rPr>
-          <w:rFonts w:ascii="Segoe UI" w:eastAsia="Times New Roman" w:hAnsi="Segoe UI" w:cs="Segoe UI"/>
-          <w:color w:val="1F2328"/>
-          <w:kern w:val="0"/>
-          <w:lang w:eastAsia="pt-BR"/>
-          <w14:ligatures w14:val="none"/>
-        </w:rPr>
-      </w:pPr>
-      <w:r>
+        <w:ind w:left="1440"/>
         <w:rPr>
           <w:rFonts w:ascii="Segoe UI" w:hAnsi="Segoe UI" w:cs="Segoe UI"/>
         </w:rPr>
-        <w:t>O usuário visualiza dois gráficos, sendo eles um de fluxo mensal e outro de distribuição de despesas</w:t>
-      </w:r>
-      <w:r>
-        <w:rPr>
-          <w:rFonts w:ascii="Segoe UI" w:eastAsia="Times New Roman" w:hAnsi="Segoe UI" w:cs="Segoe UI"/>
-          <w:color w:val="1F2328"/>
-          <w:kern w:val="0"/>
-          <w:lang w:eastAsia="pt-BR"/>
-          <w14:ligatures w14:val="none"/>
-        </w:rPr>
-        <w:t>.</w:t>
+      </w:pPr>
+      <w:r>
+        <w:rPr>
+          <w:rFonts w:ascii="Segoe UI" w:eastAsia="Times New Roman" w:hAnsi="Segoe UI" w:cs="Segoe UI"/>
+          <w:noProof/>
+          <w:color w:val="FFFFFF" w:themeColor="background1"/>
+          <w:kern w:val="0"/>
+          <w:lang w:eastAsia="pt-BR"/>
+        </w:rPr>
+        <mc:AlternateContent>
+          <mc:Choice Requires="wps">
+            <w:drawing>
+              <wp:anchor distT="0" distB="0" distL="114300" distR="114300" simplePos="0" relativeHeight="251696128" behindDoc="0" locked="0" layoutInCell="1" allowOverlap="1" wp14:anchorId="535989BC" wp14:editId="411A93C0">
+                <wp:simplePos x="0" y="0"/>
+                <wp:positionH relativeFrom="column">
+                  <wp:posOffset>714375</wp:posOffset>
+                </wp:positionH>
+                <wp:positionV relativeFrom="paragraph">
+                  <wp:posOffset>397510</wp:posOffset>
+                </wp:positionV>
+                <wp:extent cx="133350" cy="161925"/>
+                <wp:effectExtent l="0" t="0" r="19050" b="28575"/>
+                <wp:wrapNone/>
+                <wp:docPr id="20" name="Retângulo 20"/>
+                <wp:cNvGraphicFramePr/>
+                <a:graphic xmlns:a="http://schemas.openxmlformats.org/drawingml/2006/main">
+                  <a:graphicData uri="http://schemas.microsoft.com/office/word/2010/wordprocessingShape">
+                    <wps:wsp>
+                      <wps:cNvSpPr/>
+                      <wps:spPr>
+                        <a:xfrm>
+                          <a:off x="0" y="0"/>
+                          <a:ext cx="133350" cy="161925"/>
+                        </a:xfrm>
+                        <a:prstGeom prst="rect">
+                          <a:avLst/>
+                        </a:prstGeom>
+                        <a:noFill/>
+                        <a:ln w="12700" cap="flat" cmpd="sng" algn="ctr">
+                          <a:solidFill>
+                            <a:srgbClr val="4EA72E"/>
+                          </a:solidFill>
+                          <a:prstDash val="solid"/>
+                          <a:miter lim="800000"/>
+                        </a:ln>
+                        <a:effectLst/>
+                      </wps:spPr>
+                      <wps:bodyPr rot="0" spcFirstLastPara="0" vertOverflow="overflow" horzOverflow="overflow" vert="horz" wrap="square" lIns="91440" tIns="45720" rIns="91440" bIns="45720" numCol="1" spcCol="0" rtlCol="0" fromWordArt="0" anchor="ctr" anchorCtr="0" forceAA="0" compatLnSpc="1">
+                        <a:prstTxWarp prst="textNoShape">
+                          <a:avLst/>
+                        </a:prstTxWarp>
+                        <a:noAutofit/>
+                      </wps:bodyPr>
+                    </wps:wsp>
+                  </a:graphicData>
+                </a:graphic>
+                <wp14:sizeRelH relativeFrom="margin">
+                  <wp14:pctWidth>0</wp14:pctWidth>
+                </wp14:sizeRelH>
+                <wp14:sizeRelV relativeFrom="margin">
+                  <wp14:pctHeight>0</wp14:pctHeight>
+                </wp14:sizeRelV>
+              </wp:anchor>
+            </w:drawing>
+          </mc:Choice>
+          <mc:Fallback>
+            <w:pict>
+              <v:rect w14:anchorId="35DDFD06" id="Retângulo 20" o:spid="_x0000_s1026" style="position:absolute;margin-left:56.25pt;margin-top:31.3pt;width:10.5pt;height:12.75pt;z-index:251696128;visibility:visible;mso-wrap-style:square;mso-width-percent:0;mso-height-percent:0;mso-wrap-distance-left:9pt;mso-wrap-distance-top:0;mso-wrap-distance-right:9pt;mso-wrap-distance-bottom:0;mso-position-horizontal:absolute;mso-position-horizontal-relative:text;mso-position-vertical:absolute;mso-position-vertical-relative:text;mso-width-percent:0;mso-height-percent:0;mso-width-relative:margin;mso-height-relative:margin;v-text-anchor:middle" o:gfxdata="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" filled="f" strokecolor="#4ea72e" strokeweight="1pt"/>
+            </w:pict>
+          </mc:Fallback>
+        </mc:AlternateContent>
+      </w:r>
+      <w:r>
+        <w:rPr>
+          <w:rFonts w:ascii="Segoe UI" w:hAnsi="Segoe UI" w:cs="Segoe UI"/>
+        </w:rPr>
+        <w:t>O usuário visualiza dois gráficos, sendo eles um de fluxo mensal e</w:t>
       </w:r>
     </w:p>
     <w:p>
       <w:pPr>
         <w:pStyle w:val="PargrafodaLista"/>
-        <w:numPr>
-          <w:ilvl w:val="0"/>
-          <w:numId w:val="17"/>
-        </w:numPr>
         <w:shd w:val="clear" w:color="auto" w:fill="FFFFFF"/>
         <w:spacing w:before="100" w:beforeAutospacing="1" w:after="100" w:afterAutospacing="1" w:line="240" w:lineRule="auto"/>
+        <w:ind w:left="1440"/>
+        <w:rPr>
+          <w:rFonts w:ascii="Segoe UI" w:eastAsia="Times New Roman" w:hAnsi="Segoe UI" w:cs="Segoe UI"/>
+          <w:color w:val="1F2328"/>
+          <w:kern w:val="0"/>
+          <w:lang w:eastAsia="pt-BR"/>
+          <w14:ligatures w14:val="none"/>
+        </w:rPr>
+      </w:pPr>
+      <w:bookmarkStart w:id="0" w:name="_GoBack"/>
+      <w:bookmarkEnd w:id="0"/>
+      <w:r>
+        <w:rPr>
+          <w:rFonts w:ascii="Segoe UI" w:hAnsi="Segoe UI" w:cs="Segoe UI"/>
+        </w:rPr>
+        <w:t>outro de distribuição de despesas</w:t>
+      </w:r>
+      <w:r>
+        <w:rPr>
+          <w:rFonts w:ascii="Segoe UI" w:eastAsia="Times New Roman" w:hAnsi="Segoe UI" w:cs="Segoe UI"/>
+          <w:color w:val="1F2328"/>
+          <w:kern w:val="0"/>
+          <w:lang w:eastAsia="pt-BR"/>
+          <w14:ligatures w14:val="none"/>
+        </w:rPr>
+        <w:t>.</w:t>
+      </w:r>
+    </w:p>
+    <w:p>
+      <w:pPr>
+        <w:pStyle w:val="PargrafodaLista"/>
+        <w:shd w:val="clear" w:color="auto" w:fill="FFFFFF"/>
+        <w:spacing w:before="100" w:beforeAutospacing="1" w:after="100" w:afterAutospacing="1" w:line="240" w:lineRule="auto"/>
+        <w:ind w:left="1440"/>
         <w:rPr>
           <w:rFonts w:ascii="Segoe UI" w:eastAsia="Times New Roman" w:hAnsi="Segoe UI" w:cs="Segoe UI"/>
           <w:color w:val="1F2328"/>
@@ -1897,12 +3388,81 @@
       <w:r>
         <w:rPr>
           <w:rFonts w:ascii="Segoe UI" w:eastAsia="Times New Roman" w:hAnsi="Segoe UI" w:cs="Segoe UI"/>
+          <w:noProof/>
+          <w:color w:val="FFFFFF" w:themeColor="background1"/>
+          <w:kern w:val="0"/>
+          <w:lang w:eastAsia="pt-BR"/>
+        </w:rPr>
+        <mc:AlternateContent>
+          <mc:Choice Requires="wps">
+            <w:drawing>
+              <wp:anchor distT="0" distB="0" distL="114300" distR="114300" simplePos="0" relativeHeight="251702272" behindDoc="0" locked="0" layoutInCell="1" allowOverlap="1" wp14:anchorId="4E07707B" wp14:editId="755E7B78">
+                <wp:simplePos x="0" y="0"/>
+                <wp:positionH relativeFrom="column">
+                  <wp:posOffset>723900</wp:posOffset>
+                </wp:positionH>
+                <wp:positionV relativeFrom="paragraph">
+                  <wp:posOffset>371475</wp:posOffset>
+                </wp:positionV>
+                <wp:extent cx="133350" cy="161925"/>
+                <wp:effectExtent l="0" t="0" r="19050" b="28575"/>
+                <wp:wrapNone/>
+                <wp:docPr id="23" name="Retângulo 23"/>
+                <wp:cNvGraphicFramePr/>
+                <a:graphic xmlns:a="http://schemas.openxmlformats.org/drawingml/2006/main">
+                  <a:graphicData uri="http://schemas.microsoft.com/office/word/2010/wordprocessingShape">
+                    <wps:wsp>
+                      <wps:cNvSpPr/>
+                      <wps:spPr>
+                        <a:xfrm>
+                          <a:off x="0" y="0"/>
+                          <a:ext cx="133350" cy="161925"/>
+                        </a:xfrm>
+                        <a:prstGeom prst="rect">
+                          <a:avLst/>
+                        </a:prstGeom>
+                        <a:noFill/>
+                        <a:ln w="12700" cap="flat" cmpd="sng" algn="ctr">
+                          <a:solidFill>
+                            <a:srgbClr val="4EA72E"/>
+                          </a:solidFill>
+                          <a:prstDash val="solid"/>
+                          <a:miter lim="800000"/>
+                        </a:ln>
+                        <a:effectLst/>
+                      </wps:spPr>
+                      <wps:bodyPr rot="0" spcFirstLastPara="0" vertOverflow="overflow" horzOverflow="overflow" vert="horz" wrap="square" lIns="91440" tIns="45720" rIns="91440" bIns="45720" numCol="1" spcCol="0" rtlCol="0" fromWordArt="0" anchor="ctr" anchorCtr="0" forceAA="0" compatLnSpc="1">
+                        <a:prstTxWarp prst="textNoShape">
+                          <a:avLst/>
+                        </a:prstTxWarp>
+                        <a:noAutofit/>
+                      </wps:bodyPr>
+                    </wps:wsp>
+                  </a:graphicData>
+                </a:graphic>
+                <wp14:sizeRelH relativeFrom="margin">
+                  <wp14:pctWidth>0</wp14:pctWidth>
+                </wp14:sizeRelH>
+                <wp14:sizeRelV relativeFrom="margin">
+                  <wp14:pctHeight>0</wp14:pctHeight>
+                </wp14:sizeRelV>
+              </wp:anchor>
+            </w:drawing>
+          </mc:Choice>
+          <mc:Fallback>
+            <w:pict>
+              <v:rect w14:anchorId="420BCA97" id="Retângulo 23" o:spid="_x0000_s1026" style="position:absolute;margin-left:57pt;margin-top:29.25pt;width:10.5pt;height:12.75pt;z-index:251702272;visibility:visible;mso-wrap-style:square;mso-width-percent:0;mso-height-percent:0;mso-wrap-distance-left:9pt;mso-wrap-distance-top:0;mso-wrap-distance-right:9pt;mso-wrap-distance-bottom:0;mso-position-horizontal:absolute;mso-position-horizontal-relative:text;mso-position-vertical:absolute;mso-position-vertical-relative:text;mso-width-percent:0;mso-height-percent:0;mso-width-relative:margin;mso-height-relative:margin;v-text-anchor:middle" o:gfxdata="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" filled="f" strokecolor="#4ea72e" strokeweight="1pt"/>
+            </w:pict>
+          </mc:Fallback>
+        </mc:AlternateContent>
+      </w:r>
+      <w:r>
+        <w:rPr>
+          <w:rFonts w:ascii="Segoe UI" w:eastAsia="Times New Roman" w:hAnsi="Segoe UI" w:cs="Segoe UI"/>
           <w:b/>
           <w:bCs/>
           <w:color w:val="1F2328"/>
           <w:kern w:val="0"/>
-          <w:sz w:val="30"/>
-          <w:szCs w:val="30"/>
           <w:lang w:eastAsia="pt-BR"/>
           <w14:ligatures w14:val="none"/>
         </w:rPr>
@@ -1912,12 +3472,9 @@
     <w:p>
       <w:pPr>
         <w:pStyle w:val="PargrafodaLista"/>
-        <w:numPr>
-          <w:ilvl w:val="0"/>
-          <w:numId w:val="18"/>
-        </w:numPr>
         <w:shd w:val="clear" w:color="auto" w:fill="FFFFFF"/>
         <w:spacing w:before="100" w:beforeAutospacing="1" w:after="100" w:afterAutospacing="1" w:line="240" w:lineRule="auto"/>
+        <w:ind w:left="1440"/>
         <w:rPr>
           <w:rFonts w:ascii="Segoe UI" w:eastAsia="Times New Roman" w:hAnsi="Segoe UI" w:cs="Segoe UI"/>
           <w:color w:val="1F2328"/>
@@ -2016,6 +3573,24 @@
           <w14:ligatures w14:val="none"/>
         </w:rPr>
       </w:pPr>
+    </w:p>
+    <w:p>
+      <w:pPr>
+        <w:shd w:val="clear" w:color="auto" w:fill="FFFFFF"/>
+        <w:spacing w:before="100" w:beforeAutospacing="1" w:after="100" w:afterAutospacing="1" w:line="240" w:lineRule="auto"/>
+        <w:outlineLvl w:val="1"/>
+        <w:rPr>
+          <w:rFonts w:ascii="Segoe UI" w:eastAsia="Times New Roman" w:hAnsi="Segoe UI" w:cs="Segoe UI"/>
+          <w:b/>
+          <w:bCs/>
+          <w:color w:val="1F2328"/>
+          <w:kern w:val="0"/>
+          <w:sz w:val="36"/>
+          <w:szCs w:val="36"/>
+          <w:lang w:eastAsia="pt-BR"/>
+          <w14:ligatures w14:val="none"/>
+        </w:rPr>
+      </w:pPr>
       <w:r>
         <w:rPr>
           <w:rFonts w:ascii="Segoe UI" w:eastAsia="Times New Roman" w:hAnsi="Segoe UI" w:cs="Segoe UI"/>
@@ -2203,63 +3778,198 @@
       <w:r>
         <w:rPr>
           <w:rFonts w:ascii="Segoe UI" w:eastAsia="Times New Roman" w:hAnsi="Segoe UI" w:cs="Segoe UI"/>
+          <w:noProof/>
+          <w:color w:val="FFFFFF" w:themeColor="background1"/>
+          <w:kern w:val="0"/>
+          <w:lang w:eastAsia="pt-BR"/>
+        </w:rPr>
+        <mc:AlternateContent>
+          <mc:Choice Requires="wps">
+            <w:drawing>
+              <wp:anchor distT="0" distB="0" distL="114300" distR="114300" simplePos="0" relativeHeight="251759616" behindDoc="0" locked="0" layoutInCell="1" allowOverlap="1" wp14:anchorId="35F4EBE7" wp14:editId="622C1FDC">
+                <wp:simplePos x="0" y="0"/>
+                <wp:positionH relativeFrom="column">
+                  <wp:posOffset>685800</wp:posOffset>
+                </wp:positionH>
+                <wp:positionV relativeFrom="paragraph">
+                  <wp:posOffset>431165</wp:posOffset>
+                </wp:positionV>
+                <wp:extent cx="133350" cy="161925"/>
+                <wp:effectExtent l="0" t="0" r="19050" b="28575"/>
+                <wp:wrapNone/>
+                <wp:docPr id="55" name="Retângulo 55"/>
+                <wp:cNvGraphicFramePr/>
+                <a:graphic xmlns:a="http://schemas.openxmlformats.org/drawingml/2006/main">
+                  <a:graphicData uri="http://schemas.microsoft.com/office/word/2010/wordprocessingShape">
+                    <wps:wsp>
+                      <wps:cNvSpPr/>
+                      <wps:spPr>
+                        <a:xfrm>
+                          <a:off x="0" y="0"/>
+                          <a:ext cx="133350" cy="161925"/>
+                        </a:xfrm>
+                        <a:prstGeom prst="rect">
+                          <a:avLst/>
+                        </a:prstGeom>
+                        <a:noFill/>
+                        <a:ln w="12700" cap="flat" cmpd="sng" algn="ctr">
+                          <a:solidFill>
+                            <a:srgbClr val="4EA72E"/>
+                          </a:solidFill>
+                          <a:prstDash val="solid"/>
+                          <a:miter lim="800000"/>
+                        </a:ln>
+                        <a:effectLst/>
+                      </wps:spPr>
+                      <wps:bodyPr rot="0" spcFirstLastPara="0" vertOverflow="overflow" horzOverflow="overflow" vert="horz" wrap="square" lIns="91440" tIns="45720" rIns="91440" bIns="45720" numCol="1" spcCol="0" rtlCol="0" fromWordArt="0" anchor="ctr" anchorCtr="0" forceAA="0" compatLnSpc="1">
+                        <a:prstTxWarp prst="textNoShape">
+                          <a:avLst/>
+                        </a:prstTxWarp>
+                        <a:noAutofit/>
+                      </wps:bodyPr>
+                    </wps:wsp>
+                  </a:graphicData>
+                </a:graphic>
+                <wp14:sizeRelH relativeFrom="margin">
+                  <wp14:pctWidth>0</wp14:pctWidth>
+                </wp14:sizeRelH>
+                <wp14:sizeRelV relativeFrom="margin">
+                  <wp14:pctHeight>0</wp14:pctHeight>
+                </wp14:sizeRelV>
+              </wp:anchor>
+            </w:drawing>
+          </mc:Choice>
+          <mc:Fallback>
+            <w:pict>
+              <v:rect w14:anchorId="5B54AF4F" id="Retângulo 55" o:spid="_x0000_s1026" style="position:absolute;margin-left:54pt;margin-top:33.95pt;width:10.5pt;height:12.75pt;z-index:251759616;visibility:visible;mso-wrap-style:square;mso-width-percent:0;mso-height-percent:0;mso-wrap-distance-left:9pt;mso-wrap-distance-top:0;mso-wrap-distance-right:9pt;mso-wrap-distance-bottom:0;mso-position-horizontal:absolute;mso-position-horizontal-relative:text;mso-position-vertical:absolute;mso-position-vertical-relative:text;mso-width-percent:0;mso-height-percent:0;mso-width-relative:margin;mso-height-relative:margin;v-text-anchor:middle" o:gfxdata="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" filled="f" strokecolor="#4ea72e" strokeweight="1pt"/>
+            </w:pict>
+          </mc:Fallback>
+        </mc:AlternateContent>
+      </w:r>
+      <w:r>
+        <w:rPr>
+          <w:rFonts w:ascii="Segoe UI" w:eastAsia="Times New Roman" w:hAnsi="Segoe UI" w:cs="Segoe UI"/>
           <w:b/>
           <w:bCs/>
           <w:color w:val="1F2328"/>
           <w:kern w:val="0"/>
+          <w:lang w:eastAsia="pt-BR"/>
+          <w14:ligatures w14:val="none"/>
+        </w:rPr>
+        <w:t>Passo</w:t>
+      </w:r>
+      <w:r>
+        <w:rPr>
+          <w:rFonts w:ascii="Segoe UI" w:eastAsia="Times New Roman" w:hAnsi="Segoe UI" w:cs="Segoe UI"/>
+          <w:b/>
+          <w:bCs/>
+          <w:color w:val="1F2328"/>
+          <w:kern w:val="0"/>
+          <w:lang w:eastAsia="pt-BR"/>
+          <w14:ligatures w14:val="none"/>
+        </w:rPr>
+        <w:t xml:space="preserve"> 1</w:t>
+      </w:r>
+      <w:r>
+        <w:rPr>
+          <w:rFonts w:ascii="Segoe UI" w:eastAsia="Times New Roman" w:hAnsi="Segoe UI" w:cs="Segoe UI"/>
+          <w:b/>
+          <w:bCs/>
+          <w:color w:val="1F2328"/>
+          <w:kern w:val="0"/>
           <w:sz w:val="30"/>
           <w:szCs w:val="30"/>
           <w:lang w:eastAsia="pt-BR"/>
           <w14:ligatures w14:val="none"/>
         </w:rPr>
-        <w:t>Passo</w:t>
-      </w:r>
-      <w:r>
-        <w:rPr>
-          <w:rFonts w:ascii="Segoe UI" w:eastAsia="Times New Roman" w:hAnsi="Segoe UI" w:cs="Segoe UI"/>
-          <w:b/>
-          <w:bCs/>
-          <w:color w:val="1F2328"/>
-          <w:kern w:val="0"/>
-          <w:sz w:val="30"/>
-          <w:szCs w:val="30"/>
-          <w:lang w:eastAsia="pt-BR"/>
-          <w14:ligatures w14:val="none"/>
-        </w:rPr>
-        <w:t xml:space="preserve"> 1</w:t>
-      </w:r>
-      <w:r>
-        <w:rPr>
-          <w:rFonts w:ascii="Segoe UI" w:eastAsia="Times New Roman" w:hAnsi="Segoe UI" w:cs="Segoe UI"/>
-          <w:b/>
-          <w:bCs/>
-          <w:color w:val="1F2328"/>
-          <w:kern w:val="0"/>
-          <w:sz w:val="30"/>
-          <w:szCs w:val="30"/>
-          <w:lang w:eastAsia="pt-BR"/>
-          <w14:ligatures w14:val="none"/>
-        </w:rPr>
         <w:t>:</w:t>
       </w:r>
     </w:p>
     <w:p>
       <w:pPr>
         <w:pStyle w:val="PargrafodaLista"/>
-        <w:numPr>
-          <w:ilvl w:val="0"/>
-          <w:numId w:val="18"/>
-        </w:numPr>
         <w:shd w:val="clear" w:color="auto" w:fill="FFFFFF"/>
         <w:spacing w:before="100" w:beforeAutospacing="1" w:after="100" w:afterAutospacing="1" w:line="240" w:lineRule="auto"/>
-        <w:rPr>
-          <w:rFonts w:ascii="Segoe UI" w:eastAsia="Times New Roman" w:hAnsi="Segoe UI" w:cs="Segoe UI"/>
-          <w:color w:val="1F2328"/>
-          <w:kern w:val="0"/>
-          <w:lang w:eastAsia="pt-BR"/>
-          <w14:ligatures w14:val="none"/>
-        </w:rPr>
-      </w:pPr>
+        <w:ind w:left="1440"/>
+        <w:rPr>
+          <w:rFonts w:ascii="Segoe UI" w:eastAsia="Times New Roman" w:hAnsi="Segoe UI" w:cs="Segoe UI"/>
+          <w:color w:val="1F2328"/>
+          <w:kern w:val="0"/>
+          <w:lang w:eastAsia="pt-BR"/>
+          <w14:ligatures w14:val="none"/>
+        </w:rPr>
+      </w:pPr>
+      <w:r>
+        <w:rPr>
+          <w:rFonts w:ascii="Segoe UI" w:eastAsia="Times New Roman" w:hAnsi="Segoe UI" w:cs="Segoe UI"/>
+          <w:noProof/>
+          <w:color w:val="FFFFFF" w:themeColor="background1"/>
+          <w:kern w:val="0"/>
+          <w:lang w:eastAsia="pt-BR"/>
+        </w:rPr>
+        <mc:AlternateContent>
+          <mc:Choice Requires="wps">
+            <w:drawing>
+              <wp:anchor distT="0" distB="0" distL="114300" distR="114300" simplePos="0" relativeHeight="251761664" behindDoc="0" locked="0" layoutInCell="1" allowOverlap="1" wp14:anchorId="52161D0A" wp14:editId="10368591">
+                <wp:simplePos x="0" y="0"/>
+                <wp:positionH relativeFrom="column">
+                  <wp:posOffset>685800</wp:posOffset>
+                </wp:positionH>
+                <wp:positionV relativeFrom="paragraph">
+                  <wp:posOffset>198120</wp:posOffset>
+                </wp:positionV>
+                <wp:extent cx="133350" cy="161925"/>
+                <wp:effectExtent l="0" t="0" r="19050" b="28575"/>
+                <wp:wrapNone/>
+                <wp:docPr id="56" name="Retângulo 56"/>
+                <wp:cNvGraphicFramePr/>
+                <a:graphic xmlns:a="http://schemas.openxmlformats.org/drawingml/2006/main">
+                  <a:graphicData uri="http://schemas.microsoft.com/office/word/2010/wordprocessingShape">
+                    <wps:wsp>
+                      <wps:cNvSpPr/>
+                      <wps:spPr>
+                        <a:xfrm>
+                          <a:off x="0" y="0"/>
+                          <a:ext cx="133350" cy="161925"/>
+                        </a:xfrm>
+                        <a:prstGeom prst="rect">
+                          <a:avLst/>
+                        </a:prstGeom>
+                        <a:noFill/>
+                        <a:ln w="12700" cap="flat" cmpd="sng" algn="ctr">
+                          <a:solidFill>
+                            <a:srgbClr val="4EA72E"/>
+                          </a:solidFill>
+                          <a:prstDash val="solid"/>
+                          <a:miter lim="800000"/>
+                        </a:ln>
+                        <a:effectLst/>
+                      </wps:spPr>
+                      <wps:bodyPr rot="0" spcFirstLastPara="0" vertOverflow="overflow" horzOverflow="overflow" vert="horz" wrap="square" lIns="91440" tIns="45720" rIns="91440" bIns="45720" numCol="1" spcCol="0" rtlCol="0" fromWordArt="0" anchor="ctr" anchorCtr="0" forceAA="0" compatLnSpc="1">
+                        <a:prstTxWarp prst="textNoShape">
+                          <a:avLst/>
+                        </a:prstTxWarp>
+                        <a:noAutofit/>
+                      </wps:bodyPr>
+                    </wps:wsp>
+                  </a:graphicData>
+                </a:graphic>
+                <wp14:sizeRelH relativeFrom="margin">
+                  <wp14:pctWidth>0</wp14:pctWidth>
+                </wp14:sizeRelH>
+                <wp14:sizeRelV relativeFrom="margin">
+                  <wp14:pctHeight>0</wp14:pctHeight>
+                </wp14:sizeRelV>
+              </wp:anchor>
+            </w:drawing>
+          </mc:Choice>
+          <mc:Fallback>
+            <w:pict>
+              <v:rect w14:anchorId="19C73A4C" id="Retângulo 56" o:spid="_x0000_s1026" style="position:absolute;margin-left:54pt;margin-top:15.6pt;width:10.5pt;height:12.75pt;z-index:251761664;visibility:visible;mso-wrap-style:square;mso-width-percent:0;mso-height-percent:0;mso-wrap-distance-left:9pt;mso-wrap-distance-top:0;mso-wrap-distance-right:9pt;mso-wrap-distance-bottom:0;mso-position-horizontal:absolute;mso-position-horizontal-relative:text;mso-position-vertical:absolute;mso-position-vertical-relative:text;mso-width-percent:0;mso-height-percent:0;mso-width-relative:margin;mso-height-relative:margin;v-text-anchor:middle" o:gfxdata="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" filled="f" strokecolor="#4ea72e" strokeweight="1pt"/>
+            </w:pict>
+          </mc:Fallback>
+        </mc:AlternateContent>
+      </w:r>
       <w:r>
         <w:rPr>
           <w:rFonts w:ascii="Segoe UI" w:eastAsia="Times New Roman" w:hAnsi="Segoe UI" w:cs="Segoe UI"/>
@@ -2288,7 +3998,29 @@
           <w:lang w:eastAsia="pt-BR"/>
           <w14:ligatures w14:val="none"/>
         </w:rPr>
-        <w:t xml:space="preserve">a Dashboard clique no botão”+” </w:t>
+        <w:t xml:space="preserve">a </w:t>
+      </w:r>
+      <w:proofErr w:type="spellStart"/>
+      <w:r>
+        <w:rPr>
+          <w:rFonts w:ascii="Segoe UI" w:eastAsia="Times New Roman" w:hAnsi="Segoe UI" w:cs="Segoe UI"/>
+          <w:color w:val="1F2328"/>
+          <w:kern w:val="0"/>
+          <w:lang w:eastAsia="pt-BR"/>
+          <w14:ligatures w14:val="none"/>
+        </w:rPr>
+        <w:t>Dashboard</w:t>
+      </w:r>
+      <w:proofErr w:type="spellEnd"/>
+      <w:r>
+        <w:rPr>
+          <w:rFonts w:ascii="Segoe UI" w:eastAsia="Times New Roman" w:hAnsi="Segoe UI" w:cs="Segoe UI"/>
+          <w:color w:val="1F2328"/>
+          <w:kern w:val="0"/>
+          <w:lang w:eastAsia="pt-BR"/>
+          <w14:ligatures w14:val="none"/>
+        </w:rPr>
+        <w:t xml:space="preserve"> clique no botão”+” </w:t>
       </w:r>
       <w:r>
         <w:rPr>
@@ -2304,20 +4036,88 @@
     <w:p>
       <w:pPr>
         <w:pStyle w:val="PargrafodaLista"/>
-        <w:numPr>
-          <w:ilvl w:val="0"/>
-          <w:numId w:val="18"/>
-        </w:numPr>
         <w:shd w:val="clear" w:color="auto" w:fill="FFFFFF"/>
         <w:spacing w:before="100" w:beforeAutospacing="1" w:after="100" w:afterAutospacing="1" w:line="240" w:lineRule="auto"/>
-        <w:rPr>
-          <w:rFonts w:ascii="Segoe UI" w:eastAsia="Times New Roman" w:hAnsi="Segoe UI" w:cs="Segoe UI"/>
-          <w:color w:val="1F2328"/>
-          <w:kern w:val="0"/>
-          <w:lang w:eastAsia="pt-BR"/>
-          <w14:ligatures w14:val="none"/>
-        </w:rPr>
-      </w:pPr>
+        <w:ind w:left="1440"/>
+        <w:rPr>
+          <w:rFonts w:ascii="Segoe UI" w:eastAsia="Times New Roman" w:hAnsi="Segoe UI" w:cs="Segoe UI"/>
+          <w:color w:val="1F2328"/>
+          <w:kern w:val="0"/>
+          <w:lang w:eastAsia="pt-BR"/>
+          <w14:ligatures w14:val="none"/>
+        </w:rPr>
+      </w:pPr>
+      <w:r>
+        <w:rPr>
+          <w:rFonts w:ascii="Segoe UI" w:eastAsia="Times New Roman" w:hAnsi="Segoe UI" w:cs="Segoe UI"/>
+          <w:noProof/>
+          <w:color w:val="FFFFFF" w:themeColor="background1"/>
+          <w:kern w:val="0"/>
+          <w:lang w:eastAsia="pt-BR"/>
+        </w:rPr>
+        <mc:AlternateContent>
+          <mc:Choice Requires="wps">
+            <w:drawing>
+              <wp:anchor distT="0" distB="0" distL="114300" distR="114300" simplePos="0" relativeHeight="251763712" behindDoc="0" locked="0" layoutInCell="1" allowOverlap="1" wp14:anchorId="26252D0E" wp14:editId="35E27171">
+                <wp:simplePos x="0" y="0"/>
+                <wp:positionH relativeFrom="column">
+                  <wp:posOffset>685800</wp:posOffset>
+                </wp:positionH>
+                <wp:positionV relativeFrom="paragraph">
+                  <wp:posOffset>207645</wp:posOffset>
+                </wp:positionV>
+                <wp:extent cx="133350" cy="161925"/>
+                <wp:effectExtent l="0" t="0" r="19050" b="28575"/>
+                <wp:wrapNone/>
+                <wp:docPr id="57" name="Retângulo 57"/>
+                <wp:cNvGraphicFramePr/>
+                <a:graphic xmlns:a="http://schemas.openxmlformats.org/drawingml/2006/main">
+                  <a:graphicData uri="http://schemas.microsoft.com/office/word/2010/wordprocessingShape">
+                    <wps:wsp>
+                      <wps:cNvSpPr/>
+                      <wps:spPr>
+                        <a:xfrm>
+                          <a:off x="0" y="0"/>
+                          <a:ext cx="133350" cy="161925"/>
+                        </a:xfrm>
+                        <a:prstGeom prst="rect">
+                          <a:avLst/>
+                        </a:prstGeom>
+                        <a:noFill/>
+                        <a:ln w="12700" cap="flat" cmpd="sng" algn="ctr">
+                          <a:solidFill>
+                            <a:srgbClr val="4EA72E"/>
+                          </a:solidFill>
+                          <a:prstDash val="solid"/>
+                          <a:miter lim="800000"/>
+                        </a:ln>
+                        <a:effectLst/>
+                      </wps:spPr>
+                      <wps:bodyPr rot="0" spcFirstLastPara="0" vertOverflow="overflow" horzOverflow="overflow" vert="horz" wrap="square" lIns="91440" tIns="45720" rIns="91440" bIns="45720" numCol="1" spcCol="0" rtlCol="0" fromWordArt="0" anchor="ctr" anchorCtr="0" forceAA="0" compatLnSpc="1">
+                        <a:prstTxWarp prst="textNoShape">
+                          <a:avLst/>
+                        </a:prstTxWarp>
+                        <a:noAutofit/>
+                      </wps:bodyPr>
+                    </wps:wsp>
+                  </a:graphicData>
+                </a:graphic>
+                <wp14:sizeRelH relativeFrom="margin">
+                  <wp14:pctWidth>0</wp14:pctWidth>
+                </wp14:sizeRelH>
+                <wp14:sizeRelV relativeFrom="margin">
+                  <wp14:pctHeight>0</wp14:pctHeight>
+                </wp14:sizeRelV>
+              </wp:anchor>
+            </w:drawing>
+          </mc:Choice>
+          <mc:Fallback>
+            <w:pict>
+              <v:rect w14:anchorId="45656DC8" id="Retângulo 57" o:spid="_x0000_s1026" style="position:absolute;margin-left:54pt;margin-top:16.35pt;width:10.5pt;height:12.75pt;z-index:251763712;visibility:visible;mso-wrap-style:square;mso-width-percent:0;mso-height-percent:0;mso-wrap-distance-left:9pt;mso-wrap-distance-top:0;mso-wrap-distance-right:9pt;mso-wrap-distance-bottom:0;mso-position-horizontal:absolute;mso-position-horizontal-relative:text;mso-position-vertical:absolute;mso-position-vertical-relative:text;mso-width-percent:0;mso-height-percent:0;mso-width-relative:margin;mso-height-relative:margin;v-text-anchor:middle" o:gfxdata="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" filled="f" strokecolor="#4ea72e" strokeweight="1pt"/>
+            </w:pict>
+          </mc:Fallback>
+        </mc:AlternateContent>
+      </w:r>
       <w:r>
         <w:rPr>
           <w:rFonts w:ascii="Segoe UI" w:eastAsia="Times New Roman" w:hAnsi="Segoe UI" w:cs="Segoe UI"/>
@@ -2342,48 +4142,206 @@
     <w:p>
       <w:pPr>
         <w:pStyle w:val="PargrafodaLista"/>
-        <w:numPr>
-          <w:ilvl w:val="0"/>
-          <w:numId w:val="18"/>
-        </w:numPr>
         <w:shd w:val="clear" w:color="auto" w:fill="FFFFFF"/>
         <w:spacing w:before="100" w:beforeAutospacing="1" w:after="100" w:afterAutospacing="1" w:line="240" w:lineRule="auto"/>
-        <w:rPr>
-          <w:rFonts w:ascii="Segoe UI" w:eastAsia="Times New Roman" w:hAnsi="Segoe UI" w:cs="Segoe UI"/>
-          <w:color w:val="1F2328"/>
-          <w:kern w:val="0"/>
-          <w:lang w:eastAsia="pt-BR"/>
-          <w14:ligatures w14:val="none"/>
-        </w:rPr>
-      </w:pPr>
-      <w:r>
-        <w:rPr>
-          <w:rFonts w:ascii="Segoe UI" w:eastAsia="Times New Roman" w:hAnsi="Segoe UI" w:cs="Segoe UI"/>
-          <w:color w:val="1F2328"/>
-          <w:kern w:val="0"/>
-          <w:lang w:eastAsia="pt-BR"/>
-          <w14:ligatures w14:val="none"/>
-        </w:rPr>
-        <w:t>Preencha o campo “Data (DD/MM/AAAA)”.</w:t>
+        <w:ind w:left="1440"/>
+        <w:rPr>
+          <w:rFonts w:ascii="Segoe UI" w:eastAsia="Times New Roman" w:hAnsi="Segoe UI" w:cs="Segoe UI"/>
+          <w:color w:val="1F2328"/>
+          <w:kern w:val="0"/>
+          <w:lang w:eastAsia="pt-BR"/>
+          <w14:ligatures w14:val="none"/>
+        </w:rPr>
+      </w:pPr>
+      <w:r>
+        <w:rPr>
+          <w:rFonts w:ascii="Segoe UI" w:eastAsia="Times New Roman" w:hAnsi="Segoe UI" w:cs="Segoe UI"/>
+          <w:noProof/>
+          <w:color w:val="FFFFFF" w:themeColor="background1"/>
+          <w:kern w:val="0"/>
+          <w:lang w:eastAsia="pt-BR"/>
+        </w:rPr>
+        <mc:AlternateContent>
+          <mc:Choice Requires="wps">
+            <w:drawing>
+              <wp:anchor distT="0" distB="0" distL="114300" distR="114300" simplePos="0" relativeHeight="251765760" behindDoc="0" locked="0" layoutInCell="1" allowOverlap="1" wp14:anchorId="6F4BA0E6" wp14:editId="403940B0">
+                <wp:simplePos x="0" y="0"/>
+                <wp:positionH relativeFrom="column">
+                  <wp:posOffset>685800</wp:posOffset>
+                </wp:positionH>
+                <wp:positionV relativeFrom="paragraph">
+                  <wp:posOffset>200660</wp:posOffset>
+                </wp:positionV>
+                <wp:extent cx="133350" cy="161925"/>
+                <wp:effectExtent l="0" t="0" r="19050" b="28575"/>
+                <wp:wrapNone/>
+                <wp:docPr id="58" name="Retângulo 58"/>
+                <wp:cNvGraphicFramePr/>
+                <a:graphic xmlns:a="http://schemas.openxmlformats.org/drawingml/2006/main">
+                  <a:graphicData uri="http://schemas.microsoft.com/office/word/2010/wordprocessingShape">
+                    <wps:wsp>
+                      <wps:cNvSpPr/>
+                      <wps:spPr>
+                        <a:xfrm>
+                          <a:off x="0" y="0"/>
+                          <a:ext cx="133350" cy="161925"/>
+                        </a:xfrm>
+                        <a:prstGeom prst="rect">
+                          <a:avLst/>
+                        </a:prstGeom>
+                        <a:noFill/>
+                        <a:ln w="12700" cap="flat" cmpd="sng" algn="ctr">
+                          <a:solidFill>
+                            <a:srgbClr val="4EA72E"/>
+                          </a:solidFill>
+                          <a:prstDash val="solid"/>
+                          <a:miter lim="800000"/>
+                        </a:ln>
+                        <a:effectLst/>
+                      </wps:spPr>
+                      <wps:bodyPr rot="0" spcFirstLastPara="0" vertOverflow="overflow" horzOverflow="overflow" vert="horz" wrap="square" lIns="91440" tIns="45720" rIns="91440" bIns="45720" numCol="1" spcCol="0" rtlCol="0" fromWordArt="0" anchor="ctr" anchorCtr="0" forceAA="0" compatLnSpc="1">
+                        <a:prstTxWarp prst="textNoShape">
+                          <a:avLst/>
+                        </a:prstTxWarp>
+                        <a:noAutofit/>
+                      </wps:bodyPr>
+                    </wps:wsp>
+                  </a:graphicData>
+                </a:graphic>
+                <wp14:sizeRelH relativeFrom="margin">
+                  <wp14:pctWidth>0</wp14:pctWidth>
+                </wp14:sizeRelH>
+                <wp14:sizeRelV relativeFrom="margin">
+                  <wp14:pctHeight>0</wp14:pctHeight>
+                </wp14:sizeRelV>
+              </wp:anchor>
+            </w:drawing>
+          </mc:Choice>
+          <mc:Fallback>
+            <w:pict>
+              <v:rect w14:anchorId="503BA69C" id="Retângulo 58" o:spid="_x0000_s1026" style="position:absolute;margin-left:54pt;margin-top:15.8pt;width:10.5pt;height:12.75pt;z-index:251765760;visibility:visible;mso-wrap-style:square;mso-width-percent:0;mso-height-percent:0;mso-wrap-distance-left:9pt;mso-wrap-distance-top:0;mso-wrap-distance-right:9pt;mso-wrap-distance-bottom:0;mso-position-horizontal:absolute;mso-position-horizontal-relative:text;mso-position-vertical:absolute;mso-position-vertical-relative:text;mso-width-percent:0;mso-height-percent:0;mso-width-relative:margin;mso-height-relative:margin;v-text-anchor:middle" o:gfxdata="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" filled="f" strokecolor="#4ea72e" strokeweight="1pt"/>
+            </w:pict>
+          </mc:Fallback>
+        </mc:AlternateContent>
+      </w:r>
+      <w:r>
+        <w:rPr>
+          <w:rFonts w:ascii="Segoe UI" w:eastAsia="Times New Roman" w:hAnsi="Segoe UI" w:cs="Segoe UI"/>
+          <w:color w:val="1F2328"/>
+          <w:kern w:val="0"/>
+          <w:lang w:eastAsia="pt-BR"/>
+          <w14:ligatures w14:val="none"/>
+        </w:rPr>
+        <w:t>Preencha o campo “Data (DD/MM/</w:t>
+      </w:r>
+      <w:proofErr w:type="gramStart"/>
+      <w:r>
+        <w:rPr>
+          <w:rFonts w:ascii="Segoe UI" w:eastAsia="Times New Roman" w:hAnsi="Segoe UI" w:cs="Segoe UI"/>
+          <w:color w:val="1F2328"/>
+          <w:kern w:val="0"/>
+          <w:lang w:eastAsia="pt-BR"/>
+          <w14:ligatures w14:val="none"/>
+        </w:rPr>
+        <w:t>AAAA)”</w:t>
+      </w:r>
+      <w:proofErr w:type="gramEnd"/>
+      <w:r>
+        <w:rPr>
+          <w:rFonts w:ascii="Segoe UI" w:eastAsia="Times New Roman" w:hAnsi="Segoe UI" w:cs="Segoe UI"/>
+          <w:color w:val="1F2328"/>
+          <w:kern w:val="0"/>
+          <w:lang w:eastAsia="pt-BR"/>
+          <w14:ligatures w14:val="none"/>
+        </w:rPr>
+        <w:t>.</w:t>
       </w:r>
     </w:p>
     <w:p>
       <w:pPr>
         <w:pStyle w:val="PargrafodaLista"/>
-        <w:numPr>
-          <w:ilvl w:val="0"/>
-          <w:numId w:val="18"/>
-        </w:numPr>
         <w:shd w:val="clear" w:color="auto" w:fill="FFFFFF"/>
         <w:spacing w:before="100" w:beforeAutospacing="1" w:after="100" w:afterAutospacing="1" w:line="240" w:lineRule="auto"/>
-        <w:rPr>
-          <w:rFonts w:ascii="Segoe UI" w:eastAsia="Times New Roman" w:hAnsi="Segoe UI" w:cs="Segoe UI"/>
-          <w:color w:val="1F2328"/>
-          <w:kern w:val="0"/>
-          <w:lang w:eastAsia="pt-BR"/>
-          <w14:ligatures w14:val="none"/>
-        </w:rPr>
-      </w:pPr>
+        <w:ind w:left="1440"/>
+        <w:rPr>
+          <w:rFonts w:ascii="Segoe UI" w:eastAsia="Times New Roman" w:hAnsi="Segoe UI" w:cs="Segoe UI"/>
+          <w:color w:val="1F2328"/>
+          <w:kern w:val="0"/>
+          <w:lang w:eastAsia="pt-BR"/>
+          <w14:ligatures w14:val="none"/>
+        </w:rPr>
+      </w:pPr>
+      <w:r>
+        <w:rPr>
+          <w:rFonts w:ascii="Segoe UI" w:eastAsia="Times New Roman" w:hAnsi="Segoe UI" w:cs="Segoe UI"/>
+          <w:noProof/>
+          <w:color w:val="FFFFFF" w:themeColor="background1"/>
+          <w:kern w:val="0"/>
+          <w:lang w:eastAsia="pt-BR"/>
+        </w:rPr>
+        <mc:AlternateContent>
+          <mc:Choice Requires="wps">
+            <w:drawing>
+              <wp:anchor distT="0" distB="0" distL="114300" distR="114300" simplePos="0" relativeHeight="251776000" behindDoc="0" locked="0" layoutInCell="1" allowOverlap="1" wp14:anchorId="79E0E8A1" wp14:editId="48F44737">
+                <wp:simplePos x="0" y="0"/>
+                <wp:positionH relativeFrom="column">
+                  <wp:posOffset>685800</wp:posOffset>
+                </wp:positionH>
+                <wp:positionV relativeFrom="paragraph">
+                  <wp:posOffset>198120</wp:posOffset>
+                </wp:positionV>
+                <wp:extent cx="133350" cy="161925"/>
+                <wp:effectExtent l="0" t="0" r="19050" b="28575"/>
+                <wp:wrapNone/>
+                <wp:docPr id="63" name="Retângulo 63"/>
+                <wp:cNvGraphicFramePr/>
+                <a:graphic xmlns:a="http://schemas.openxmlformats.org/drawingml/2006/main">
+                  <a:graphicData uri="http://schemas.microsoft.com/office/word/2010/wordprocessingShape">
+                    <wps:wsp>
+                      <wps:cNvSpPr/>
+                      <wps:spPr>
+                        <a:xfrm>
+                          <a:off x="0" y="0"/>
+                          <a:ext cx="133350" cy="161925"/>
+                        </a:xfrm>
+                        <a:prstGeom prst="rect">
+                          <a:avLst/>
+                        </a:prstGeom>
+                        <a:noFill/>
+                        <a:ln w="12700" cap="flat" cmpd="sng" algn="ctr">
+                          <a:solidFill>
+                            <a:srgbClr val="4EA72E"/>
+                          </a:solidFill>
+                          <a:prstDash val="solid"/>
+                          <a:miter lim="800000"/>
+                        </a:ln>
+                        <a:effectLst/>
+                      </wps:spPr>
+                      <wps:bodyPr rot="0" spcFirstLastPara="0" vertOverflow="overflow" horzOverflow="overflow" vert="horz" wrap="square" lIns="91440" tIns="45720" rIns="91440" bIns="45720" numCol="1" spcCol="0" rtlCol="0" fromWordArt="0" anchor="ctr" anchorCtr="0" forceAA="0" compatLnSpc="1">
+                        <a:prstTxWarp prst="textNoShape">
+                          <a:avLst/>
+                        </a:prstTxWarp>
+                        <a:noAutofit/>
+                      </wps:bodyPr>
+                    </wps:wsp>
+                  </a:graphicData>
+                </a:graphic>
+                <wp14:sizeRelH relativeFrom="margin">
+                  <wp14:pctWidth>0</wp14:pctWidth>
+                </wp14:sizeRelH>
+                <wp14:sizeRelV relativeFrom="margin">
+                  <wp14:pctHeight>0</wp14:pctHeight>
+                </wp14:sizeRelV>
+              </wp:anchor>
+            </w:drawing>
+          </mc:Choice>
+          <mc:Fallback>
+            <w:pict>
+              <v:rect w14:anchorId="37C7854D" id="Retângulo 63" o:spid="_x0000_s1026" style="position:absolute;margin-left:54pt;margin-top:15.6pt;width:10.5pt;height:12.75pt;z-index:251776000;visibility:visible;mso-wrap-style:square;mso-width-percent:0;mso-height-percent:0;mso-wrap-distance-left:9pt;mso-wrap-distance-top:0;mso-wrap-distance-right:9pt;mso-wrap-distance-bottom:0;mso-position-horizontal:absolute;mso-position-horizontal-relative:text;mso-position-vertical:absolute;mso-position-vertical-relative:text;mso-width-percent:0;mso-height-percent:0;mso-width-relative:margin;mso-height-relative:margin;v-text-anchor:middle" o:gfxdata="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" filled="f" strokecolor="#4ea72e" strokeweight="1pt"/>
+            </w:pict>
+          </mc:Fallback>
+        </mc:AlternateContent>
+      </w:r>
       <w:r>
         <w:rPr>
           <w:rFonts w:ascii="Segoe UI" w:eastAsia="Times New Roman" w:hAnsi="Segoe UI" w:cs="Segoe UI"/>
@@ -2398,20 +4356,88 @@
     <w:p>
       <w:pPr>
         <w:pStyle w:val="PargrafodaLista"/>
-        <w:numPr>
-          <w:ilvl w:val="0"/>
-          <w:numId w:val="18"/>
-        </w:numPr>
         <w:shd w:val="clear" w:color="auto" w:fill="FFFFFF"/>
         <w:spacing w:before="100" w:beforeAutospacing="1" w:after="100" w:afterAutospacing="1" w:line="240" w:lineRule="auto"/>
-        <w:rPr>
-          <w:rFonts w:ascii="Segoe UI" w:eastAsia="Times New Roman" w:hAnsi="Segoe UI" w:cs="Segoe UI"/>
-          <w:color w:val="1F2328"/>
-          <w:kern w:val="0"/>
-          <w:lang w:eastAsia="pt-BR"/>
-          <w14:ligatures w14:val="none"/>
-        </w:rPr>
-      </w:pPr>
+        <w:ind w:left="1440"/>
+        <w:rPr>
+          <w:rFonts w:ascii="Segoe UI" w:eastAsia="Times New Roman" w:hAnsi="Segoe UI" w:cs="Segoe UI"/>
+          <w:color w:val="1F2328"/>
+          <w:kern w:val="0"/>
+          <w:lang w:eastAsia="pt-BR"/>
+          <w14:ligatures w14:val="none"/>
+        </w:rPr>
+      </w:pPr>
+      <w:r>
+        <w:rPr>
+          <w:rFonts w:ascii="Segoe UI" w:eastAsia="Times New Roman" w:hAnsi="Segoe UI" w:cs="Segoe UI"/>
+          <w:noProof/>
+          <w:color w:val="FFFFFF" w:themeColor="background1"/>
+          <w:kern w:val="0"/>
+          <w:lang w:eastAsia="pt-BR"/>
+        </w:rPr>
+        <mc:AlternateContent>
+          <mc:Choice Requires="wps">
+            <w:drawing>
+              <wp:anchor distT="0" distB="0" distL="114300" distR="114300" simplePos="0" relativeHeight="251767808" behindDoc="0" locked="0" layoutInCell="1" allowOverlap="1" wp14:anchorId="5B3182CC" wp14:editId="3EA27F8D">
+                <wp:simplePos x="0" y="0"/>
+                <wp:positionH relativeFrom="column">
+                  <wp:posOffset>685800</wp:posOffset>
+                </wp:positionH>
+                <wp:positionV relativeFrom="paragraph">
+                  <wp:posOffset>198120</wp:posOffset>
+                </wp:positionV>
+                <wp:extent cx="133350" cy="161925"/>
+                <wp:effectExtent l="0" t="0" r="19050" b="28575"/>
+                <wp:wrapNone/>
+                <wp:docPr id="59" name="Retângulo 59"/>
+                <wp:cNvGraphicFramePr/>
+                <a:graphic xmlns:a="http://schemas.openxmlformats.org/drawingml/2006/main">
+                  <a:graphicData uri="http://schemas.microsoft.com/office/word/2010/wordprocessingShape">
+                    <wps:wsp>
+                      <wps:cNvSpPr/>
+                      <wps:spPr>
+                        <a:xfrm>
+                          <a:off x="0" y="0"/>
+                          <a:ext cx="133350" cy="161925"/>
+                        </a:xfrm>
+                        <a:prstGeom prst="rect">
+                          <a:avLst/>
+                        </a:prstGeom>
+                        <a:noFill/>
+                        <a:ln w="12700" cap="flat" cmpd="sng" algn="ctr">
+                          <a:solidFill>
+                            <a:srgbClr val="4EA72E"/>
+                          </a:solidFill>
+                          <a:prstDash val="solid"/>
+                          <a:miter lim="800000"/>
+                        </a:ln>
+                        <a:effectLst/>
+                      </wps:spPr>
+                      <wps:bodyPr rot="0" spcFirstLastPara="0" vertOverflow="overflow" horzOverflow="overflow" vert="horz" wrap="square" lIns="91440" tIns="45720" rIns="91440" bIns="45720" numCol="1" spcCol="0" rtlCol="0" fromWordArt="0" anchor="ctr" anchorCtr="0" forceAA="0" compatLnSpc="1">
+                        <a:prstTxWarp prst="textNoShape">
+                          <a:avLst/>
+                        </a:prstTxWarp>
+                        <a:noAutofit/>
+                      </wps:bodyPr>
+                    </wps:wsp>
+                  </a:graphicData>
+                </a:graphic>
+                <wp14:sizeRelH relativeFrom="margin">
+                  <wp14:pctWidth>0</wp14:pctWidth>
+                </wp14:sizeRelH>
+                <wp14:sizeRelV relativeFrom="margin">
+                  <wp14:pctHeight>0</wp14:pctHeight>
+                </wp14:sizeRelV>
+              </wp:anchor>
+            </w:drawing>
+          </mc:Choice>
+          <mc:Fallback>
+            <w:pict>
+              <v:rect w14:anchorId="0B76A720" id="Retângulo 59" o:spid="_x0000_s1026" style="position:absolute;margin-left:54pt;margin-top:15.6pt;width:10.5pt;height:12.75pt;z-index:251767808;visibility:visible;mso-wrap-style:square;mso-width-percent:0;mso-height-percent:0;mso-wrap-distance-left:9pt;mso-wrap-distance-top:0;mso-wrap-distance-right:9pt;mso-wrap-distance-bottom:0;mso-position-horizontal:absolute;mso-position-horizontal-relative:text;mso-position-vertical:absolute;mso-position-vertical-relative:text;mso-width-percent:0;mso-height-percent:0;mso-width-relative:margin;mso-height-relative:margin;v-text-anchor:middle" o:gfxdata="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" filled="f" strokecolor="#4ea72e" strokeweight="1pt"/>
+            </w:pict>
+          </mc:Fallback>
+        </mc:AlternateContent>
+      </w:r>
       <w:r>
         <w:rPr>
           <w:rFonts w:ascii="Segoe UI" w:eastAsia="Times New Roman" w:hAnsi="Segoe UI" w:cs="Segoe UI"/>
@@ -2426,20 +4452,88 @@
     <w:p>
       <w:pPr>
         <w:pStyle w:val="PargrafodaLista"/>
-        <w:numPr>
-          <w:ilvl w:val="0"/>
-          <w:numId w:val="18"/>
-        </w:numPr>
         <w:shd w:val="clear" w:color="auto" w:fill="FFFFFF"/>
         <w:spacing w:before="100" w:beforeAutospacing="1" w:after="100" w:afterAutospacing="1" w:line="240" w:lineRule="auto"/>
-        <w:rPr>
-          <w:rFonts w:ascii="Segoe UI" w:eastAsia="Times New Roman" w:hAnsi="Segoe UI" w:cs="Segoe UI"/>
-          <w:color w:val="1F2328"/>
-          <w:kern w:val="0"/>
-          <w:lang w:eastAsia="pt-BR"/>
-          <w14:ligatures w14:val="none"/>
-        </w:rPr>
-      </w:pPr>
+        <w:ind w:left="1440"/>
+        <w:rPr>
+          <w:rFonts w:ascii="Segoe UI" w:eastAsia="Times New Roman" w:hAnsi="Segoe UI" w:cs="Segoe UI"/>
+          <w:color w:val="1F2328"/>
+          <w:kern w:val="0"/>
+          <w:lang w:eastAsia="pt-BR"/>
+          <w14:ligatures w14:val="none"/>
+        </w:rPr>
+      </w:pPr>
+      <w:r>
+        <w:rPr>
+          <w:rFonts w:ascii="Segoe UI" w:eastAsia="Times New Roman" w:hAnsi="Segoe UI" w:cs="Segoe UI"/>
+          <w:noProof/>
+          <w:color w:val="FFFFFF" w:themeColor="background1"/>
+          <w:kern w:val="0"/>
+          <w:lang w:eastAsia="pt-BR"/>
+        </w:rPr>
+        <mc:AlternateContent>
+          <mc:Choice Requires="wps">
+            <w:drawing>
+              <wp:anchor distT="0" distB="0" distL="114300" distR="114300" simplePos="0" relativeHeight="251773952" behindDoc="0" locked="0" layoutInCell="1" allowOverlap="1" wp14:anchorId="7D06FE05" wp14:editId="7510363D">
+                <wp:simplePos x="0" y="0"/>
+                <wp:positionH relativeFrom="column">
+                  <wp:posOffset>685800</wp:posOffset>
+                </wp:positionH>
+                <wp:positionV relativeFrom="paragraph">
+                  <wp:posOffset>195580</wp:posOffset>
+                </wp:positionV>
+                <wp:extent cx="133350" cy="161925"/>
+                <wp:effectExtent l="0" t="0" r="19050" b="28575"/>
+                <wp:wrapNone/>
+                <wp:docPr id="62" name="Retângulo 62"/>
+                <wp:cNvGraphicFramePr/>
+                <a:graphic xmlns:a="http://schemas.openxmlformats.org/drawingml/2006/main">
+                  <a:graphicData uri="http://schemas.microsoft.com/office/word/2010/wordprocessingShape">
+                    <wps:wsp>
+                      <wps:cNvSpPr/>
+                      <wps:spPr>
+                        <a:xfrm>
+                          <a:off x="0" y="0"/>
+                          <a:ext cx="133350" cy="161925"/>
+                        </a:xfrm>
+                        <a:prstGeom prst="rect">
+                          <a:avLst/>
+                        </a:prstGeom>
+                        <a:noFill/>
+                        <a:ln w="12700" cap="flat" cmpd="sng" algn="ctr">
+                          <a:solidFill>
+                            <a:srgbClr val="4EA72E"/>
+                          </a:solidFill>
+                          <a:prstDash val="solid"/>
+                          <a:miter lim="800000"/>
+                        </a:ln>
+                        <a:effectLst/>
+                      </wps:spPr>
+                      <wps:bodyPr rot="0" spcFirstLastPara="0" vertOverflow="overflow" horzOverflow="overflow" vert="horz" wrap="square" lIns="91440" tIns="45720" rIns="91440" bIns="45720" numCol="1" spcCol="0" rtlCol="0" fromWordArt="0" anchor="ctr" anchorCtr="0" forceAA="0" compatLnSpc="1">
+                        <a:prstTxWarp prst="textNoShape">
+                          <a:avLst/>
+                        </a:prstTxWarp>
+                        <a:noAutofit/>
+                      </wps:bodyPr>
+                    </wps:wsp>
+                  </a:graphicData>
+                </a:graphic>
+                <wp14:sizeRelH relativeFrom="margin">
+                  <wp14:pctWidth>0</wp14:pctWidth>
+                </wp14:sizeRelH>
+                <wp14:sizeRelV relativeFrom="margin">
+                  <wp14:pctHeight>0</wp14:pctHeight>
+                </wp14:sizeRelV>
+              </wp:anchor>
+            </w:drawing>
+          </mc:Choice>
+          <mc:Fallback>
+            <w:pict>
+              <v:rect w14:anchorId="7C688ACA" id="Retângulo 62" o:spid="_x0000_s1026" style="position:absolute;margin-left:54pt;margin-top:15.4pt;width:10.5pt;height:12.75pt;z-index:251773952;visibility:visible;mso-wrap-style:square;mso-width-percent:0;mso-height-percent:0;mso-wrap-distance-left:9pt;mso-wrap-distance-top:0;mso-wrap-distance-right:9pt;mso-wrap-distance-bottom:0;mso-position-horizontal:absolute;mso-position-horizontal-relative:text;mso-position-vertical:absolute;mso-position-vertical-relative:text;mso-width-percent:0;mso-height-percent:0;mso-width-relative:margin;mso-height-relative:margin;v-text-anchor:middle" o:gfxdata="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" filled="f" strokecolor="#4ea72e" strokeweight="1pt"/>
+            </w:pict>
+          </mc:Fallback>
+        </mc:AlternateContent>
+      </w:r>
       <w:r>
         <w:rPr>
           <w:rFonts w:ascii="Segoe UI" w:eastAsia="Times New Roman" w:hAnsi="Segoe UI" w:cs="Segoe UI"/>
@@ -2454,20 +4548,88 @@
     <w:p>
       <w:pPr>
         <w:pStyle w:val="PargrafodaLista"/>
-        <w:numPr>
-          <w:ilvl w:val="0"/>
-          <w:numId w:val="18"/>
-        </w:numPr>
         <w:shd w:val="clear" w:color="auto" w:fill="FFFFFF"/>
         <w:spacing w:before="100" w:beforeAutospacing="1" w:after="100" w:afterAutospacing="1" w:line="240" w:lineRule="auto"/>
-        <w:rPr>
-          <w:rFonts w:ascii="Segoe UI" w:eastAsia="Times New Roman" w:hAnsi="Segoe UI" w:cs="Segoe UI"/>
-          <w:color w:val="1F2328"/>
-          <w:kern w:val="0"/>
-          <w:lang w:eastAsia="pt-BR"/>
-          <w14:ligatures w14:val="none"/>
-        </w:rPr>
-      </w:pPr>
+        <w:ind w:left="1440"/>
+        <w:rPr>
+          <w:rFonts w:ascii="Segoe UI" w:eastAsia="Times New Roman" w:hAnsi="Segoe UI" w:cs="Segoe UI"/>
+          <w:color w:val="1F2328"/>
+          <w:kern w:val="0"/>
+          <w:lang w:eastAsia="pt-BR"/>
+          <w14:ligatures w14:val="none"/>
+        </w:rPr>
+      </w:pPr>
+      <w:r>
+        <w:rPr>
+          <w:rFonts w:ascii="Segoe UI" w:eastAsia="Times New Roman" w:hAnsi="Segoe UI" w:cs="Segoe UI"/>
+          <w:noProof/>
+          <w:color w:val="FFFFFF" w:themeColor="background1"/>
+          <w:kern w:val="0"/>
+          <w:lang w:eastAsia="pt-BR"/>
+        </w:rPr>
+        <mc:AlternateContent>
+          <mc:Choice Requires="wps">
+            <w:drawing>
+              <wp:anchor distT="0" distB="0" distL="114300" distR="114300" simplePos="0" relativeHeight="251769856" behindDoc="0" locked="0" layoutInCell="1" allowOverlap="1" wp14:anchorId="02A1319D" wp14:editId="283026CD">
+                <wp:simplePos x="0" y="0"/>
+                <wp:positionH relativeFrom="column">
+                  <wp:posOffset>685800</wp:posOffset>
+                </wp:positionH>
+                <wp:positionV relativeFrom="paragraph">
+                  <wp:posOffset>192405</wp:posOffset>
+                </wp:positionV>
+                <wp:extent cx="133350" cy="161925"/>
+                <wp:effectExtent l="0" t="0" r="19050" b="28575"/>
+                <wp:wrapNone/>
+                <wp:docPr id="60" name="Retângulo 60"/>
+                <wp:cNvGraphicFramePr/>
+                <a:graphic xmlns:a="http://schemas.openxmlformats.org/drawingml/2006/main">
+                  <a:graphicData uri="http://schemas.microsoft.com/office/word/2010/wordprocessingShape">
+                    <wps:wsp>
+                      <wps:cNvSpPr/>
+                      <wps:spPr>
+                        <a:xfrm>
+                          <a:off x="0" y="0"/>
+                          <a:ext cx="133350" cy="161925"/>
+                        </a:xfrm>
+                        <a:prstGeom prst="rect">
+                          <a:avLst/>
+                        </a:prstGeom>
+                        <a:noFill/>
+                        <a:ln w="12700" cap="flat" cmpd="sng" algn="ctr">
+                          <a:solidFill>
+                            <a:srgbClr val="4EA72E"/>
+                          </a:solidFill>
+                          <a:prstDash val="solid"/>
+                          <a:miter lim="800000"/>
+                        </a:ln>
+                        <a:effectLst/>
+                      </wps:spPr>
+                      <wps:bodyPr rot="0" spcFirstLastPara="0" vertOverflow="overflow" horzOverflow="overflow" vert="horz" wrap="square" lIns="91440" tIns="45720" rIns="91440" bIns="45720" numCol="1" spcCol="0" rtlCol="0" fromWordArt="0" anchor="ctr" anchorCtr="0" forceAA="0" compatLnSpc="1">
+                        <a:prstTxWarp prst="textNoShape">
+                          <a:avLst/>
+                        </a:prstTxWarp>
+                        <a:noAutofit/>
+                      </wps:bodyPr>
+                    </wps:wsp>
+                  </a:graphicData>
+                </a:graphic>
+                <wp14:sizeRelH relativeFrom="margin">
+                  <wp14:pctWidth>0</wp14:pctWidth>
+                </wp14:sizeRelH>
+                <wp14:sizeRelV relativeFrom="margin">
+                  <wp14:pctHeight>0</wp14:pctHeight>
+                </wp14:sizeRelV>
+              </wp:anchor>
+            </w:drawing>
+          </mc:Choice>
+          <mc:Fallback>
+            <w:pict>
+              <v:rect w14:anchorId="24B61A1F" id="Retângulo 60" o:spid="_x0000_s1026" style="position:absolute;margin-left:54pt;margin-top:15.15pt;width:10.5pt;height:12.75pt;z-index:251769856;visibility:visible;mso-wrap-style:square;mso-width-percent:0;mso-height-percent:0;mso-wrap-distance-left:9pt;mso-wrap-distance-top:0;mso-wrap-distance-right:9pt;mso-wrap-distance-bottom:0;mso-position-horizontal:absolute;mso-position-horizontal-relative:text;mso-position-vertical:absolute;mso-position-vertical-relative:text;mso-width-percent:0;mso-height-percent:0;mso-width-relative:margin;mso-height-relative:margin;v-text-anchor:middle" o:gfxdata="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" filled="f" strokecolor="#4ea72e" strokeweight="1pt"/>
+            </w:pict>
+          </mc:Fallback>
+        </mc:AlternateContent>
+      </w:r>
       <w:r>
         <w:rPr>
           <w:rFonts w:ascii="Segoe UI" w:eastAsia="Times New Roman" w:hAnsi="Segoe UI" w:cs="Segoe UI"/>
@@ -2482,12 +4644,9 @@
     <w:p>
       <w:pPr>
         <w:pStyle w:val="PargrafodaLista"/>
-        <w:numPr>
-          <w:ilvl w:val="0"/>
-          <w:numId w:val="18"/>
-        </w:numPr>
         <w:shd w:val="clear" w:color="auto" w:fill="FFFFFF"/>
         <w:spacing w:before="100" w:beforeAutospacing="1" w:after="100" w:afterAutospacing="1" w:line="240" w:lineRule="auto"/>
+        <w:ind w:left="1440"/>
         <w:rPr>
           <w:rFonts w:ascii="Segoe UI" w:eastAsia="Times New Roman" w:hAnsi="Segoe UI" w:cs="Segoe UI"/>
           <w:color w:val="1F2328"/>
@@ -2527,27 +4686,105 @@
       <w:r>
         <w:rPr>
           <w:rFonts w:ascii="Segoe UI" w:eastAsia="Times New Roman" w:hAnsi="Segoe UI" w:cs="Segoe UI"/>
+          <w:noProof/>
+          <w:color w:val="FFFFFF" w:themeColor="background1"/>
+          <w:kern w:val="0"/>
+          <w:lang w:eastAsia="pt-BR"/>
+        </w:rPr>
+        <mc:AlternateContent>
+          <mc:Choice Requires="wps">
+            <w:drawing>
+              <wp:anchor distT="0" distB="0" distL="114300" distR="114300" simplePos="0" relativeHeight="251771904" behindDoc="0" locked="0" layoutInCell="1" allowOverlap="1" wp14:anchorId="3891B198" wp14:editId="33967862">
+                <wp:simplePos x="0" y="0"/>
+                <wp:positionH relativeFrom="column">
+                  <wp:posOffset>685800</wp:posOffset>
+                </wp:positionH>
+                <wp:positionV relativeFrom="paragraph">
+                  <wp:posOffset>367030</wp:posOffset>
+                </wp:positionV>
+                <wp:extent cx="133350" cy="161925"/>
+                <wp:effectExtent l="0" t="0" r="19050" b="28575"/>
+                <wp:wrapNone/>
+                <wp:docPr id="61" name="Retângulo 61"/>
+                <wp:cNvGraphicFramePr/>
+                <a:graphic xmlns:a="http://schemas.openxmlformats.org/drawingml/2006/main">
+                  <a:graphicData uri="http://schemas.microsoft.com/office/word/2010/wordprocessingShape">
+                    <wps:wsp>
+                      <wps:cNvSpPr/>
+                      <wps:spPr>
+                        <a:xfrm>
+                          <a:off x="0" y="0"/>
+                          <a:ext cx="133350" cy="161925"/>
+                        </a:xfrm>
+                        <a:prstGeom prst="rect">
+                          <a:avLst/>
+                        </a:prstGeom>
+                        <a:noFill/>
+                        <a:ln w="12700" cap="flat" cmpd="sng" algn="ctr">
+                          <a:solidFill>
+                            <a:srgbClr val="4EA72E"/>
+                          </a:solidFill>
+                          <a:prstDash val="solid"/>
+                          <a:miter lim="800000"/>
+                        </a:ln>
+                        <a:effectLst/>
+                      </wps:spPr>
+                      <wps:bodyPr rot="0" spcFirstLastPara="0" vertOverflow="overflow" horzOverflow="overflow" vert="horz" wrap="square" lIns="91440" tIns="45720" rIns="91440" bIns="45720" numCol="1" spcCol="0" rtlCol="0" fromWordArt="0" anchor="ctr" anchorCtr="0" forceAA="0" compatLnSpc="1">
+                        <a:prstTxWarp prst="textNoShape">
+                          <a:avLst/>
+                        </a:prstTxWarp>
+                        <a:noAutofit/>
+                      </wps:bodyPr>
+                    </wps:wsp>
+                  </a:graphicData>
+                </a:graphic>
+                <wp14:sizeRelH relativeFrom="margin">
+                  <wp14:pctWidth>0</wp14:pctWidth>
+                </wp14:sizeRelH>
+                <wp14:sizeRelV relativeFrom="margin">
+                  <wp14:pctHeight>0</wp14:pctHeight>
+                </wp14:sizeRelV>
+              </wp:anchor>
+            </w:drawing>
+          </mc:Choice>
+          <mc:Fallback>
+            <w:pict>
+              <v:rect w14:anchorId="3CCC9997" id="Retângulo 61" o:spid="_x0000_s1026" style="position:absolute;margin-left:54pt;margin-top:28.9pt;width:10.5pt;height:12.75pt;z-index:251771904;visibility:visible;mso-wrap-style:square;mso-width-percent:0;mso-height-percent:0;mso-wrap-distance-left:9pt;mso-wrap-distance-top:0;mso-wrap-distance-right:9pt;mso-wrap-distance-bottom:0;mso-position-horizontal:absolute;mso-position-horizontal-relative:text;mso-position-vertical:absolute;mso-position-vertical-relative:text;mso-width-percent:0;mso-height-percent:0;mso-width-relative:margin;mso-height-relative:margin;v-text-anchor:middle" o:gfxdata="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" filled="f" strokecolor="#4ea72e" strokeweight="1pt"/>
+            </w:pict>
+          </mc:Fallback>
+        </mc:AlternateContent>
+      </w:r>
+      <w:r>
+        <w:rPr>
+          <w:rFonts w:ascii="Segoe UI" w:eastAsia="Times New Roman" w:hAnsi="Segoe UI" w:cs="Segoe UI"/>
           <w:b/>
           <w:bCs/>
           <w:color w:val="1F2328"/>
           <w:kern w:val="0"/>
-          <w:sz w:val="30"/>
-          <w:szCs w:val="30"/>
-          <w:lang w:eastAsia="pt-BR"/>
-          <w14:ligatures w14:val="none"/>
-        </w:rPr>
-        <w:t>Resultado Esperado:</w:t>
+          <w:lang w:eastAsia="pt-BR"/>
+          <w14:ligatures w14:val="none"/>
+        </w:rPr>
+        <w:t>Resultado Esperado</w:t>
+      </w:r>
+      <w:r>
+        <w:rPr>
+          <w:rFonts w:ascii="Segoe UI" w:eastAsia="Times New Roman" w:hAnsi="Segoe UI" w:cs="Segoe UI"/>
+          <w:b/>
+          <w:bCs/>
+          <w:color w:val="1F2328"/>
+          <w:kern w:val="0"/>
+          <w:lang w:eastAsia="pt-BR"/>
+          <w14:ligatures w14:val="none"/>
+        </w:rPr>
+        <w:t>:</w:t>
       </w:r>
     </w:p>
     <w:p>
       <w:pPr>
         <w:pStyle w:val="PargrafodaLista"/>
-        <w:numPr>
-          <w:ilvl w:val="0"/>
-          <w:numId w:val="19"/>
-        </w:numPr>
         <w:shd w:val="clear" w:color="auto" w:fill="FFFFFF"/>
         <w:spacing w:before="100" w:beforeAutospacing="1" w:after="100" w:afterAutospacing="1" w:line="240" w:lineRule="auto"/>
+        <w:ind w:left="1440"/>
         <w:rPr>
           <w:rFonts w:ascii="Segoe UI" w:eastAsia="Times New Roman" w:hAnsi="Segoe UI" w:cs="Segoe UI"/>
           <w:color w:val="1F2328"/>
@@ -2586,8 +4823,6 @@
           <w:bCs/>
           <w:color w:val="1F2328"/>
           <w:kern w:val="0"/>
-          <w:sz w:val="30"/>
-          <w:szCs w:val="30"/>
           <w:lang w:eastAsia="pt-BR"/>
           <w14:ligatures w14:val="none"/>
         </w:rPr>
@@ -2599,12 +4834,94 @@
           <w:bCs/>
           <w:color w:val="1F2328"/>
           <w:kern w:val="0"/>
-          <w:sz w:val="30"/>
-          <w:szCs w:val="30"/>
-          <w:lang w:eastAsia="pt-BR"/>
-          <w14:ligatures w14:val="none"/>
-        </w:rPr>
-        <w:t>Passo</w:t>
+          <w:lang w:eastAsia="pt-BR"/>
+          <w14:ligatures w14:val="none"/>
+        </w:rPr>
+        <w:t>Passo 2:</w:t>
+      </w:r>
+    </w:p>
+    <w:p>
+      <w:pPr>
+        <w:shd w:val="clear" w:color="auto" w:fill="FFFFFF"/>
+        <w:spacing w:after="100" w:afterAutospacing="1" w:line="240" w:lineRule="auto"/>
+        <w:rPr>
+          <w:rFonts w:ascii="Segoe UI" w:eastAsia="Times New Roman" w:hAnsi="Segoe UI" w:cs="Segoe UI"/>
+          <w:color w:val="1F2328"/>
+          <w:kern w:val="0"/>
+          <w:lang w:eastAsia="pt-BR"/>
+          <w14:ligatures w14:val="none"/>
+        </w:rPr>
+      </w:pPr>
+      <w:r>
+        <w:rPr>
+          <w:rFonts w:ascii="Segoe UI" w:eastAsia="Times New Roman" w:hAnsi="Segoe UI" w:cs="Segoe UI"/>
+          <w:noProof/>
+          <w:color w:val="FFFFFF" w:themeColor="background1"/>
+          <w:kern w:val="0"/>
+          <w:lang w:eastAsia="pt-BR"/>
+        </w:rPr>
+        <mc:AlternateContent>
+          <mc:Choice Requires="wps">
+            <w:drawing>
+              <wp:anchor distT="0" distB="0" distL="114300" distR="114300" simplePos="0" relativeHeight="251784192" behindDoc="0" locked="0" layoutInCell="1" allowOverlap="1" wp14:anchorId="7F73E60F" wp14:editId="743FA60D">
+                <wp:simplePos x="0" y="0"/>
+                <wp:positionH relativeFrom="column">
+                  <wp:posOffset>685800</wp:posOffset>
+                </wp:positionH>
+                <wp:positionV relativeFrom="paragraph">
+                  <wp:posOffset>382905</wp:posOffset>
+                </wp:positionV>
+                <wp:extent cx="133350" cy="161925"/>
+                <wp:effectExtent l="0" t="0" r="19050" b="28575"/>
+                <wp:wrapNone/>
+                <wp:docPr id="67" name="Retângulo 67"/>
+                <wp:cNvGraphicFramePr/>
+                <a:graphic xmlns:a="http://schemas.openxmlformats.org/drawingml/2006/main">
+                  <a:graphicData uri="http://schemas.microsoft.com/office/word/2010/wordprocessingShape">
+                    <wps:wsp>
+                      <wps:cNvSpPr/>
+                      <wps:spPr>
+                        <a:xfrm>
+                          <a:off x="0" y="0"/>
+                          <a:ext cx="133350" cy="161925"/>
+                        </a:xfrm>
+                        <a:prstGeom prst="rect">
+                          <a:avLst/>
+                        </a:prstGeom>
+                        <a:noFill/>
+                        <a:ln w="12700" cap="flat" cmpd="sng" algn="ctr">
+                          <a:solidFill>
+                            <a:srgbClr val="4EA72E"/>
+                          </a:solidFill>
+                          <a:prstDash val="solid"/>
+                          <a:miter lim="800000"/>
+                        </a:ln>
+                        <a:effectLst/>
+                      </wps:spPr>
+                      <wps:bodyPr rot="0" spcFirstLastPara="0" vertOverflow="overflow" horzOverflow="overflow" vert="horz" wrap="square" lIns="91440" tIns="45720" rIns="91440" bIns="45720" numCol="1" spcCol="0" rtlCol="0" fromWordArt="0" anchor="ctr" anchorCtr="0" forceAA="0" compatLnSpc="1">
+                        <a:prstTxWarp prst="textNoShape">
+                          <a:avLst/>
+                        </a:prstTxWarp>
+                        <a:noAutofit/>
+                      </wps:bodyPr>
+                    </wps:wsp>
+                  </a:graphicData>
+                </a:graphic>
+                <wp14:sizeRelH relativeFrom="margin">
+                  <wp14:pctWidth>0</wp14:pctWidth>
+                </wp14:sizeRelH>
+                <wp14:sizeRelV relativeFrom="margin">
+                  <wp14:pctHeight>0</wp14:pctHeight>
+                </wp14:sizeRelV>
+              </wp:anchor>
+            </w:drawing>
+          </mc:Choice>
+          <mc:Fallback>
+            <w:pict>
+              <v:rect w14:anchorId="0BF13472" id="Retângulo 67" o:spid="_x0000_s1026" style="position:absolute;margin-left:54pt;margin-top:30.15pt;width:10.5pt;height:12.75pt;z-index:251784192;visibility:visible;mso-wrap-style:square;mso-width-percent:0;mso-height-percent:0;mso-wrap-distance-left:9pt;mso-wrap-distance-top:0;mso-wrap-distance-right:9pt;mso-wrap-distance-bottom:0;mso-position-horizontal:absolute;mso-position-horizontal-relative:text;mso-position-vertical:absolute;mso-position-vertical-relative:text;mso-width-percent:0;mso-height-percent:0;mso-width-relative:margin;mso-height-relative:margin;v-text-anchor:middle" o:gfxdata="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" filled="f" strokecolor="#4ea72e" strokeweight="1pt"/>
+            </w:pict>
+          </mc:Fallback>
+        </mc:AlternateContent>
       </w:r>
       <w:r>
         <w:rPr>
@@ -2613,91 +4930,125 @@
           <w:bCs/>
           <w:color w:val="1F2328"/>
           <w:kern w:val="0"/>
-          <w:sz w:val="30"/>
-          <w:szCs w:val="30"/>
-          <w:lang w:eastAsia="pt-BR"/>
-          <w14:ligatures w14:val="none"/>
-        </w:rPr>
-        <w:t xml:space="preserve"> 2</w:t>
-      </w:r>
-      <w:r>
-        <w:rPr>
-          <w:rFonts w:ascii="Segoe UI" w:eastAsia="Times New Roman" w:hAnsi="Segoe UI" w:cs="Segoe UI"/>
-          <w:b/>
-          <w:bCs/>
-          <w:color w:val="1F2328"/>
-          <w:kern w:val="0"/>
-          <w:sz w:val="30"/>
-          <w:szCs w:val="30"/>
-          <w:lang w:eastAsia="pt-BR"/>
-          <w14:ligatures w14:val="none"/>
-        </w:rPr>
-        <w:t>:</w:t>
+          <w:lang w:eastAsia="pt-BR"/>
+          <w14:ligatures w14:val="none"/>
+        </w:rPr>
+        <w:t>Objetivo:</w:t>
+      </w:r>
+      <w:r>
+        <w:rPr>
+          <w:rFonts w:ascii="Segoe UI" w:eastAsia="Times New Roman" w:hAnsi="Segoe UI" w:cs="Segoe UI"/>
+          <w:color w:val="1F2328"/>
+          <w:kern w:val="0"/>
+          <w:lang w:eastAsia="pt-BR"/>
+          <w14:ligatures w14:val="none"/>
+        </w:rPr>
+        <w:t> Verificar se o sistema permite</w:t>
+      </w:r>
+      <w:r>
+        <w:rPr>
+          <w:rFonts w:ascii="Segoe UI" w:eastAsia="Times New Roman" w:hAnsi="Segoe UI" w:cs="Segoe UI"/>
+          <w:color w:val="1F2328"/>
+          <w:kern w:val="0"/>
+          <w:lang w:eastAsia="pt-BR"/>
+          <w14:ligatures w14:val="none"/>
+        </w:rPr>
+        <w:t xml:space="preserve"> editar</w:t>
+      </w:r>
+      <w:r>
+        <w:rPr>
+          <w:rFonts w:ascii="Segoe UI" w:eastAsia="Times New Roman" w:hAnsi="Segoe UI" w:cs="Segoe UI"/>
+          <w:color w:val="1F2328"/>
+          <w:kern w:val="0"/>
+          <w:lang w:eastAsia="pt-BR"/>
+          <w14:ligatures w14:val="none"/>
+        </w:rPr>
+        <w:t xml:space="preserve"> um</w:t>
+      </w:r>
+      <w:r>
+        <w:rPr>
+          <w:rFonts w:ascii="Segoe UI" w:eastAsia="Times New Roman" w:hAnsi="Segoe UI" w:cs="Segoe UI"/>
+          <w:color w:val="1F2328"/>
+          <w:kern w:val="0"/>
+          <w:lang w:eastAsia="pt-BR"/>
+          <w14:ligatures w14:val="none"/>
+        </w:rPr>
+        <w:t>a</w:t>
+      </w:r>
+      <w:r>
+        <w:rPr>
+          <w:rFonts w:ascii="Segoe UI" w:eastAsia="Times New Roman" w:hAnsi="Segoe UI" w:cs="Segoe UI"/>
+          <w:color w:val="1F2328"/>
+          <w:kern w:val="0"/>
+          <w:lang w:eastAsia="pt-BR"/>
+          <w14:ligatures w14:val="none"/>
+        </w:rPr>
+        <w:t xml:space="preserve"> </w:t>
+      </w:r>
+      <w:r>
+        <w:rPr>
+          <w:rFonts w:ascii="Segoe UI" w:eastAsia="Times New Roman" w:hAnsi="Segoe UI" w:cs="Segoe UI"/>
+          <w:color w:val="1F2328"/>
+          <w:kern w:val="0"/>
+          <w:lang w:eastAsia="pt-BR"/>
+          <w14:ligatures w14:val="none"/>
+        </w:rPr>
+        <w:t>transação</w:t>
+      </w:r>
+      <w:r>
+        <w:rPr>
+          <w:rFonts w:ascii="Segoe UI" w:eastAsia="Times New Roman" w:hAnsi="Segoe UI" w:cs="Segoe UI"/>
+          <w:color w:val="1F2328"/>
+          <w:kern w:val="0"/>
+          <w:lang w:eastAsia="pt-BR"/>
+          <w14:ligatures w14:val="none"/>
+        </w:rPr>
+        <w:t>.</w:t>
       </w:r>
     </w:p>
     <w:p>
       <w:pPr>
+        <w:pStyle w:val="PargrafodaLista"/>
         <w:shd w:val="clear" w:color="auto" w:fill="FFFFFF"/>
-        <w:spacing w:after="100" w:afterAutospacing="1" w:line="240" w:lineRule="auto"/>
-        <w:rPr>
-          <w:rFonts w:ascii="Segoe UI" w:eastAsia="Times New Roman" w:hAnsi="Segoe UI" w:cs="Segoe UI"/>
-          <w:color w:val="1F2328"/>
-          <w:kern w:val="0"/>
-          <w:lang w:eastAsia="pt-BR"/>
-          <w14:ligatures w14:val="none"/>
-        </w:rPr>
-      </w:pPr>
-      <w:r>
-        <w:rPr>
-          <w:rFonts w:ascii="Segoe UI" w:eastAsia="Times New Roman" w:hAnsi="Segoe UI" w:cs="Segoe UI"/>
-          <w:b/>
-          <w:bCs/>
-          <w:color w:val="1F2328"/>
-          <w:kern w:val="0"/>
-          <w:lang w:eastAsia="pt-BR"/>
-          <w14:ligatures w14:val="none"/>
-        </w:rPr>
-        <w:t>Objetivo:</w:t>
-      </w:r>
-      <w:r>
-        <w:rPr>
-          <w:rFonts w:ascii="Segoe UI" w:eastAsia="Times New Roman" w:hAnsi="Segoe UI" w:cs="Segoe UI"/>
-          <w:color w:val="1F2328"/>
-          <w:kern w:val="0"/>
-          <w:lang w:eastAsia="pt-BR"/>
-          <w14:ligatures w14:val="none"/>
-        </w:rPr>
-        <w:t> Verificar se o sistema permite</w:t>
-      </w:r>
-      <w:r>
-        <w:rPr>
-          <w:rFonts w:ascii="Segoe UI" w:eastAsia="Times New Roman" w:hAnsi="Segoe UI" w:cs="Segoe UI"/>
-          <w:color w:val="1F2328"/>
-          <w:kern w:val="0"/>
-          <w:lang w:eastAsia="pt-BR"/>
-          <w14:ligatures w14:val="none"/>
-        </w:rPr>
-        <w:t xml:space="preserve"> editar</w:t>
-      </w:r>
-      <w:r>
-        <w:rPr>
-          <w:rFonts w:ascii="Segoe UI" w:eastAsia="Times New Roman" w:hAnsi="Segoe UI" w:cs="Segoe UI"/>
-          <w:color w:val="1F2328"/>
-          <w:kern w:val="0"/>
-          <w:lang w:eastAsia="pt-BR"/>
-          <w14:ligatures w14:val="none"/>
-        </w:rPr>
-        <w:t xml:space="preserve"> um</w:t>
-      </w:r>
-      <w:r>
-        <w:rPr>
-          <w:rFonts w:ascii="Segoe UI" w:eastAsia="Times New Roman" w:hAnsi="Segoe UI" w:cs="Segoe UI"/>
-          <w:color w:val="1F2328"/>
-          <w:kern w:val="0"/>
-          <w:lang w:eastAsia="pt-BR"/>
-          <w14:ligatures w14:val="none"/>
-        </w:rPr>
-        <w:t>a</w:t>
+        <w:spacing w:before="100" w:beforeAutospacing="1" w:after="100" w:afterAutospacing="1" w:line="240" w:lineRule="auto"/>
+        <w:ind w:left="1440"/>
+        <w:rPr>
+          <w:rFonts w:ascii="Segoe UI" w:eastAsia="Times New Roman" w:hAnsi="Segoe UI" w:cs="Segoe UI"/>
+          <w:color w:val="1F2328"/>
+          <w:kern w:val="0"/>
+          <w:lang w:eastAsia="pt-BR"/>
+          <w14:ligatures w14:val="none"/>
+        </w:rPr>
+      </w:pPr>
+      <w:r>
+        <w:rPr>
+          <w:rFonts w:ascii="Segoe UI" w:eastAsia="Times New Roman" w:hAnsi="Segoe UI" w:cs="Segoe UI"/>
+          <w:color w:val="1F2328"/>
+          <w:kern w:val="0"/>
+          <w:lang w:eastAsia="pt-BR"/>
+          <w14:ligatures w14:val="none"/>
+        </w:rPr>
+        <w:t xml:space="preserve">Na tela </w:t>
+      </w:r>
+      <w:r>
+        <w:rPr>
+          <w:rFonts w:ascii="Segoe UI" w:eastAsia="Times New Roman" w:hAnsi="Segoe UI" w:cs="Segoe UI"/>
+          <w:color w:val="1F2328"/>
+          <w:kern w:val="0"/>
+          <w:lang w:eastAsia="pt-BR"/>
+          <w14:ligatures w14:val="none"/>
+        </w:rPr>
+        <w:t>Transações</w:t>
+      </w:r>
+      <w:r>
+        <w:rPr>
+          <w:rFonts w:ascii="Segoe UI" w:eastAsia="Times New Roman" w:hAnsi="Segoe UI" w:cs="Segoe UI"/>
+          <w:color w:val="1F2328"/>
+          <w:kern w:val="0"/>
+          <w:lang w:eastAsia="pt-BR"/>
+          <w14:ligatures w14:val="none"/>
+        </w:rPr>
+        <w:t xml:space="preserve"> clique no botão</w:t>
       </w:r>
       <w:r>
         <w:rPr>
@@ -2717,324 +5068,744 @@
           <w:lang w:eastAsia="pt-BR"/>
           <w14:ligatures w14:val="none"/>
         </w:rPr>
-        <w:t>transação</w:t>
-      </w:r>
-      <w:r>
-        <w:rPr>
-          <w:rFonts w:ascii="Segoe UI" w:eastAsia="Times New Roman" w:hAnsi="Segoe UI" w:cs="Segoe UI"/>
-          <w:color w:val="1F2328"/>
-          <w:kern w:val="0"/>
-          <w:lang w:eastAsia="pt-BR"/>
-          <w14:ligatures w14:val="none"/>
-        </w:rPr>
-        <w:t>.</w:t>
+        <w:t>”</w:t>
+      </w:r>
+      <w:r>
+        <w:rPr>
+          <w:rFonts w:ascii="Segoe UI" w:eastAsia="Times New Roman" w:hAnsi="Segoe UI" w:cs="Segoe UI"/>
+          <w:color w:val="1F2328"/>
+          <w:kern w:val="0"/>
+          <w:lang w:eastAsia="pt-BR"/>
+          <w14:ligatures w14:val="none"/>
+        </w:rPr>
+        <w:t>lápis</w:t>
+      </w:r>
+      <w:r>
+        <w:rPr>
+          <w:rFonts w:ascii="Segoe UI" w:eastAsia="Times New Roman" w:hAnsi="Segoe UI" w:cs="Segoe UI"/>
+          <w:color w:val="1F2328"/>
+          <w:kern w:val="0"/>
+          <w:lang w:eastAsia="pt-BR"/>
+          <w14:ligatures w14:val="none"/>
+        </w:rPr>
+        <w:t xml:space="preserve">” </w:t>
+      </w:r>
+      <w:r>
+        <w:rPr>
+          <w:rFonts w:ascii="Segoe UI" w:eastAsia="Times New Roman" w:hAnsi="Segoe UI" w:cs="Segoe UI"/>
+          <w:color w:val="1F2328"/>
+          <w:kern w:val="0"/>
+          <w:lang w:eastAsia="pt-BR"/>
+          <w14:ligatures w14:val="none"/>
+        </w:rPr>
+        <w:t>para editar</w:t>
+      </w:r>
+      <w:r>
+        <w:rPr>
+          <w:rFonts w:ascii="Segoe UI" w:eastAsia="Times New Roman" w:hAnsi="Segoe UI" w:cs="Segoe UI"/>
+          <w:color w:val="1F2328"/>
+          <w:kern w:val="0"/>
+          <w:lang w:eastAsia="pt-BR"/>
+          <w14:ligatures w14:val="none"/>
+        </w:rPr>
+        <w:t xml:space="preserve"> uma transação.</w:t>
       </w:r>
     </w:p>
     <w:p>
       <w:pPr>
         <w:pStyle w:val="PargrafodaLista"/>
-        <w:numPr>
-          <w:ilvl w:val="0"/>
-          <w:numId w:val="18"/>
-        </w:numPr>
         <w:shd w:val="clear" w:color="auto" w:fill="FFFFFF"/>
         <w:spacing w:before="100" w:beforeAutospacing="1" w:after="100" w:afterAutospacing="1" w:line="240" w:lineRule="auto"/>
-        <w:rPr>
-          <w:rFonts w:ascii="Segoe UI" w:eastAsia="Times New Roman" w:hAnsi="Segoe UI" w:cs="Segoe UI"/>
-          <w:color w:val="1F2328"/>
-          <w:kern w:val="0"/>
-          <w:lang w:eastAsia="pt-BR"/>
-          <w14:ligatures w14:val="none"/>
-        </w:rPr>
-      </w:pPr>
-      <w:r>
-        <w:rPr>
-          <w:rFonts w:ascii="Segoe UI" w:eastAsia="Times New Roman" w:hAnsi="Segoe UI" w:cs="Segoe UI"/>
-          <w:color w:val="1F2328"/>
-          <w:kern w:val="0"/>
-          <w:lang w:eastAsia="pt-BR"/>
-          <w14:ligatures w14:val="none"/>
-        </w:rPr>
-        <w:t xml:space="preserve">Na tela </w:t>
-      </w:r>
-      <w:r>
-        <w:rPr>
-          <w:rFonts w:ascii="Segoe UI" w:eastAsia="Times New Roman" w:hAnsi="Segoe UI" w:cs="Segoe UI"/>
-          <w:color w:val="1F2328"/>
-          <w:kern w:val="0"/>
-          <w:lang w:eastAsia="pt-BR"/>
-          <w14:ligatures w14:val="none"/>
-        </w:rPr>
-        <w:t>Transações</w:t>
-      </w:r>
-      <w:r>
-        <w:rPr>
-          <w:rFonts w:ascii="Segoe UI" w:eastAsia="Times New Roman" w:hAnsi="Segoe UI" w:cs="Segoe UI"/>
-          <w:color w:val="1F2328"/>
-          <w:kern w:val="0"/>
-          <w:lang w:eastAsia="pt-BR"/>
-          <w14:ligatures w14:val="none"/>
-        </w:rPr>
-        <w:t xml:space="preserve"> clique no botão</w:t>
-      </w:r>
-      <w:r>
-        <w:rPr>
-          <w:rFonts w:ascii="Segoe UI" w:eastAsia="Times New Roman" w:hAnsi="Segoe UI" w:cs="Segoe UI"/>
-          <w:color w:val="1F2328"/>
-          <w:kern w:val="0"/>
-          <w:lang w:eastAsia="pt-BR"/>
-          <w14:ligatures w14:val="none"/>
-        </w:rPr>
-        <w:t xml:space="preserve"> </w:t>
-      </w:r>
-      <w:r>
-        <w:rPr>
-          <w:rFonts w:ascii="Segoe UI" w:eastAsia="Times New Roman" w:hAnsi="Segoe UI" w:cs="Segoe UI"/>
-          <w:color w:val="1F2328"/>
-          <w:kern w:val="0"/>
-          <w:lang w:eastAsia="pt-BR"/>
-          <w14:ligatures w14:val="none"/>
-        </w:rPr>
-        <w:t>”</w:t>
-      </w:r>
-      <w:r>
-        <w:rPr>
-          <w:rFonts w:ascii="Segoe UI" w:eastAsia="Times New Roman" w:hAnsi="Segoe UI" w:cs="Segoe UI"/>
-          <w:color w:val="1F2328"/>
-          <w:kern w:val="0"/>
-          <w:lang w:eastAsia="pt-BR"/>
-          <w14:ligatures w14:val="none"/>
-        </w:rPr>
-        <w:t>lápis</w:t>
-      </w:r>
-      <w:r>
-        <w:rPr>
-          <w:rFonts w:ascii="Segoe UI" w:eastAsia="Times New Roman" w:hAnsi="Segoe UI" w:cs="Segoe UI"/>
-          <w:color w:val="1F2328"/>
-          <w:kern w:val="0"/>
-          <w:lang w:eastAsia="pt-BR"/>
-          <w14:ligatures w14:val="none"/>
-        </w:rPr>
-        <w:t xml:space="preserve">” </w:t>
-      </w:r>
-      <w:r>
-        <w:rPr>
-          <w:rFonts w:ascii="Segoe UI" w:eastAsia="Times New Roman" w:hAnsi="Segoe UI" w:cs="Segoe UI"/>
-          <w:color w:val="1F2328"/>
-          <w:kern w:val="0"/>
-          <w:lang w:eastAsia="pt-BR"/>
-          <w14:ligatures w14:val="none"/>
-        </w:rPr>
-        <w:t>para editar</w:t>
-      </w:r>
-      <w:r>
-        <w:rPr>
-          <w:rFonts w:ascii="Segoe UI" w:eastAsia="Times New Roman" w:hAnsi="Segoe UI" w:cs="Segoe UI"/>
-          <w:color w:val="1F2328"/>
-          <w:kern w:val="0"/>
-          <w:lang w:eastAsia="pt-BR"/>
-          <w14:ligatures w14:val="none"/>
-        </w:rPr>
-        <w:t xml:space="preserve"> uma transação.</w:t>
+        <w:ind w:left="1440"/>
+        <w:rPr>
+          <w:rFonts w:ascii="Segoe UI" w:eastAsia="Times New Roman" w:hAnsi="Segoe UI" w:cs="Segoe UI"/>
+          <w:color w:val="1F2328"/>
+          <w:kern w:val="0"/>
+          <w:lang w:eastAsia="pt-BR"/>
+          <w14:ligatures w14:val="none"/>
+        </w:rPr>
+      </w:pPr>
+      <w:r>
+        <w:rPr>
+          <w:rFonts w:ascii="Segoe UI" w:eastAsia="Times New Roman" w:hAnsi="Segoe UI" w:cs="Segoe UI"/>
+          <w:noProof/>
+          <w:color w:val="FFFFFF" w:themeColor="background1"/>
+          <w:kern w:val="0"/>
+          <w:lang w:eastAsia="pt-BR"/>
+        </w:rPr>
+        <mc:AlternateContent>
+          <mc:Choice Requires="wps">
+            <w:drawing>
+              <wp:anchor distT="0" distB="0" distL="114300" distR="114300" simplePos="0" relativeHeight="251778048" behindDoc="0" locked="0" layoutInCell="1" allowOverlap="1" wp14:anchorId="17E7BCBC" wp14:editId="544E8E0D">
+                <wp:simplePos x="0" y="0"/>
+                <wp:positionH relativeFrom="column">
+                  <wp:posOffset>676275</wp:posOffset>
+                </wp:positionH>
+                <wp:positionV relativeFrom="paragraph">
+                  <wp:posOffset>6350</wp:posOffset>
+                </wp:positionV>
+                <wp:extent cx="133350" cy="161925"/>
+                <wp:effectExtent l="0" t="0" r="19050" b="28575"/>
+                <wp:wrapNone/>
+                <wp:docPr id="64" name="Retângulo 64"/>
+                <wp:cNvGraphicFramePr/>
+                <a:graphic xmlns:a="http://schemas.openxmlformats.org/drawingml/2006/main">
+                  <a:graphicData uri="http://schemas.microsoft.com/office/word/2010/wordprocessingShape">
+                    <wps:wsp>
+                      <wps:cNvSpPr/>
+                      <wps:spPr>
+                        <a:xfrm>
+                          <a:off x="0" y="0"/>
+                          <a:ext cx="133350" cy="161925"/>
+                        </a:xfrm>
+                        <a:prstGeom prst="rect">
+                          <a:avLst/>
+                        </a:prstGeom>
+                        <a:noFill/>
+                        <a:ln w="12700" cap="flat" cmpd="sng" algn="ctr">
+                          <a:solidFill>
+                            <a:srgbClr val="4EA72E"/>
+                          </a:solidFill>
+                          <a:prstDash val="solid"/>
+                          <a:miter lim="800000"/>
+                        </a:ln>
+                        <a:effectLst/>
+                      </wps:spPr>
+                      <wps:bodyPr rot="0" spcFirstLastPara="0" vertOverflow="overflow" horzOverflow="overflow" vert="horz" wrap="square" lIns="91440" tIns="45720" rIns="91440" bIns="45720" numCol="1" spcCol="0" rtlCol="0" fromWordArt="0" anchor="ctr" anchorCtr="0" forceAA="0" compatLnSpc="1">
+                        <a:prstTxWarp prst="textNoShape">
+                          <a:avLst/>
+                        </a:prstTxWarp>
+                        <a:noAutofit/>
+                      </wps:bodyPr>
+                    </wps:wsp>
+                  </a:graphicData>
+                </a:graphic>
+                <wp14:sizeRelH relativeFrom="margin">
+                  <wp14:pctWidth>0</wp14:pctWidth>
+                </wp14:sizeRelH>
+                <wp14:sizeRelV relativeFrom="margin">
+                  <wp14:pctHeight>0</wp14:pctHeight>
+                </wp14:sizeRelV>
+              </wp:anchor>
+            </w:drawing>
+          </mc:Choice>
+          <mc:Fallback>
+            <w:pict>
+              <v:rect w14:anchorId="11AA179A" id="Retângulo 64" o:spid="_x0000_s1026" style="position:absolute;margin-left:53.25pt;margin-top:.5pt;width:10.5pt;height:12.75pt;z-index:251778048;visibility:visible;mso-wrap-style:square;mso-width-percent:0;mso-height-percent:0;mso-wrap-distance-left:9pt;mso-wrap-distance-top:0;mso-wrap-distance-right:9pt;mso-wrap-distance-bottom:0;mso-position-horizontal:absolute;mso-position-horizontal-relative:text;mso-position-vertical:absolute;mso-position-vertical-relative:text;mso-width-percent:0;mso-height-percent:0;mso-width-relative:margin;mso-height-relative:margin;v-text-anchor:middle" o:gfxdata="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" filled="f" strokecolor="#4ea72e" strokeweight="1pt"/>
+            </w:pict>
+          </mc:Fallback>
+        </mc:AlternateContent>
+      </w:r>
+      <w:r>
+        <w:rPr>
+          <w:rFonts w:ascii="Segoe UI" w:eastAsia="Times New Roman" w:hAnsi="Segoe UI" w:cs="Segoe UI"/>
+          <w:color w:val="1F2328"/>
+          <w:kern w:val="0"/>
+          <w:lang w:eastAsia="pt-BR"/>
+          <w14:ligatures w14:val="none"/>
+        </w:rPr>
+        <w:t>Um modal será aberto para “</w:t>
+      </w:r>
+      <w:r>
+        <w:rPr>
+          <w:rFonts w:ascii="Segoe UI" w:eastAsia="Times New Roman" w:hAnsi="Segoe UI" w:cs="Segoe UI"/>
+          <w:color w:val="1F2328"/>
+          <w:kern w:val="0"/>
+          <w:lang w:eastAsia="pt-BR"/>
+          <w14:ligatures w14:val="none"/>
+        </w:rPr>
+        <w:t>Editar</w:t>
+      </w:r>
+      <w:r>
+        <w:rPr>
+          <w:rFonts w:ascii="Segoe UI" w:eastAsia="Times New Roman" w:hAnsi="Segoe UI" w:cs="Segoe UI"/>
+          <w:color w:val="1F2328"/>
+          <w:kern w:val="0"/>
+          <w:lang w:eastAsia="pt-BR"/>
+          <w14:ligatures w14:val="none"/>
+        </w:rPr>
+        <w:t xml:space="preserve"> Transação”.</w:t>
       </w:r>
     </w:p>
     <w:p>
       <w:pPr>
         <w:pStyle w:val="PargrafodaLista"/>
-        <w:numPr>
-          <w:ilvl w:val="0"/>
-          <w:numId w:val="18"/>
-        </w:numPr>
         <w:shd w:val="clear" w:color="auto" w:fill="FFFFFF"/>
         <w:spacing w:before="100" w:beforeAutospacing="1" w:after="100" w:afterAutospacing="1" w:line="240" w:lineRule="auto"/>
-        <w:rPr>
-          <w:rFonts w:ascii="Segoe UI" w:eastAsia="Times New Roman" w:hAnsi="Segoe UI" w:cs="Segoe UI"/>
-          <w:color w:val="1F2328"/>
-          <w:kern w:val="0"/>
-          <w:lang w:eastAsia="pt-BR"/>
-          <w14:ligatures w14:val="none"/>
-        </w:rPr>
-      </w:pPr>
-      <w:r>
-        <w:rPr>
-          <w:rFonts w:ascii="Segoe UI" w:eastAsia="Times New Roman" w:hAnsi="Segoe UI" w:cs="Segoe UI"/>
-          <w:color w:val="1F2328"/>
-          <w:kern w:val="0"/>
-          <w:lang w:eastAsia="pt-BR"/>
-          <w14:ligatures w14:val="none"/>
-        </w:rPr>
-        <w:t>Um modal será aberto para “</w:t>
-      </w:r>
-      <w:r>
-        <w:rPr>
-          <w:rFonts w:ascii="Segoe UI" w:eastAsia="Times New Roman" w:hAnsi="Segoe UI" w:cs="Segoe UI"/>
-          <w:color w:val="1F2328"/>
-          <w:kern w:val="0"/>
-          <w:lang w:eastAsia="pt-BR"/>
-          <w14:ligatures w14:val="none"/>
-        </w:rPr>
-        <w:t>Editar</w:t>
-      </w:r>
-      <w:r>
-        <w:rPr>
-          <w:rFonts w:ascii="Segoe UI" w:eastAsia="Times New Roman" w:hAnsi="Segoe UI" w:cs="Segoe UI"/>
-          <w:color w:val="1F2328"/>
-          <w:kern w:val="0"/>
-          <w:lang w:eastAsia="pt-BR"/>
-          <w14:ligatures w14:val="none"/>
-        </w:rPr>
-        <w:t xml:space="preserve"> Transação”.</w:t>
+        <w:ind w:left="1440"/>
+        <w:rPr>
+          <w:rFonts w:ascii="Segoe UI" w:eastAsia="Times New Roman" w:hAnsi="Segoe UI" w:cs="Segoe UI"/>
+          <w:color w:val="1F2328"/>
+          <w:kern w:val="0"/>
+          <w:lang w:eastAsia="pt-BR"/>
+          <w14:ligatures w14:val="none"/>
+        </w:rPr>
+      </w:pPr>
+      <w:r>
+        <w:rPr>
+          <w:rFonts w:ascii="Segoe UI" w:eastAsia="Times New Roman" w:hAnsi="Segoe UI" w:cs="Segoe UI"/>
+          <w:noProof/>
+          <w:color w:val="FFFFFF" w:themeColor="background1"/>
+          <w:kern w:val="0"/>
+          <w:lang w:eastAsia="pt-BR"/>
+        </w:rPr>
+        <mc:AlternateContent>
+          <mc:Choice Requires="wps">
+            <w:drawing>
+              <wp:anchor distT="0" distB="0" distL="114300" distR="114300" simplePos="0" relativeHeight="251788288" behindDoc="0" locked="0" layoutInCell="1" allowOverlap="1" wp14:anchorId="6D90FCC9" wp14:editId="1E0A550D">
+                <wp:simplePos x="0" y="0"/>
+                <wp:positionH relativeFrom="column">
+                  <wp:posOffset>676275</wp:posOffset>
+                </wp:positionH>
+                <wp:positionV relativeFrom="paragraph">
+                  <wp:posOffset>9525</wp:posOffset>
+                </wp:positionV>
+                <wp:extent cx="133350" cy="161925"/>
+                <wp:effectExtent l="0" t="0" r="19050" b="28575"/>
+                <wp:wrapNone/>
+                <wp:docPr id="69" name="Retângulo 69"/>
+                <wp:cNvGraphicFramePr/>
+                <a:graphic xmlns:a="http://schemas.openxmlformats.org/drawingml/2006/main">
+                  <a:graphicData uri="http://schemas.microsoft.com/office/word/2010/wordprocessingShape">
+                    <wps:wsp>
+                      <wps:cNvSpPr/>
+                      <wps:spPr>
+                        <a:xfrm>
+                          <a:off x="0" y="0"/>
+                          <a:ext cx="133350" cy="161925"/>
+                        </a:xfrm>
+                        <a:prstGeom prst="rect">
+                          <a:avLst/>
+                        </a:prstGeom>
+                        <a:noFill/>
+                        <a:ln w="12700" cap="flat" cmpd="sng" algn="ctr">
+                          <a:solidFill>
+                            <a:srgbClr val="4EA72E"/>
+                          </a:solidFill>
+                          <a:prstDash val="solid"/>
+                          <a:miter lim="800000"/>
+                        </a:ln>
+                        <a:effectLst/>
+                      </wps:spPr>
+                      <wps:bodyPr rot="0" spcFirstLastPara="0" vertOverflow="overflow" horzOverflow="overflow" vert="horz" wrap="square" lIns="91440" tIns="45720" rIns="91440" bIns="45720" numCol="1" spcCol="0" rtlCol="0" fromWordArt="0" anchor="ctr" anchorCtr="0" forceAA="0" compatLnSpc="1">
+                        <a:prstTxWarp prst="textNoShape">
+                          <a:avLst/>
+                        </a:prstTxWarp>
+                        <a:noAutofit/>
+                      </wps:bodyPr>
+                    </wps:wsp>
+                  </a:graphicData>
+                </a:graphic>
+                <wp14:sizeRelH relativeFrom="margin">
+                  <wp14:pctWidth>0</wp14:pctWidth>
+                </wp14:sizeRelH>
+                <wp14:sizeRelV relativeFrom="margin">
+                  <wp14:pctHeight>0</wp14:pctHeight>
+                </wp14:sizeRelV>
+              </wp:anchor>
+            </w:drawing>
+          </mc:Choice>
+          <mc:Fallback>
+            <w:pict>
+              <v:rect w14:anchorId="2D04E0F5" id="Retângulo 69" o:spid="_x0000_s1026" style="position:absolute;margin-left:53.25pt;margin-top:.75pt;width:10.5pt;height:12.75pt;z-index:251788288;visibility:visible;mso-wrap-style:square;mso-width-percent:0;mso-height-percent:0;mso-wrap-distance-left:9pt;mso-wrap-distance-top:0;mso-wrap-distance-right:9pt;mso-wrap-distance-bottom:0;mso-position-horizontal:absolute;mso-position-horizontal-relative:text;mso-position-vertical:absolute;mso-position-vertical-relative:text;mso-width-percent:0;mso-height-percent:0;mso-width-relative:margin;mso-height-relative:margin;v-text-anchor:middle" o:gfxdata="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" filled="f" strokecolor="#4ea72e" strokeweight="1pt"/>
+            </w:pict>
+          </mc:Fallback>
+        </mc:AlternateContent>
+      </w:r>
+      <w:r>
+        <w:rPr>
+          <w:rFonts w:ascii="Segoe UI" w:eastAsia="Times New Roman" w:hAnsi="Segoe UI" w:cs="Segoe UI"/>
+          <w:color w:val="1F2328"/>
+          <w:kern w:val="0"/>
+          <w:lang w:eastAsia="pt-BR"/>
+          <w14:ligatures w14:val="none"/>
+        </w:rPr>
+        <w:t>Preencha o campo “Data (DD/MM/</w:t>
+      </w:r>
+      <w:proofErr w:type="gramStart"/>
+      <w:r>
+        <w:rPr>
+          <w:rFonts w:ascii="Segoe UI" w:eastAsia="Times New Roman" w:hAnsi="Segoe UI" w:cs="Segoe UI"/>
+          <w:color w:val="1F2328"/>
+          <w:kern w:val="0"/>
+          <w:lang w:eastAsia="pt-BR"/>
+          <w14:ligatures w14:val="none"/>
+        </w:rPr>
+        <w:t>AAAA)”</w:t>
+      </w:r>
+      <w:proofErr w:type="gramEnd"/>
+      <w:r>
+        <w:rPr>
+          <w:rFonts w:ascii="Segoe UI" w:eastAsia="Times New Roman" w:hAnsi="Segoe UI" w:cs="Segoe UI"/>
+          <w:color w:val="1F2328"/>
+          <w:kern w:val="0"/>
+          <w:lang w:eastAsia="pt-BR"/>
+          <w14:ligatures w14:val="none"/>
+        </w:rPr>
+        <w:t>.</w:t>
       </w:r>
     </w:p>
     <w:p>
       <w:pPr>
         <w:pStyle w:val="PargrafodaLista"/>
-        <w:numPr>
-          <w:ilvl w:val="0"/>
-          <w:numId w:val="18"/>
-        </w:numPr>
         <w:shd w:val="clear" w:color="auto" w:fill="FFFFFF"/>
         <w:spacing w:before="100" w:beforeAutospacing="1" w:after="100" w:afterAutospacing="1" w:line="240" w:lineRule="auto"/>
-        <w:rPr>
-          <w:rFonts w:ascii="Segoe UI" w:eastAsia="Times New Roman" w:hAnsi="Segoe UI" w:cs="Segoe UI"/>
-          <w:color w:val="1F2328"/>
-          <w:kern w:val="0"/>
-          <w:lang w:eastAsia="pt-BR"/>
-          <w14:ligatures w14:val="none"/>
-        </w:rPr>
-      </w:pPr>
-      <w:r>
-        <w:rPr>
-          <w:rFonts w:ascii="Segoe UI" w:eastAsia="Times New Roman" w:hAnsi="Segoe UI" w:cs="Segoe UI"/>
-          <w:color w:val="1F2328"/>
-          <w:kern w:val="0"/>
-          <w:lang w:eastAsia="pt-BR"/>
-          <w14:ligatures w14:val="none"/>
-        </w:rPr>
-        <w:t>Preencha o campo “Data (DD/MM/AAAA)”.</w:t>
+        <w:ind w:left="1440"/>
+        <w:rPr>
+          <w:rFonts w:ascii="Segoe UI" w:eastAsia="Times New Roman" w:hAnsi="Segoe UI" w:cs="Segoe UI"/>
+          <w:color w:val="1F2328"/>
+          <w:kern w:val="0"/>
+          <w:lang w:eastAsia="pt-BR"/>
+          <w14:ligatures w14:val="none"/>
+        </w:rPr>
+      </w:pPr>
+      <w:r>
+        <w:rPr>
+          <w:rFonts w:ascii="Segoe UI" w:eastAsia="Times New Roman" w:hAnsi="Segoe UI" w:cs="Segoe UI"/>
+          <w:noProof/>
+          <w:color w:val="FFFFFF" w:themeColor="background1"/>
+          <w:kern w:val="0"/>
+          <w:lang w:eastAsia="pt-BR"/>
+        </w:rPr>
+        <mc:AlternateContent>
+          <mc:Choice Requires="wps">
+            <w:drawing>
+              <wp:anchor distT="0" distB="0" distL="114300" distR="114300" simplePos="0" relativeHeight="251786240" behindDoc="0" locked="0" layoutInCell="1" allowOverlap="1" wp14:anchorId="461AC725" wp14:editId="19ECB807">
+                <wp:simplePos x="0" y="0"/>
+                <wp:positionH relativeFrom="column">
+                  <wp:posOffset>676275</wp:posOffset>
+                </wp:positionH>
+                <wp:positionV relativeFrom="paragraph">
+                  <wp:posOffset>6985</wp:posOffset>
+                </wp:positionV>
+                <wp:extent cx="133350" cy="161925"/>
+                <wp:effectExtent l="0" t="0" r="19050" b="28575"/>
+                <wp:wrapNone/>
+                <wp:docPr id="68" name="Retângulo 68"/>
+                <wp:cNvGraphicFramePr/>
+                <a:graphic xmlns:a="http://schemas.openxmlformats.org/drawingml/2006/main">
+                  <a:graphicData uri="http://schemas.microsoft.com/office/word/2010/wordprocessingShape">
+                    <wps:wsp>
+                      <wps:cNvSpPr/>
+                      <wps:spPr>
+                        <a:xfrm>
+                          <a:off x="0" y="0"/>
+                          <a:ext cx="133350" cy="161925"/>
+                        </a:xfrm>
+                        <a:prstGeom prst="rect">
+                          <a:avLst/>
+                        </a:prstGeom>
+                        <a:noFill/>
+                        <a:ln w="12700" cap="flat" cmpd="sng" algn="ctr">
+                          <a:solidFill>
+                            <a:srgbClr val="4EA72E"/>
+                          </a:solidFill>
+                          <a:prstDash val="solid"/>
+                          <a:miter lim="800000"/>
+                        </a:ln>
+                        <a:effectLst/>
+                      </wps:spPr>
+                      <wps:bodyPr rot="0" spcFirstLastPara="0" vertOverflow="overflow" horzOverflow="overflow" vert="horz" wrap="square" lIns="91440" tIns="45720" rIns="91440" bIns="45720" numCol="1" spcCol="0" rtlCol="0" fromWordArt="0" anchor="ctr" anchorCtr="0" forceAA="0" compatLnSpc="1">
+                        <a:prstTxWarp prst="textNoShape">
+                          <a:avLst/>
+                        </a:prstTxWarp>
+                        <a:noAutofit/>
+                      </wps:bodyPr>
+                    </wps:wsp>
+                  </a:graphicData>
+                </a:graphic>
+                <wp14:sizeRelH relativeFrom="margin">
+                  <wp14:pctWidth>0</wp14:pctWidth>
+                </wp14:sizeRelH>
+                <wp14:sizeRelV relativeFrom="margin">
+                  <wp14:pctHeight>0</wp14:pctHeight>
+                </wp14:sizeRelV>
+              </wp:anchor>
+            </w:drawing>
+          </mc:Choice>
+          <mc:Fallback>
+            <w:pict>
+              <v:rect w14:anchorId="2F4037EB" id="Retângulo 68" o:spid="_x0000_s1026" style="position:absolute;margin-left:53.25pt;margin-top:.55pt;width:10.5pt;height:12.75pt;z-index:251786240;visibility:visible;mso-wrap-style:square;mso-width-percent:0;mso-height-percent:0;mso-wrap-distance-left:9pt;mso-wrap-distance-top:0;mso-wrap-distance-right:9pt;mso-wrap-distance-bottom:0;mso-position-horizontal:absolute;mso-position-horizontal-relative:text;mso-position-vertical:absolute;mso-position-vertical-relative:text;mso-width-percent:0;mso-height-percent:0;mso-width-relative:margin;mso-height-relative:margin;v-text-anchor:middle" o:gfxdata="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" filled="f" strokecolor="#4ea72e" strokeweight="1pt"/>
+            </w:pict>
+          </mc:Fallback>
+        </mc:AlternateContent>
+      </w:r>
+      <w:r>
+        <w:rPr>
+          <w:rFonts w:ascii="Segoe UI" w:eastAsia="Times New Roman" w:hAnsi="Segoe UI" w:cs="Segoe UI"/>
+          <w:color w:val="1F2328"/>
+          <w:kern w:val="0"/>
+          <w:lang w:eastAsia="pt-BR"/>
+          <w14:ligatures w14:val="none"/>
+        </w:rPr>
+        <w:t>Preencha o campo “Descrição”.</w:t>
       </w:r>
     </w:p>
     <w:p>
       <w:pPr>
         <w:pStyle w:val="PargrafodaLista"/>
-        <w:numPr>
-          <w:ilvl w:val="0"/>
-          <w:numId w:val="18"/>
-        </w:numPr>
         <w:shd w:val="clear" w:color="auto" w:fill="FFFFFF"/>
         <w:spacing w:before="100" w:beforeAutospacing="1" w:after="100" w:afterAutospacing="1" w:line="240" w:lineRule="auto"/>
-        <w:rPr>
-          <w:rFonts w:ascii="Segoe UI" w:eastAsia="Times New Roman" w:hAnsi="Segoe UI" w:cs="Segoe UI"/>
-          <w:color w:val="1F2328"/>
-          <w:kern w:val="0"/>
-          <w:lang w:eastAsia="pt-BR"/>
-          <w14:ligatures w14:val="none"/>
-        </w:rPr>
-      </w:pPr>
-      <w:r>
-        <w:rPr>
-          <w:rFonts w:ascii="Segoe UI" w:eastAsia="Times New Roman" w:hAnsi="Segoe UI" w:cs="Segoe UI"/>
-          <w:color w:val="1F2328"/>
-          <w:kern w:val="0"/>
-          <w:lang w:eastAsia="pt-BR"/>
-          <w14:ligatures w14:val="none"/>
-        </w:rPr>
-        <w:t>Preencha o campo “Descrição”.</w:t>
+        <w:ind w:left="1440"/>
+        <w:rPr>
+          <w:rFonts w:ascii="Segoe UI" w:eastAsia="Times New Roman" w:hAnsi="Segoe UI" w:cs="Segoe UI"/>
+          <w:color w:val="1F2328"/>
+          <w:kern w:val="0"/>
+          <w:lang w:eastAsia="pt-BR"/>
+          <w14:ligatures w14:val="none"/>
+        </w:rPr>
+      </w:pPr>
+      <w:r>
+        <w:rPr>
+          <w:rFonts w:ascii="Segoe UI" w:eastAsia="Times New Roman" w:hAnsi="Segoe UI" w:cs="Segoe UI"/>
+          <w:noProof/>
+          <w:color w:val="FFFFFF" w:themeColor="background1"/>
+          <w:kern w:val="0"/>
+          <w:lang w:eastAsia="pt-BR"/>
+        </w:rPr>
+        <mc:AlternateContent>
+          <mc:Choice Requires="wps">
+            <w:drawing>
+              <wp:anchor distT="0" distB="0" distL="114300" distR="114300" simplePos="0" relativeHeight="251780096" behindDoc="0" locked="0" layoutInCell="1" allowOverlap="1" wp14:anchorId="623B8C89" wp14:editId="1499B28A">
+                <wp:simplePos x="0" y="0"/>
+                <wp:positionH relativeFrom="column">
+                  <wp:posOffset>676275</wp:posOffset>
+                </wp:positionH>
+                <wp:positionV relativeFrom="paragraph">
+                  <wp:posOffset>6350</wp:posOffset>
+                </wp:positionV>
+                <wp:extent cx="133350" cy="161925"/>
+                <wp:effectExtent l="0" t="0" r="19050" b="28575"/>
+                <wp:wrapNone/>
+                <wp:docPr id="65" name="Retângulo 65"/>
+                <wp:cNvGraphicFramePr/>
+                <a:graphic xmlns:a="http://schemas.openxmlformats.org/drawingml/2006/main">
+                  <a:graphicData uri="http://schemas.microsoft.com/office/word/2010/wordprocessingShape">
+                    <wps:wsp>
+                      <wps:cNvSpPr/>
+                      <wps:spPr>
+                        <a:xfrm>
+                          <a:off x="0" y="0"/>
+                          <a:ext cx="133350" cy="161925"/>
+                        </a:xfrm>
+                        <a:prstGeom prst="rect">
+                          <a:avLst/>
+                        </a:prstGeom>
+                        <a:noFill/>
+                        <a:ln w="12700" cap="flat" cmpd="sng" algn="ctr">
+                          <a:solidFill>
+                            <a:srgbClr val="4EA72E"/>
+                          </a:solidFill>
+                          <a:prstDash val="solid"/>
+                          <a:miter lim="800000"/>
+                        </a:ln>
+                        <a:effectLst/>
+                      </wps:spPr>
+                      <wps:bodyPr rot="0" spcFirstLastPara="0" vertOverflow="overflow" horzOverflow="overflow" vert="horz" wrap="square" lIns="91440" tIns="45720" rIns="91440" bIns="45720" numCol="1" spcCol="0" rtlCol="0" fromWordArt="0" anchor="ctr" anchorCtr="0" forceAA="0" compatLnSpc="1">
+                        <a:prstTxWarp prst="textNoShape">
+                          <a:avLst/>
+                        </a:prstTxWarp>
+                        <a:noAutofit/>
+                      </wps:bodyPr>
+                    </wps:wsp>
+                  </a:graphicData>
+                </a:graphic>
+                <wp14:sizeRelH relativeFrom="margin">
+                  <wp14:pctWidth>0</wp14:pctWidth>
+                </wp14:sizeRelH>
+                <wp14:sizeRelV relativeFrom="margin">
+                  <wp14:pctHeight>0</wp14:pctHeight>
+                </wp14:sizeRelV>
+              </wp:anchor>
+            </w:drawing>
+          </mc:Choice>
+          <mc:Fallback>
+            <w:pict>
+              <v:rect w14:anchorId="62FD4091" id="Retângulo 65" o:spid="_x0000_s1026" style="position:absolute;margin-left:53.25pt;margin-top:.5pt;width:10.5pt;height:12.75pt;z-index:251780096;visibility:visible;mso-wrap-style:square;mso-width-percent:0;mso-height-percent:0;mso-wrap-distance-left:9pt;mso-wrap-distance-top:0;mso-wrap-distance-right:9pt;mso-wrap-distance-bottom:0;mso-position-horizontal:absolute;mso-position-horizontal-relative:text;mso-position-vertical:absolute;mso-position-vertical-relative:text;mso-width-percent:0;mso-height-percent:0;mso-width-relative:margin;mso-height-relative:margin;v-text-anchor:middle" o:gfxdata="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" filled="f" strokecolor="#4ea72e" strokeweight="1pt"/>
+            </w:pict>
+          </mc:Fallback>
+        </mc:AlternateContent>
+      </w:r>
+      <w:r>
+        <w:rPr>
+          <w:rFonts w:ascii="Segoe UI" w:eastAsia="Times New Roman" w:hAnsi="Segoe UI" w:cs="Segoe UI"/>
+          <w:color w:val="1F2328"/>
+          <w:kern w:val="0"/>
+          <w:lang w:eastAsia="pt-BR"/>
+          <w14:ligatures w14:val="none"/>
+        </w:rPr>
+        <w:t>Selecione a “Categoria”.</w:t>
       </w:r>
     </w:p>
     <w:p>
       <w:pPr>
         <w:pStyle w:val="PargrafodaLista"/>
-        <w:numPr>
-          <w:ilvl w:val="0"/>
-          <w:numId w:val="18"/>
-        </w:numPr>
         <w:shd w:val="clear" w:color="auto" w:fill="FFFFFF"/>
         <w:spacing w:before="100" w:beforeAutospacing="1" w:after="100" w:afterAutospacing="1" w:line="240" w:lineRule="auto"/>
-        <w:rPr>
-          <w:rFonts w:ascii="Segoe UI" w:eastAsia="Times New Roman" w:hAnsi="Segoe UI" w:cs="Segoe UI"/>
-          <w:color w:val="1F2328"/>
-          <w:kern w:val="0"/>
-          <w:lang w:eastAsia="pt-BR"/>
-          <w14:ligatures w14:val="none"/>
-        </w:rPr>
-      </w:pPr>
-      <w:r>
-        <w:rPr>
-          <w:rFonts w:ascii="Segoe UI" w:eastAsia="Times New Roman" w:hAnsi="Segoe UI" w:cs="Segoe UI"/>
-          <w:color w:val="1F2328"/>
-          <w:kern w:val="0"/>
-          <w:lang w:eastAsia="pt-BR"/>
-          <w14:ligatures w14:val="none"/>
-        </w:rPr>
-        <w:t>Selecione a “Categoria”.</w:t>
+        <w:ind w:left="1440"/>
+        <w:rPr>
+          <w:rFonts w:ascii="Segoe UI" w:eastAsia="Times New Roman" w:hAnsi="Segoe UI" w:cs="Segoe UI"/>
+          <w:color w:val="1F2328"/>
+          <w:kern w:val="0"/>
+          <w:lang w:eastAsia="pt-BR"/>
+          <w14:ligatures w14:val="none"/>
+        </w:rPr>
+      </w:pPr>
+      <w:r>
+        <w:rPr>
+          <w:rFonts w:ascii="Segoe UI" w:eastAsia="Times New Roman" w:hAnsi="Segoe UI" w:cs="Segoe UI"/>
+          <w:noProof/>
+          <w:color w:val="FFFFFF" w:themeColor="background1"/>
+          <w:kern w:val="0"/>
+          <w:lang w:eastAsia="pt-BR"/>
+        </w:rPr>
+        <mc:AlternateContent>
+          <mc:Choice Requires="wps">
+            <w:drawing>
+              <wp:anchor distT="0" distB="0" distL="114300" distR="114300" simplePos="0" relativeHeight="251782144" behindDoc="0" locked="0" layoutInCell="1" allowOverlap="1" wp14:anchorId="13190357" wp14:editId="0F8DB559">
+                <wp:simplePos x="0" y="0"/>
+                <wp:positionH relativeFrom="column">
+                  <wp:posOffset>676275</wp:posOffset>
+                </wp:positionH>
+                <wp:positionV relativeFrom="paragraph">
+                  <wp:posOffset>15875</wp:posOffset>
+                </wp:positionV>
+                <wp:extent cx="133350" cy="161925"/>
+                <wp:effectExtent l="0" t="0" r="19050" b="28575"/>
+                <wp:wrapNone/>
+                <wp:docPr id="66" name="Retângulo 66"/>
+                <wp:cNvGraphicFramePr/>
+                <a:graphic xmlns:a="http://schemas.openxmlformats.org/drawingml/2006/main">
+                  <a:graphicData uri="http://schemas.microsoft.com/office/word/2010/wordprocessingShape">
+                    <wps:wsp>
+                      <wps:cNvSpPr/>
+                      <wps:spPr>
+                        <a:xfrm>
+                          <a:off x="0" y="0"/>
+                          <a:ext cx="133350" cy="161925"/>
+                        </a:xfrm>
+                        <a:prstGeom prst="rect">
+                          <a:avLst/>
+                        </a:prstGeom>
+                        <a:noFill/>
+                        <a:ln w="12700" cap="flat" cmpd="sng" algn="ctr">
+                          <a:solidFill>
+                            <a:srgbClr val="4EA72E"/>
+                          </a:solidFill>
+                          <a:prstDash val="solid"/>
+                          <a:miter lim="800000"/>
+                        </a:ln>
+                        <a:effectLst/>
+                      </wps:spPr>
+                      <wps:bodyPr rot="0" spcFirstLastPara="0" vertOverflow="overflow" horzOverflow="overflow" vert="horz" wrap="square" lIns="91440" tIns="45720" rIns="91440" bIns="45720" numCol="1" spcCol="0" rtlCol="0" fromWordArt="0" anchor="ctr" anchorCtr="0" forceAA="0" compatLnSpc="1">
+                        <a:prstTxWarp prst="textNoShape">
+                          <a:avLst/>
+                        </a:prstTxWarp>
+                        <a:noAutofit/>
+                      </wps:bodyPr>
+                    </wps:wsp>
+                  </a:graphicData>
+                </a:graphic>
+                <wp14:sizeRelH relativeFrom="margin">
+                  <wp14:pctWidth>0</wp14:pctWidth>
+                </wp14:sizeRelH>
+                <wp14:sizeRelV relativeFrom="margin">
+                  <wp14:pctHeight>0</wp14:pctHeight>
+                </wp14:sizeRelV>
+              </wp:anchor>
+            </w:drawing>
+          </mc:Choice>
+          <mc:Fallback>
+            <w:pict>
+              <v:rect w14:anchorId="403078D4" id="Retângulo 66" o:spid="_x0000_s1026" style="position:absolute;margin-left:53.25pt;margin-top:1.25pt;width:10.5pt;height:12.75pt;z-index:251782144;visibility:visible;mso-wrap-style:square;mso-width-percent:0;mso-height-percent:0;mso-wrap-distance-left:9pt;mso-wrap-distance-top:0;mso-wrap-distance-right:9pt;mso-wrap-distance-bottom:0;mso-position-horizontal:absolute;mso-position-horizontal-relative:text;mso-position-vertical:absolute;mso-position-vertical-relative:text;mso-width-percent:0;mso-height-percent:0;mso-width-relative:margin;mso-height-relative:margin;v-text-anchor:middle" o:gfxdata="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" filled="f" strokecolor="#4ea72e" strokeweight="1pt"/>
+            </w:pict>
+          </mc:Fallback>
+        </mc:AlternateContent>
+      </w:r>
+      <w:r>
+        <w:rPr>
+          <w:rFonts w:ascii="Segoe UI" w:eastAsia="Times New Roman" w:hAnsi="Segoe UI" w:cs="Segoe UI"/>
+          <w:color w:val="1F2328"/>
+          <w:kern w:val="0"/>
+          <w:lang w:eastAsia="pt-BR"/>
+          <w14:ligatures w14:val="none"/>
+        </w:rPr>
+        <w:t>Selecione “Renda ou Despesa”.</w:t>
       </w:r>
     </w:p>
     <w:p>
       <w:pPr>
         <w:pStyle w:val="PargrafodaLista"/>
-        <w:numPr>
-          <w:ilvl w:val="0"/>
-          <w:numId w:val="18"/>
-        </w:numPr>
         <w:shd w:val="clear" w:color="auto" w:fill="FFFFFF"/>
         <w:spacing w:before="100" w:beforeAutospacing="1" w:after="100" w:afterAutospacing="1" w:line="240" w:lineRule="auto"/>
-        <w:rPr>
-          <w:rFonts w:ascii="Segoe UI" w:eastAsia="Times New Roman" w:hAnsi="Segoe UI" w:cs="Segoe UI"/>
-          <w:color w:val="1F2328"/>
-          <w:kern w:val="0"/>
-          <w:lang w:eastAsia="pt-BR"/>
-          <w14:ligatures w14:val="none"/>
-        </w:rPr>
-      </w:pPr>
-      <w:r>
-        <w:rPr>
-          <w:rFonts w:ascii="Segoe UI" w:eastAsia="Times New Roman" w:hAnsi="Segoe UI" w:cs="Segoe UI"/>
-          <w:color w:val="1F2328"/>
-          <w:kern w:val="0"/>
-          <w:lang w:eastAsia="pt-BR"/>
-          <w14:ligatures w14:val="none"/>
-        </w:rPr>
-        <w:t>Selecione “Renda ou Despesa”.</w:t>
+        <w:ind w:left="1440"/>
+        <w:rPr>
+          <w:rFonts w:ascii="Segoe UI" w:eastAsia="Times New Roman" w:hAnsi="Segoe UI" w:cs="Segoe UI"/>
+          <w:color w:val="1F2328"/>
+          <w:kern w:val="0"/>
+          <w:lang w:eastAsia="pt-BR"/>
+          <w14:ligatures w14:val="none"/>
+        </w:rPr>
+      </w:pPr>
+      <w:r>
+        <w:rPr>
+          <w:rFonts w:ascii="Segoe UI" w:eastAsia="Times New Roman" w:hAnsi="Segoe UI" w:cs="Segoe UI"/>
+          <w:noProof/>
+          <w:color w:val="FFFFFF" w:themeColor="background1"/>
+          <w:kern w:val="0"/>
+          <w:lang w:eastAsia="pt-BR"/>
+        </w:rPr>
+        <mc:AlternateContent>
+          <mc:Choice Requires="wps">
+            <w:drawing>
+              <wp:anchor distT="0" distB="0" distL="114300" distR="114300" simplePos="0" relativeHeight="251790336" behindDoc="0" locked="0" layoutInCell="1" allowOverlap="1" wp14:anchorId="77030B46" wp14:editId="5C522501">
+                <wp:simplePos x="0" y="0"/>
+                <wp:positionH relativeFrom="column">
+                  <wp:posOffset>676275</wp:posOffset>
+                </wp:positionH>
+                <wp:positionV relativeFrom="paragraph">
+                  <wp:posOffset>196850</wp:posOffset>
+                </wp:positionV>
+                <wp:extent cx="133350" cy="161925"/>
+                <wp:effectExtent l="0" t="0" r="19050" b="28575"/>
+                <wp:wrapNone/>
+                <wp:docPr id="70" name="Retângulo 70"/>
+                <wp:cNvGraphicFramePr/>
+                <a:graphic xmlns:a="http://schemas.openxmlformats.org/drawingml/2006/main">
+                  <a:graphicData uri="http://schemas.microsoft.com/office/word/2010/wordprocessingShape">
+                    <wps:wsp>
+                      <wps:cNvSpPr/>
+                      <wps:spPr>
+                        <a:xfrm>
+                          <a:off x="0" y="0"/>
+                          <a:ext cx="133350" cy="161925"/>
+                        </a:xfrm>
+                        <a:prstGeom prst="rect">
+                          <a:avLst/>
+                        </a:prstGeom>
+                        <a:noFill/>
+                        <a:ln w="12700" cap="flat" cmpd="sng" algn="ctr">
+                          <a:solidFill>
+                            <a:srgbClr val="4EA72E"/>
+                          </a:solidFill>
+                          <a:prstDash val="solid"/>
+                          <a:miter lim="800000"/>
+                        </a:ln>
+                        <a:effectLst/>
+                      </wps:spPr>
+                      <wps:bodyPr rot="0" spcFirstLastPara="0" vertOverflow="overflow" horzOverflow="overflow" vert="horz" wrap="square" lIns="91440" tIns="45720" rIns="91440" bIns="45720" numCol="1" spcCol="0" rtlCol="0" fromWordArt="0" anchor="ctr" anchorCtr="0" forceAA="0" compatLnSpc="1">
+                        <a:prstTxWarp prst="textNoShape">
+                          <a:avLst/>
+                        </a:prstTxWarp>
+                        <a:noAutofit/>
+                      </wps:bodyPr>
+                    </wps:wsp>
+                  </a:graphicData>
+                </a:graphic>
+                <wp14:sizeRelH relativeFrom="margin">
+                  <wp14:pctWidth>0</wp14:pctWidth>
+                </wp14:sizeRelH>
+                <wp14:sizeRelV relativeFrom="margin">
+                  <wp14:pctHeight>0</wp14:pctHeight>
+                </wp14:sizeRelV>
+              </wp:anchor>
+            </w:drawing>
+          </mc:Choice>
+          <mc:Fallback>
+            <w:pict>
+              <v:rect w14:anchorId="5E12459A" id="Retângulo 70" o:spid="_x0000_s1026" style="position:absolute;margin-left:53.25pt;margin-top:15.5pt;width:10.5pt;height:12.75pt;z-index:251790336;visibility:visible;mso-wrap-style:square;mso-width-percent:0;mso-height-percent:0;mso-wrap-distance-left:9pt;mso-wrap-distance-top:0;mso-wrap-distance-right:9pt;mso-wrap-distance-bottom:0;mso-position-horizontal:absolute;mso-position-horizontal-relative:text;mso-position-vertical:absolute;mso-position-vertical-relative:text;mso-width-percent:0;mso-height-percent:0;mso-width-relative:margin;mso-height-relative:margin;v-text-anchor:middle" o:gfxdata="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" filled="f" strokecolor="#4ea72e" strokeweight="1pt"/>
+            </w:pict>
+          </mc:Fallback>
+        </mc:AlternateContent>
+      </w:r>
+      <w:r>
+        <w:rPr>
+          <w:rFonts w:ascii="Segoe UI" w:eastAsia="Times New Roman" w:hAnsi="Segoe UI" w:cs="Segoe UI"/>
+          <w:noProof/>
+          <w:color w:val="FFFFFF" w:themeColor="background1"/>
+          <w:kern w:val="0"/>
+          <w:lang w:eastAsia="pt-BR"/>
+        </w:rPr>
+        <mc:AlternateContent>
+          <mc:Choice Requires="wps">
+            <w:drawing>
+              <wp:anchor distT="0" distB="0" distL="114300" distR="114300" simplePos="0" relativeHeight="251794432" behindDoc="0" locked="0" layoutInCell="1" allowOverlap="1" wp14:anchorId="5F39DB22" wp14:editId="3F1F3C5F">
+                <wp:simplePos x="0" y="0"/>
+                <wp:positionH relativeFrom="column">
+                  <wp:posOffset>676275</wp:posOffset>
+                </wp:positionH>
+                <wp:positionV relativeFrom="paragraph">
+                  <wp:posOffset>6350</wp:posOffset>
+                </wp:positionV>
+                <wp:extent cx="133350" cy="161925"/>
+                <wp:effectExtent l="0" t="0" r="19050" b="28575"/>
+                <wp:wrapNone/>
+                <wp:docPr id="72" name="Retângulo 72"/>
+                <wp:cNvGraphicFramePr/>
+                <a:graphic xmlns:a="http://schemas.openxmlformats.org/drawingml/2006/main">
+                  <a:graphicData uri="http://schemas.microsoft.com/office/word/2010/wordprocessingShape">
+                    <wps:wsp>
+                      <wps:cNvSpPr/>
+                      <wps:spPr>
+                        <a:xfrm>
+                          <a:off x="0" y="0"/>
+                          <a:ext cx="133350" cy="161925"/>
+                        </a:xfrm>
+                        <a:prstGeom prst="rect">
+                          <a:avLst/>
+                        </a:prstGeom>
+                        <a:noFill/>
+                        <a:ln w="12700" cap="flat" cmpd="sng" algn="ctr">
+                          <a:solidFill>
+                            <a:srgbClr val="4EA72E"/>
+                          </a:solidFill>
+                          <a:prstDash val="solid"/>
+                          <a:miter lim="800000"/>
+                        </a:ln>
+                        <a:effectLst/>
+                      </wps:spPr>
+                      <wps:bodyPr rot="0" spcFirstLastPara="0" vertOverflow="overflow" horzOverflow="overflow" vert="horz" wrap="square" lIns="91440" tIns="45720" rIns="91440" bIns="45720" numCol="1" spcCol="0" rtlCol="0" fromWordArt="0" anchor="ctr" anchorCtr="0" forceAA="0" compatLnSpc="1">
+                        <a:prstTxWarp prst="textNoShape">
+                          <a:avLst/>
+                        </a:prstTxWarp>
+                        <a:noAutofit/>
+                      </wps:bodyPr>
+                    </wps:wsp>
+                  </a:graphicData>
+                </a:graphic>
+                <wp14:sizeRelH relativeFrom="margin">
+                  <wp14:pctWidth>0</wp14:pctWidth>
+                </wp14:sizeRelH>
+                <wp14:sizeRelV relativeFrom="margin">
+                  <wp14:pctHeight>0</wp14:pctHeight>
+                </wp14:sizeRelV>
+              </wp:anchor>
+            </w:drawing>
+          </mc:Choice>
+          <mc:Fallback>
+            <w:pict>
+              <v:rect w14:anchorId="761DEBE9" id="Retângulo 72" o:spid="_x0000_s1026" style="position:absolute;margin-left:53.25pt;margin-top:.5pt;width:10.5pt;height:12.75pt;z-index:251794432;visibility:visible;mso-wrap-style:square;mso-width-percent:0;mso-height-percent:0;mso-wrap-distance-left:9pt;mso-wrap-distance-top:0;mso-wrap-distance-right:9pt;mso-wrap-distance-bottom:0;mso-position-horizontal:absolute;mso-position-horizontal-relative:text;mso-position-vertical:absolute;mso-position-vertical-relative:text;mso-width-percent:0;mso-height-percent:0;mso-width-relative:margin;mso-height-relative:margin;v-text-anchor:middle" o:gfxdata="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" filled="f" strokecolor="#4ea72e" strokeweight="1pt"/>
+            </w:pict>
+          </mc:Fallback>
+        </mc:AlternateContent>
+      </w:r>
+      <w:r>
+        <w:rPr>
+          <w:rFonts w:ascii="Segoe UI" w:eastAsia="Times New Roman" w:hAnsi="Segoe UI" w:cs="Segoe UI"/>
+          <w:color w:val="1F2328"/>
+          <w:kern w:val="0"/>
+          <w:lang w:eastAsia="pt-BR"/>
+          <w14:ligatures w14:val="none"/>
+        </w:rPr>
+        <w:t>Preencha o campo “Valor”.</w:t>
       </w:r>
     </w:p>
     <w:p>
       <w:pPr>
         <w:pStyle w:val="PargrafodaLista"/>
-        <w:numPr>
-          <w:ilvl w:val="0"/>
-          <w:numId w:val="18"/>
-        </w:numPr>
         <w:shd w:val="clear" w:color="auto" w:fill="FFFFFF"/>
         <w:spacing w:before="100" w:beforeAutospacing="1" w:after="100" w:afterAutospacing="1" w:line="240" w:lineRule="auto"/>
-        <w:rPr>
-          <w:rFonts w:ascii="Segoe UI" w:eastAsia="Times New Roman" w:hAnsi="Segoe UI" w:cs="Segoe UI"/>
-          <w:color w:val="1F2328"/>
-          <w:kern w:val="0"/>
-          <w:lang w:eastAsia="pt-BR"/>
-          <w14:ligatures w14:val="none"/>
-        </w:rPr>
-      </w:pPr>
-      <w:r>
-        <w:rPr>
-          <w:rFonts w:ascii="Segoe UI" w:eastAsia="Times New Roman" w:hAnsi="Segoe UI" w:cs="Segoe UI"/>
-          <w:color w:val="1F2328"/>
-          <w:kern w:val="0"/>
-          <w:lang w:eastAsia="pt-BR"/>
-          <w14:ligatures w14:val="none"/>
-        </w:rPr>
-        <w:t>Preencha o campo “Valor”.</w:t>
-      </w:r>
-    </w:p>
-    <w:p>
-      <w:pPr>
-        <w:pStyle w:val="PargrafodaLista"/>
-        <w:numPr>
-          <w:ilvl w:val="0"/>
-          <w:numId w:val="18"/>
-        </w:numPr>
-        <w:shd w:val="clear" w:color="auto" w:fill="FFFFFF"/>
-        <w:spacing w:before="100" w:beforeAutospacing="1" w:after="100" w:afterAutospacing="1" w:line="240" w:lineRule="auto"/>
+        <w:ind w:left="1440"/>
         <w:rPr>
           <w:rFonts w:ascii="Segoe UI" w:eastAsia="Times New Roman" w:hAnsi="Segoe UI" w:cs="Segoe UI"/>
           <w:color w:val="1F2328"/>
@@ -3094,12 +5865,81 @@
       <w:r>
         <w:rPr>
           <w:rFonts w:ascii="Segoe UI" w:eastAsia="Times New Roman" w:hAnsi="Segoe UI" w:cs="Segoe UI"/>
+          <w:noProof/>
+          <w:color w:val="FFFFFF" w:themeColor="background1"/>
+          <w:kern w:val="0"/>
+          <w:lang w:eastAsia="pt-BR"/>
+        </w:rPr>
+        <mc:AlternateContent>
+          <mc:Choice Requires="wps">
+            <w:drawing>
+              <wp:anchor distT="0" distB="0" distL="114300" distR="114300" simplePos="0" relativeHeight="251792384" behindDoc="0" locked="0" layoutInCell="1" allowOverlap="1" wp14:anchorId="0E198738" wp14:editId="4492B318">
+                <wp:simplePos x="0" y="0"/>
+                <wp:positionH relativeFrom="column">
+                  <wp:posOffset>685800</wp:posOffset>
+                </wp:positionH>
+                <wp:positionV relativeFrom="paragraph">
+                  <wp:posOffset>372110</wp:posOffset>
+                </wp:positionV>
+                <wp:extent cx="133350" cy="161925"/>
+                <wp:effectExtent l="0" t="0" r="19050" b="28575"/>
+                <wp:wrapNone/>
+                <wp:docPr id="71" name="Retângulo 71"/>
+                <wp:cNvGraphicFramePr/>
+                <a:graphic xmlns:a="http://schemas.openxmlformats.org/drawingml/2006/main">
+                  <a:graphicData uri="http://schemas.microsoft.com/office/word/2010/wordprocessingShape">
+                    <wps:wsp>
+                      <wps:cNvSpPr/>
+                      <wps:spPr>
+                        <a:xfrm>
+                          <a:off x="0" y="0"/>
+                          <a:ext cx="133350" cy="161925"/>
+                        </a:xfrm>
+                        <a:prstGeom prst="rect">
+                          <a:avLst/>
+                        </a:prstGeom>
+                        <a:noFill/>
+                        <a:ln w="12700" cap="flat" cmpd="sng" algn="ctr">
+                          <a:solidFill>
+                            <a:srgbClr val="4EA72E"/>
+                          </a:solidFill>
+                          <a:prstDash val="solid"/>
+                          <a:miter lim="800000"/>
+                        </a:ln>
+                        <a:effectLst/>
+                      </wps:spPr>
+                      <wps:bodyPr rot="0" spcFirstLastPara="0" vertOverflow="overflow" horzOverflow="overflow" vert="horz" wrap="square" lIns="91440" tIns="45720" rIns="91440" bIns="45720" numCol="1" spcCol="0" rtlCol="0" fromWordArt="0" anchor="ctr" anchorCtr="0" forceAA="0" compatLnSpc="1">
+                        <a:prstTxWarp prst="textNoShape">
+                          <a:avLst/>
+                        </a:prstTxWarp>
+                        <a:noAutofit/>
+                      </wps:bodyPr>
+                    </wps:wsp>
+                  </a:graphicData>
+                </a:graphic>
+                <wp14:sizeRelH relativeFrom="margin">
+                  <wp14:pctWidth>0</wp14:pctWidth>
+                </wp14:sizeRelH>
+                <wp14:sizeRelV relativeFrom="margin">
+                  <wp14:pctHeight>0</wp14:pctHeight>
+                </wp14:sizeRelV>
+              </wp:anchor>
+            </w:drawing>
+          </mc:Choice>
+          <mc:Fallback>
+            <w:pict>
+              <v:rect w14:anchorId="691313D8" id="Retângulo 71" o:spid="_x0000_s1026" style="position:absolute;margin-left:54pt;margin-top:29.3pt;width:10.5pt;height:12.75pt;z-index:251792384;visibility:visible;mso-wrap-style:square;mso-width-percent:0;mso-height-percent:0;mso-wrap-distance-left:9pt;mso-wrap-distance-top:0;mso-wrap-distance-right:9pt;mso-wrap-distance-bottom:0;mso-position-horizontal:absolute;mso-position-horizontal-relative:text;mso-position-vertical:absolute;mso-position-vertical-relative:text;mso-width-percent:0;mso-height-percent:0;mso-width-relative:margin;mso-height-relative:margin;v-text-anchor:middle" o:gfxdata="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" filled="f" strokecolor="#4ea72e" strokeweight="1pt"/>
+            </w:pict>
+          </mc:Fallback>
+        </mc:AlternateContent>
+      </w:r>
+      <w:r>
+        <w:rPr>
+          <w:rFonts w:ascii="Segoe UI" w:eastAsia="Times New Roman" w:hAnsi="Segoe UI" w:cs="Segoe UI"/>
           <w:b/>
           <w:bCs/>
           <w:color w:val="1F2328"/>
           <w:kern w:val="0"/>
-          <w:sz w:val="30"/>
-          <w:szCs w:val="30"/>
           <w:lang w:eastAsia="pt-BR"/>
           <w14:ligatures w14:val="none"/>
         </w:rPr>
@@ -3109,11 +5949,7 @@
     <w:p>
       <w:pPr>
         <w:pStyle w:val="PargrafodaLista"/>
-        <w:numPr>
-          <w:ilvl w:val="0"/>
-          <w:numId w:val="20"/>
-        </w:numPr>
-        <w:ind w:firstLine="351"/>
+        <w:ind w:left="1134"/>
         <w:rPr>
           <w:rFonts w:ascii="Segoe UI" w:hAnsi="Segoe UI" w:cs="Segoe UI"/>
         </w:rPr>
@@ -3122,7 +5958,27 @@
         <w:rPr>
           <w:rFonts w:ascii="Segoe UI" w:hAnsi="Segoe UI" w:cs="Segoe UI"/>
         </w:rPr>
-        <w:t>A cada transação cadastrada a tela de dashboard será atualizada de acordo com a transação.</w:t>
+        <w:t xml:space="preserve">    </w:t>
+      </w:r>
+      <w:r>
+        <w:rPr>
+          <w:rFonts w:ascii="Segoe UI" w:hAnsi="Segoe UI" w:cs="Segoe UI"/>
+        </w:rPr>
+        <w:t xml:space="preserve">A cada transação cadastrada a tela de </w:t>
+      </w:r>
+      <w:proofErr w:type="spellStart"/>
+      <w:r>
+        <w:rPr>
+          <w:rFonts w:ascii="Segoe UI" w:hAnsi="Segoe UI" w:cs="Segoe UI"/>
+        </w:rPr>
+        <w:t>dashboard</w:t>
+      </w:r>
+      <w:proofErr w:type="spellEnd"/>
+      <w:r>
+        <w:rPr>
+          <w:rFonts w:ascii="Segoe UI" w:hAnsi="Segoe UI" w:cs="Segoe UI"/>
+        </w:rPr>
+        <w:t xml:space="preserve"> será atualizada de acordo com a transação.</w:t>
       </w:r>
     </w:p>
     <w:p>
@@ -3340,12 +6196,81 @@
       <w:r>
         <w:rPr>
           <w:rFonts w:ascii="Segoe UI" w:eastAsia="Times New Roman" w:hAnsi="Segoe UI" w:cs="Segoe UI"/>
+          <w:noProof/>
+          <w:color w:val="FFFFFF" w:themeColor="background1"/>
+          <w:kern w:val="0"/>
+          <w:lang w:eastAsia="pt-BR"/>
+        </w:rPr>
+        <mc:AlternateContent>
+          <mc:Choice Requires="wps">
+            <w:drawing>
+              <wp:anchor distT="0" distB="0" distL="114300" distR="114300" simplePos="0" relativeHeight="251704320" behindDoc="0" locked="0" layoutInCell="1" allowOverlap="1" wp14:anchorId="01F8009C" wp14:editId="23C45D2B">
+                <wp:simplePos x="0" y="0"/>
+                <wp:positionH relativeFrom="column">
+                  <wp:posOffset>619125</wp:posOffset>
+                </wp:positionH>
+                <wp:positionV relativeFrom="paragraph">
+                  <wp:posOffset>381635</wp:posOffset>
+                </wp:positionV>
+                <wp:extent cx="133350" cy="161925"/>
+                <wp:effectExtent l="0" t="0" r="19050" b="28575"/>
+                <wp:wrapNone/>
+                <wp:docPr id="24" name="Retângulo 24"/>
+                <wp:cNvGraphicFramePr/>
+                <a:graphic xmlns:a="http://schemas.openxmlformats.org/drawingml/2006/main">
+                  <a:graphicData uri="http://schemas.microsoft.com/office/word/2010/wordprocessingShape">
+                    <wps:wsp>
+                      <wps:cNvSpPr/>
+                      <wps:spPr>
+                        <a:xfrm>
+                          <a:off x="0" y="0"/>
+                          <a:ext cx="133350" cy="161925"/>
+                        </a:xfrm>
+                        <a:prstGeom prst="rect">
+                          <a:avLst/>
+                        </a:prstGeom>
+                        <a:noFill/>
+                        <a:ln w="12700" cap="flat" cmpd="sng" algn="ctr">
+                          <a:solidFill>
+                            <a:srgbClr val="4EA72E"/>
+                          </a:solidFill>
+                          <a:prstDash val="solid"/>
+                          <a:miter lim="800000"/>
+                        </a:ln>
+                        <a:effectLst/>
+                      </wps:spPr>
+                      <wps:bodyPr rot="0" spcFirstLastPara="0" vertOverflow="overflow" horzOverflow="overflow" vert="horz" wrap="square" lIns="91440" tIns="45720" rIns="91440" bIns="45720" numCol="1" spcCol="0" rtlCol="0" fromWordArt="0" anchor="ctr" anchorCtr="0" forceAA="0" compatLnSpc="1">
+                        <a:prstTxWarp prst="textNoShape">
+                          <a:avLst/>
+                        </a:prstTxWarp>
+                        <a:noAutofit/>
+                      </wps:bodyPr>
+                    </wps:wsp>
+                  </a:graphicData>
+                </a:graphic>
+                <wp14:sizeRelH relativeFrom="margin">
+                  <wp14:pctWidth>0</wp14:pctWidth>
+                </wp14:sizeRelH>
+                <wp14:sizeRelV relativeFrom="margin">
+                  <wp14:pctHeight>0</wp14:pctHeight>
+                </wp14:sizeRelV>
+              </wp:anchor>
+            </w:drawing>
+          </mc:Choice>
+          <mc:Fallback>
+            <w:pict>
+              <v:rect w14:anchorId="7E957C69" id="Retângulo 24" o:spid="_x0000_s1026" style="position:absolute;margin-left:48.75pt;margin-top:30.05pt;width:10.5pt;height:12.75pt;z-index:251704320;visibility:visible;mso-wrap-style:square;mso-width-percent:0;mso-height-percent:0;mso-wrap-distance-left:9pt;mso-wrap-distance-top:0;mso-wrap-distance-right:9pt;mso-wrap-distance-bottom:0;mso-position-horizontal:absolute;mso-position-horizontal-relative:text;mso-position-vertical:absolute;mso-position-vertical-relative:text;mso-width-percent:0;mso-height-percent:0;mso-width-relative:margin;mso-height-relative:margin;v-text-anchor:middle" o:gfxdata="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" filled="f" strokecolor="#4ea72e" strokeweight="1pt"/>
+            </w:pict>
+          </mc:Fallback>
+        </mc:AlternateContent>
+      </w:r>
+      <w:r>
+        <w:rPr>
+          <w:rFonts w:ascii="Segoe UI" w:eastAsia="Times New Roman" w:hAnsi="Segoe UI" w:cs="Segoe UI"/>
           <w:b/>
           <w:bCs/>
           <w:color w:val="1F2328"/>
           <w:kern w:val="0"/>
-          <w:sz w:val="30"/>
-          <w:szCs w:val="30"/>
           <w:lang w:eastAsia="pt-BR"/>
           <w14:ligatures w14:val="none"/>
         </w:rPr>
@@ -3358,8 +6283,6 @@
           <w:bCs/>
           <w:color w:val="1F2328"/>
           <w:kern w:val="0"/>
-          <w:sz w:val="30"/>
-          <w:szCs w:val="30"/>
           <w:lang w:eastAsia="pt-BR"/>
           <w14:ligatures w14:val="none"/>
         </w:rPr>
@@ -3369,21 +6292,98 @@
     <w:p>
       <w:pPr>
         <w:pStyle w:val="PargrafodaLista"/>
-        <w:numPr>
-          <w:ilvl w:val="0"/>
-          <w:numId w:val="20"/>
-        </w:numPr>
         <w:shd w:val="clear" w:color="auto" w:fill="FFFFFF"/>
         <w:spacing w:before="100" w:beforeAutospacing="1" w:after="100" w:afterAutospacing="1" w:line="240" w:lineRule="auto"/>
-        <w:ind w:firstLine="351"/>
-        <w:rPr>
-          <w:rFonts w:ascii="Segoe UI" w:eastAsia="Times New Roman" w:hAnsi="Segoe UI" w:cs="Segoe UI"/>
-          <w:color w:val="1F2328"/>
-          <w:kern w:val="0"/>
-          <w:lang w:eastAsia="pt-BR"/>
-          <w14:ligatures w14:val="none"/>
-        </w:rPr>
-      </w:pPr>
+        <w:ind w:left="1134"/>
+        <w:rPr>
+          <w:rFonts w:ascii="Segoe UI" w:eastAsia="Times New Roman" w:hAnsi="Segoe UI" w:cs="Segoe UI"/>
+          <w:color w:val="1F2328"/>
+          <w:kern w:val="0"/>
+          <w:lang w:eastAsia="pt-BR"/>
+          <w14:ligatures w14:val="none"/>
+        </w:rPr>
+      </w:pPr>
+      <w:r>
+        <w:rPr>
+          <w:rFonts w:ascii="Segoe UI" w:eastAsia="Times New Roman" w:hAnsi="Segoe UI" w:cs="Segoe UI"/>
+          <w:noProof/>
+          <w:color w:val="FFFFFF" w:themeColor="background1"/>
+          <w:kern w:val="0"/>
+          <w:lang w:eastAsia="pt-BR"/>
+        </w:rPr>
+        <mc:AlternateContent>
+          <mc:Choice Requires="wps">
+            <w:drawing>
+              <wp:anchor distT="0" distB="0" distL="114300" distR="114300" simplePos="0" relativeHeight="251706368" behindDoc="0" locked="0" layoutInCell="1" allowOverlap="1" wp14:anchorId="154A7D9C" wp14:editId="23A0043A">
+                <wp:simplePos x="0" y="0"/>
+                <wp:positionH relativeFrom="column">
+                  <wp:posOffset>619125</wp:posOffset>
+                </wp:positionH>
+                <wp:positionV relativeFrom="paragraph">
+                  <wp:posOffset>199390</wp:posOffset>
+                </wp:positionV>
+                <wp:extent cx="133350" cy="161925"/>
+                <wp:effectExtent l="0" t="0" r="19050" b="28575"/>
+                <wp:wrapNone/>
+                <wp:docPr id="25" name="Retângulo 25"/>
+                <wp:cNvGraphicFramePr/>
+                <a:graphic xmlns:a="http://schemas.openxmlformats.org/drawingml/2006/main">
+                  <a:graphicData uri="http://schemas.microsoft.com/office/word/2010/wordprocessingShape">
+                    <wps:wsp>
+                      <wps:cNvSpPr/>
+                      <wps:spPr>
+                        <a:xfrm>
+                          <a:off x="0" y="0"/>
+                          <a:ext cx="133350" cy="161925"/>
+                        </a:xfrm>
+                        <a:prstGeom prst="rect">
+                          <a:avLst/>
+                        </a:prstGeom>
+                        <a:noFill/>
+                        <a:ln w="12700" cap="flat" cmpd="sng" algn="ctr">
+                          <a:solidFill>
+                            <a:srgbClr val="4EA72E"/>
+                          </a:solidFill>
+                          <a:prstDash val="solid"/>
+                          <a:miter lim="800000"/>
+                        </a:ln>
+                        <a:effectLst/>
+                      </wps:spPr>
+                      <wps:bodyPr rot="0" spcFirstLastPara="0" vertOverflow="overflow" horzOverflow="overflow" vert="horz" wrap="square" lIns="91440" tIns="45720" rIns="91440" bIns="45720" numCol="1" spcCol="0" rtlCol="0" fromWordArt="0" anchor="ctr" anchorCtr="0" forceAA="0" compatLnSpc="1">
+                        <a:prstTxWarp prst="textNoShape">
+                          <a:avLst/>
+                        </a:prstTxWarp>
+                        <a:noAutofit/>
+                      </wps:bodyPr>
+                    </wps:wsp>
+                  </a:graphicData>
+                </a:graphic>
+                <wp14:sizeRelH relativeFrom="margin">
+                  <wp14:pctWidth>0</wp14:pctWidth>
+                </wp14:sizeRelH>
+                <wp14:sizeRelV relativeFrom="margin">
+                  <wp14:pctHeight>0</wp14:pctHeight>
+                </wp14:sizeRelV>
+              </wp:anchor>
+            </w:drawing>
+          </mc:Choice>
+          <mc:Fallback>
+            <w:pict>
+              <v:rect w14:anchorId="3B29DE2F" id="Retângulo 25" o:spid="_x0000_s1026" style="position:absolute;margin-left:48.75pt;margin-top:15.7pt;width:10.5pt;height:12.75pt;z-index:251706368;visibility:visible;mso-wrap-style:square;mso-width-percent:0;mso-height-percent:0;mso-wrap-distance-left:9pt;mso-wrap-distance-top:0;mso-wrap-distance-right:9pt;mso-wrap-distance-bottom:0;mso-position-horizontal:absolute;mso-position-horizontal-relative:text;mso-position-vertical:absolute;mso-position-vertical-relative:text;mso-width-percent:0;mso-height-percent:0;mso-width-relative:margin;mso-height-relative:margin;v-text-anchor:middle" o:gfxdata="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" filled="f" strokecolor="#4ea72e" strokeweight="1pt"/>
+            </w:pict>
+          </mc:Fallback>
+        </mc:AlternateContent>
+      </w:r>
+      <w:r>
+        <w:rPr>
+          <w:rFonts w:ascii="Segoe UI" w:eastAsia="Times New Roman" w:hAnsi="Segoe UI" w:cs="Segoe UI"/>
+          <w:color w:val="1F2328"/>
+          <w:kern w:val="0"/>
+          <w:lang w:eastAsia="pt-BR"/>
+          <w14:ligatures w14:val="none"/>
+        </w:rPr>
+        <w:t xml:space="preserve">   </w:t>
+      </w:r>
       <w:r>
         <w:rPr>
           <w:rFonts w:ascii="Segoe UI" w:eastAsia="Times New Roman" w:hAnsi="Segoe UI" w:cs="Segoe UI"/>
@@ -3408,21 +6408,27 @@
     <w:p>
       <w:pPr>
         <w:pStyle w:val="PargrafodaLista"/>
-        <w:numPr>
-          <w:ilvl w:val="0"/>
-          <w:numId w:val="20"/>
-        </w:numPr>
         <w:shd w:val="clear" w:color="auto" w:fill="FFFFFF"/>
         <w:spacing w:before="100" w:beforeAutospacing="1" w:after="100" w:afterAutospacing="1" w:line="240" w:lineRule="auto"/>
-        <w:ind w:firstLine="351"/>
-        <w:rPr>
-          <w:rFonts w:ascii="Segoe UI" w:eastAsia="Times New Roman" w:hAnsi="Segoe UI" w:cs="Segoe UI"/>
-          <w:color w:val="1F2328"/>
-          <w:kern w:val="0"/>
-          <w:lang w:eastAsia="pt-BR"/>
-          <w14:ligatures w14:val="none"/>
-        </w:rPr>
-      </w:pPr>
+        <w:ind w:left="1134"/>
+        <w:rPr>
+          <w:rFonts w:ascii="Segoe UI" w:eastAsia="Times New Roman" w:hAnsi="Segoe UI" w:cs="Segoe UI"/>
+          <w:color w:val="1F2328"/>
+          <w:kern w:val="0"/>
+          <w:lang w:eastAsia="pt-BR"/>
+          <w14:ligatures w14:val="none"/>
+        </w:rPr>
+      </w:pPr>
+      <w:r>
+        <w:rPr>
+          <w:rFonts w:ascii="Segoe UI" w:eastAsia="Times New Roman" w:hAnsi="Segoe UI" w:cs="Segoe UI"/>
+          <w:color w:val="1F2328"/>
+          <w:kern w:val="0"/>
+          <w:lang w:eastAsia="pt-BR"/>
+          <w14:ligatures w14:val="none"/>
+        </w:rPr>
+        <w:t xml:space="preserve">   </w:t>
+      </w:r>
       <w:r>
         <w:rPr>
           <w:rFonts w:ascii="Segoe UI" w:eastAsia="Times New Roman" w:hAnsi="Segoe UI" w:cs="Segoe UI"/>
@@ -3483,7 +6489,27 @@
           <w:lang w:eastAsia="pt-BR"/>
           <w14:ligatures w14:val="none"/>
         </w:rPr>
-        <w:t xml:space="preserve">o atual, saldo do mês e se o </w:t>
+        <w:t xml:space="preserve">o atual, saldo do </w:t>
+      </w:r>
+      <w:r>
+        <w:rPr>
+          <w:rFonts w:ascii="Segoe UI" w:eastAsia="Times New Roman" w:hAnsi="Segoe UI" w:cs="Segoe UI"/>
+          <w:color w:val="1F2328"/>
+          <w:kern w:val="0"/>
+          <w:lang w:eastAsia="pt-BR"/>
+          <w14:ligatures w14:val="none"/>
+        </w:rPr>
+        <w:t xml:space="preserve">   </w:t>
+      </w:r>
+      <w:r>
+        <w:rPr>
+          <w:rFonts w:ascii="Segoe UI" w:eastAsia="Times New Roman" w:hAnsi="Segoe UI" w:cs="Segoe UI"/>
+          <w:color w:val="1F2328"/>
+          <w:kern w:val="0"/>
+          <w:lang w:eastAsia="pt-BR"/>
+          <w14:ligatures w14:val="none"/>
+        </w:rPr>
+        <w:t xml:space="preserve">mês e se o </w:t>
       </w:r>
       <w:r>
         <w:rPr>
@@ -3509,21 +6535,98 @@
     <w:p>
       <w:pPr>
         <w:pStyle w:val="PargrafodaLista"/>
-        <w:numPr>
-          <w:ilvl w:val="0"/>
-          <w:numId w:val="20"/>
-        </w:numPr>
         <w:shd w:val="clear" w:color="auto" w:fill="FFFFFF"/>
         <w:spacing w:before="100" w:beforeAutospacing="1" w:after="100" w:afterAutospacing="1" w:line="240" w:lineRule="auto"/>
-        <w:ind w:firstLine="351"/>
-        <w:rPr>
-          <w:rFonts w:ascii="Segoe UI" w:eastAsia="Times New Roman" w:hAnsi="Segoe UI" w:cs="Segoe UI"/>
-          <w:color w:val="1F2328"/>
-          <w:kern w:val="0"/>
-          <w:lang w:eastAsia="pt-BR"/>
-          <w14:ligatures w14:val="none"/>
-        </w:rPr>
-      </w:pPr>
+        <w:ind w:left="1134"/>
+        <w:rPr>
+          <w:rFonts w:ascii="Segoe UI" w:eastAsia="Times New Roman" w:hAnsi="Segoe UI" w:cs="Segoe UI"/>
+          <w:color w:val="1F2328"/>
+          <w:kern w:val="0"/>
+          <w:lang w:eastAsia="pt-BR"/>
+          <w14:ligatures w14:val="none"/>
+        </w:rPr>
+      </w:pPr>
+      <w:r>
+        <w:rPr>
+          <w:rFonts w:ascii="Segoe UI" w:eastAsia="Times New Roman" w:hAnsi="Segoe UI" w:cs="Segoe UI"/>
+          <w:noProof/>
+          <w:color w:val="FFFFFF" w:themeColor="background1"/>
+          <w:kern w:val="0"/>
+          <w:lang w:eastAsia="pt-BR"/>
+        </w:rPr>
+        <mc:AlternateContent>
+          <mc:Choice Requires="wps">
+            <w:drawing>
+              <wp:anchor distT="0" distB="0" distL="114300" distR="114300" simplePos="0" relativeHeight="251710464" behindDoc="0" locked="0" layoutInCell="1" allowOverlap="1" wp14:anchorId="57A487D5" wp14:editId="62A2E670">
+                <wp:simplePos x="0" y="0"/>
+                <wp:positionH relativeFrom="column">
+                  <wp:posOffset>628650</wp:posOffset>
+                </wp:positionH>
+                <wp:positionV relativeFrom="paragraph">
+                  <wp:posOffset>1270</wp:posOffset>
+                </wp:positionV>
+                <wp:extent cx="133350" cy="161925"/>
+                <wp:effectExtent l="0" t="0" r="19050" b="28575"/>
+                <wp:wrapNone/>
+                <wp:docPr id="27" name="Retângulo 27"/>
+                <wp:cNvGraphicFramePr/>
+                <a:graphic xmlns:a="http://schemas.openxmlformats.org/drawingml/2006/main">
+                  <a:graphicData uri="http://schemas.microsoft.com/office/word/2010/wordprocessingShape">
+                    <wps:wsp>
+                      <wps:cNvSpPr/>
+                      <wps:spPr>
+                        <a:xfrm>
+                          <a:off x="0" y="0"/>
+                          <a:ext cx="133350" cy="161925"/>
+                        </a:xfrm>
+                        <a:prstGeom prst="rect">
+                          <a:avLst/>
+                        </a:prstGeom>
+                        <a:noFill/>
+                        <a:ln w="12700" cap="flat" cmpd="sng" algn="ctr">
+                          <a:solidFill>
+                            <a:srgbClr val="4EA72E"/>
+                          </a:solidFill>
+                          <a:prstDash val="solid"/>
+                          <a:miter lim="800000"/>
+                        </a:ln>
+                        <a:effectLst/>
+                      </wps:spPr>
+                      <wps:bodyPr rot="0" spcFirstLastPara="0" vertOverflow="overflow" horzOverflow="overflow" vert="horz" wrap="square" lIns="91440" tIns="45720" rIns="91440" bIns="45720" numCol="1" spcCol="0" rtlCol="0" fromWordArt="0" anchor="ctr" anchorCtr="0" forceAA="0" compatLnSpc="1">
+                        <a:prstTxWarp prst="textNoShape">
+                          <a:avLst/>
+                        </a:prstTxWarp>
+                        <a:noAutofit/>
+                      </wps:bodyPr>
+                    </wps:wsp>
+                  </a:graphicData>
+                </a:graphic>
+                <wp14:sizeRelH relativeFrom="margin">
+                  <wp14:pctWidth>0</wp14:pctWidth>
+                </wp14:sizeRelH>
+                <wp14:sizeRelV relativeFrom="margin">
+                  <wp14:pctHeight>0</wp14:pctHeight>
+                </wp14:sizeRelV>
+              </wp:anchor>
+            </w:drawing>
+          </mc:Choice>
+          <mc:Fallback>
+            <w:pict>
+              <v:rect w14:anchorId="44A52309" id="Retângulo 27" o:spid="_x0000_s1026" style="position:absolute;margin-left:49.5pt;margin-top:.1pt;width:10.5pt;height:12.75pt;z-index:251710464;visibility:visible;mso-wrap-style:square;mso-width-percent:0;mso-height-percent:0;mso-wrap-distance-left:9pt;mso-wrap-distance-top:0;mso-wrap-distance-right:9pt;mso-wrap-distance-bottom:0;mso-position-horizontal:absolute;mso-position-horizontal-relative:text;mso-position-vertical:absolute;mso-position-vertical-relative:text;mso-width-percent:0;mso-height-percent:0;mso-width-relative:margin;mso-height-relative:margin;v-text-anchor:middle" o:gfxdata="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" filled="f" strokecolor="#4ea72e" strokeweight="1pt"/>
+            </w:pict>
+          </mc:Fallback>
+        </mc:AlternateContent>
+      </w:r>
+      <w:r>
+        <w:rPr>
+          <w:rFonts w:ascii="Segoe UI" w:eastAsia="Times New Roman" w:hAnsi="Segoe UI" w:cs="Segoe UI"/>
+          <w:color w:val="1F2328"/>
+          <w:kern w:val="0"/>
+          <w:lang w:eastAsia="pt-BR"/>
+          <w14:ligatures w14:val="none"/>
+        </w:rPr>
+        <w:t xml:space="preserve">    </w:t>
+      </w:r>
       <w:r>
         <w:rPr>
           <w:rFonts w:ascii="Segoe UI" w:eastAsia="Times New Roman" w:hAnsi="Segoe UI" w:cs="Segoe UI"/>
@@ -3548,21 +6651,169 @@
     <w:p>
       <w:pPr>
         <w:pStyle w:val="PargrafodaLista"/>
-        <w:numPr>
-          <w:ilvl w:val="0"/>
-          <w:numId w:val="20"/>
-        </w:numPr>
         <w:shd w:val="clear" w:color="auto" w:fill="FFFFFF"/>
         <w:spacing w:before="100" w:beforeAutospacing="1" w:after="100" w:afterAutospacing="1" w:line="240" w:lineRule="auto"/>
-        <w:ind w:firstLine="351"/>
-        <w:rPr>
-          <w:rFonts w:ascii="Segoe UI" w:eastAsia="Times New Roman" w:hAnsi="Segoe UI" w:cs="Segoe UI"/>
-          <w:color w:val="1F2328"/>
-          <w:kern w:val="0"/>
-          <w:lang w:eastAsia="pt-BR"/>
-          <w14:ligatures w14:val="none"/>
-        </w:rPr>
-      </w:pPr>
+        <w:ind w:left="1134"/>
+        <w:rPr>
+          <w:rFonts w:ascii="Segoe UI" w:eastAsia="Times New Roman" w:hAnsi="Segoe UI" w:cs="Segoe UI"/>
+          <w:color w:val="1F2328"/>
+          <w:kern w:val="0"/>
+          <w:lang w:eastAsia="pt-BR"/>
+          <w14:ligatures w14:val="none"/>
+        </w:rPr>
+      </w:pPr>
+      <w:r>
+        <w:rPr>
+          <w:rFonts w:ascii="Segoe UI" w:eastAsia="Times New Roman" w:hAnsi="Segoe UI" w:cs="Segoe UI"/>
+          <w:noProof/>
+          <w:color w:val="FFFFFF" w:themeColor="background1"/>
+          <w:kern w:val="0"/>
+          <w:lang w:eastAsia="pt-BR"/>
+        </w:rPr>
+        <mc:AlternateContent>
+          <mc:Choice Requires="wps">
+            <w:drawing>
+              <wp:anchor distT="0" distB="0" distL="114300" distR="114300" simplePos="0" relativeHeight="251712512" behindDoc="0" locked="0" layoutInCell="1" allowOverlap="1" wp14:anchorId="14618736" wp14:editId="06406AFF">
+                <wp:simplePos x="0" y="0"/>
+                <wp:positionH relativeFrom="column">
+                  <wp:posOffset>638175</wp:posOffset>
+                </wp:positionH>
+                <wp:positionV relativeFrom="paragraph">
+                  <wp:posOffset>200660</wp:posOffset>
+                </wp:positionV>
+                <wp:extent cx="133350" cy="161925"/>
+                <wp:effectExtent l="0" t="0" r="19050" b="28575"/>
+                <wp:wrapNone/>
+                <wp:docPr id="28" name="Retângulo 28"/>
+                <wp:cNvGraphicFramePr/>
+                <a:graphic xmlns:a="http://schemas.openxmlformats.org/drawingml/2006/main">
+                  <a:graphicData uri="http://schemas.microsoft.com/office/word/2010/wordprocessingShape">
+                    <wps:wsp>
+                      <wps:cNvSpPr/>
+                      <wps:spPr>
+                        <a:xfrm>
+                          <a:off x="0" y="0"/>
+                          <a:ext cx="133350" cy="161925"/>
+                        </a:xfrm>
+                        <a:prstGeom prst="rect">
+                          <a:avLst/>
+                        </a:prstGeom>
+                        <a:noFill/>
+                        <a:ln w="12700" cap="flat" cmpd="sng" algn="ctr">
+                          <a:solidFill>
+                            <a:srgbClr val="4EA72E"/>
+                          </a:solidFill>
+                          <a:prstDash val="solid"/>
+                          <a:miter lim="800000"/>
+                        </a:ln>
+                        <a:effectLst/>
+                      </wps:spPr>
+                      <wps:bodyPr rot="0" spcFirstLastPara="0" vertOverflow="overflow" horzOverflow="overflow" vert="horz" wrap="square" lIns="91440" tIns="45720" rIns="91440" bIns="45720" numCol="1" spcCol="0" rtlCol="0" fromWordArt="0" anchor="ctr" anchorCtr="0" forceAA="0" compatLnSpc="1">
+                        <a:prstTxWarp prst="textNoShape">
+                          <a:avLst/>
+                        </a:prstTxWarp>
+                        <a:noAutofit/>
+                      </wps:bodyPr>
+                    </wps:wsp>
+                  </a:graphicData>
+                </a:graphic>
+                <wp14:sizeRelH relativeFrom="margin">
+                  <wp14:pctWidth>0</wp14:pctWidth>
+                </wp14:sizeRelH>
+                <wp14:sizeRelV relativeFrom="margin">
+                  <wp14:pctHeight>0</wp14:pctHeight>
+                </wp14:sizeRelV>
+              </wp:anchor>
+            </w:drawing>
+          </mc:Choice>
+          <mc:Fallback>
+            <w:pict>
+              <v:rect w14:anchorId="7AADCCAC" id="Retângulo 28" o:spid="_x0000_s1026" style="position:absolute;margin-left:50.25pt;margin-top:15.8pt;width:10.5pt;height:12.75pt;z-index:251712512;visibility:visible;mso-wrap-style:square;mso-width-percent:0;mso-height-percent:0;mso-wrap-distance-left:9pt;mso-wrap-distance-top:0;mso-wrap-distance-right:9pt;mso-wrap-distance-bottom:0;mso-position-horizontal:absolute;mso-position-horizontal-relative:text;mso-position-vertical:absolute;mso-position-vertical-relative:text;mso-width-percent:0;mso-height-percent:0;mso-width-relative:margin;mso-height-relative:margin;v-text-anchor:middle" o:gfxdata="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" filled="f" strokecolor="#4ea72e" strokeweight="1pt"/>
+            </w:pict>
+          </mc:Fallback>
+        </mc:AlternateContent>
+      </w:r>
+      <w:r>
+        <w:rPr>
+          <w:rFonts w:ascii="Segoe UI" w:eastAsia="Times New Roman" w:hAnsi="Segoe UI" w:cs="Segoe UI"/>
+          <w:noProof/>
+          <w:color w:val="FFFFFF" w:themeColor="background1"/>
+          <w:kern w:val="0"/>
+          <w:lang w:eastAsia="pt-BR"/>
+        </w:rPr>
+        <mc:AlternateContent>
+          <mc:Choice Requires="wps">
+            <w:drawing>
+              <wp:anchor distT="0" distB="0" distL="114300" distR="114300" simplePos="0" relativeHeight="251708416" behindDoc="0" locked="0" layoutInCell="1" allowOverlap="1" wp14:anchorId="64C4BBF9" wp14:editId="6DF6B1E5">
+                <wp:simplePos x="0" y="0"/>
+                <wp:positionH relativeFrom="column">
+                  <wp:posOffset>638175</wp:posOffset>
+                </wp:positionH>
+                <wp:positionV relativeFrom="paragraph">
+                  <wp:posOffset>5080</wp:posOffset>
+                </wp:positionV>
+                <wp:extent cx="133350" cy="161925"/>
+                <wp:effectExtent l="0" t="0" r="19050" b="28575"/>
+                <wp:wrapNone/>
+                <wp:docPr id="26" name="Retângulo 26"/>
+                <wp:cNvGraphicFramePr/>
+                <a:graphic xmlns:a="http://schemas.openxmlformats.org/drawingml/2006/main">
+                  <a:graphicData uri="http://schemas.microsoft.com/office/word/2010/wordprocessingShape">
+                    <wps:wsp>
+                      <wps:cNvSpPr/>
+                      <wps:spPr>
+                        <a:xfrm>
+                          <a:off x="0" y="0"/>
+                          <a:ext cx="133350" cy="161925"/>
+                        </a:xfrm>
+                        <a:prstGeom prst="rect">
+                          <a:avLst/>
+                        </a:prstGeom>
+                        <a:noFill/>
+                        <a:ln w="12700" cap="flat" cmpd="sng" algn="ctr">
+                          <a:solidFill>
+                            <a:srgbClr val="4EA72E"/>
+                          </a:solidFill>
+                          <a:prstDash val="solid"/>
+                          <a:miter lim="800000"/>
+                        </a:ln>
+                        <a:effectLst/>
+                      </wps:spPr>
+                      <wps:bodyPr rot="0" spcFirstLastPara="0" vertOverflow="overflow" horzOverflow="overflow" vert="horz" wrap="square" lIns="91440" tIns="45720" rIns="91440" bIns="45720" numCol="1" spcCol="0" rtlCol="0" fromWordArt="0" anchor="ctr" anchorCtr="0" forceAA="0" compatLnSpc="1">
+                        <a:prstTxWarp prst="textNoShape">
+                          <a:avLst/>
+                        </a:prstTxWarp>
+                        <a:noAutofit/>
+                      </wps:bodyPr>
+                    </wps:wsp>
+                  </a:graphicData>
+                </a:graphic>
+                <wp14:sizeRelH relativeFrom="margin">
+                  <wp14:pctWidth>0</wp14:pctWidth>
+                </wp14:sizeRelH>
+                <wp14:sizeRelV relativeFrom="margin">
+                  <wp14:pctHeight>0</wp14:pctHeight>
+                </wp14:sizeRelV>
+              </wp:anchor>
+            </w:drawing>
+          </mc:Choice>
+          <mc:Fallback>
+            <w:pict>
+              <v:rect w14:anchorId="762E490D" id="Retângulo 26" o:spid="_x0000_s1026" style="position:absolute;margin-left:50.25pt;margin-top:.4pt;width:10.5pt;height:12.75pt;z-index:251708416;visibility:visible;mso-wrap-style:square;mso-width-percent:0;mso-height-percent:0;mso-wrap-distance-left:9pt;mso-wrap-distance-top:0;mso-wrap-distance-right:9pt;mso-wrap-distance-bottom:0;mso-position-horizontal:absolute;mso-position-horizontal-relative:text;mso-position-vertical:absolute;mso-position-vertical-relative:text;mso-width-percent:0;mso-height-percent:0;mso-width-relative:margin;mso-height-relative:margin;v-text-anchor:middle" o:gfxdata="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" filled="f" strokecolor="#4ea72e" strokeweight="1pt"/>
+            </w:pict>
+          </mc:Fallback>
+        </mc:AlternateContent>
+      </w:r>
+      <w:r>
+        <w:rPr>
+          <w:rFonts w:ascii="Segoe UI" w:eastAsia="Times New Roman" w:hAnsi="Segoe UI" w:cs="Segoe UI"/>
+          <w:color w:val="1F2328"/>
+          <w:kern w:val="0"/>
+          <w:lang w:eastAsia="pt-BR"/>
+          <w14:ligatures w14:val="none"/>
+        </w:rPr>
+        <w:t xml:space="preserve">    </w:t>
+      </w:r>
       <w:r>
         <w:rPr>
           <w:rFonts w:ascii="Segoe UI" w:eastAsia="Times New Roman" w:hAnsi="Segoe UI" w:cs="Segoe UI"/>
@@ -3577,21 +6828,98 @@
     <w:p>
       <w:pPr>
         <w:pStyle w:val="PargrafodaLista"/>
-        <w:numPr>
-          <w:ilvl w:val="0"/>
-          <w:numId w:val="20"/>
-        </w:numPr>
         <w:shd w:val="clear" w:color="auto" w:fill="FFFFFF"/>
         <w:spacing w:before="100" w:beforeAutospacing="1" w:after="100" w:afterAutospacing="1" w:line="240" w:lineRule="auto"/>
-        <w:ind w:firstLine="351"/>
-        <w:rPr>
-          <w:rFonts w:ascii="Segoe UI" w:eastAsia="Times New Roman" w:hAnsi="Segoe UI" w:cs="Segoe UI"/>
-          <w:color w:val="1F2328"/>
-          <w:kern w:val="0"/>
-          <w:lang w:eastAsia="pt-BR"/>
-          <w14:ligatures w14:val="none"/>
-        </w:rPr>
-      </w:pPr>
+        <w:ind w:left="1134"/>
+        <w:rPr>
+          <w:rFonts w:ascii="Segoe UI" w:eastAsia="Times New Roman" w:hAnsi="Segoe UI" w:cs="Segoe UI"/>
+          <w:color w:val="1F2328"/>
+          <w:kern w:val="0"/>
+          <w:lang w:eastAsia="pt-BR"/>
+          <w14:ligatures w14:val="none"/>
+        </w:rPr>
+      </w:pPr>
+      <w:r>
+        <w:rPr>
+          <w:rFonts w:ascii="Segoe UI" w:eastAsia="Times New Roman" w:hAnsi="Segoe UI" w:cs="Segoe UI"/>
+          <w:noProof/>
+          <w:color w:val="FFFFFF" w:themeColor="background1"/>
+          <w:kern w:val="0"/>
+          <w:lang w:eastAsia="pt-BR"/>
+        </w:rPr>
+        <mc:AlternateContent>
+          <mc:Choice Requires="wps">
+            <w:drawing>
+              <wp:anchor distT="0" distB="0" distL="114300" distR="114300" simplePos="0" relativeHeight="251714560" behindDoc="0" locked="0" layoutInCell="1" allowOverlap="1" wp14:anchorId="271C6CE2" wp14:editId="2B13E334">
+                <wp:simplePos x="0" y="0"/>
+                <wp:positionH relativeFrom="column">
+                  <wp:posOffset>638175</wp:posOffset>
+                </wp:positionH>
+                <wp:positionV relativeFrom="paragraph">
+                  <wp:posOffset>191770</wp:posOffset>
+                </wp:positionV>
+                <wp:extent cx="133350" cy="161925"/>
+                <wp:effectExtent l="0" t="0" r="19050" b="28575"/>
+                <wp:wrapNone/>
+                <wp:docPr id="29" name="Retângulo 29"/>
+                <wp:cNvGraphicFramePr/>
+                <a:graphic xmlns:a="http://schemas.openxmlformats.org/drawingml/2006/main">
+                  <a:graphicData uri="http://schemas.microsoft.com/office/word/2010/wordprocessingShape">
+                    <wps:wsp>
+                      <wps:cNvSpPr/>
+                      <wps:spPr>
+                        <a:xfrm>
+                          <a:off x="0" y="0"/>
+                          <a:ext cx="133350" cy="161925"/>
+                        </a:xfrm>
+                        <a:prstGeom prst="rect">
+                          <a:avLst/>
+                        </a:prstGeom>
+                        <a:noFill/>
+                        <a:ln w="12700" cap="flat" cmpd="sng" algn="ctr">
+                          <a:solidFill>
+                            <a:srgbClr val="4EA72E"/>
+                          </a:solidFill>
+                          <a:prstDash val="solid"/>
+                          <a:miter lim="800000"/>
+                        </a:ln>
+                        <a:effectLst/>
+                      </wps:spPr>
+                      <wps:bodyPr rot="0" spcFirstLastPara="0" vertOverflow="overflow" horzOverflow="overflow" vert="horz" wrap="square" lIns="91440" tIns="45720" rIns="91440" bIns="45720" numCol="1" spcCol="0" rtlCol="0" fromWordArt="0" anchor="ctr" anchorCtr="0" forceAA="0" compatLnSpc="1">
+                        <a:prstTxWarp prst="textNoShape">
+                          <a:avLst/>
+                        </a:prstTxWarp>
+                        <a:noAutofit/>
+                      </wps:bodyPr>
+                    </wps:wsp>
+                  </a:graphicData>
+                </a:graphic>
+                <wp14:sizeRelH relativeFrom="margin">
+                  <wp14:pctWidth>0</wp14:pctWidth>
+                </wp14:sizeRelH>
+                <wp14:sizeRelV relativeFrom="margin">
+                  <wp14:pctHeight>0</wp14:pctHeight>
+                </wp14:sizeRelV>
+              </wp:anchor>
+            </w:drawing>
+          </mc:Choice>
+          <mc:Fallback>
+            <w:pict>
+              <v:rect w14:anchorId="4CDA3C81" id="Retângulo 29" o:spid="_x0000_s1026" style="position:absolute;margin-left:50.25pt;margin-top:15.1pt;width:10.5pt;height:12.75pt;z-index:251714560;visibility:visible;mso-wrap-style:square;mso-width-percent:0;mso-height-percent:0;mso-wrap-distance-left:9pt;mso-wrap-distance-top:0;mso-wrap-distance-right:9pt;mso-wrap-distance-bottom:0;mso-position-horizontal:absolute;mso-position-horizontal-relative:text;mso-position-vertical:absolute;mso-position-vertical-relative:text;mso-width-percent:0;mso-height-percent:0;mso-width-relative:margin;mso-height-relative:margin;v-text-anchor:middle" o:gfxdata="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" filled="f" strokecolor="#4ea72e" strokeweight="1pt"/>
+            </w:pict>
+          </mc:Fallback>
+        </mc:AlternateContent>
+      </w:r>
+      <w:r>
+        <w:rPr>
+          <w:rFonts w:ascii="Segoe UI" w:eastAsia="Times New Roman" w:hAnsi="Segoe UI" w:cs="Segoe UI"/>
+          <w:color w:val="1F2328"/>
+          <w:kern w:val="0"/>
+          <w:lang w:eastAsia="pt-BR"/>
+          <w14:ligatures w14:val="none"/>
+        </w:rPr>
+        <w:t xml:space="preserve">    </w:t>
+      </w:r>
       <w:r>
         <w:rPr>
           <w:rFonts w:ascii="Segoe UI" w:eastAsia="Times New Roman" w:hAnsi="Segoe UI" w:cs="Segoe UI"/>
@@ -3606,21 +6934,27 @@
     <w:p>
       <w:pPr>
         <w:pStyle w:val="PargrafodaLista"/>
-        <w:numPr>
-          <w:ilvl w:val="0"/>
-          <w:numId w:val="20"/>
-        </w:numPr>
         <w:shd w:val="clear" w:color="auto" w:fill="FFFFFF"/>
         <w:spacing w:before="100" w:beforeAutospacing="1" w:after="100" w:afterAutospacing="1" w:line="240" w:lineRule="auto"/>
-        <w:ind w:firstLine="351"/>
-        <w:rPr>
-          <w:rFonts w:ascii="Segoe UI" w:eastAsia="Times New Roman" w:hAnsi="Segoe UI" w:cs="Segoe UI"/>
-          <w:color w:val="1F2328"/>
-          <w:kern w:val="0"/>
-          <w:lang w:eastAsia="pt-BR"/>
-          <w14:ligatures w14:val="none"/>
-        </w:rPr>
-      </w:pPr>
+        <w:ind w:left="1134"/>
+        <w:rPr>
+          <w:rFonts w:ascii="Segoe UI" w:eastAsia="Times New Roman" w:hAnsi="Segoe UI" w:cs="Segoe UI"/>
+          <w:color w:val="1F2328"/>
+          <w:kern w:val="0"/>
+          <w:lang w:eastAsia="pt-BR"/>
+          <w14:ligatures w14:val="none"/>
+        </w:rPr>
+      </w:pPr>
+      <w:r>
+        <w:rPr>
+          <w:rFonts w:ascii="Segoe UI" w:eastAsia="Times New Roman" w:hAnsi="Segoe UI" w:cs="Segoe UI"/>
+          <w:color w:val="1F2328"/>
+          <w:kern w:val="0"/>
+          <w:lang w:eastAsia="pt-BR"/>
+          <w14:ligatures w14:val="none"/>
+        </w:rPr>
+        <w:t xml:space="preserve">    </w:t>
+      </w:r>
       <w:r>
         <w:rPr>
           <w:rFonts w:ascii="Segoe UI" w:eastAsia="Times New Roman" w:hAnsi="Segoe UI" w:cs="Segoe UI"/>
@@ -3643,6 +6977,573 @@
           <w:bCs/>
           <w:color w:val="1F2328"/>
           <w:kern w:val="0"/>
+          <w:lang w:eastAsia="pt-BR"/>
+          <w14:ligatures w14:val="none"/>
+        </w:rPr>
+      </w:pPr>
+      <w:r>
+        <w:rPr>
+          <w:rFonts w:ascii="Segoe UI" w:eastAsia="Times New Roman" w:hAnsi="Segoe UI" w:cs="Segoe UI"/>
+          <w:b/>
+          <w:bCs/>
+          <w:color w:val="1F2328"/>
+          <w:kern w:val="0"/>
+          <w:lang w:eastAsia="pt-BR"/>
+          <w14:ligatures w14:val="none"/>
+        </w:rPr>
+        <w:t>Passo 2:</w:t>
+      </w:r>
+    </w:p>
+    <w:p>
+      <w:pPr>
+        <w:pStyle w:val="PargrafodaLista"/>
+        <w:shd w:val="clear" w:color="auto" w:fill="FFFFFF"/>
+        <w:spacing w:before="100" w:beforeAutospacing="1" w:after="100" w:afterAutospacing="1" w:line="240" w:lineRule="auto"/>
+        <w:ind w:left="1134"/>
+        <w:rPr>
+          <w:rFonts w:ascii="Segoe UI" w:eastAsia="Times New Roman" w:hAnsi="Segoe UI" w:cs="Segoe UI"/>
+          <w:color w:val="1F2328"/>
+          <w:kern w:val="0"/>
+          <w:lang w:eastAsia="pt-BR"/>
+          <w14:ligatures w14:val="none"/>
+        </w:rPr>
+      </w:pPr>
+      <w:r>
+        <w:rPr>
+          <w:rFonts w:ascii="Segoe UI" w:eastAsia="Times New Roman" w:hAnsi="Segoe UI" w:cs="Segoe UI"/>
+          <w:noProof/>
+          <w:color w:val="FFFFFF" w:themeColor="background1"/>
+          <w:kern w:val="0"/>
+          <w:lang w:eastAsia="pt-BR"/>
+        </w:rPr>
+        <mc:AlternateContent>
+          <mc:Choice Requires="wps">
+            <w:drawing>
+              <wp:anchor distT="0" distB="0" distL="114300" distR="114300" simplePos="0" relativeHeight="251716608" behindDoc="0" locked="0" layoutInCell="1" allowOverlap="1" wp14:anchorId="4A644CE7" wp14:editId="3CD6C77B">
+                <wp:simplePos x="0" y="0"/>
+                <wp:positionH relativeFrom="column">
+                  <wp:posOffset>657225</wp:posOffset>
+                </wp:positionH>
+                <wp:positionV relativeFrom="paragraph">
+                  <wp:posOffset>12065</wp:posOffset>
+                </wp:positionV>
+                <wp:extent cx="133350" cy="161925"/>
+                <wp:effectExtent l="0" t="0" r="19050" b="28575"/>
+                <wp:wrapNone/>
+                <wp:docPr id="30" name="Retângulo 30"/>
+                <wp:cNvGraphicFramePr/>
+                <a:graphic xmlns:a="http://schemas.openxmlformats.org/drawingml/2006/main">
+                  <a:graphicData uri="http://schemas.microsoft.com/office/word/2010/wordprocessingShape">
+                    <wps:wsp>
+                      <wps:cNvSpPr/>
+                      <wps:spPr>
+                        <a:xfrm>
+                          <a:off x="0" y="0"/>
+                          <a:ext cx="133350" cy="161925"/>
+                        </a:xfrm>
+                        <a:prstGeom prst="rect">
+                          <a:avLst/>
+                        </a:prstGeom>
+                        <a:noFill/>
+                        <a:ln w="12700" cap="flat" cmpd="sng" algn="ctr">
+                          <a:solidFill>
+                            <a:srgbClr val="4EA72E"/>
+                          </a:solidFill>
+                          <a:prstDash val="solid"/>
+                          <a:miter lim="800000"/>
+                        </a:ln>
+                        <a:effectLst/>
+                      </wps:spPr>
+                      <wps:bodyPr rot="0" spcFirstLastPara="0" vertOverflow="overflow" horzOverflow="overflow" vert="horz" wrap="square" lIns="91440" tIns="45720" rIns="91440" bIns="45720" numCol="1" spcCol="0" rtlCol="0" fromWordArt="0" anchor="ctr" anchorCtr="0" forceAA="0" compatLnSpc="1">
+                        <a:prstTxWarp prst="textNoShape">
+                          <a:avLst/>
+                        </a:prstTxWarp>
+                        <a:noAutofit/>
+                      </wps:bodyPr>
+                    </wps:wsp>
+                  </a:graphicData>
+                </a:graphic>
+                <wp14:sizeRelH relativeFrom="margin">
+                  <wp14:pctWidth>0</wp14:pctWidth>
+                </wp14:sizeRelH>
+                <wp14:sizeRelV relativeFrom="margin">
+                  <wp14:pctHeight>0</wp14:pctHeight>
+                </wp14:sizeRelV>
+              </wp:anchor>
+            </w:drawing>
+          </mc:Choice>
+          <mc:Fallback>
+            <w:pict>
+              <v:rect w14:anchorId="42D818C9" id="Retângulo 30" o:spid="_x0000_s1026" style="position:absolute;margin-left:51.75pt;margin-top:.95pt;width:10.5pt;height:12.75pt;z-index:251716608;visibility:visible;mso-wrap-style:square;mso-width-percent:0;mso-height-percent:0;mso-wrap-distance-left:9pt;mso-wrap-distance-top:0;mso-wrap-distance-right:9pt;mso-wrap-distance-bottom:0;mso-position-horizontal:absolute;mso-position-horizontal-relative:text;mso-position-vertical:absolute;mso-position-vertical-relative:text;mso-width-percent:0;mso-height-percent:0;mso-width-relative:margin;mso-height-relative:margin;v-text-anchor:middle" o:gfxdata="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" filled="f" strokecolor="#4ea72e" strokeweight="1pt"/>
+            </w:pict>
+          </mc:Fallback>
+        </mc:AlternateContent>
+      </w:r>
+      <w:r>
+        <w:rPr>
+          <w:rFonts w:ascii="Segoe UI" w:eastAsia="Times New Roman" w:hAnsi="Segoe UI" w:cs="Segoe UI"/>
+          <w:color w:val="1F2328"/>
+          <w:kern w:val="0"/>
+          <w:lang w:eastAsia="pt-BR"/>
+          <w14:ligatures w14:val="none"/>
+        </w:rPr>
+        <w:t xml:space="preserve">    </w:t>
+      </w:r>
+      <w:r>
+        <w:rPr>
+          <w:rFonts w:ascii="Segoe UI" w:eastAsia="Times New Roman" w:hAnsi="Segoe UI" w:cs="Segoe UI"/>
+          <w:color w:val="1F2328"/>
+          <w:kern w:val="0"/>
+          <w:lang w:eastAsia="pt-BR"/>
+          <w14:ligatures w14:val="none"/>
+        </w:rPr>
+        <w:t>Clique no botão “Editar”.</w:t>
+      </w:r>
+    </w:p>
+    <w:p>
+      <w:pPr>
+        <w:pStyle w:val="PargrafodaLista"/>
+        <w:shd w:val="clear" w:color="auto" w:fill="FFFFFF"/>
+        <w:spacing w:before="100" w:beforeAutospacing="1" w:after="100" w:afterAutospacing="1" w:line="240" w:lineRule="auto"/>
+        <w:ind w:left="1134"/>
+        <w:rPr>
+          <w:rFonts w:ascii="Segoe UI" w:eastAsia="Times New Roman" w:hAnsi="Segoe UI" w:cs="Segoe UI"/>
+          <w:color w:val="1F2328"/>
+          <w:kern w:val="0"/>
+          <w:lang w:eastAsia="pt-BR"/>
+          <w14:ligatures w14:val="none"/>
+        </w:rPr>
+      </w:pPr>
+      <w:r>
+        <w:rPr>
+          <w:rFonts w:ascii="Segoe UI" w:eastAsia="Times New Roman" w:hAnsi="Segoe UI" w:cs="Segoe UI"/>
+          <w:noProof/>
+          <w:color w:val="FFFFFF" w:themeColor="background1"/>
+          <w:kern w:val="0"/>
+          <w:lang w:eastAsia="pt-BR"/>
+        </w:rPr>
+        <mc:AlternateContent>
+          <mc:Choice Requires="wps">
+            <w:drawing>
+              <wp:anchor distT="0" distB="0" distL="114300" distR="114300" simplePos="0" relativeHeight="251724800" behindDoc="0" locked="0" layoutInCell="1" allowOverlap="1" wp14:anchorId="4A607BE3" wp14:editId="5B123156">
+                <wp:simplePos x="0" y="0"/>
+                <wp:positionH relativeFrom="column">
+                  <wp:posOffset>657225</wp:posOffset>
+                </wp:positionH>
+                <wp:positionV relativeFrom="paragraph">
+                  <wp:posOffset>8890</wp:posOffset>
+                </wp:positionV>
+                <wp:extent cx="133350" cy="161925"/>
+                <wp:effectExtent l="0" t="0" r="19050" b="28575"/>
+                <wp:wrapNone/>
+                <wp:docPr id="34" name="Retângulo 34"/>
+                <wp:cNvGraphicFramePr/>
+                <a:graphic xmlns:a="http://schemas.openxmlformats.org/drawingml/2006/main">
+                  <a:graphicData uri="http://schemas.microsoft.com/office/word/2010/wordprocessingShape">
+                    <wps:wsp>
+                      <wps:cNvSpPr/>
+                      <wps:spPr>
+                        <a:xfrm>
+                          <a:off x="0" y="0"/>
+                          <a:ext cx="133350" cy="161925"/>
+                        </a:xfrm>
+                        <a:prstGeom prst="rect">
+                          <a:avLst/>
+                        </a:prstGeom>
+                        <a:noFill/>
+                        <a:ln w="12700" cap="flat" cmpd="sng" algn="ctr">
+                          <a:solidFill>
+                            <a:srgbClr val="4EA72E"/>
+                          </a:solidFill>
+                          <a:prstDash val="solid"/>
+                          <a:miter lim="800000"/>
+                        </a:ln>
+                        <a:effectLst/>
+                      </wps:spPr>
+                      <wps:bodyPr rot="0" spcFirstLastPara="0" vertOverflow="overflow" horzOverflow="overflow" vert="horz" wrap="square" lIns="91440" tIns="45720" rIns="91440" bIns="45720" numCol="1" spcCol="0" rtlCol="0" fromWordArt="0" anchor="ctr" anchorCtr="0" forceAA="0" compatLnSpc="1">
+                        <a:prstTxWarp prst="textNoShape">
+                          <a:avLst/>
+                        </a:prstTxWarp>
+                        <a:noAutofit/>
+                      </wps:bodyPr>
+                    </wps:wsp>
+                  </a:graphicData>
+                </a:graphic>
+                <wp14:sizeRelH relativeFrom="margin">
+                  <wp14:pctWidth>0</wp14:pctWidth>
+                </wp14:sizeRelH>
+                <wp14:sizeRelV relativeFrom="margin">
+                  <wp14:pctHeight>0</wp14:pctHeight>
+                </wp14:sizeRelV>
+              </wp:anchor>
+            </w:drawing>
+          </mc:Choice>
+          <mc:Fallback>
+            <w:pict>
+              <v:rect w14:anchorId="18F8EC8A" id="Retângulo 34" o:spid="_x0000_s1026" style="position:absolute;margin-left:51.75pt;margin-top:.7pt;width:10.5pt;height:12.75pt;z-index:251724800;visibility:visible;mso-wrap-style:square;mso-width-percent:0;mso-height-percent:0;mso-wrap-distance-left:9pt;mso-wrap-distance-top:0;mso-wrap-distance-right:9pt;mso-wrap-distance-bottom:0;mso-position-horizontal:absolute;mso-position-horizontal-relative:text;mso-position-vertical:absolute;mso-position-vertical-relative:text;mso-width-percent:0;mso-height-percent:0;mso-width-relative:margin;mso-height-relative:margin;v-text-anchor:middle" o:gfxdata="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" filled="f" strokecolor="#4ea72e" strokeweight="1pt"/>
+            </w:pict>
+          </mc:Fallback>
+        </mc:AlternateContent>
+      </w:r>
+      <w:r>
+        <w:rPr>
+          <w:rFonts w:ascii="Segoe UI" w:eastAsia="Times New Roman" w:hAnsi="Segoe UI" w:cs="Segoe UI"/>
+          <w:color w:val="1F2328"/>
+          <w:kern w:val="0"/>
+          <w:lang w:eastAsia="pt-BR"/>
+          <w14:ligatures w14:val="none"/>
+        </w:rPr>
+        <w:t xml:space="preserve">    </w:t>
+      </w:r>
+      <w:r>
+        <w:rPr>
+          <w:rFonts w:ascii="Segoe UI" w:eastAsia="Times New Roman" w:hAnsi="Segoe UI" w:cs="Segoe UI"/>
+          <w:color w:val="1F2328"/>
+          <w:kern w:val="0"/>
+          <w:lang w:eastAsia="pt-BR"/>
+          <w14:ligatures w14:val="none"/>
+        </w:rPr>
+        <w:t>Um modal será aberto para “E</w:t>
+      </w:r>
+      <w:r>
+        <w:rPr>
+          <w:rFonts w:ascii="Segoe UI" w:eastAsia="Times New Roman" w:hAnsi="Segoe UI" w:cs="Segoe UI"/>
+          <w:color w:val="1F2328"/>
+          <w:kern w:val="0"/>
+          <w:lang w:eastAsia="pt-BR"/>
+          <w14:ligatures w14:val="none"/>
+        </w:rPr>
+        <w:t>ditar Orçamento”.</w:t>
+      </w:r>
+    </w:p>
+    <w:p>
+      <w:pPr>
+        <w:pStyle w:val="PargrafodaLista"/>
+        <w:shd w:val="clear" w:color="auto" w:fill="FFFFFF"/>
+        <w:spacing w:before="100" w:beforeAutospacing="1" w:after="100" w:afterAutospacing="1" w:line="240" w:lineRule="auto"/>
+        <w:ind w:left="1134"/>
+        <w:rPr>
+          <w:rFonts w:ascii="Segoe UI" w:eastAsia="Times New Roman" w:hAnsi="Segoe UI" w:cs="Segoe UI"/>
+          <w:color w:val="1F2328"/>
+          <w:kern w:val="0"/>
+          <w:lang w:eastAsia="pt-BR"/>
+          <w14:ligatures w14:val="none"/>
+        </w:rPr>
+      </w:pPr>
+      <w:r>
+        <w:rPr>
+          <w:rFonts w:ascii="Segoe UI" w:eastAsia="Times New Roman" w:hAnsi="Segoe UI" w:cs="Segoe UI"/>
+          <w:noProof/>
+          <w:color w:val="FFFFFF" w:themeColor="background1"/>
+          <w:kern w:val="0"/>
+          <w:lang w:eastAsia="pt-BR"/>
+        </w:rPr>
+        <mc:AlternateContent>
+          <mc:Choice Requires="wps">
+            <w:drawing>
+              <wp:anchor distT="0" distB="0" distL="114300" distR="114300" simplePos="0" relativeHeight="251722752" behindDoc="0" locked="0" layoutInCell="1" allowOverlap="1" wp14:anchorId="61D4955C" wp14:editId="4E15C383">
+                <wp:simplePos x="0" y="0"/>
+                <wp:positionH relativeFrom="column">
+                  <wp:posOffset>657225</wp:posOffset>
+                </wp:positionH>
+                <wp:positionV relativeFrom="paragraph">
+                  <wp:posOffset>199390</wp:posOffset>
+                </wp:positionV>
+                <wp:extent cx="133350" cy="161925"/>
+                <wp:effectExtent l="0" t="0" r="19050" b="28575"/>
+                <wp:wrapNone/>
+                <wp:docPr id="33" name="Retângulo 33"/>
+                <wp:cNvGraphicFramePr/>
+                <a:graphic xmlns:a="http://schemas.openxmlformats.org/drawingml/2006/main">
+                  <a:graphicData uri="http://schemas.microsoft.com/office/word/2010/wordprocessingShape">
+                    <wps:wsp>
+                      <wps:cNvSpPr/>
+                      <wps:spPr>
+                        <a:xfrm>
+                          <a:off x="0" y="0"/>
+                          <a:ext cx="133350" cy="161925"/>
+                        </a:xfrm>
+                        <a:prstGeom prst="rect">
+                          <a:avLst/>
+                        </a:prstGeom>
+                        <a:noFill/>
+                        <a:ln w="12700" cap="flat" cmpd="sng" algn="ctr">
+                          <a:solidFill>
+                            <a:srgbClr val="4EA72E"/>
+                          </a:solidFill>
+                          <a:prstDash val="solid"/>
+                          <a:miter lim="800000"/>
+                        </a:ln>
+                        <a:effectLst/>
+                      </wps:spPr>
+                      <wps:bodyPr rot="0" spcFirstLastPara="0" vertOverflow="overflow" horzOverflow="overflow" vert="horz" wrap="square" lIns="91440" tIns="45720" rIns="91440" bIns="45720" numCol="1" spcCol="0" rtlCol="0" fromWordArt="0" anchor="ctr" anchorCtr="0" forceAA="0" compatLnSpc="1">
+                        <a:prstTxWarp prst="textNoShape">
+                          <a:avLst/>
+                        </a:prstTxWarp>
+                        <a:noAutofit/>
+                      </wps:bodyPr>
+                    </wps:wsp>
+                  </a:graphicData>
+                </a:graphic>
+                <wp14:sizeRelH relativeFrom="margin">
+                  <wp14:pctWidth>0</wp14:pctWidth>
+                </wp14:sizeRelH>
+                <wp14:sizeRelV relativeFrom="margin">
+                  <wp14:pctHeight>0</wp14:pctHeight>
+                </wp14:sizeRelV>
+              </wp:anchor>
+            </w:drawing>
+          </mc:Choice>
+          <mc:Fallback>
+            <w:pict>
+              <v:rect w14:anchorId="48F6D642" id="Retângulo 33" o:spid="_x0000_s1026" style="position:absolute;margin-left:51.75pt;margin-top:15.7pt;width:10.5pt;height:12.75pt;z-index:251722752;visibility:visible;mso-wrap-style:square;mso-width-percent:0;mso-height-percent:0;mso-wrap-distance-left:9pt;mso-wrap-distance-top:0;mso-wrap-distance-right:9pt;mso-wrap-distance-bottom:0;mso-position-horizontal:absolute;mso-position-horizontal-relative:text;mso-position-vertical:absolute;mso-position-vertical-relative:text;mso-width-percent:0;mso-height-percent:0;mso-width-relative:margin;mso-height-relative:margin;v-text-anchor:middle" o:gfxdata="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" filled="f" strokecolor="#4ea72e" strokeweight="1pt"/>
+            </w:pict>
+          </mc:Fallback>
+        </mc:AlternateContent>
+      </w:r>
+      <w:r>
+        <w:rPr>
+          <w:rFonts w:ascii="Segoe UI" w:eastAsia="Times New Roman" w:hAnsi="Segoe UI" w:cs="Segoe UI"/>
+          <w:noProof/>
+          <w:color w:val="FFFFFF" w:themeColor="background1"/>
+          <w:kern w:val="0"/>
+          <w:lang w:eastAsia="pt-BR"/>
+        </w:rPr>
+        <mc:AlternateContent>
+          <mc:Choice Requires="wps">
+            <w:drawing>
+              <wp:anchor distT="0" distB="0" distL="114300" distR="114300" simplePos="0" relativeHeight="251726848" behindDoc="0" locked="0" layoutInCell="1" allowOverlap="1" wp14:anchorId="100DD52E" wp14:editId="55B0B14A">
+                <wp:simplePos x="0" y="0"/>
+                <wp:positionH relativeFrom="column">
+                  <wp:posOffset>657225</wp:posOffset>
+                </wp:positionH>
+                <wp:positionV relativeFrom="paragraph">
+                  <wp:posOffset>8890</wp:posOffset>
+                </wp:positionV>
+                <wp:extent cx="133350" cy="161925"/>
+                <wp:effectExtent l="0" t="0" r="19050" b="28575"/>
+                <wp:wrapNone/>
+                <wp:docPr id="35" name="Retângulo 35"/>
+                <wp:cNvGraphicFramePr/>
+                <a:graphic xmlns:a="http://schemas.openxmlformats.org/drawingml/2006/main">
+                  <a:graphicData uri="http://schemas.microsoft.com/office/word/2010/wordprocessingShape">
+                    <wps:wsp>
+                      <wps:cNvSpPr/>
+                      <wps:spPr>
+                        <a:xfrm>
+                          <a:off x="0" y="0"/>
+                          <a:ext cx="133350" cy="161925"/>
+                        </a:xfrm>
+                        <a:prstGeom prst="rect">
+                          <a:avLst/>
+                        </a:prstGeom>
+                        <a:noFill/>
+                        <a:ln w="12700" cap="flat" cmpd="sng" algn="ctr">
+                          <a:solidFill>
+                            <a:srgbClr val="4EA72E"/>
+                          </a:solidFill>
+                          <a:prstDash val="solid"/>
+                          <a:miter lim="800000"/>
+                        </a:ln>
+                        <a:effectLst/>
+                      </wps:spPr>
+                      <wps:bodyPr rot="0" spcFirstLastPara="0" vertOverflow="overflow" horzOverflow="overflow" vert="horz" wrap="square" lIns="91440" tIns="45720" rIns="91440" bIns="45720" numCol="1" spcCol="0" rtlCol="0" fromWordArt="0" anchor="ctr" anchorCtr="0" forceAA="0" compatLnSpc="1">
+                        <a:prstTxWarp prst="textNoShape">
+                          <a:avLst/>
+                        </a:prstTxWarp>
+                        <a:noAutofit/>
+                      </wps:bodyPr>
+                    </wps:wsp>
+                  </a:graphicData>
+                </a:graphic>
+                <wp14:sizeRelH relativeFrom="margin">
+                  <wp14:pctWidth>0</wp14:pctWidth>
+                </wp14:sizeRelH>
+                <wp14:sizeRelV relativeFrom="margin">
+                  <wp14:pctHeight>0</wp14:pctHeight>
+                </wp14:sizeRelV>
+              </wp:anchor>
+            </w:drawing>
+          </mc:Choice>
+          <mc:Fallback>
+            <w:pict>
+              <v:rect w14:anchorId="0401DF30" id="Retângulo 35" o:spid="_x0000_s1026" style="position:absolute;margin-left:51.75pt;margin-top:.7pt;width:10.5pt;height:12.75pt;z-index:251726848;visibility:visible;mso-wrap-style:square;mso-width-percent:0;mso-height-percent:0;mso-wrap-distance-left:9pt;mso-wrap-distance-top:0;mso-wrap-distance-right:9pt;mso-wrap-distance-bottom:0;mso-position-horizontal:absolute;mso-position-horizontal-relative:text;mso-position-vertical:absolute;mso-position-vertical-relative:text;mso-width-percent:0;mso-height-percent:0;mso-width-relative:margin;mso-height-relative:margin;v-text-anchor:middle" o:gfxdata="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" filled="f" strokecolor="#4ea72e" strokeweight="1pt"/>
+            </w:pict>
+          </mc:Fallback>
+        </mc:AlternateContent>
+      </w:r>
+      <w:r>
+        <w:rPr>
+          <w:rFonts w:ascii="Segoe UI" w:eastAsia="Times New Roman" w:hAnsi="Segoe UI" w:cs="Segoe UI"/>
+          <w:color w:val="1F2328"/>
+          <w:kern w:val="0"/>
+          <w:lang w:eastAsia="pt-BR"/>
+          <w14:ligatures w14:val="none"/>
+        </w:rPr>
+        <w:t xml:space="preserve">    </w:t>
+      </w:r>
+      <w:r>
+        <w:rPr>
+          <w:rFonts w:ascii="Segoe UI" w:eastAsia="Times New Roman" w:hAnsi="Segoe UI" w:cs="Segoe UI"/>
+          <w:color w:val="1F2328"/>
+          <w:kern w:val="0"/>
+          <w:lang w:eastAsia="pt-BR"/>
+          <w14:ligatures w14:val="none"/>
+        </w:rPr>
+        <w:t>Preencha o campo “Categoria”.</w:t>
+      </w:r>
+    </w:p>
+    <w:p>
+      <w:pPr>
+        <w:pStyle w:val="PargrafodaLista"/>
+        <w:shd w:val="clear" w:color="auto" w:fill="FFFFFF"/>
+        <w:spacing w:before="100" w:beforeAutospacing="1" w:after="100" w:afterAutospacing="1" w:line="240" w:lineRule="auto"/>
+        <w:ind w:left="1134"/>
+        <w:rPr>
+          <w:rFonts w:ascii="Segoe UI" w:eastAsia="Times New Roman" w:hAnsi="Segoe UI" w:cs="Segoe UI"/>
+          <w:color w:val="1F2328"/>
+          <w:kern w:val="0"/>
+          <w:lang w:eastAsia="pt-BR"/>
+          <w14:ligatures w14:val="none"/>
+        </w:rPr>
+      </w:pPr>
+      <w:r>
+        <w:rPr>
+          <w:rFonts w:ascii="Segoe UI" w:eastAsia="Times New Roman" w:hAnsi="Segoe UI" w:cs="Segoe UI"/>
+          <w:noProof/>
+          <w:color w:val="FFFFFF" w:themeColor="background1"/>
+          <w:kern w:val="0"/>
+          <w:lang w:eastAsia="pt-BR"/>
+        </w:rPr>
+        <mc:AlternateContent>
+          <mc:Choice Requires="wps">
+            <w:drawing>
+              <wp:anchor distT="0" distB="0" distL="114300" distR="114300" simplePos="0" relativeHeight="251720704" behindDoc="0" locked="0" layoutInCell="1" allowOverlap="1" wp14:anchorId="78C502D2" wp14:editId="3FE4C5BD">
+                <wp:simplePos x="0" y="0"/>
+                <wp:positionH relativeFrom="column">
+                  <wp:posOffset>657225</wp:posOffset>
+                </wp:positionH>
+                <wp:positionV relativeFrom="paragraph">
+                  <wp:posOffset>199390</wp:posOffset>
+                </wp:positionV>
+                <wp:extent cx="133350" cy="161925"/>
+                <wp:effectExtent l="0" t="0" r="19050" b="28575"/>
+                <wp:wrapNone/>
+                <wp:docPr id="32" name="Retângulo 32"/>
+                <wp:cNvGraphicFramePr/>
+                <a:graphic xmlns:a="http://schemas.openxmlformats.org/drawingml/2006/main">
+                  <a:graphicData uri="http://schemas.microsoft.com/office/word/2010/wordprocessingShape">
+                    <wps:wsp>
+                      <wps:cNvSpPr/>
+                      <wps:spPr>
+                        <a:xfrm>
+                          <a:off x="0" y="0"/>
+                          <a:ext cx="133350" cy="161925"/>
+                        </a:xfrm>
+                        <a:prstGeom prst="rect">
+                          <a:avLst/>
+                        </a:prstGeom>
+                        <a:noFill/>
+                        <a:ln w="12700" cap="flat" cmpd="sng" algn="ctr">
+                          <a:solidFill>
+                            <a:srgbClr val="4EA72E"/>
+                          </a:solidFill>
+                          <a:prstDash val="solid"/>
+                          <a:miter lim="800000"/>
+                        </a:ln>
+                        <a:effectLst/>
+                      </wps:spPr>
+                      <wps:bodyPr rot="0" spcFirstLastPara="0" vertOverflow="overflow" horzOverflow="overflow" vert="horz" wrap="square" lIns="91440" tIns="45720" rIns="91440" bIns="45720" numCol="1" spcCol="0" rtlCol="0" fromWordArt="0" anchor="ctr" anchorCtr="0" forceAA="0" compatLnSpc="1">
+                        <a:prstTxWarp prst="textNoShape">
+                          <a:avLst/>
+                        </a:prstTxWarp>
+                        <a:noAutofit/>
+                      </wps:bodyPr>
+                    </wps:wsp>
+                  </a:graphicData>
+                </a:graphic>
+                <wp14:sizeRelH relativeFrom="margin">
+                  <wp14:pctWidth>0</wp14:pctWidth>
+                </wp14:sizeRelH>
+                <wp14:sizeRelV relativeFrom="margin">
+                  <wp14:pctHeight>0</wp14:pctHeight>
+                </wp14:sizeRelV>
+              </wp:anchor>
+            </w:drawing>
+          </mc:Choice>
+          <mc:Fallback>
+            <w:pict>
+              <v:rect w14:anchorId="776577EE" id="Retângulo 32" o:spid="_x0000_s1026" style="position:absolute;margin-left:51.75pt;margin-top:15.7pt;width:10.5pt;height:12.75pt;z-index:251720704;visibility:visible;mso-wrap-style:square;mso-width-percent:0;mso-height-percent:0;mso-wrap-distance-left:9pt;mso-wrap-distance-top:0;mso-wrap-distance-right:9pt;mso-wrap-distance-bottom:0;mso-position-horizontal:absolute;mso-position-horizontal-relative:text;mso-position-vertical:absolute;mso-position-vertical-relative:text;mso-width-percent:0;mso-height-percent:0;mso-width-relative:margin;mso-height-relative:margin;v-text-anchor:middle" o:gfxdata="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" filled="f" strokecolor="#4ea72e" strokeweight="1pt"/>
+            </w:pict>
+          </mc:Fallback>
+        </mc:AlternateContent>
+      </w:r>
+      <w:r>
+        <w:rPr>
+          <w:rFonts w:ascii="Segoe UI" w:eastAsia="Times New Roman" w:hAnsi="Segoe UI" w:cs="Segoe UI"/>
+          <w:color w:val="1F2328"/>
+          <w:kern w:val="0"/>
+          <w:lang w:eastAsia="pt-BR"/>
+          <w14:ligatures w14:val="none"/>
+        </w:rPr>
+        <w:t xml:space="preserve">    </w:t>
+      </w:r>
+      <w:r>
+        <w:rPr>
+          <w:rFonts w:ascii="Segoe UI" w:eastAsia="Times New Roman" w:hAnsi="Segoe UI" w:cs="Segoe UI"/>
+          <w:color w:val="1F2328"/>
+          <w:kern w:val="0"/>
+          <w:lang w:eastAsia="pt-BR"/>
+          <w14:ligatures w14:val="none"/>
+        </w:rPr>
+        <w:t>Preencha o campo” Valor”.</w:t>
+      </w:r>
+    </w:p>
+    <w:p>
+      <w:pPr>
+        <w:pStyle w:val="PargrafodaLista"/>
+        <w:shd w:val="clear" w:color="auto" w:fill="FFFFFF"/>
+        <w:spacing w:before="100" w:beforeAutospacing="1" w:after="100" w:afterAutospacing="1" w:line="240" w:lineRule="auto"/>
+        <w:ind w:left="1134"/>
+        <w:rPr>
+          <w:rFonts w:ascii="Segoe UI" w:eastAsia="Times New Roman" w:hAnsi="Segoe UI" w:cs="Segoe UI"/>
+          <w:color w:val="1F2328"/>
+          <w:kern w:val="0"/>
+          <w:lang w:eastAsia="pt-BR"/>
+          <w14:ligatures w14:val="none"/>
+        </w:rPr>
+      </w:pPr>
+      <w:r>
+        <w:rPr>
+          <w:rFonts w:ascii="Segoe UI" w:eastAsia="Times New Roman" w:hAnsi="Segoe UI" w:cs="Segoe UI"/>
+          <w:color w:val="1F2328"/>
+          <w:kern w:val="0"/>
+          <w:lang w:eastAsia="pt-BR"/>
+          <w14:ligatures w14:val="none"/>
+        </w:rPr>
+        <w:t xml:space="preserve">    </w:t>
+      </w:r>
+      <w:r>
+        <w:rPr>
+          <w:rFonts w:ascii="Segoe UI" w:eastAsia="Times New Roman" w:hAnsi="Segoe UI" w:cs="Segoe UI"/>
+          <w:color w:val="1F2328"/>
+          <w:kern w:val="0"/>
+          <w:lang w:eastAsia="pt-BR"/>
+          <w14:ligatures w14:val="none"/>
+        </w:rPr>
+        <w:t>Após a edição, clique no botão “Salvar”.</w:t>
+      </w:r>
+    </w:p>
+    <w:p>
+      <w:pPr>
+        <w:shd w:val="clear" w:color="auto" w:fill="FFFFFF"/>
+        <w:spacing w:before="100" w:beforeAutospacing="1" w:after="100" w:afterAutospacing="1" w:line="240" w:lineRule="auto"/>
+        <w:rPr>
+          <w:rFonts w:ascii="Segoe UI" w:eastAsia="Times New Roman" w:hAnsi="Segoe UI" w:cs="Segoe UI"/>
+          <w:b/>
+          <w:bCs/>
+          <w:color w:val="1F2328"/>
+          <w:kern w:val="0"/>
           <w:sz w:val="30"/>
           <w:szCs w:val="30"/>
           <w:lang w:eastAsia="pt-BR"/>
@@ -3652,16 +7553,85 @@
       <w:r>
         <w:rPr>
           <w:rFonts w:ascii="Segoe UI" w:eastAsia="Times New Roman" w:hAnsi="Segoe UI" w:cs="Segoe UI"/>
+          <w:noProof/>
+          <w:color w:val="FFFFFF" w:themeColor="background1"/>
+          <w:kern w:val="0"/>
+          <w:lang w:eastAsia="pt-BR"/>
+        </w:rPr>
+        <mc:AlternateContent>
+          <mc:Choice Requires="wps">
+            <w:drawing>
+              <wp:anchor distT="0" distB="0" distL="114300" distR="114300" simplePos="0" relativeHeight="251718656" behindDoc="0" locked="0" layoutInCell="1" allowOverlap="1" wp14:anchorId="600CA4EB" wp14:editId="2ECF4E28">
+                <wp:simplePos x="0" y="0"/>
+                <wp:positionH relativeFrom="column">
+                  <wp:posOffset>676275</wp:posOffset>
+                </wp:positionH>
+                <wp:positionV relativeFrom="paragraph">
+                  <wp:posOffset>372110</wp:posOffset>
+                </wp:positionV>
+                <wp:extent cx="133350" cy="161925"/>
+                <wp:effectExtent l="0" t="0" r="19050" b="28575"/>
+                <wp:wrapNone/>
+                <wp:docPr id="31" name="Retângulo 31"/>
+                <wp:cNvGraphicFramePr/>
+                <a:graphic xmlns:a="http://schemas.openxmlformats.org/drawingml/2006/main">
+                  <a:graphicData uri="http://schemas.microsoft.com/office/word/2010/wordprocessingShape">
+                    <wps:wsp>
+                      <wps:cNvSpPr/>
+                      <wps:spPr>
+                        <a:xfrm>
+                          <a:off x="0" y="0"/>
+                          <a:ext cx="133350" cy="161925"/>
+                        </a:xfrm>
+                        <a:prstGeom prst="rect">
+                          <a:avLst/>
+                        </a:prstGeom>
+                        <a:noFill/>
+                        <a:ln w="12700" cap="flat" cmpd="sng" algn="ctr">
+                          <a:solidFill>
+                            <a:srgbClr val="4EA72E"/>
+                          </a:solidFill>
+                          <a:prstDash val="solid"/>
+                          <a:miter lim="800000"/>
+                        </a:ln>
+                        <a:effectLst/>
+                      </wps:spPr>
+                      <wps:bodyPr rot="0" spcFirstLastPara="0" vertOverflow="overflow" horzOverflow="overflow" vert="horz" wrap="square" lIns="91440" tIns="45720" rIns="91440" bIns="45720" numCol="1" spcCol="0" rtlCol="0" fromWordArt="0" anchor="ctr" anchorCtr="0" forceAA="0" compatLnSpc="1">
+                        <a:prstTxWarp prst="textNoShape">
+                          <a:avLst/>
+                        </a:prstTxWarp>
+                        <a:noAutofit/>
+                      </wps:bodyPr>
+                    </wps:wsp>
+                  </a:graphicData>
+                </a:graphic>
+                <wp14:sizeRelH relativeFrom="margin">
+                  <wp14:pctWidth>0</wp14:pctWidth>
+                </wp14:sizeRelH>
+                <wp14:sizeRelV relativeFrom="margin">
+                  <wp14:pctHeight>0</wp14:pctHeight>
+                </wp14:sizeRelV>
+              </wp:anchor>
+            </w:drawing>
+          </mc:Choice>
+          <mc:Fallback>
+            <w:pict>
+              <v:rect w14:anchorId="270E5992" id="Retângulo 31" o:spid="_x0000_s1026" style="position:absolute;margin-left:53.25pt;margin-top:29.3pt;width:10.5pt;height:12.75pt;z-index:251718656;visibility:visible;mso-wrap-style:square;mso-width-percent:0;mso-height-percent:0;mso-wrap-distance-left:9pt;mso-wrap-distance-top:0;mso-wrap-distance-right:9pt;mso-wrap-distance-bottom:0;mso-position-horizontal:absolute;mso-position-horizontal-relative:text;mso-position-vertical:absolute;mso-position-vertical-relative:text;mso-width-percent:0;mso-height-percent:0;mso-width-relative:margin;mso-height-relative:margin;v-text-anchor:middle" o:gfxdata="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" filled="f" strokecolor="#4ea72e" strokeweight="1pt"/>
+            </w:pict>
+          </mc:Fallback>
+        </mc:AlternateContent>
+      </w:r>
+      <w:r>
+        <w:rPr>
+          <w:rFonts w:ascii="Segoe UI" w:eastAsia="Times New Roman" w:hAnsi="Segoe UI" w:cs="Segoe UI"/>
           <w:b/>
           <w:bCs/>
           <w:color w:val="1F2328"/>
           <w:kern w:val="0"/>
-          <w:sz w:val="30"/>
-          <w:szCs w:val="30"/>
-          <w:lang w:eastAsia="pt-BR"/>
-          <w14:ligatures w14:val="none"/>
-        </w:rPr>
-        <w:t>Passo 2</w:t>
+          <w:lang w:eastAsia="pt-BR"/>
+          <w14:ligatures w14:val="none"/>
+        </w:rPr>
+        <w:t>Resultado Esperado</w:t>
       </w:r>
       <w:r>
         <w:rPr>
@@ -3670,8 +7640,6 @@
           <w:bCs/>
           <w:color w:val="1F2328"/>
           <w:kern w:val="0"/>
-          <w:sz w:val="30"/>
-          <w:szCs w:val="30"/>
           <w:lang w:eastAsia="pt-BR"/>
           <w14:ligatures w14:val="none"/>
         </w:rPr>
@@ -3681,198 +7649,9 @@
     <w:p>
       <w:pPr>
         <w:pStyle w:val="PargrafodaLista"/>
-        <w:numPr>
-          <w:ilvl w:val="0"/>
-          <w:numId w:val="20"/>
-        </w:numPr>
         <w:shd w:val="clear" w:color="auto" w:fill="FFFFFF"/>
         <w:spacing w:before="100" w:beforeAutospacing="1" w:after="100" w:afterAutospacing="1" w:line="240" w:lineRule="auto"/>
-        <w:ind w:firstLine="351"/>
-        <w:rPr>
-          <w:rFonts w:ascii="Segoe UI" w:eastAsia="Times New Roman" w:hAnsi="Segoe UI" w:cs="Segoe UI"/>
-          <w:color w:val="1F2328"/>
-          <w:kern w:val="0"/>
-          <w:lang w:eastAsia="pt-BR"/>
-          <w14:ligatures w14:val="none"/>
-        </w:rPr>
-      </w:pPr>
-      <w:r>
-        <w:rPr>
-          <w:rFonts w:ascii="Segoe UI" w:eastAsia="Times New Roman" w:hAnsi="Segoe UI" w:cs="Segoe UI"/>
-          <w:color w:val="1F2328"/>
-          <w:kern w:val="0"/>
-          <w:lang w:eastAsia="pt-BR"/>
-          <w14:ligatures w14:val="none"/>
-        </w:rPr>
-        <w:t>Clique no botão “Editar”.</w:t>
-      </w:r>
-    </w:p>
-    <w:p>
-      <w:pPr>
-        <w:pStyle w:val="PargrafodaLista"/>
-        <w:numPr>
-          <w:ilvl w:val="0"/>
-          <w:numId w:val="20"/>
-        </w:numPr>
-        <w:shd w:val="clear" w:color="auto" w:fill="FFFFFF"/>
-        <w:spacing w:before="100" w:beforeAutospacing="1" w:after="100" w:afterAutospacing="1" w:line="240" w:lineRule="auto"/>
-        <w:ind w:firstLine="351"/>
-        <w:rPr>
-          <w:rFonts w:ascii="Segoe UI" w:eastAsia="Times New Roman" w:hAnsi="Segoe UI" w:cs="Segoe UI"/>
-          <w:color w:val="1F2328"/>
-          <w:kern w:val="0"/>
-          <w:lang w:eastAsia="pt-BR"/>
-          <w14:ligatures w14:val="none"/>
-        </w:rPr>
-      </w:pPr>
-      <w:r>
-        <w:rPr>
-          <w:rFonts w:ascii="Segoe UI" w:eastAsia="Times New Roman" w:hAnsi="Segoe UI" w:cs="Segoe UI"/>
-          <w:color w:val="1F2328"/>
-          <w:kern w:val="0"/>
-          <w:lang w:eastAsia="pt-BR"/>
-          <w14:ligatures w14:val="none"/>
-        </w:rPr>
-        <w:t>Um modal será aberto para “E</w:t>
-      </w:r>
-      <w:r>
-        <w:rPr>
-          <w:rFonts w:ascii="Segoe UI" w:eastAsia="Times New Roman" w:hAnsi="Segoe UI" w:cs="Segoe UI"/>
-          <w:color w:val="1F2328"/>
-          <w:kern w:val="0"/>
-          <w:lang w:eastAsia="pt-BR"/>
-          <w14:ligatures w14:val="none"/>
-        </w:rPr>
-        <w:t>ditar Orçamento”.</w:t>
-      </w:r>
-    </w:p>
-    <w:p>
-      <w:pPr>
-        <w:pStyle w:val="PargrafodaLista"/>
-        <w:numPr>
-          <w:ilvl w:val="0"/>
-          <w:numId w:val="20"/>
-        </w:numPr>
-        <w:shd w:val="clear" w:color="auto" w:fill="FFFFFF"/>
-        <w:spacing w:before="100" w:beforeAutospacing="1" w:after="100" w:afterAutospacing="1" w:line="240" w:lineRule="auto"/>
-        <w:ind w:firstLine="351"/>
-        <w:rPr>
-          <w:rFonts w:ascii="Segoe UI" w:eastAsia="Times New Roman" w:hAnsi="Segoe UI" w:cs="Segoe UI"/>
-          <w:color w:val="1F2328"/>
-          <w:kern w:val="0"/>
-          <w:lang w:eastAsia="pt-BR"/>
-          <w14:ligatures w14:val="none"/>
-        </w:rPr>
-      </w:pPr>
-      <w:r>
-        <w:rPr>
-          <w:rFonts w:ascii="Segoe UI" w:eastAsia="Times New Roman" w:hAnsi="Segoe UI" w:cs="Segoe UI"/>
-          <w:color w:val="1F2328"/>
-          <w:kern w:val="0"/>
-          <w:lang w:eastAsia="pt-BR"/>
-          <w14:ligatures w14:val="none"/>
-        </w:rPr>
-        <w:t>Preencha o campo “Categoria”.</w:t>
-      </w:r>
-    </w:p>
-    <w:p>
-      <w:pPr>
-        <w:pStyle w:val="PargrafodaLista"/>
-        <w:numPr>
-          <w:ilvl w:val="0"/>
-          <w:numId w:val="20"/>
-        </w:numPr>
-        <w:shd w:val="clear" w:color="auto" w:fill="FFFFFF"/>
-        <w:spacing w:before="100" w:beforeAutospacing="1" w:after="100" w:afterAutospacing="1" w:line="240" w:lineRule="auto"/>
-        <w:ind w:firstLine="351"/>
-        <w:rPr>
-          <w:rFonts w:ascii="Segoe UI" w:eastAsia="Times New Roman" w:hAnsi="Segoe UI" w:cs="Segoe UI"/>
-          <w:color w:val="1F2328"/>
-          <w:kern w:val="0"/>
-          <w:lang w:eastAsia="pt-BR"/>
-          <w14:ligatures w14:val="none"/>
-        </w:rPr>
-      </w:pPr>
-      <w:r>
-        <w:rPr>
-          <w:rFonts w:ascii="Segoe UI" w:eastAsia="Times New Roman" w:hAnsi="Segoe UI" w:cs="Segoe UI"/>
-          <w:color w:val="1F2328"/>
-          <w:kern w:val="0"/>
-          <w:lang w:eastAsia="pt-BR"/>
-          <w14:ligatures w14:val="none"/>
-        </w:rPr>
-        <w:t>Preencha o campo” Valor”.</w:t>
-      </w:r>
-    </w:p>
-    <w:p>
-      <w:pPr>
-        <w:pStyle w:val="PargrafodaLista"/>
-        <w:numPr>
-          <w:ilvl w:val="0"/>
-          <w:numId w:val="20"/>
-        </w:numPr>
-        <w:shd w:val="clear" w:color="auto" w:fill="FFFFFF"/>
-        <w:spacing w:before="100" w:beforeAutospacing="1" w:after="100" w:afterAutospacing="1" w:line="240" w:lineRule="auto"/>
-        <w:ind w:firstLine="351"/>
-        <w:rPr>
-          <w:rFonts w:ascii="Segoe UI" w:eastAsia="Times New Roman" w:hAnsi="Segoe UI" w:cs="Segoe UI"/>
-          <w:color w:val="1F2328"/>
-          <w:kern w:val="0"/>
-          <w:lang w:eastAsia="pt-BR"/>
-          <w14:ligatures w14:val="none"/>
-        </w:rPr>
-      </w:pPr>
-      <w:r>
-        <w:rPr>
-          <w:rFonts w:ascii="Segoe UI" w:eastAsia="Times New Roman" w:hAnsi="Segoe UI" w:cs="Segoe UI"/>
-          <w:color w:val="1F2328"/>
-          <w:kern w:val="0"/>
-          <w:lang w:eastAsia="pt-BR"/>
-          <w14:ligatures w14:val="none"/>
-        </w:rPr>
-        <w:t>Após a edição, clique no botão “Salvar”.</w:t>
-      </w:r>
-    </w:p>
-    <w:p>
-      <w:pPr>
-        <w:shd w:val="clear" w:color="auto" w:fill="FFFFFF"/>
-        <w:spacing w:before="100" w:beforeAutospacing="1" w:after="100" w:afterAutospacing="1" w:line="240" w:lineRule="auto"/>
-        <w:rPr>
-          <w:rFonts w:ascii="Segoe UI" w:eastAsia="Times New Roman" w:hAnsi="Segoe UI" w:cs="Segoe UI"/>
-          <w:b/>
-          <w:bCs/>
-          <w:color w:val="1F2328"/>
-          <w:kern w:val="0"/>
-          <w:sz w:val="30"/>
-          <w:szCs w:val="30"/>
-          <w:lang w:eastAsia="pt-BR"/>
-          <w14:ligatures w14:val="none"/>
-        </w:rPr>
-      </w:pPr>
-      <w:r>
-        <w:rPr>
-          <w:rFonts w:ascii="Segoe UI" w:eastAsia="Times New Roman" w:hAnsi="Segoe UI" w:cs="Segoe UI"/>
-          <w:b/>
-          <w:bCs/>
-          <w:color w:val="1F2328"/>
-          <w:kern w:val="0"/>
-          <w:sz w:val="30"/>
-          <w:szCs w:val="30"/>
-          <w:lang w:eastAsia="pt-BR"/>
-          <w14:ligatures w14:val="none"/>
-        </w:rPr>
-        <w:t>Resultado Esperado:</w:t>
-      </w:r>
-    </w:p>
-    <w:p>
-      <w:pPr>
-        <w:pStyle w:val="PargrafodaLista"/>
-        <w:numPr>
-          <w:ilvl w:val="0"/>
-          <w:numId w:val="21"/>
-        </w:numPr>
-        <w:shd w:val="clear" w:color="auto" w:fill="FFFFFF"/>
-        <w:spacing w:before="100" w:beforeAutospacing="1" w:after="100" w:afterAutospacing="1" w:line="240" w:lineRule="auto"/>
+        <w:ind w:left="1440"/>
         <w:rPr>
           <w:rFonts w:ascii="Segoe UI" w:eastAsia="Times New Roman" w:hAnsi="Segoe UI" w:cs="Segoe UI"/>
           <w:color w:val="1F2328"/>
@@ -4160,35 +7939,184 @@
       <w:r>
         <w:rPr>
           <w:rFonts w:ascii="Segoe UI" w:eastAsia="Times New Roman" w:hAnsi="Segoe UI" w:cs="Segoe UI"/>
+          <w:noProof/>
+          <w:color w:val="FFFFFF" w:themeColor="background1"/>
+          <w:kern w:val="0"/>
+          <w:lang w:eastAsia="pt-BR"/>
+        </w:rPr>
+        <mc:AlternateContent>
+          <mc:Choice Requires="wps">
+            <w:drawing>
+              <wp:anchor distT="0" distB="0" distL="114300" distR="114300" simplePos="0" relativeHeight="251796480" behindDoc="0" locked="0" layoutInCell="1" allowOverlap="1" wp14:anchorId="458F1F93" wp14:editId="6DC0AA0B">
+                <wp:simplePos x="0" y="0"/>
+                <wp:positionH relativeFrom="column">
+                  <wp:posOffset>685800</wp:posOffset>
+                </wp:positionH>
+                <wp:positionV relativeFrom="paragraph">
+                  <wp:posOffset>374015</wp:posOffset>
+                </wp:positionV>
+                <wp:extent cx="133350" cy="161925"/>
+                <wp:effectExtent l="0" t="0" r="19050" b="28575"/>
+                <wp:wrapNone/>
+                <wp:docPr id="73" name="Retângulo 73"/>
+                <wp:cNvGraphicFramePr/>
+                <a:graphic xmlns:a="http://schemas.openxmlformats.org/drawingml/2006/main">
+                  <a:graphicData uri="http://schemas.microsoft.com/office/word/2010/wordprocessingShape">
+                    <wps:wsp>
+                      <wps:cNvSpPr/>
+                      <wps:spPr>
+                        <a:xfrm>
+                          <a:off x="0" y="0"/>
+                          <a:ext cx="133350" cy="161925"/>
+                        </a:xfrm>
+                        <a:prstGeom prst="rect">
+                          <a:avLst/>
+                        </a:prstGeom>
+                        <a:noFill/>
+                        <a:ln w="12700" cap="flat" cmpd="sng" algn="ctr">
+                          <a:solidFill>
+                            <a:srgbClr val="4EA72E"/>
+                          </a:solidFill>
+                          <a:prstDash val="solid"/>
+                          <a:miter lim="800000"/>
+                        </a:ln>
+                        <a:effectLst/>
+                      </wps:spPr>
+                      <wps:bodyPr rot="0" spcFirstLastPara="0" vertOverflow="overflow" horzOverflow="overflow" vert="horz" wrap="square" lIns="91440" tIns="45720" rIns="91440" bIns="45720" numCol="1" spcCol="0" rtlCol="0" fromWordArt="0" anchor="ctr" anchorCtr="0" forceAA="0" compatLnSpc="1">
+                        <a:prstTxWarp prst="textNoShape">
+                          <a:avLst/>
+                        </a:prstTxWarp>
+                        <a:noAutofit/>
+                      </wps:bodyPr>
+                    </wps:wsp>
+                  </a:graphicData>
+                </a:graphic>
+                <wp14:sizeRelH relativeFrom="margin">
+                  <wp14:pctWidth>0</wp14:pctWidth>
+                </wp14:sizeRelH>
+                <wp14:sizeRelV relativeFrom="margin">
+                  <wp14:pctHeight>0</wp14:pctHeight>
+                </wp14:sizeRelV>
+              </wp:anchor>
+            </w:drawing>
+          </mc:Choice>
+          <mc:Fallback>
+            <w:pict>
+              <v:rect w14:anchorId="0B1EA173" id="Retângulo 73" o:spid="_x0000_s1026" style="position:absolute;margin-left:54pt;margin-top:29.45pt;width:10.5pt;height:12.75pt;z-index:251796480;visibility:visible;mso-wrap-style:square;mso-width-percent:0;mso-height-percent:0;mso-wrap-distance-left:9pt;mso-wrap-distance-top:0;mso-wrap-distance-right:9pt;mso-wrap-distance-bottom:0;mso-position-horizontal:absolute;mso-position-horizontal-relative:text;mso-position-vertical:absolute;mso-position-vertical-relative:text;mso-width-percent:0;mso-height-percent:0;mso-width-relative:margin;mso-height-relative:margin;v-text-anchor:middle" o:gfxdata="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" filled="f" strokecolor="#4ea72e" strokeweight="1pt"/>
+            </w:pict>
+          </mc:Fallback>
+        </mc:AlternateContent>
+      </w:r>
+      <w:r>
+        <w:rPr>
+          <w:rFonts w:ascii="Segoe UI" w:eastAsia="Times New Roman" w:hAnsi="Segoe UI" w:cs="Segoe UI"/>
           <w:b/>
           <w:bCs/>
           <w:color w:val="1F2328"/>
           <w:kern w:val="0"/>
-          <w:sz w:val="30"/>
-          <w:szCs w:val="30"/>
-          <w:lang w:eastAsia="pt-BR"/>
-          <w14:ligatures w14:val="none"/>
-        </w:rPr>
-        <w:t>Passos:</w:t>
+          <w:lang w:eastAsia="pt-BR"/>
+          <w14:ligatures w14:val="none"/>
+        </w:rPr>
+        <w:t>Passos</w:t>
+      </w:r>
+      <w:r>
+        <w:rPr>
+          <w:rFonts w:ascii="Segoe UI" w:eastAsia="Times New Roman" w:hAnsi="Segoe UI" w:cs="Segoe UI"/>
+          <w:b/>
+          <w:bCs/>
+          <w:color w:val="1F2328"/>
+          <w:kern w:val="0"/>
+          <w:lang w:eastAsia="pt-BR"/>
+          <w14:ligatures w14:val="none"/>
+        </w:rPr>
+        <w:t>:</w:t>
       </w:r>
     </w:p>
     <w:p>
       <w:pPr>
         <w:pStyle w:val="PargrafodaLista"/>
-        <w:numPr>
-          <w:ilvl w:val="0"/>
-          <w:numId w:val="21"/>
-        </w:numPr>
         <w:shd w:val="clear" w:color="auto" w:fill="FFFFFF"/>
         <w:spacing w:before="100" w:beforeAutospacing="1" w:after="100" w:afterAutospacing="1" w:line="240" w:lineRule="auto"/>
-        <w:rPr>
-          <w:rFonts w:ascii="Segoe UI" w:eastAsia="Times New Roman" w:hAnsi="Segoe UI" w:cs="Segoe UI"/>
-          <w:color w:val="1F2328"/>
-          <w:kern w:val="0"/>
-          <w:lang w:eastAsia="pt-BR"/>
-          <w14:ligatures w14:val="none"/>
-        </w:rPr>
-      </w:pPr>
+        <w:ind w:left="1440"/>
+        <w:rPr>
+          <w:rFonts w:ascii="Segoe UI" w:eastAsia="Times New Roman" w:hAnsi="Segoe UI" w:cs="Segoe UI"/>
+          <w:color w:val="1F2328"/>
+          <w:kern w:val="0"/>
+          <w:lang w:eastAsia="pt-BR"/>
+          <w14:ligatures w14:val="none"/>
+        </w:rPr>
+      </w:pPr>
+      <w:r>
+        <w:rPr>
+          <w:rFonts w:ascii="Segoe UI" w:eastAsia="Times New Roman" w:hAnsi="Segoe UI" w:cs="Segoe UI"/>
+          <w:noProof/>
+          <w:color w:val="FFFFFF" w:themeColor="background1"/>
+          <w:kern w:val="0"/>
+          <w:lang w:eastAsia="pt-BR"/>
+        </w:rPr>
+        <mc:AlternateContent>
+          <mc:Choice Requires="wps">
+            <w:drawing>
+              <wp:anchor distT="0" distB="0" distL="114300" distR="114300" simplePos="0" relativeHeight="251798528" behindDoc="0" locked="0" layoutInCell="1" allowOverlap="1" wp14:anchorId="39C50D6C" wp14:editId="425DADAB">
+                <wp:simplePos x="0" y="0"/>
+                <wp:positionH relativeFrom="column">
+                  <wp:posOffset>685800</wp:posOffset>
+                </wp:positionH>
+                <wp:positionV relativeFrom="paragraph">
+                  <wp:posOffset>198120</wp:posOffset>
+                </wp:positionV>
+                <wp:extent cx="133350" cy="161925"/>
+                <wp:effectExtent l="0" t="0" r="19050" b="28575"/>
+                <wp:wrapNone/>
+                <wp:docPr id="74" name="Retângulo 74"/>
+                <wp:cNvGraphicFramePr/>
+                <a:graphic xmlns:a="http://schemas.openxmlformats.org/drawingml/2006/main">
+                  <a:graphicData uri="http://schemas.microsoft.com/office/word/2010/wordprocessingShape">
+                    <wps:wsp>
+                      <wps:cNvSpPr/>
+                      <wps:spPr>
+                        <a:xfrm>
+                          <a:off x="0" y="0"/>
+                          <a:ext cx="133350" cy="161925"/>
+                        </a:xfrm>
+                        <a:prstGeom prst="rect">
+                          <a:avLst/>
+                        </a:prstGeom>
+                        <a:noFill/>
+                        <a:ln w="12700" cap="flat" cmpd="sng" algn="ctr">
+                          <a:solidFill>
+                            <a:srgbClr val="4EA72E"/>
+                          </a:solidFill>
+                          <a:prstDash val="solid"/>
+                          <a:miter lim="800000"/>
+                        </a:ln>
+                        <a:effectLst/>
+                      </wps:spPr>
+                      <wps:bodyPr rot="0" spcFirstLastPara="0" vertOverflow="overflow" horzOverflow="overflow" vert="horz" wrap="square" lIns="91440" tIns="45720" rIns="91440" bIns="45720" numCol="1" spcCol="0" rtlCol="0" fromWordArt="0" anchor="ctr" anchorCtr="0" forceAA="0" compatLnSpc="1">
+                        <a:prstTxWarp prst="textNoShape">
+                          <a:avLst/>
+                        </a:prstTxWarp>
+                        <a:noAutofit/>
+                      </wps:bodyPr>
+                    </wps:wsp>
+                  </a:graphicData>
+                </a:graphic>
+                <wp14:sizeRelH relativeFrom="margin">
+                  <wp14:pctWidth>0</wp14:pctWidth>
+                </wp14:sizeRelH>
+                <wp14:sizeRelV relativeFrom="margin">
+                  <wp14:pctHeight>0</wp14:pctHeight>
+                </wp14:sizeRelV>
+              </wp:anchor>
+            </w:drawing>
+          </mc:Choice>
+          <mc:Fallback>
+            <w:pict>
+              <v:rect w14:anchorId="543E08B2" id="Retângulo 74" o:spid="_x0000_s1026" style="position:absolute;margin-left:54pt;margin-top:15.6pt;width:10.5pt;height:12.75pt;z-index:251798528;visibility:visible;mso-wrap-style:square;mso-width-percent:0;mso-height-percent:0;mso-wrap-distance-left:9pt;mso-wrap-distance-top:0;mso-wrap-distance-right:9pt;mso-wrap-distance-bottom:0;mso-position-horizontal:absolute;mso-position-horizontal-relative:text;mso-position-vertical:absolute;mso-position-vertical-relative:text;mso-width-percent:0;mso-height-percent:0;mso-width-relative:margin;mso-height-relative:margin;v-text-anchor:middle" o:gfxdata="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" filled="f" strokecolor="#4ea72e" strokeweight="1pt"/>
+            </w:pict>
+          </mc:Fallback>
+        </mc:AlternateContent>
+      </w:r>
       <w:r>
         <w:rPr>
           <w:rFonts w:ascii="Segoe UI" w:eastAsia="Times New Roman" w:hAnsi="Segoe UI" w:cs="Segoe UI"/>
@@ -4223,48 +8151,206 @@
     <w:p>
       <w:pPr>
         <w:pStyle w:val="PargrafodaLista"/>
-        <w:numPr>
-          <w:ilvl w:val="0"/>
-          <w:numId w:val="21"/>
-        </w:numPr>
         <w:shd w:val="clear" w:color="auto" w:fill="FFFFFF"/>
         <w:spacing w:before="100" w:beforeAutospacing="1" w:after="100" w:afterAutospacing="1" w:line="240" w:lineRule="auto"/>
-        <w:rPr>
-          <w:rFonts w:ascii="Segoe UI" w:eastAsia="Times New Roman" w:hAnsi="Segoe UI" w:cs="Segoe UI"/>
-          <w:color w:val="1F2328"/>
-          <w:kern w:val="0"/>
-          <w:lang w:eastAsia="pt-BR"/>
-          <w14:ligatures w14:val="none"/>
-        </w:rPr>
-      </w:pPr>
-      <w:r>
-        <w:rPr>
-          <w:rFonts w:ascii="Segoe UI" w:eastAsia="Times New Roman" w:hAnsi="Segoe UI" w:cs="Segoe UI"/>
-          <w:color w:val="1F2328"/>
-          <w:kern w:val="0"/>
-          <w:lang w:eastAsia="pt-BR"/>
-          <w14:ligatures w14:val="none"/>
-        </w:rPr>
-        <w:t>No card mostrado, selecione o Tipo de Relatório que deseja visualizar.</w:t>
+        <w:ind w:left="1440"/>
+        <w:rPr>
+          <w:rFonts w:ascii="Segoe UI" w:eastAsia="Times New Roman" w:hAnsi="Segoe UI" w:cs="Segoe UI"/>
+          <w:color w:val="1F2328"/>
+          <w:kern w:val="0"/>
+          <w:lang w:eastAsia="pt-BR"/>
+          <w14:ligatures w14:val="none"/>
+        </w:rPr>
+      </w:pPr>
+      <w:r>
+        <w:rPr>
+          <w:rFonts w:ascii="Segoe UI" w:eastAsia="Times New Roman" w:hAnsi="Segoe UI" w:cs="Segoe UI"/>
+          <w:noProof/>
+          <w:color w:val="FFFFFF" w:themeColor="background1"/>
+          <w:kern w:val="0"/>
+          <w:lang w:eastAsia="pt-BR"/>
+        </w:rPr>
+        <mc:AlternateContent>
+          <mc:Choice Requires="wps">
+            <w:drawing>
+              <wp:anchor distT="0" distB="0" distL="114300" distR="114300" simplePos="0" relativeHeight="251800576" behindDoc="0" locked="0" layoutInCell="1" allowOverlap="1" wp14:anchorId="0F79C51E" wp14:editId="583DBFF0">
+                <wp:simplePos x="0" y="0"/>
+                <wp:positionH relativeFrom="column">
+                  <wp:posOffset>685800</wp:posOffset>
+                </wp:positionH>
+                <wp:positionV relativeFrom="paragraph">
+                  <wp:posOffset>401320</wp:posOffset>
+                </wp:positionV>
+                <wp:extent cx="133350" cy="161925"/>
+                <wp:effectExtent l="0" t="0" r="19050" b="28575"/>
+                <wp:wrapNone/>
+                <wp:docPr id="75" name="Retângulo 75"/>
+                <wp:cNvGraphicFramePr/>
+                <a:graphic xmlns:a="http://schemas.openxmlformats.org/drawingml/2006/main">
+                  <a:graphicData uri="http://schemas.microsoft.com/office/word/2010/wordprocessingShape">
+                    <wps:wsp>
+                      <wps:cNvSpPr/>
+                      <wps:spPr>
+                        <a:xfrm>
+                          <a:off x="0" y="0"/>
+                          <a:ext cx="133350" cy="161925"/>
+                        </a:xfrm>
+                        <a:prstGeom prst="rect">
+                          <a:avLst/>
+                        </a:prstGeom>
+                        <a:noFill/>
+                        <a:ln w="12700" cap="flat" cmpd="sng" algn="ctr">
+                          <a:solidFill>
+                            <a:srgbClr val="4EA72E"/>
+                          </a:solidFill>
+                          <a:prstDash val="solid"/>
+                          <a:miter lim="800000"/>
+                        </a:ln>
+                        <a:effectLst/>
+                      </wps:spPr>
+                      <wps:bodyPr rot="0" spcFirstLastPara="0" vertOverflow="overflow" horzOverflow="overflow" vert="horz" wrap="square" lIns="91440" tIns="45720" rIns="91440" bIns="45720" numCol="1" spcCol="0" rtlCol="0" fromWordArt="0" anchor="ctr" anchorCtr="0" forceAA="0" compatLnSpc="1">
+                        <a:prstTxWarp prst="textNoShape">
+                          <a:avLst/>
+                        </a:prstTxWarp>
+                        <a:noAutofit/>
+                      </wps:bodyPr>
+                    </wps:wsp>
+                  </a:graphicData>
+                </a:graphic>
+                <wp14:sizeRelH relativeFrom="margin">
+                  <wp14:pctWidth>0</wp14:pctWidth>
+                </wp14:sizeRelH>
+                <wp14:sizeRelV relativeFrom="margin">
+                  <wp14:pctHeight>0</wp14:pctHeight>
+                </wp14:sizeRelV>
+              </wp:anchor>
+            </w:drawing>
+          </mc:Choice>
+          <mc:Fallback>
+            <w:pict>
+              <v:rect w14:anchorId="68BE9E75" id="Retângulo 75" o:spid="_x0000_s1026" style="position:absolute;margin-left:54pt;margin-top:31.6pt;width:10.5pt;height:12.75pt;z-index:251800576;visibility:visible;mso-wrap-style:square;mso-width-percent:0;mso-height-percent:0;mso-wrap-distance-left:9pt;mso-wrap-distance-top:0;mso-wrap-distance-right:9pt;mso-wrap-distance-bottom:0;mso-position-horizontal:absolute;mso-position-horizontal-relative:text;mso-position-vertical:absolute;mso-position-vertical-relative:text;mso-width-percent:0;mso-height-percent:0;mso-width-relative:margin;mso-height-relative:margin;v-text-anchor:middle" o:gfxdata="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" filled="f" strokecolor="#4ea72e" strokeweight="1pt"/>
+            </w:pict>
+          </mc:Fallback>
+        </mc:AlternateContent>
+      </w:r>
+      <w:r>
+        <w:rPr>
+          <w:rFonts w:ascii="Segoe UI" w:eastAsia="Times New Roman" w:hAnsi="Segoe UI" w:cs="Segoe UI"/>
+          <w:color w:val="1F2328"/>
+          <w:kern w:val="0"/>
+          <w:lang w:eastAsia="pt-BR"/>
+          <w14:ligatures w14:val="none"/>
+        </w:rPr>
+        <w:t xml:space="preserve">No </w:t>
+      </w:r>
+      <w:proofErr w:type="spellStart"/>
+      <w:r>
+        <w:rPr>
+          <w:rFonts w:ascii="Segoe UI" w:eastAsia="Times New Roman" w:hAnsi="Segoe UI" w:cs="Segoe UI"/>
+          <w:color w:val="1F2328"/>
+          <w:kern w:val="0"/>
+          <w:lang w:eastAsia="pt-BR"/>
+          <w14:ligatures w14:val="none"/>
+        </w:rPr>
+        <w:t>card</w:t>
+      </w:r>
+      <w:proofErr w:type="spellEnd"/>
+      <w:r>
+        <w:rPr>
+          <w:rFonts w:ascii="Segoe UI" w:eastAsia="Times New Roman" w:hAnsi="Segoe UI" w:cs="Segoe UI"/>
+          <w:color w:val="1F2328"/>
+          <w:kern w:val="0"/>
+          <w:lang w:eastAsia="pt-BR"/>
+          <w14:ligatures w14:val="none"/>
+        </w:rPr>
+        <w:t xml:space="preserve"> mostrado, selecione o Tipo de Relatório que deseja visualizar.</w:t>
       </w:r>
     </w:p>
     <w:p>
       <w:pPr>
         <w:pStyle w:val="PargrafodaLista"/>
-        <w:numPr>
-          <w:ilvl w:val="0"/>
-          <w:numId w:val="21"/>
-        </w:numPr>
         <w:shd w:val="clear" w:color="auto" w:fill="FFFFFF"/>
         <w:spacing w:before="100" w:beforeAutospacing="1" w:after="100" w:afterAutospacing="1" w:line="240" w:lineRule="auto"/>
-        <w:rPr>
-          <w:rFonts w:ascii="Segoe UI" w:eastAsia="Times New Roman" w:hAnsi="Segoe UI" w:cs="Segoe UI"/>
-          <w:color w:val="1F2328"/>
-          <w:kern w:val="0"/>
-          <w:lang w:eastAsia="pt-BR"/>
-          <w14:ligatures w14:val="none"/>
-        </w:rPr>
-      </w:pPr>
+        <w:ind w:left="1440"/>
+        <w:rPr>
+          <w:rFonts w:ascii="Segoe UI" w:eastAsia="Times New Roman" w:hAnsi="Segoe UI" w:cs="Segoe UI"/>
+          <w:color w:val="1F2328"/>
+          <w:kern w:val="0"/>
+          <w:lang w:eastAsia="pt-BR"/>
+          <w14:ligatures w14:val="none"/>
+        </w:rPr>
+      </w:pPr>
+      <w:r>
+        <w:rPr>
+          <w:rFonts w:ascii="Segoe UI" w:eastAsia="Times New Roman" w:hAnsi="Segoe UI" w:cs="Segoe UI"/>
+          <w:noProof/>
+          <w:color w:val="FFFFFF" w:themeColor="background1"/>
+          <w:kern w:val="0"/>
+          <w:lang w:eastAsia="pt-BR"/>
+        </w:rPr>
+        <mc:AlternateContent>
+          <mc:Choice Requires="wps">
+            <w:drawing>
+              <wp:anchor distT="0" distB="0" distL="114300" distR="114300" simplePos="0" relativeHeight="251802624" behindDoc="0" locked="0" layoutInCell="1" allowOverlap="1" wp14:anchorId="3B4B57DA" wp14:editId="3F6ACCA6">
+                <wp:simplePos x="0" y="0"/>
+                <wp:positionH relativeFrom="column">
+                  <wp:posOffset>685800</wp:posOffset>
+                </wp:positionH>
+                <wp:positionV relativeFrom="paragraph">
+                  <wp:posOffset>187960</wp:posOffset>
+                </wp:positionV>
+                <wp:extent cx="133350" cy="161925"/>
+                <wp:effectExtent l="0" t="0" r="19050" b="28575"/>
+                <wp:wrapNone/>
+                <wp:docPr id="76" name="Retângulo 76"/>
+                <wp:cNvGraphicFramePr/>
+                <a:graphic xmlns:a="http://schemas.openxmlformats.org/drawingml/2006/main">
+                  <a:graphicData uri="http://schemas.microsoft.com/office/word/2010/wordprocessingShape">
+                    <wps:wsp>
+                      <wps:cNvSpPr/>
+                      <wps:spPr>
+                        <a:xfrm>
+                          <a:off x="0" y="0"/>
+                          <a:ext cx="133350" cy="161925"/>
+                        </a:xfrm>
+                        <a:prstGeom prst="rect">
+                          <a:avLst/>
+                        </a:prstGeom>
+                        <a:noFill/>
+                        <a:ln w="12700" cap="flat" cmpd="sng" algn="ctr">
+                          <a:solidFill>
+                            <a:srgbClr val="4EA72E"/>
+                          </a:solidFill>
+                          <a:prstDash val="solid"/>
+                          <a:miter lim="800000"/>
+                        </a:ln>
+                        <a:effectLst/>
+                      </wps:spPr>
+                      <wps:bodyPr rot="0" spcFirstLastPara="0" vertOverflow="overflow" horzOverflow="overflow" vert="horz" wrap="square" lIns="91440" tIns="45720" rIns="91440" bIns="45720" numCol="1" spcCol="0" rtlCol="0" fromWordArt="0" anchor="ctr" anchorCtr="0" forceAA="0" compatLnSpc="1">
+                        <a:prstTxWarp prst="textNoShape">
+                          <a:avLst/>
+                        </a:prstTxWarp>
+                        <a:noAutofit/>
+                      </wps:bodyPr>
+                    </wps:wsp>
+                  </a:graphicData>
+                </a:graphic>
+                <wp14:sizeRelH relativeFrom="margin">
+                  <wp14:pctWidth>0</wp14:pctWidth>
+                </wp14:sizeRelH>
+                <wp14:sizeRelV relativeFrom="margin">
+                  <wp14:pctHeight>0</wp14:pctHeight>
+                </wp14:sizeRelV>
+              </wp:anchor>
+            </w:drawing>
+          </mc:Choice>
+          <mc:Fallback>
+            <w:pict>
+              <v:rect w14:anchorId="7A6C0366" id="Retângulo 76" o:spid="_x0000_s1026" style="position:absolute;margin-left:54pt;margin-top:14.8pt;width:10.5pt;height:12.75pt;z-index:251802624;visibility:visible;mso-wrap-style:square;mso-width-percent:0;mso-height-percent:0;mso-wrap-distance-left:9pt;mso-wrap-distance-top:0;mso-wrap-distance-right:9pt;mso-wrap-distance-bottom:0;mso-position-horizontal:absolute;mso-position-horizontal-relative:text;mso-position-vertical:absolute;mso-position-vertical-relative:text;mso-width-percent:0;mso-height-percent:0;mso-width-relative:margin;mso-height-relative:margin;v-text-anchor:middle" o:gfxdata="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" filled="f" strokecolor="#4ea72e" strokeweight="1pt"/>
+            </w:pict>
+          </mc:Fallback>
+        </mc:AlternateContent>
+      </w:r>
       <w:r>
         <w:rPr>
           <w:rFonts w:ascii="Segoe UI" w:eastAsia="Times New Roman" w:hAnsi="Segoe UI" w:cs="Segoe UI"/>
@@ -4279,20 +8365,88 @@
     <w:p>
       <w:pPr>
         <w:pStyle w:val="PargrafodaLista"/>
-        <w:numPr>
-          <w:ilvl w:val="0"/>
-          <w:numId w:val="21"/>
-        </w:numPr>
         <w:shd w:val="clear" w:color="auto" w:fill="FFFFFF"/>
         <w:spacing w:before="100" w:beforeAutospacing="1" w:after="100" w:afterAutospacing="1" w:line="240" w:lineRule="auto"/>
-        <w:rPr>
-          <w:rFonts w:ascii="Segoe UI" w:eastAsia="Times New Roman" w:hAnsi="Segoe UI" w:cs="Segoe UI"/>
-          <w:color w:val="1F2328"/>
-          <w:kern w:val="0"/>
-          <w:lang w:eastAsia="pt-BR"/>
-          <w14:ligatures w14:val="none"/>
-        </w:rPr>
-      </w:pPr>
+        <w:ind w:left="1440"/>
+        <w:rPr>
+          <w:rFonts w:ascii="Segoe UI" w:eastAsia="Times New Roman" w:hAnsi="Segoe UI" w:cs="Segoe UI"/>
+          <w:color w:val="1F2328"/>
+          <w:kern w:val="0"/>
+          <w:lang w:eastAsia="pt-BR"/>
+          <w14:ligatures w14:val="none"/>
+        </w:rPr>
+      </w:pPr>
+      <w:r>
+        <w:rPr>
+          <w:rFonts w:ascii="Segoe UI" w:eastAsia="Times New Roman" w:hAnsi="Segoe UI" w:cs="Segoe UI"/>
+          <w:noProof/>
+          <w:color w:val="FFFFFF" w:themeColor="background1"/>
+          <w:kern w:val="0"/>
+          <w:lang w:eastAsia="pt-BR"/>
+        </w:rPr>
+        <mc:AlternateContent>
+          <mc:Choice Requires="wps">
+            <w:drawing>
+              <wp:anchor distT="0" distB="0" distL="114300" distR="114300" simplePos="0" relativeHeight="251804672" behindDoc="0" locked="0" layoutInCell="1" allowOverlap="1" wp14:anchorId="7BF642DB" wp14:editId="04F81504">
+                <wp:simplePos x="0" y="0"/>
+                <wp:positionH relativeFrom="column">
+                  <wp:posOffset>685800</wp:posOffset>
+                </wp:positionH>
+                <wp:positionV relativeFrom="paragraph">
+                  <wp:posOffset>193675</wp:posOffset>
+                </wp:positionV>
+                <wp:extent cx="133350" cy="161925"/>
+                <wp:effectExtent l="0" t="0" r="19050" b="28575"/>
+                <wp:wrapNone/>
+                <wp:docPr id="77" name="Retângulo 77"/>
+                <wp:cNvGraphicFramePr/>
+                <a:graphic xmlns:a="http://schemas.openxmlformats.org/drawingml/2006/main">
+                  <a:graphicData uri="http://schemas.microsoft.com/office/word/2010/wordprocessingShape">
+                    <wps:wsp>
+                      <wps:cNvSpPr/>
+                      <wps:spPr>
+                        <a:xfrm>
+                          <a:off x="0" y="0"/>
+                          <a:ext cx="133350" cy="161925"/>
+                        </a:xfrm>
+                        <a:prstGeom prst="rect">
+                          <a:avLst/>
+                        </a:prstGeom>
+                        <a:noFill/>
+                        <a:ln w="12700" cap="flat" cmpd="sng" algn="ctr">
+                          <a:solidFill>
+                            <a:srgbClr val="4EA72E"/>
+                          </a:solidFill>
+                          <a:prstDash val="solid"/>
+                          <a:miter lim="800000"/>
+                        </a:ln>
+                        <a:effectLst/>
+                      </wps:spPr>
+                      <wps:bodyPr rot="0" spcFirstLastPara="0" vertOverflow="overflow" horzOverflow="overflow" vert="horz" wrap="square" lIns="91440" tIns="45720" rIns="91440" bIns="45720" numCol="1" spcCol="0" rtlCol="0" fromWordArt="0" anchor="ctr" anchorCtr="0" forceAA="0" compatLnSpc="1">
+                        <a:prstTxWarp prst="textNoShape">
+                          <a:avLst/>
+                        </a:prstTxWarp>
+                        <a:noAutofit/>
+                      </wps:bodyPr>
+                    </wps:wsp>
+                  </a:graphicData>
+                </a:graphic>
+                <wp14:sizeRelH relativeFrom="margin">
+                  <wp14:pctWidth>0</wp14:pctWidth>
+                </wp14:sizeRelH>
+                <wp14:sizeRelV relativeFrom="margin">
+                  <wp14:pctHeight>0</wp14:pctHeight>
+                </wp14:sizeRelV>
+              </wp:anchor>
+            </w:drawing>
+          </mc:Choice>
+          <mc:Fallback>
+            <w:pict>
+              <v:rect w14:anchorId="6584C54D" id="Retângulo 77" o:spid="_x0000_s1026" style="position:absolute;margin-left:54pt;margin-top:15.25pt;width:10.5pt;height:12.75pt;z-index:251804672;visibility:visible;mso-wrap-style:square;mso-width-percent:0;mso-height-percent:0;mso-wrap-distance-left:9pt;mso-wrap-distance-top:0;mso-wrap-distance-right:9pt;mso-wrap-distance-bottom:0;mso-position-horizontal:absolute;mso-position-horizontal-relative:text;mso-position-vertical:absolute;mso-position-vertical-relative:text;mso-width-percent:0;mso-height-percent:0;mso-width-relative:margin;mso-height-relative:margin;v-text-anchor:middle" o:gfxdata="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" filled="f" strokecolor="#4ea72e" strokeweight="1pt"/>
+            </w:pict>
+          </mc:Fallback>
+        </mc:AlternateContent>
+      </w:r>
       <w:r>
         <w:rPr>
           <w:rFonts w:ascii="Segoe UI" w:eastAsia="Times New Roman" w:hAnsi="Segoe UI" w:cs="Segoe UI"/>
@@ -4307,12 +8461,9 @@
     <w:p>
       <w:pPr>
         <w:pStyle w:val="PargrafodaLista"/>
-        <w:numPr>
-          <w:ilvl w:val="0"/>
-          <w:numId w:val="21"/>
-        </w:numPr>
         <w:shd w:val="clear" w:color="auto" w:fill="FFFFFF"/>
         <w:spacing w:before="100" w:beforeAutospacing="1" w:after="100" w:afterAutospacing="1" w:line="240" w:lineRule="auto"/>
+        <w:ind w:left="1440"/>
         <w:rPr>
           <w:rFonts w:ascii="Segoe UI" w:eastAsia="Times New Roman" w:hAnsi="Segoe UI" w:cs="Segoe UI"/>
           <w:color w:val="1F2328"/>
@@ -4352,12 +8503,81 @@
       <w:r>
         <w:rPr>
           <w:rFonts w:ascii="Segoe UI" w:eastAsia="Times New Roman" w:hAnsi="Segoe UI" w:cs="Segoe UI"/>
+          <w:noProof/>
+          <w:color w:val="FFFFFF" w:themeColor="background1"/>
+          <w:kern w:val="0"/>
+          <w:lang w:eastAsia="pt-BR"/>
+        </w:rPr>
+        <mc:AlternateContent>
+          <mc:Choice Requires="wps">
+            <w:drawing>
+              <wp:anchor distT="0" distB="0" distL="114300" distR="114300" simplePos="0" relativeHeight="251806720" behindDoc="0" locked="0" layoutInCell="1" allowOverlap="1" wp14:anchorId="09D49C69" wp14:editId="6711A650">
+                <wp:simplePos x="0" y="0"/>
+                <wp:positionH relativeFrom="column">
+                  <wp:posOffset>704850</wp:posOffset>
+                </wp:positionH>
+                <wp:positionV relativeFrom="paragraph">
+                  <wp:posOffset>363220</wp:posOffset>
+                </wp:positionV>
+                <wp:extent cx="133350" cy="161925"/>
+                <wp:effectExtent l="0" t="0" r="19050" b="28575"/>
+                <wp:wrapNone/>
+                <wp:docPr id="78" name="Retângulo 78"/>
+                <wp:cNvGraphicFramePr/>
+                <a:graphic xmlns:a="http://schemas.openxmlformats.org/drawingml/2006/main">
+                  <a:graphicData uri="http://schemas.microsoft.com/office/word/2010/wordprocessingShape">
+                    <wps:wsp>
+                      <wps:cNvSpPr/>
+                      <wps:spPr>
+                        <a:xfrm>
+                          <a:off x="0" y="0"/>
+                          <a:ext cx="133350" cy="161925"/>
+                        </a:xfrm>
+                        <a:prstGeom prst="rect">
+                          <a:avLst/>
+                        </a:prstGeom>
+                        <a:noFill/>
+                        <a:ln w="12700" cap="flat" cmpd="sng" algn="ctr">
+                          <a:solidFill>
+                            <a:srgbClr val="4EA72E"/>
+                          </a:solidFill>
+                          <a:prstDash val="solid"/>
+                          <a:miter lim="800000"/>
+                        </a:ln>
+                        <a:effectLst/>
+                      </wps:spPr>
+                      <wps:bodyPr rot="0" spcFirstLastPara="0" vertOverflow="overflow" horzOverflow="overflow" vert="horz" wrap="square" lIns="91440" tIns="45720" rIns="91440" bIns="45720" numCol="1" spcCol="0" rtlCol="0" fromWordArt="0" anchor="ctr" anchorCtr="0" forceAA="0" compatLnSpc="1">
+                        <a:prstTxWarp prst="textNoShape">
+                          <a:avLst/>
+                        </a:prstTxWarp>
+                        <a:noAutofit/>
+                      </wps:bodyPr>
+                    </wps:wsp>
+                  </a:graphicData>
+                </a:graphic>
+                <wp14:sizeRelH relativeFrom="margin">
+                  <wp14:pctWidth>0</wp14:pctWidth>
+                </wp14:sizeRelH>
+                <wp14:sizeRelV relativeFrom="margin">
+                  <wp14:pctHeight>0</wp14:pctHeight>
+                </wp14:sizeRelV>
+              </wp:anchor>
+            </w:drawing>
+          </mc:Choice>
+          <mc:Fallback>
+            <w:pict>
+              <v:rect w14:anchorId="5B3AE0BF" id="Retângulo 78" o:spid="_x0000_s1026" style="position:absolute;margin-left:55.5pt;margin-top:28.6pt;width:10.5pt;height:12.75pt;z-index:251806720;visibility:visible;mso-wrap-style:square;mso-width-percent:0;mso-height-percent:0;mso-wrap-distance-left:9pt;mso-wrap-distance-top:0;mso-wrap-distance-right:9pt;mso-wrap-distance-bottom:0;mso-position-horizontal:absolute;mso-position-horizontal-relative:text;mso-position-vertical:absolute;mso-position-vertical-relative:text;mso-width-percent:0;mso-height-percent:0;mso-width-relative:margin;mso-height-relative:margin;v-text-anchor:middle" o:gfxdata="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" filled="f" strokecolor="#4ea72e" strokeweight="1pt"/>
+            </w:pict>
+          </mc:Fallback>
+        </mc:AlternateContent>
+      </w:r>
+      <w:r>
+        <w:rPr>
+          <w:rFonts w:ascii="Segoe UI" w:eastAsia="Times New Roman" w:hAnsi="Segoe UI" w:cs="Segoe UI"/>
           <w:b/>
           <w:bCs/>
           <w:color w:val="1F2328"/>
           <w:kern w:val="0"/>
-          <w:sz w:val="30"/>
-          <w:szCs w:val="30"/>
           <w:lang w:eastAsia="pt-BR"/>
           <w14:ligatures w14:val="none"/>
         </w:rPr>
@@ -4367,12 +8587,9 @@
     <w:p>
       <w:pPr>
         <w:pStyle w:val="PargrafodaLista"/>
-        <w:numPr>
-          <w:ilvl w:val="0"/>
-          <w:numId w:val="22"/>
-        </w:numPr>
         <w:shd w:val="clear" w:color="auto" w:fill="FFFFFF"/>
         <w:spacing w:before="100" w:beforeAutospacing="1" w:after="100" w:afterAutospacing="1" w:line="240" w:lineRule="auto"/>
+        <w:ind w:left="1440"/>
         <w:rPr>
           <w:rFonts w:ascii="Segoe UI" w:eastAsia="Times New Roman" w:hAnsi="Segoe UI" w:cs="Segoe UI"/>
           <w:color w:val="1F2328"/>
@@ -4632,8 +8849,6 @@
           <w:b/>
           <w:bCs/>
           <w:kern w:val="0"/>
-          <w:sz w:val="30"/>
-          <w:szCs w:val="30"/>
           <w:lang w:eastAsia="pt-BR"/>
           <w14:ligatures w14:val="none"/>
         </w:rPr>
@@ -4643,18 +8858,86 @@
     <w:p>
       <w:pPr>
         <w:pStyle w:val="PargrafodaLista"/>
-        <w:numPr>
-          <w:ilvl w:val="0"/>
-          <w:numId w:val="22"/>
-        </w:numPr>
         <w:spacing w:after="0" w:line="240" w:lineRule="auto"/>
-        <w:rPr>
-          <w:rFonts w:ascii="Segoe UI" w:eastAsia="Times New Roman" w:hAnsi="Segoe UI" w:cs="Segoe UI"/>
-          <w:kern w:val="0"/>
-          <w:lang w:eastAsia="pt-BR"/>
-          <w14:ligatures w14:val="none"/>
-        </w:rPr>
-      </w:pPr>
+        <w:ind w:left="1440"/>
+        <w:rPr>
+          <w:rFonts w:ascii="Segoe UI" w:eastAsia="Times New Roman" w:hAnsi="Segoe UI" w:cs="Segoe UI"/>
+          <w:kern w:val="0"/>
+          <w:lang w:eastAsia="pt-BR"/>
+          <w14:ligatures w14:val="none"/>
+        </w:rPr>
+      </w:pPr>
+      <w:r>
+        <w:rPr>
+          <w:rFonts w:ascii="Segoe UI" w:eastAsia="Times New Roman" w:hAnsi="Segoe UI" w:cs="Segoe UI"/>
+          <w:noProof/>
+          <w:color w:val="FFFFFF" w:themeColor="background1"/>
+          <w:kern w:val="0"/>
+          <w:lang w:eastAsia="pt-BR"/>
+        </w:rPr>
+        <mc:AlternateContent>
+          <mc:Choice Requires="wps">
+            <w:drawing>
+              <wp:anchor distT="0" distB="0" distL="114300" distR="114300" simplePos="0" relativeHeight="251753472" behindDoc="0" locked="0" layoutInCell="1" allowOverlap="1" wp14:anchorId="3CE4A388" wp14:editId="41AB0472">
+                <wp:simplePos x="0" y="0"/>
+                <wp:positionH relativeFrom="column">
+                  <wp:posOffset>662940</wp:posOffset>
+                </wp:positionH>
+                <wp:positionV relativeFrom="paragraph">
+                  <wp:posOffset>9525</wp:posOffset>
+                </wp:positionV>
+                <wp:extent cx="133350" cy="161925"/>
+                <wp:effectExtent l="0" t="0" r="19050" b="28575"/>
+                <wp:wrapNone/>
+                <wp:docPr id="52" name="Retângulo 52"/>
+                <wp:cNvGraphicFramePr/>
+                <a:graphic xmlns:a="http://schemas.openxmlformats.org/drawingml/2006/main">
+                  <a:graphicData uri="http://schemas.microsoft.com/office/word/2010/wordprocessingShape">
+                    <wps:wsp>
+                      <wps:cNvSpPr/>
+                      <wps:spPr>
+                        <a:xfrm>
+                          <a:off x="0" y="0"/>
+                          <a:ext cx="133350" cy="161925"/>
+                        </a:xfrm>
+                        <a:prstGeom prst="rect">
+                          <a:avLst/>
+                        </a:prstGeom>
+                        <a:noFill/>
+                        <a:ln w="12700" cap="flat" cmpd="sng" algn="ctr">
+                          <a:solidFill>
+                            <a:srgbClr val="4EA72E"/>
+                          </a:solidFill>
+                          <a:prstDash val="solid"/>
+                          <a:miter lim="800000"/>
+                        </a:ln>
+                        <a:effectLst/>
+                      </wps:spPr>
+                      <wps:bodyPr rot="0" spcFirstLastPara="0" vertOverflow="overflow" horzOverflow="overflow" vert="horz" wrap="square" lIns="91440" tIns="45720" rIns="91440" bIns="45720" numCol="1" spcCol="0" rtlCol="0" fromWordArt="0" anchor="ctr" anchorCtr="0" forceAA="0" compatLnSpc="1">
+                        <a:prstTxWarp prst="textNoShape">
+                          <a:avLst/>
+                        </a:prstTxWarp>
+                        <a:noAutofit/>
+                      </wps:bodyPr>
+                    </wps:wsp>
+                  </a:graphicData>
+                </a:graphic>
+                <wp14:sizeRelH relativeFrom="margin">
+                  <wp14:pctWidth>0</wp14:pctWidth>
+                </wp14:sizeRelH>
+                <wp14:sizeRelV relativeFrom="margin">
+                  <wp14:pctHeight>0</wp14:pctHeight>
+                </wp14:sizeRelV>
+              </wp:anchor>
+            </w:drawing>
+          </mc:Choice>
+          <mc:Fallback>
+            <w:pict>
+              <v:rect w14:anchorId="2830602F" id="Retângulo 52" o:spid="_x0000_s1026" style="position:absolute;margin-left:52.2pt;margin-top:.75pt;width:10.5pt;height:12.75pt;z-index:251753472;visibility:visible;mso-wrap-style:square;mso-width-percent:0;mso-height-percent:0;mso-wrap-distance-left:9pt;mso-wrap-distance-top:0;mso-wrap-distance-right:9pt;mso-wrap-distance-bottom:0;mso-position-horizontal:absolute;mso-position-horizontal-relative:text;mso-position-vertical:absolute;mso-position-vertical-relative:text;mso-width-percent:0;mso-height-percent:0;mso-width-relative:margin;mso-height-relative:margin;v-text-anchor:middle" o:gfxdata="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" filled="f" strokecolor="#4ea72e" strokeweight="1pt"/>
+            </w:pict>
+          </mc:Fallback>
+        </mc:AlternateContent>
+      </w:r>
       <w:r>
         <w:rPr>
           <w:rFonts w:ascii="Segoe UI" w:eastAsia="Times New Roman" w:hAnsi="Segoe UI" w:cs="Segoe UI"/>
@@ -4668,18 +8951,86 @@
     <w:p>
       <w:pPr>
         <w:pStyle w:val="PargrafodaLista"/>
-        <w:numPr>
-          <w:ilvl w:val="0"/>
-          <w:numId w:val="22"/>
-        </w:numPr>
         <w:spacing w:after="0" w:line="240" w:lineRule="auto"/>
-        <w:rPr>
-          <w:rFonts w:ascii="Segoe UI" w:eastAsia="Times New Roman" w:hAnsi="Segoe UI" w:cs="Segoe UI"/>
-          <w:kern w:val="0"/>
-          <w:lang w:eastAsia="pt-BR"/>
-          <w14:ligatures w14:val="none"/>
-        </w:rPr>
-      </w:pPr>
+        <w:ind w:left="1440"/>
+        <w:rPr>
+          <w:rFonts w:ascii="Segoe UI" w:eastAsia="Times New Roman" w:hAnsi="Segoe UI" w:cs="Segoe UI"/>
+          <w:kern w:val="0"/>
+          <w:lang w:eastAsia="pt-BR"/>
+          <w14:ligatures w14:val="none"/>
+        </w:rPr>
+      </w:pPr>
+      <w:r>
+        <w:rPr>
+          <w:rFonts w:ascii="Segoe UI" w:eastAsia="Times New Roman" w:hAnsi="Segoe UI" w:cs="Segoe UI"/>
+          <w:noProof/>
+          <w:color w:val="FFFFFF" w:themeColor="background1"/>
+          <w:kern w:val="0"/>
+          <w:lang w:eastAsia="pt-BR"/>
+        </w:rPr>
+        <mc:AlternateContent>
+          <mc:Choice Requires="wps">
+            <w:drawing>
+              <wp:anchor distT="0" distB="0" distL="114300" distR="114300" simplePos="0" relativeHeight="251755520" behindDoc="0" locked="0" layoutInCell="1" allowOverlap="1" wp14:anchorId="4E1AD366" wp14:editId="2DB46F96">
+                <wp:simplePos x="0" y="0"/>
+                <wp:positionH relativeFrom="column">
+                  <wp:posOffset>666750</wp:posOffset>
+                </wp:positionH>
+                <wp:positionV relativeFrom="paragraph">
+                  <wp:posOffset>5080</wp:posOffset>
+                </wp:positionV>
+                <wp:extent cx="133350" cy="161925"/>
+                <wp:effectExtent l="0" t="0" r="19050" b="28575"/>
+                <wp:wrapNone/>
+                <wp:docPr id="53" name="Retângulo 53"/>
+                <wp:cNvGraphicFramePr/>
+                <a:graphic xmlns:a="http://schemas.openxmlformats.org/drawingml/2006/main">
+                  <a:graphicData uri="http://schemas.microsoft.com/office/word/2010/wordprocessingShape">
+                    <wps:wsp>
+                      <wps:cNvSpPr/>
+                      <wps:spPr>
+                        <a:xfrm>
+                          <a:off x="0" y="0"/>
+                          <a:ext cx="133350" cy="161925"/>
+                        </a:xfrm>
+                        <a:prstGeom prst="rect">
+                          <a:avLst/>
+                        </a:prstGeom>
+                        <a:noFill/>
+                        <a:ln w="12700" cap="flat" cmpd="sng" algn="ctr">
+                          <a:solidFill>
+                            <a:srgbClr val="4EA72E"/>
+                          </a:solidFill>
+                          <a:prstDash val="solid"/>
+                          <a:miter lim="800000"/>
+                        </a:ln>
+                        <a:effectLst/>
+                      </wps:spPr>
+                      <wps:bodyPr rot="0" spcFirstLastPara="0" vertOverflow="overflow" horzOverflow="overflow" vert="horz" wrap="square" lIns="91440" tIns="45720" rIns="91440" bIns="45720" numCol="1" spcCol="0" rtlCol="0" fromWordArt="0" anchor="ctr" anchorCtr="0" forceAA="0" compatLnSpc="1">
+                        <a:prstTxWarp prst="textNoShape">
+                          <a:avLst/>
+                        </a:prstTxWarp>
+                        <a:noAutofit/>
+                      </wps:bodyPr>
+                    </wps:wsp>
+                  </a:graphicData>
+                </a:graphic>
+                <wp14:sizeRelH relativeFrom="margin">
+                  <wp14:pctWidth>0</wp14:pctWidth>
+                </wp14:sizeRelH>
+                <wp14:sizeRelV relativeFrom="margin">
+                  <wp14:pctHeight>0</wp14:pctHeight>
+                </wp14:sizeRelV>
+              </wp:anchor>
+            </w:drawing>
+          </mc:Choice>
+          <mc:Fallback>
+            <w:pict>
+              <v:rect w14:anchorId="461FC27D" id="Retângulo 53" o:spid="_x0000_s1026" style="position:absolute;margin-left:52.5pt;margin-top:.4pt;width:10.5pt;height:12.75pt;z-index:251755520;visibility:visible;mso-wrap-style:square;mso-width-percent:0;mso-height-percent:0;mso-wrap-distance-left:9pt;mso-wrap-distance-top:0;mso-wrap-distance-right:9pt;mso-wrap-distance-bottom:0;mso-position-horizontal:absolute;mso-position-horizontal-relative:text;mso-position-vertical:absolute;mso-position-vertical-relative:text;mso-width-percent:0;mso-height-percent:0;mso-width-relative:margin;mso-height-relative:margin;v-text-anchor:middle" o:gfxdata="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" filled="f" strokecolor="#4ea72e" strokeweight="1pt"/>
+            </w:pict>
+          </mc:Fallback>
+        </mc:AlternateContent>
+      </w:r>
       <w:r>
         <w:rPr>
           <w:rFonts w:ascii="Segoe UI" w:eastAsia="Times New Roman" w:hAnsi="Segoe UI" w:cs="Segoe UI"/>
@@ -4693,18 +9044,86 @@
     <w:p>
       <w:pPr>
         <w:pStyle w:val="PargrafodaLista"/>
-        <w:numPr>
-          <w:ilvl w:val="0"/>
-          <w:numId w:val="22"/>
-        </w:numPr>
         <w:spacing w:after="0" w:line="240" w:lineRule="auto"/>
-        <w:rPr>
-          <w:rFonts w:ascii="Segoe UI" w:eastAsia="Times New Roman" w:hAnsi="Segoe UI" w:cs="Segoe UI"/>
-          <w:kern w:val="0"/>
-          <w:lang w:eastAsia="pt-BR"/>
-          <w14:ligatures w14:val="none"/>
-        </w:rPr>
-      </w:pPr>
+        <w:ind w:left="1440"/>
+        <w:rPr>
+          <w:rFonts w:ascii="Segoe UI" w:eastAsia="Times New Roman" w:hAnsi="Segoe UI" w:cs="Segoe UI"/>
+          <w:kern w:val="0"/>
+          <w:lang w:eastAsia="pt-BR"/>
+          <w14:ligatures w14:val="none"/>
+        </w:rPr>
+      </w:pPr>
+      <w:r>
+        <w:rPr>
+          <w:rFonts w:ascii="Segoe UI" w:eastAsia="Times New Roman" w:hAnsi="Segoe UI" w:cs="Segoe UI"/>
+          <w:noProof/>
+          <w:color w:val="FFFFFF" w:themeColor="background1"/>
+          <w:kern w:val="0"/>
+          <w:lang w:eastAsia="pt-BR"/>
+        </w:rPr>
+        <mc:AlternateContent>
+          <mc:Choice Requires="wps">
+            <w:drawing>
+              <wp:anchor distT="0" distB="0" distL="114300" distR="114300" simplePos="0" relativeHeight="251757568" behindDoc="0" locked="0" layoutInCell="1" allowOverlap="1" wp14:anchorId="398F9DE5" wp14:editId="3A5F4FDB">
+                <wp:simplePos x="0" y="0"/>
+                <wp:positionH relativeFrom="column">
+                  <wp:posOffset>666750</wp:posOffset>
+                </wp:positionH>
+                <wp:positionV relativeFrom="paragraph">
+                  <wp:posOffset>-635</wp:posOffset>
+                </wp:positionV>
+                <wp:extent cx="133350" cy="161925"/>
+                <wp:effectExtent l="0" t="0" r="19050" b="28575"/>
+                <wp:wrapNone/>
+                <wp:docPr id="54" name="Retângulo 54"/>
+                <wp:cNvGraphicFramePr/>
+                <a:graphic xmlns:a="http://schemas.openxmlformats.org/drawingml/2006/main">
+                  <a:graphicData uri="http://schemas.microsoft.com/office/word/2010/wordprocessingShape">
+                    <wps:wsp>
+                      <wps:cNvSpPr/>
+                      <wps:spPr>
+                        <a:xfrm>
+                          <a:off x="0" y="0"/>
+                          <a:ext cx="133350" cy="161925"/>
+                        </a:xfrm>
+                        <a:prstGeom prst="rect">
+                          <a:avLst/>
+                        </a:prstGeom>
+                        <a:noFill/>
+                        <a:ln w="12700" cap="flat" cmpd="sng" algn="ctr">
+                          <a:solidFill>
+                            <a:srgbClr val="4EA72E"/>
+                          </a:solidFill>
+                          <a:prstDash val="solid"/>
+                          <a:miter lim="800000"/>
+                        </a:ln>
+                        <a:effectLst/>
+                      </wps:spPr>
+                      <wps:bodyPr rot="0" spcFirstLastPara="0" vertOverflow="overflow" horzOverflow="overflow" vert="horz" wrap="square" lIns="91440" tIns="45720" rIns="91440" bIns="45720" numCol="1" spcCol="0" rtlCol="0" fromWordArt="0" anchor="ctr" anchorCtr="0" forceAA="0" compatLnSpc="1">
+                        <a:prstTxWarp prst="textNoShape">
+                          <a:avLst/>
+                        </a:prstTxWarp>
+                        <a:noAutofit/>
+                      </wps:bodyPr>
+                    </wps:wsp>
+                  </a:graphicData>
+                </a:graphic>
+                <wp14:sizeRelH relativeFrom="margin">
+                  <wp14:pctWidth>0</wp14:pctWidth>
+                </wp14:sizeRelH>
+                <wp14:sizeRelV relativeFrom="margin">
+                  <wp14:pctHeight>0</wp14:pctHeight>
+                </wp14:sizeRelV>
+              </wp:anchor>
+            </w:drawing>
+          </mc:Choice>
+          <mc:Fallback>
+            <w:pict>
+              <v:rect w14:anchorId="02A537B5" id="Retângulo 54" o:spid="_x0000_s1026" style="position:absolute;margin-left:52.5pt;margin-top:-.05pt;width:10.5pt;height:12.75pt;z-index:251757568;visibility:visible;mso-wrap-style:square;mso-width-percent:0;mso-height-percent:0;mso-wrap-distance-left:9pt;mso-wrap-distance-top:0;mso-wrap-distance-right:9pt;mso-wrap-distance-bottom:0;mso-position-horizontal:absolute;mso-position-horizontal-relative:text;mso-position-vertical:absolute;mso-position-vertical-relative:text;mso-width-percent:0;mso-height-percent:0;mso-width-relative:margin;mso-height-relative:margin;v-text-anchor:middle" o:gfxdata="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" filled="f" strokecolor="#4ea72e" strokeweight="1pt"/>
+            </w:pict>
+          </mc:Fallback>
+        </mc:AlternateContent>
+      </w:r>
       <w:r>
         <w:rPr>
           <w:rFonts w:ascii="Segoe UI" w:eastAsia="Times New Roman" w:hAnsi="Segoe UI" w:cs="Segoe UI"/>
@@ -4735,8 +9154,6 @@
           <w:b/>
           <w:bCs/>
           <w:kern w:val="0"/>
-          <w:sz w:val="30"/>
-          <w:szCs w:val="30"/>
           <w:lang w:eastAsia="pt-BR"/>
           <w14:ligatures w14:val="none"/>
         </w:rPr>
@@ -4747,8 +9164,6 @@
           <w:b/>
           <w:bCs/>
           <w:kern w:val="0"/>
-          <w:sz w:val="30"/>
-          <w:szCs w:val="30"/>
           <w:lang w:eastAsia="pt-BR"/>
           <w14:ligatures w14:val="none"/>
         </w:rPr>
@@ -4767,15 +9182,83 @@
           <w14:ligatures w14:val="none"/>
         </w:rPr>
       </w:pPr>
+      <w:r>
+        <w:rPr>
+          <w:rFonts w:ascii="Segoe UI" w:eastAsia="Times New Roman" w:hAnsi="Segoe UI" w:cs="Segoe UI"/>
+          <w:noProof/>
+          <w:color w:val="FFFFFF" w:themeColor="background1"/>
+          <w:kern w:val="0"/>
+          <w:lang w:eastAsia="pt-BR"/>
+        </w:rPr>
+        <mc:AlternateContent>
+          <mc:Choice Requires="wps">
+            <w:drawing>
+              <wp:anchor distT="0" distB="0" distL="114300" distR="114300" simplePos="0" relativeHeight="251751424" behindDoc="0" locked="0" layoutInCell="1" allowOverlap="1" wp14:anchorId="5B70D850" wp14:editId="54F98FA4">
+                <wp:simplePos x="0" y="0"/>
+                <wp:positionH relativeFrom="column">
+                  <wp:posOffset>666750</wp:posOffset>
+                </wp:positionH>
+                <wp:positionV relativeFrom="paragraph">
+                  <wp:posOffset>189865</wp:posOffset>
+                </wp:positionV>
+                <wp:extent cx="133350" cy="161925"/>
+                <wp:effectExtent l="0" t="0" r="19050" b="28575"/>
+                <wp:wrapNone/>
+                <wp:docPr id="51" name="Retângulo 51"/>
+                <wp:cNvGraphicFramePr/>
+                <a:graphic xmlns:a="http://schemas.openxmlformats.org/drawingml/2006/main">
+                  <a:graphicData uri="http://schemas.microsoft.com/office/word/2010/wordprocessingShape">
+                    <wps:wsp>
+                      <wps:cNvSpPr/>
+                      <wps:spPr>
+                        <a:xfrm>
+                          <a:off x="0" y="0"/>
+                          <a:ext cx="133350" cy="161925"/>
+                        </a:xfrm>
+                        <a:prstGeom prst="rect">
+                          <a:avLst/>
+                        </a:prstGeom>
+                        <a:noFill/>
+                        <a:ln w="12700" cap="flat" cmpd="sng" algn="ctr">
+                          <a:solidFill>
+                            <a:srgbClr val="4EA72E"/>
+                          </a:solidFill>
+                          <a:prstDash val="solid"/>
+                          <a:miter lim="800000"/>
+                        </a:ln>
+                        <a:effectLst/>
+                      </wps:spPr>
+                      <wps:bodyPr rot="0" spcFirstLastPara="0" vertOverflow="overflow" horzOverflow="overflow" vert="horz" wrap="square" lIns="91440" tIns="45720" rIns="91440" bIns="45720" numCol="1" spcCol="0" rtlCol="0" fromWordArt="0" anchor="ctr" anchorCtr="0" forceAA="0" compatLnSpc="1">
+                        <a:prstTxWarp prst="textNoShape">
+                          <a:avLst/>
+                        </a:prstTxWarp>
+                        <a:noAutofit/>
+                      </wps:bodyPr>
+                    </wps:wsp>
+                  </a:graphicData>
+                </a:graphic>
+                <wp14:sizeRelH relativeFrom="margin">
+                  <wp14:pctWidth>0</wp14:pctWidth>
+                </wp14:sizeRelH>
+                <wp14:sizeRelV relativeFrom="margin">
+                  <wp14:pctHeight>0</wp14:pctHeight>
+                </wp14:sizeRelV>
+              </wp:anchor>
+            </w:drawing>
+          </mc:Choice>
+          <mc:Fallback>
+            <w:pict>
+              <v:rect w14:anchorId="3E999E1C" id="Retângulo 51" o:spid="_x0000_s1026" style="position:absolute;margin-left:52.5pt;margin-top:14.95pt;width:10.5pt;height:12.75pt;z-index:251751424;visibility:visible;mso-wrap-style:square;mso-width-percent:0;mso-height-percent:0;mso-wrap-distance-left:9pt;mso-wrap-distance-top:0;mso-wrap-distance-right:9pt;mso-wrap-distance-bottom:0;mso-position-horizontal:absolute;mso-position-horizontal-relative:text;mso-position-vertical:absolute;mso-position-vertical-relative:text;mso-width-percent:0;mso-height-percent:0;mso-width-relative:margin;mso-height-relative:margin;v-text-anchor:middle" o:gfxdata="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" filled="f" strokecolor="#4ea72e" strokeweight="1pt"/>
+            </w:pict>
+          </mc:Fallback>
+        </mc:AlternateContent>
+      </w:r>
     </w:p>
     <w:p>
       <w:pPr>
         <w:pStyle w:val="PargrafodaLista"/>
-        <w:numPr>
-          <w:ilvl w:val="0"/>
-          <w:numId w:val="25"/>
-        </w:numPr>
         <w:spacing w:after="0" w:line="240" w:lineRule="auto"/>
+        <w:ind w:left="1440"/>
         <w:rPr>
           <w:rFonts w:ascii="Segoe UI" w:eastAsia="Times New Roman" w:hAnsi="Segoe UI" w:cs="Segoe UI"/>
           <w:kern w:val="0"/>
@@ -4964,12 +9447,81 @@
       <w:r>
         <w:rPr>
           <w:rFonts w:ascii="Segoe UI" w:eastAsia="Times New Roman" w:hAnsi="Segoe UI" w:cs="Segoe UI"/>
+          <w:noProof/>
+          <w:color w:val="FFFFFF" w:themeColor="background1"/>
+          <w:kern w:val="0"/>
+          <w:lang w:eastAsia="pt-BR"/>
+        </w:rPr>
+        <mc:AlternateContent>
+          <mc:Choice Requires="wps">
+            <w:drawing>
+              <wp:anchor distT="0" distB="0" distL="114300" distR="114300" simplePos="0" relativeHeight="251728896" behindDoc="0" locked="0" layoutInCell="1" allowOverlap="1" wp14:anchorId="6A1EE033" wp14:editId="541C5DAA">
+                <wp:simplePos x="0" y="0"/>
+                <wp:positionH relativeFrom="column">
+                  <wp:posOffset>657225</wp:posOffset>
+                </wp:positionH>
+                <wp:positionV relativeFrom="paragraph">
+                  <wp:posOffset>383540</wp:posOffset>
+                </wp:positionV>
+                <wp:extent cx="133350" cy="161925"/>
+                <wp:effectExtent l="0" t="0" r="19050" b="28575"/>
+                <wp:wrapNone/>
+                <wp:docPr id="36" name="Retângulo 36"/>
+                <wp:cNvGraphicFramePr/>
+                <a:graphic xmlns:a="http://schemas.openxmlformats.org/drawingml/2006/main">
+                  <a:graphicData uri="http://schemas.microsoft.com/office/word/2010/wordprocessingShape">
+                    <wps:wsp>
+                      <wps:cNvSpPr/>
+                      <wps:spPr>
+                        <a:xfrm>
+                          <a:off x="0" y="0"/>
+                          <a:ext cx="133350" cy="161925"/>
+                        </a:xfrm>
+                        <a:prstGeom prst="rect">
+                          <a:avLst/>
+                        </a:prstGeom>
+                        <a:noFill/>
+                        <a:ln w="12700" cap="flat" cmpd="sng" algn="ctr">
+                          <a:solidFill>
+                            <a:srgbClr val="4EA72E"/>
+                          </a:solidFill>
+                          <a:prstDash val="solid"/>
+                          <a:miter lim="800000"/>
+                        </a:ln>
+                        <a:effectLst/>
+                      </wps:spPr>
+                      <wps:bodyPr rot="0" spcFirstLastPara="0" vertOverflow="overflow" horzOverflow="overflow" vert="horz" wrap="square" lIns="91440" tIns="45720" rIns="91440" bIns="45720" numCol="1" spcCol="0" rtlCol="0" fromWordArt="0" anchor="ctr" anchorCtr="0" forceAA="0" compatLnSpc="1">
+                        <a:prstTxWarp prst="textNoShape">
+                          <a:avLst/>
+                        </a:prstTxWarp>
+                        <a:noAutofit/>
+                      </wps:bodyPr>
+                    </wps:wsp>
+                  </a:graphicData>
+                </a:graphic>
+                <wp14:sizeRelH relativeFrom="margin">
+                  <wp14:pctWidth>0</wp14:pctWidth>
+                </wp14:sizeRelH>
+                <wp14:sizeRelV relativeFrom="margin">
+                  <wp14:pctHeight>0</wp14:pctHeight>
+                </wp14:sizeRelV>
+              </wp:anchor>
+            </w:drawing>
+          </mc:Choice>
+          <mc:Fallback>
+            <w:pict>
+              <v:rect w14:anchorId="2C271413" id="Retângulo 36" o:spid="_x0000_s1026" style="position:absolute;margin-left:51.75pt;margin-top:30.2pt;width:10.5pt;height:12.75pt;z-index:251728896;visibility:visible;mso-wrap-style:square;mso-width-percent:0;mso-height-percent:0;mso-wrap-distance-left:9pt;mso-wrap-distance-top:0;mso-wrap-distance-right:9pt;mso-wrap-distance-bottom:0;mso-position-horizontal:absolute;mso-position-horizontal-relative:text;mso-position-vertical:absolute;mso-position-vertical-relative:text;mso-width-percent:0;mso-height-percent:0;mso-width-relative:margin;mso-height-relative:margin;v-text-anchor:middle" o:gfxdata="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" filled="f" strokecolor="#4ea72e" strokeweight="1pt"/>
+            </w:pict>
+          </mc:Fallback>
+        </mc:AlternateContent>
+      </w:r>
+      <w:r>
+        <w:rPr>
+          <w:rFonts w:ascii="Segoe UI" w:eastAsia="Times New Roman" w:hAnsi="Segoe UI" w:cs="Segoe UI"/>
           <w:b/>
           <w:bCs/>
           <w:color w:val="1F2328"/>
           <w:kern w:val="0"/>
-          <w:sz w:val="30"/>
-          <w:szCs w:val="30"/>
           <w:lang w:eastAsia="pt-BR"/>
           <w14:ligatures w14:val="none"/>
         </w:rPr>
@@ -4979,20 +9531,88 @@
     <w:p>
       <w:pPr>
         <w:pStyle w:val="PargrafodaLista"/>
-        <w:numPr>
-          <w:ilvl w:val="0"/>
-          <w:numId w:val="25"/>
-        </w:numPr>
         <w:shd w:val="clear" w:color="auto" w:fill="FFFFFF"/>
         <w:spacing w:before="100" w:beforeAutospacing="1" w:after="100" w:afterAutospacing="1" w:line="240" w:lineRule="auto"/>
-        <w:rPr>
-          <w:rFonts w:ascii="Segoe UI" w:eastAsia="Times New Roman" w:hAnsi="Segoe UI" w:cs="Segoe UI"/>
-          <w:color w:val="1F2328"/>
-          <w:kern w:val="0"/>
-          <w:lang w:eastAsia="pt-BR"/>
-          <w14:ligatures w14:val="none"/>
-        </w:rPr>
-      </w:pPr>
+        <w:ind w:left="1440"/>
+        <w:rPr>
+          <w:rFonts w:ascii="Segoe UI" w:eastAsia="Times New Roman" w:hAnsi="Segoe UI" w:cs="Segoe UI"/>
+          <w:color w:val="1F2328"/>
+          <w:kern w:val="0"/>
+          <w:lang w:eastAsia="pt-BR"/>
+          <w14:ligatures w14:val="none"/>
+        </w:rPr>
+      </w:pPr>
+      <w:r>
+        <w:rPr>
+          <w:rFonts w:ascii="Segoe UI" w:eastAsia="Times New Roman" w:hAnsi="Segoe UI" w:cs="Segoe UI"/>
+          <w:noProof/>
+          <w:color w:val="FFFFFF" w:themeColor="background1"/>
+          <w:kern w:val="0"/>
+          <w:lang w:eastAsia="pt-BR"/>
+        </w:rPr>
+        <mc:AlternateContent>
+          <mc:Choice Requires="wps">
+            <w:drawing>
+              <wp:anchor distT="0" distB="0" distL="114300" distR="114300" simplePos="0" relativeHeight="251730944" behindDoc="0" locked="0" layoutInCell="1" allowOverlap="1" wp14:anchorId="1F3BFAC8" wp14:editId="54D0160E">
+                <wp:simplePos x="0" y="0"/>
+                <wp:positionH relativeFrom="column">
+                  <wp:posOffset>657225</wp:posOffset>
+                </wp:positionH>
+                <wp:positionV relativeFrom="paragraph">
+                  <wp:posOffset>205105</wp:posOffset>
+                </wp:positionV>
+                <wp:extent cx="133350" cy="161925"/>
+                <wp:effectExtent l="0" t="0" r="19050" b="28575"/>
+                <wp:wrapNone/>
+                <wp:docPr id="37" name="Retângulo 37"/>
+                <wp:cNvGraphicFramePr/>
+                <a:graphic xmlns:a="http://schemas.openxmlformats.org/drawingml/2006/main">
+                  <a:graphicData uri="http://schemas.microsoft.com/office/word/2010/wordprocessingShape">
+                    <wps:wsp>
+                      <wps:cNvSpPr/>
+                      <wps:spPr>
+                        <a:xfrm>
+                          <a:off x="0" y="0"/>
+                          <a:ext cx="133350" cy="161925"/>
+                        </a:xfrm>
+                        <a:prstGeom prst="rect">
+                          <a:avLst/>
+                        </a:prstGeom>
+                        <a:noFill/>
+                        <a:ln w="12700" cap="flat" cmpd="sng" algn="ctr">
+                          <a:solidFill>
+                            <a:srgbClr val="4EA72E"/>
+                          </a:solidFill>
+                          <a:prstDash val="solid"/>
+                          <a:miter lim="800000"/>
+                        </a:ln>
+                        <a:effectLst/>
+                      </wps:spPr>
+                      <wps:bodyPr rot="0" spcFirstLastPara="0" vertOverflow="overflow" horzOverflow="overflow" vert="horz" wrap="square" lIns="91440" tIns="45720" rIns="91440" bIns="45720" numCol="1" spcCol="0" rtlCol="0" fromWordArt="0" anchor="ctr" anchorCtr="0" forceAA="0" compatLnSpc="1">
+                        <a:prstTxWarp prst="textNoShape">
+                          <a:avLst/>
+                        </a:prstTxWarp>
+                        <a:noAutofit/>
+                      </wps:bodyPr>
+                    </wps:wsp>
+                  </a:graphicData>
+                </a:graphic>
+                <wp14:sizeRelH relativeFrom="margin">
+                  <wp14:pctWidth>0</wp14:pctWidth>
+                </wp14:sizeRelH>
+                <wp14:sizeRelV relativeFrom="margin">
+                  <wp14:pctHeight>0</wp14:pctHeight>
+                </wp14:sizeRelV>
+              </wp:anchor>
+            </w:drawing>
+          </mc:Choice>
+          <mc:Fallback>
+            <w:pict>
+              <v:rect w14:anchorId="7168F6E4" id="Retângulo 37" o:spid="_x0000_s1026" style="position:absolute;margin-left:51.75pt;margin-top:16.15pt;width:10.5pt;height:12.75pt;z-index:251730944;visibility:visible;mso-wrap-style:square;mso-width-percent:0;mso-height-percent:0;mso-wrap-distance-left:9pt;mso-wrap-distance-top:0;mso-wrap-distance-right:9pt;mso-wrap-distance-bottom:0;mso-position-horizontal:absolute;mso-position-horizontal-relative:text;mso-position-vertical:absolute;mso-position-vertical-relative:text;mso-width-percent:0;mso-height-percent:0;mso-width-relative:margin;mso-height-relative:margin;v-text-anchor:middle" o:gfxdata="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" filled="f" strokecolor="#4ea72e" strokeweight="1pt"/>
+            </w:pict>
+          </mc:Fallback>
+        </mc:AlternateContent>
+      </w:r>
       <w:r>
         <w:rPr>
           <w:rFonts w:ascii="Segoe UI" w:eastAsia="Times New Roman" w:hAnsi="Segoe UI" w:cs="Segoe UI"/>
@@ -5017,20 +9637,88 @@
     <w:p>
       <w:pPr>
         <w:pStyle w:val="PargrafodaLista"/>
-        <w:numPr>
-          <w:ilvl w:val="0"/>
-          <w:numId w:val="25"/>
-        </w:numPr>
         <w:shd w:val="clear" w:color="auto" w:fill="FFFFFF"/>
         <w:spacing w:before="100" w:beforeAutospacing="1" w:after="100" w:afterAutospacing="1" w:line="240" w:lineRule="auto"/>
-        <w:rPr>
-          <w:rFonts w:ascii="Segoe UI" w:eastAsia="Times New Roman" w:hAnsi="Segoe UI" w:cs="Segoe UI"/>
-          <w:color w:val="1F2328"/>
-          <w:kern w:val="0"/>
-          <w:lang w:eastAsia="pt-BR"/>
-          <w14:ligatures w14:val="none"/>
-        </w:rPr>
-      </w:pPr>
+        <w:ind w:left="1440"/>
+        <w:rPr>
+          <w:rFonts w:ascii="Segoe UI" w:eastAsia="Times New Roman" w:hAnsi="Segoe UI" w:cs="Segoe UI"/>
+          <w:color w:val="1F2328"/>
+          <w:kern w:val="0"/>
+          <w:lang w:eastAsia="pt-BR"/>
+          <w14:ligatures w14:val="none"/>
+        </w:rPr>
+      </w:pPr>
+      <w:r>
+        <w:rPr>
+          <w:rFonts w:ascii="Segoe UI" w:eastAsia="Times New Roman" w:hAnsi="Segoe UI" w:cs="Segoe UI"/>
+          <w:noProof/>
+          <w:color w:val="FFFFFF" w:themeColor="background1"/>
+          <w:kern w:val="0"/>
+          <w:lang w:eastAsia="pt-BR"/>
+        </w:rPr>
+        <mc:AlternateContent>
+          <mc:Choice Requires="wps">
+            <w:drawing>
+              <wp:anchor distT="0" distB="0" distL="114300" distR="114300" simplePos="0" relativeHeight="251732992" behindDoc="0" locked="0" layoutInCell="1" allowOverlap="1" wp14:anchorId="6D032E51" wp14:editId="1D9D495D">
+                <wp:simplePos x="0" y="0"/>
+                <wp:positionH relativeFrom="column">
+                  <wp:posOffset>657225</wp:posOffset>
+                </wp:positionH>
+                <wp:positionV relativeFrom="paragraph">
+                  <wp:posOffset>207645</wp:posOffset>
+                </wp:positionV>
+                <wp:extent cx="133350" cy="161925"/>
+                <wp:effectExtent l="0" t="0" r="19050" b="28575"/>
+                <wp:wrapNone/>
+                <wp:docPr id="38" name="Retângulo 38"/>
+                <wp:cNvGraphicFramePr/>
+                <a:graphic xmlns:a="http://schemas.openxmlformats.org/drawingml/2006/main">
+                  <a:graphicData uri="http://schemas.microsoft.com/office/word/2010/wordprocessingShape">
+                    <wps:wsp>
+                      <wps:cNvSpPr/>
+                      <wps:spPr>
+                        <a:xfrm>
+                          <a:off x="0" y="0"/>
+                          <a:ext cx="133350" cy="161925"/>
+                        </a:xfrm>
+                        <a:prstGeom prst="rect">
+                          <a:avLst/>
+                        </a:prstGeom>
+                        <a:noFill/>
+                        <a:ln w="12700" cap="flat" cmpd="sng" algn="ctr">
+                          <a:solidFill>
+                            <a:srgbClr val="4EA72E"/>
+                          </a:solidFill>
+                          <a:prstDash val="solid"/>
+                          <a:miter lim="800000"/>
+                        </a:ln>
+                        <a:effectLst/>
+                      </wps:spPr>
+                      <wps:bodyPr rot="0" spcFirstLastPara="0" vertOverflow="overflow" horzOverflow="overflow" vert="horz" wrap="square" lIns="91440" tIns="45720" rIns="91440" bIns="45720" numCol="1" spcCol="0" rtlCol="0" fromWordArt="0" anchor="ctr" anchorCtr="0" forceAA="0" compatLnSpc="1">
+                        <a:prstTxWarp prst="textNoShape">
+                          <a:avLst/>
+                        </a:prstTxWarp>
+                        <a:noAutofit/>
+                      </wps:bodyPr>
+                    </wps:wsp>
+                  </a:graphicData>
+                </a:graphic>
+                <wp14:sizeRelH relativeFrom="margin">
+                  <wp14:pctWidth>0</wp14:pctWidth>
+                </wp14:sizeRelH>
+                <wp14:sizeRelV relativeFrom="margin">
+                  <wp14:pctHeight>0</wp14:pctHeight>
+                </wp14:sizeRelV>
+              </wp:anchor>
+            </w:drawing>
+          </mc:Choice>
+          <mc:Fallback>
+            <w:pict>
+              <v:rect w14:anchorId="4C626DEE" id="Retângulo 38" o:spid="_x0000_s1026" style="position:absolute;margin-left:51.75pt;margin-top:16.35pt;width:10.5pt;height:12.75pt;z-index:251732992;visibility:visible;mso-wrap-style:square;mso-width-percent:0;mso-height-percent:0;mso-wrap-distance-left:9pt;mso-wrap-distance-top:0;mso-wrap-distance-right:9pt;mso-wrap-distance-bottom:0;mso-position-horizontal:absolute;mso-position-horizontal-relative:text;mso-position-vertical:absolute;mso-position-vertical-relative:text;mso-width-percent:0;mso-height-percent:0;mso-width-relative:margin;mso-height-relative:margin;v-text-anchor:middle" o:gfxdata="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" filled="f" strokecolor="#4ea72e" strokeweight="1pt"/>
+            </w:pict>
+          </mc:Fallback>
+        </mc:AlternateContent>
+      </w:r>
       <w:r>
         <w:rPr>
           <w:rFonts w:ascii="Segoe UI" w:eastAsia="Times New Roman" w:hAnsi="Segoe UI" w:cs="Segoe UI"/>
@@ -5045,20 +9733,88 @@
     <w:p>
       <w:pPr>
         <w:pStyle w:val="PargrafodaLista"/>
-        <w:numPr>
-          <w:ilvl w:val="0"/>
-          <w:numId w:val="25"/>
-        </w:numPr>
         <w:shd w:val="clear" w:color="auto" w:fill="FFFFFF"/>
         <w:spacing w:before="100" w:beforeAutospacing="1" w:after="100" w:afterAutospacing="1" w:line="240" w:lineRule="auto"/>
-        <w:rPr>
-          <w:rFonts w:ascii="Segoe UI" w:eastAsia="Times New Roman" w:hAnsi="Segoe UI" w:cs="Segoe UI"/>
-          <w:color w:val="1F2328"/>
-          <w:kern w:val="0"/>
-          <w:lang w:eastAsia="pt-BR"/>
-          <w14:ligatures w14:val="none"/>
-        </w:rPr>
-      </w:pPr>
+        <w:ind w:left="1440"/>
+        <w:rPr>
+          <w:rFonts w:ascii="Segoe UI" w:eastAsia="Times New Roman" w:hAnsi="Segoe UI" w:cs="Segoe UI"/>
+          <w:color w:val="1F2328"/>
+          <w:kern w:val="0"/>
+          <w:lang w:eastAsia="pt-BR"/>
+          <w14:ligatures w14:val="none"/>
+        </w:rPr>
+      </w:pPr>
+      <w:r>
+        <w:rPr>
+          <w:rFonts w:ascii="Segoe UI" w:eastAsia="Times New Roman" w:hAnsi="Segoe UI" w:cs="Segoe UI"/>
+          <w:noProof/>
+          <w:color w:val="FFFFFF" w:themeColor="background1"/>
+          <w:kern w:val="0"/>
+          <w:lang w:eastAsia="pt-BR"/>
+        </w:rPr>
+        <mc:AlternateContent>
+          <mc:Choice Requires="wps">
+            <w:drawing>
+              <wp:anchor distT="0" distB="0" distL="114300" distR="114300" simplePos="0" relativeHeight="251735040" behindDoc="0" locked="0" layoutInCell="1" allowOverlap="1" wp14:anchorId="2CC865C4" wp14:editId="78157B2D">
+                <wp:simplePos x="0" y="0"/>
+                <wp:positionH relativeFrom="column">
+                  <wp:posOffset>657225</wp:posOffset>
+                </wp:positionH>
+                <wp:positionV relativeFrom="paragraph">
+                  <wp:posOffset>194945</wp:posOffset>
+                </wp:positionV>
+                <wp:extent cx="133350" cy="161925"/>
+                <wp:effectExtent l="0" t="0" r="19050" b="28575"/>
+                <wp:wrapNone/>
+                <wp:docPr id="39" name="Retângulo 39"/>
+                <wp:cNvGraphicFramePr/>
+                <a:graphic xmlns:a="http://schemas.openxmlformats.org/drawingml/2006/main">
+                  <a:graphicData uri="http://schemas.microsoft.com/office/word/2010/wordprocessingShape">
+                    <wps:wsp>
+                      <wps:cNvSpPr/>
+                      <wps:spPr>
+                        <a:xfrm>
+                          <a:off x="0" y="0"/>
+                          <a:ext cx="133350" cy="161925"/>
+                        </a:xfrm>
+                        <a:prstGeom prst="rect">
+                          <a:avLst/>
+                        </a:prstGeom>
+                        <a:noFill/>
+                        <a:ln w="12700" cap="flat" cmpd="sng" algn="ctr">
+                          <a:solidFill>
+                            <a:srgbClr val="4EA72E"/>
+                          </a:solidFill>
+                          <a:prstDash val="solid"/>
+                          <a:miter lim="800000"/>
+                        </a:ln>
+                        <a:effectLst/>
+                      </wps:spPr>
+                      <wps:bodyPr rot="0" spcFirstLastPara="0" vertOverflow="overflow" horzOverflow="overflow" vert="horz" wrap="square" lIns="91440" tIns="45720" rIns="91440" bIns="45720" numCol="1" spcCol="0" rtlCol="0" fromWordArt="0" anchor="ctr" anchorCtr="0" forceAA="0" compatLnSpc="1">
+                        <a:prstTxWarp prst="textNoShape">
+                          <a:avLst/>
+                        </a:prstTxWarp>
+                        <a:noAutofit/>
+                      </wps:bodyPr>
+                    </wps:wsp>
+                  </a:graphicData>
+                </a:graphic>
+                <wp14:sizeRelH relativeFrom="margin">
+                  <wp14:pctWidth>0</wp14:pctWidth>
+                </wp14:sizeRelH>
+                <wp14:sizeRelV relativeFrom="margin">
+                  <wp14:pctHeight>0</wp14:pctHeight>
+                </wp14:sizeRelV>
+              </wp:anchor>
+            </w:drawing>
+          </mc:Choice>
+          <mc:Fallback>
+            <w:pict>
+              <v:rect w14:anchorId="08DA2CA7" id="Retângulo 39" o:spid="_x0000_s1026" style="position:absolute;margin-left:51.75pt;margin-top:15.35pt;width:10.5pt;height:12.75pt;z-index:251735040;visibility:visible;mso-wrap-style:square;mso-width-percent:0;mso-height-percent:0;mso-wrap-distance-left:9pt;mso-wrap-distance-top:0;mso-wrap-distance-right:9pt;mso-wrap-distance-bottom:0;mso-position-horizontal:absolute;mso-position-horizontal-relative:text;mso-position-vertical:absolute;mso-position-vertical-relative:text;mso-width-percent:0;mso-height-percent:0;mso-width-relative:margin;mso-height-relative:margin;v-text-anchor:middle" o:gfxdata="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" filled="f" strokecolor="#4ea72e" strokeweight="1pt"/>
+            </w:pict>
+          </mc:Fallback>
+        </mc:AlternateContent>
+      </w:r>
       <w:r>
         <w:rPr>
           <w:rFonts w:ascii="Segoe UI" w:eastAsia="Times New Roman" w:hAnsi="Segoe UI" w:cs="Segoe UI"/>
@@ -5073,20 +9829,88 @@
     <w:p>
       <w:pPr>
         <w:pStyle w:val="PargrafodaLista"/>
-        <w:numPr>
-          <w:ilvl w:val="0"/>
-          <w:numId w:val="25"/>
-        </w:numPr>
         <w:shd w:val="clear" w:color="auto" w:fill="FFFFFF"/>
         <w:spacing w:before="100" w:beforeAutospacing="1" w:after="100" w:afterAutospacing="1" w:line="240" w:lineRule="auto"/>
-        <w:rPr>
-          <w:rFonts w:ascii="Segoe UI" w:eastAsia="Times New Roman" w:hAnsi="Segoe UI" w:cs="Segoe UI"/>
-          <w:color w:val="1F2328"/>
-          <w:kern w:val="0"/>
-          <w:lang w:eastAsia="pt-BR"/>
-          <w14:ligatures w14:val="none"/>
-        </w:rPr>
-      </w:pPr>
+        <w:ind w:left="1440"/>
+        <w:rPr>
+          <w:rFonts w:ascii="Segoe UI" w:eastAsia="Times New Roman" w:hAnsi="Segoe UI" w:cs="Segoe UI"/>
+          <w:color w:val="1F2328"/>
+          <w:kern w:val="0"/>
+          <w:lang w:eastAsia="pt-BR"/>
+          <w14:ligatures w14:val="none"/>
+        </w:rPr>
+      </w:pPr>
+      <w:r>
+        <w:rPr>
+          <w:rFonts w:ascii="Segoe UI" w:eastAsia="Times New Roman" w:hAnsi="Segoe UI" w:cs="Segoe UI"/>
+          <w:noProof/>
+          <w:color w:val="FFFFFF" w:themeColor="background1"/>
+          <w:kern w:val="0"/>
+          <w:lang w:eastAsia="pt-BR"/>
+        </w:rPr>
+        <mc:AlternateContent>
+          <mc:Choice Requires="wps">
+            <w:drawing>
+              <wp:anchor distT="0" distB="0" distL="114300" distR="114300" simplePos="0" relativeHeight="251737088" behindDoc="0" locked="0" layoutInCell="1" allowOverlap="1" wp14:anchorId="231CB461" wp14:editId="1087E8A4">
+                <wp:simplePos x="0" y="0"/>
+                <wp:positionH relativeFrom="column">
+                  <wp:posOffset>657225</wp:posOffset>
+                </wp:positionH>
+                <wp:positionV relativeFrom="paragraph">
+                  <wp:posOffset>186055</wp:posOffset>
+                </wp:positionV>
+                <wp:extent cx="133350" cy="161925"/>
+                <wp:effectExtent l="0" t="0" r="19050" b="28575"/>
+                <wp:wrapNone/>
+                <wp:docPr id="40" name="Retângulo 40"/>
+                <wp:cNvGraphicFramePr/>
+                <a:graphic xmlns:a="http://schemas.openxmlformats.org/drawingml/2006/main">
+                  <a:graphicData uri="http://schemas.microsoft.com/office/word/2010/wordprocessingShape">
+                    <wps:wsp>
+                      <wps:cNvSpPr/>
+                      <wps:spPr>
+                        <a:xfrm>
+                          <a:off x="0" y="0"/>
+                          <a:ext cx="133350" cy="161925"/>
+                        </a:xfrm>
+                        <a:prstGeom prst="rect">
+                          <a:avLst/>
+                        </a:prstGeom>
+                        <a:noFill/>
+                        <a:ln w="12700" cap="flat" cmpd="sng" algn="ctr">
+                          <a:solidFill>
+                            <a:srgbClr val="4EA72E"/>
+                          </a:solidFill>
+                          <a:prstDash val="solid"/>
+                          <a:miter lim="800000"/>
+                        </a:ln>
+                        <a:effectLst/>
+                      </wps:spPr>
+                      <wps:bodyPr rot="0" spcFirstLastPara="0" vertOverflow="overflow" horzOverflow="overflow" vert="horz" wrap="square" lIns="91440" tIns="45720" rIns="91440" bIns="45720" numCol="1" spcCol="0" rtlCol="0" fromWordArt="0" anchor="ctr" anchorCtr="0" forceAA="0" compatLnSpc="1">
+                        <a:prstTxWarp prst="textNoShape">
+                          <a:avLst/>
+                        </a:prstTxWarp>
+                        <a:noAutofit/>
+                      </wps:bodyPr>
+                    </wps:wsp>
+                  </a:graphicData>
+                </a:graphic>
+                <wp14:sizeRelH relativeFrom="margin">
+                  <wp14:pctWidth>0</wp14:pctWidth>
+                </wp14:sizeRelH>
+                <wp14:sizeRelV relativeFrom="margin">
+                  <wp14:pctHeight>0</wp14:pctHeight>
+                </wp14:sizeRelV>
+              </wp:anchor>
+            </w:drawing>
+          </mc:Choice>
+          <mc:Fallback>
+            <w:pict>
+              <v:rect w14:anchorId="71713A77" id="Retângulo 40" o:spid="_x0000_s1026" style="position:absolute;margin-left:51.75pt;margin-top:14.65pt;width:10.5pt;height:12.75pt;z-index:251737088;visibility:visible;mso-wrap-style:square;mso-width-percent:0;mso-height-percent:0;mso-wrap-distance-left:9pt;mso-wrap-distance-top:0;mso-wrap-distance-right:9pt;mso-wrap-distance-bottom:0;mso-position-horizontal:absolute;mso-position-horizontal-relative:text;mso-position-vertical:absolute;mso-position-vertical-relative:text;mso-width-percent:0;mso-height-percent:0;mso-width-relative:margin;mso-height-relative:margin;v-text-anchor:middle" o:gfxdata="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" filled="f" strokecolor="#4ea72e" strokeweight="1pt"/>
+            </w:pict>
+          </mc:Fallback>
+        </mc:AlternateContent>
+      </w:r>
       <w:r>
         <w:rPr>
           <w:rFonts w:ascii="Segoe UI" w:eastAsia="Times New Roman" w:hAnsi="Segoe UI" w:cs="Segoe UI"/>
@@ -5111,20 +9935,88 @@
     <w:p>
       <w:pPr>
         <w:pStyle w:val="PargrafodaLista"/>
-        <w:numPr>
-          <w:ilvl w:val="0"/>
-          <w:numId w:val="25"/>
-        </w:numPr>
         <w:shd w:val="clear" w:color="auto" w:fill="FFFFFF"/>
         <w:spacing w:before="100" w:beforeAutospacing="1" w:after="100" w:afterAutospacing="1" w:line="240" w:lineRule="auto"/>
-        <w:rPr>
-          <w:rFonts w:ascii="Segoe UI" w:eastAsia="Times New Roman" w:hAnsi="Segoe UI" w:cs="Segoe UI"/>
-          <w:color w:val="1F2328"/>
-          <w:kern w:val="0"/>
-          <w:lang w:eastAsia="pt-BR"/>
-          <w14:ligatures w14:val="none"/>
-        </w:rPr>
-      </w:pPr>
+        <w:ind w:left="1440"/>
+        <w:rPr>
+          <w:rFonts w:ascii="Segoe UI" w:eastAsia="Times New Roman" w:hAnsi="Segoe UI" w:cs="Segoe UI"/>
+          <w:color w:val="1F2328"/>
+          <w:kern w:val="0"/>
+          <w:lang w:eastAsia="pt-BR"/>
+          <w14:ligatures w14:val="none"/>
+        </w:rPr>
+      </w:pPr>
+      <w:r>
+        <w:rPr>
+          <w:rFonts w:ascii="Segoe UI" w:eastAsia="Times New Roman" w:hAnsi="Segoe UI" w:cs="Segoe UI"/>
+          <w:noProof/>
+          <w:color w:val="FFFFFF" w:themeColor="background1"/>
+          <w:kern w:val="0"/>
+          <w:lang w:eastAsia="pt-BR"/>
+        </w:rPr>
+        <mc:AlternateContent>
+          <mc:Choice Requires="wps">
+            <w:drawing>
+              <wp:anchor distT="0" distB="0" distL="114300" distR="114300" simplePos="0" relativeHeight="251739136" behindDoc="0" locked="0" layoutInCell="1" allowOverlap="1" wp14:anchorId="308E6FE7" wp14:editId="67459869">
+                <wp:simplePos x="0" y="0"/>
+                <wp:positionH relativeFrom="column">
+                  <wp:posOffset>657225</wp:posOffset>
+                </wp:positionH>
+                <wp:positionV relativeFrom="paragraph">
+                  <wp:posOffset>193040</wp:posOffset>
+                </wp:positionV>
+                <wp:extent cx="133350" cy="161925"/>
+                <wp:effectExtent l="0" t="0" r="19050" b="28575"/>
+                <wp:wrapNone/>
+                <wp:docPr id="41" name="Retângulo 41"/>
+                <wp:cNvGraphicFramePr/>
+                <a:graphic xmlns:a="http://schemas.openxmlformats.org/drawingml/2006/main">
+                  <a:graphicData uri="http://schemas.microsoft.com/office/word/2010/wordprocessingShape">
+                    <wps:wsp>
+                      <wps:cNvSpPr/>
+                      <wps:spPr>
+                        <a:xfrm>
+                          <a:off x="0" y="0"/>
+                          <a:ext cx="133350" cy="161925"/>
+                        </a:xfrm>
+                        <a:prstGeom prst="rect">
+                          <a:avLst/>
+                        </a:prstGeom>
+                        <a:noFill/>
+                        <a:ln w="12700" cap="flat" cmpd="sng" algn="ctr">
+                          <a:solidFill>
+                            <a:srgbClr val="4EA72E"/>
+                          </a:solidFill>
+                          <a:prstDash val="solid"/>
+                          <a:miter lim="800000"/>
+                        </a:ln>
+                        <a:effectLst/>
+                      </wps:spPr>
+                      <wps:bodyPr rot="0" spcFirstLastPara="0" vertOverflow="overflow" horzOverflow="overflow" vert="horz" wrap="square" lIns="91440" tIns="45720" rIns="91440" bIns="45720" numCol="1" spcCol="0" rtlCol="0" fromWordArt="0" anchor="ctr" anchorCtr="0" forceAA="0" compatLnSpc="1">
+                        <a:prstTxWarp prst="textNoShape">
+                          <a:avLst/>
+                        </a:prstTxWarp>
+                        <a:noAutofit/>
+                      </wps:bodyPr>
+                    </wps:wsp>
+                  </a:graphicData>
+                </a:graphic>
+                <wp14:sizeRelH relativeFrom="margin">
+                  <wp14:pctWidth>0</wp14:pctWidth>
+                </wp14:sizeRelH>
+                <wp14:sizeRelV relativeFrom="margin">
+                  <wp14:pctHeight>0</wp14:pctHeight>
+                </wp14:sizeRelV>
+              </wp:anchor>
+            </w:drawing>
+          </mc:Choice>
+          <mc:Fallback>
+            <w:pict>
+              <v:rect w14:anchorId="33BF3283" id="Retângulo 41" o:spid="_x0000_s1026" style="position:absolute;margin-left:51.75pt;margin-top:15.2pt;width:10.5pt;height:12.75pt;z-index:251739136;visibility:visible;mso-wrap-style:square;mso-width-percent:0;mso-height-percent:0;mso-wrap-distance-left:9pt;mso-wrap-distance-top:0;mso-wrap-distance-right:9pt;mso-wrap-distance-bottom:0;mso-position-horizontal:absolute;mso-position-horizontal-relative:text;mso-position-vertical:absolute;mso-position-vertical-relative:text;mso-width-percent:0;mso-height-percent:0;mso-width-relative:margin;mso-height-relative:margin;v-text-anchor:middle" o:gfxdata="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" filled="f" strokecolor="#4ea72e" strokeweight="1pt"/>
+            </w:pict>
+          </mc:Fallback>
+        </mc:AlternateContent>
+      </w:r>
       <w:r>
         <w:rPr>
           <w:rFonts w:ascii="Segoe UI" w:eastAsia="Times New Roman" w:hAnsi="Segoe UI" w:cs="Segoe UI"/>
@@ -5149,12 +10041,9 @@
     <w:p>
       <w:pPr>
         <w:pStyle w:val="PargrafodaLista"/>
-        <w:numPr>
-          <w:ilvl w:val="0"/>
-          <w:numId w:val="25"/>
-        </w:numPr>
         <w:shd w:val="clear" w:color="auto" w:fill="FFFFFF"/>
         <w:spacing w:before="100" w:beforeAutospacing="1" w:after="100" w:afterAutospacing="1" w:line="240" w:lineRule="auto"/>
+        <w:ind w:left="1440"/>
         <w:rPr>
           <w:rFonts w:ascii="Segoe UI" w:eastAsia="Times New Roman" w:hAnsi="Segoe UI" w:cs="Segoe UI"/>
           <w:color w:val="1F2328"/>
@@ -5194,12 +10083,208 @@
       <w:r>
         <w:rPr>
           <w:rFonts w:ascii="Segoe UI" w:eastAsia="Times New Roman" w:hAnsi="Segoe UI" w:cs="Segoe UI"/>
+          <w:noProof/>
+          <w:color w:val="FFFFFF" w:themeColor="background1"/>
+          <w:kern w:val="0"/>
+          <w:lang w:eastAsia="pt-BR"/>
+        </w:rPr>
+        <mc:AlternateContent>
+          <mc:Choice Requires="wps">
+            <w:drawing>
+              <wp:anchor distT="0" distB="0" distL="114300" distR="114300" simplePos="0" relativeHeight="251743232" behindDoc="0" locked="0" layoutInCell="1" allowOverlap="1" wp14:anchorId="14F0474B" wp14:editId="19157798">
+                <wp:simplePos x="0" y="0"/>
+                <wp:positionH relativeFrom="column">
+                  <wp:posOffset>685800</wp:posOffset>
+                </wp:positionH>
+                <wp:positionV relativeFrom="paragraph">
+                  <wp:posOffset>419100</wp:posOffset>
+                </wp:positionV>
+                <wp:extent cx="133350" cy="161925"/>
+                <wp:effectExtent l="0" t="0" r="19050" b="28575"/>
+                <wp:wrapNone/>
+                <wp:docPr id="43" name="Retângulo 43"/>
+                <wp:cNvGraphicFramePr/>
+                <a:graphic xmlns:a="http://schemas.openxmlformats.org/drawingml/2006/main">
+                  <a:graphicData uri="http://schemas.microsoft.com/office/word/2010/wordprocessingShape">
+                    <wps:wsp>
+                      <wps:cNvSpPr/>
+                      <wps:spPr>
+                        <a:xfrm>
+                          <a:off x="0" y="0"/>
+                          <a:ext cx="133350" cy="161925"/>
+                        </a:xfrm>
+                        <a:prstGeom prst="rect">
+                          <a:avLst/>
+                        </a:prstGeom>
+                        <a:noFill/>
+                        <a:ln w="12700" cap="flat" cmpd="sng" algn="ctr">
+                          <a:solidFill>
+                            <a:srgbClr val="4EA72E"/>
+                          </a:solidFill>
+                          <a:prstDash val="solid"/>
+                          <a:miter lim="800000"/>
+                        </a:ln>
+                        <a:effectLst/>
+                      </wps:spPr>
+                      <wps:txbx>
+                        <w:txbxContent>
+                          <w:p>
+                            <w:pPr>
+                              <w:jc w:val="center"/>
+                            </w:pPr>
+                            <w:r>
+                              <w:rPr>
+                                <w:noProof/>
+                                <w:lang w:eastAsia="pt-BR"/>
+                              </w:rPr>
+                              <w:drawing>
+                                <wp:inline distT="0" distB="0" distL="0" distR="0" wp14:anchorId="0BF5D1BE" wp14:editId="0C442393">
+                                  <wp:extent cx="0" cy="0"/>
+                                  <wp:effectExtent l="0" t="0" r="0" b="0"/>
+                                  <wp:docPr id="47" name="Imagem 47"/>
+                                  <wp:cNvGraphicFramePr>
+                                    <a:graphicFrameLocks xmlns:a="http://schemas.openxmlformats.org/drawingml/2006/main" noChangeAspect="1"/>
+                                  </wp:cNvGraphicFramePr>
+                                  <a:graphic xmlns:a="http://schemas.openxmlformats.org/drawingml/2006/main">
+                                    <a:graphicData uri="http://schemas.openxmlformats.org/drawingml/2006/picture">
+                                      <pic:pic xmlns:pic="http://schemas.openxmlformats.org/drawingml/2006/picture">
+                                        <pic:nvPicPr>
+                                          <pic:cNvPr id="0" name="Picture 15"/>
+                                          <pic:cNvPicPr>
+                                            <a:picLocks noChangeAspect="1" noChangeArrowheads="1"/>
+                                          </pic:cNvPicPr>
+                                        </pic:nvPicPr>
+                                        <pic:blipFill>
+                                          <a:blip r:embed="rId5">
+                                            <a:extLst>
+                                              <a:ext uri="{28A0092B-C50C-407E-A947-70E740481C1C}">
+                                                <a14:useLocalDpi xmlns:a14="http://schemas.microsoft.com/office/drawing/2010/main" val="0"/>
+                                              </a:ext>
+                                            </a:extLst>
+                                          </a:blip>
+                                          <a:srcRect/>
+                                          <a:stretch>
+                                            <a:fillRect/>
+                                          </a:stretch>
+                                        </pic:blipFill>
+                                        <pic:spPr bwMode="auto">
+                                          <a:xfrm>
+                                            <a:off x="0" y="0"/>
+                                            <a:ext cx="0" cy="0"/>
+                                          </a:xfrm>
+                                          <a:prstGeom prst="rect">
+                                            <a:avLst/>
+                                          </a:prstGeom>
+                                          <a:noFill/>
+                                          <a:ln>
+                                            <a:noFill/>
+                                          </a:ln>
+                                        </pic:spPr>
+                                      </pic:pic>
+                                    </a:graphicData>
+                                  </a:graphic>
+                                </wp:inline>
+                              </w:drawing>
+                            </w:r>
+                          </w:p>
+                        </w:txbxContent>
+                      </wps:txbx>
+                      <wps:bodyPr rot="0" spcFirstLastPara="0" vertOverflow="overflow" horzOverflow="overflow" vert="horz" wrap="square" lIns="91440" tIns="45720" rIns="91440" bIns="45720" numCol="1" spcCol="0" rtlCol="0" fromWordArt="0" anchor="ctr" anchorCtr="0" forceAA="0" compatLnSpc="1">
+                        <a:prstTxWarp prst="textNoShape">
+                          <a:avLst/>
+                        </a:prstTxWarp>
+                        <a:noAutofit/>
+                      </wps:bodyPr>
+                    </wps:wsp>
+                  </a:graphicData>
+                </a:graphic>
+                <wp14:sizeRelH relativeFrom="margin">
+                  <wp14:pctWidth>0</wp14:pctWidth>
+                </wp14:sizeRelH>
+                <wp14:sizeRelV relativeFrom="margin">
+                  <wp14:pctHeight>0</wp14:pctHeight>
+                </wp14:sizeRelV>
+              </wp:anchor>
+            </w:drawing>
+          </mc:Choice>
+          <mc:Fallback>
+            <w:pict>
+              <v:rect w14:anchorId="14F0474B" id="Retângulo 43" o:spid="_x0000_s1026" style="position:absolute;margin-left:54pt;margin-top:33pt;width:10.5pt;height:12.75pt;z-index:251743232;visibility:visible;mso-wrap-style:square;mso-width-percent:0;mso-height-percent:0;mso-wrap-distance-left:9pt;mso-wrap-distance-top:0;mso-wrap-distance-right:9pt;mso-wrap-distance-bottom:0;mso-position-horizontal:absolute;mso-position-horizontal-relative:text;mso-position-vertical:absolute;mso-position-vertical-relative:text;mso-width-percent:0;mso-height-percent:0;mso-width-relative:margin;mso-height-relative:margin;v-text-anchor:middle" o:gfxdata="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" filled="f" strokecolor="#4ea72e" strokeweight="1pt">
+                <v:textbox>
+                  <w:txbxContent>
+                    <w:p>
+                      <w:pPr>
+                        <w:jc w:val="center"/>
+                      </w:pPr>
+                      <w:r>
+                        <w:rPr>
+                          <w:noProof/>
+                          <w:lang w:eastAsia="pt-BR"/>
+                        </w:rPr>
+                        <w:drawing>
+                          <wp:inline distT="0" distB="0" distL="0" distR="0" wp14:anchorId="0BF5D1BE" wp14:editId="0C442393">
+                            <wp:extent cx="0" cy="0"/>
+                            <wp:effectExtent l="0" t="0" r="0" b="0"/>
+                            <wp:docPr id="47" name="Imagem 47"/>
+                            <wp:cNvGraphicFramePr>
+                              <a:graphicFrameLocks xmlns:a="http://schemas.openxmlformats.org/drawingml/2006/main" noChangeAspect="1"/>
+                            </wp:cNvGraphicFramePr>
+                            <a:graphic xmlns:a="http://schemas.openxmlformats.org/drawingml/2006/main">
+                              <a:graphicData uri="http://schemas.openxmlformats.org/drawingml/2006/picture">
+                                <pic:pic xmlns:pic="http://schemas.openxmlformats.org/drawingml/2006/picture">
+                                  <pic:nvPicPr>
+                                    <pic:cNvPr id="0" name="Picture 15"/>
+                                    <pic:cNvPicPr>
+                                      <a:picLocks noChangeAspect="1" noChangeArrowheads="1"/>
+                                    </pic:cNvPicPr>
+                                  </pic:nvPicPr>
+                                  <pic:blipFill>
+                                    <a:blip r:embed="rId5">
+                                      <a:extLst>
+                                        <a:ext uri="{28A0092B-C50C-407E-A947-70E740481C1C}">
+                                          <a14:useLocalDpi xmlns:a14="http://schemas.microsoft.com/office/drawing/2010/main" val="0"/>
+                                        </a:ext>
+                                      </a:extLst>
+                                    </a:blip>
+                                    <a:srcRect/>
+                                    <a:stretch>
+                                      <a:fillRect/>
+                                    </a:stretch>
+                                  </pic:blipFill>
+                                  <pic:spPr bwMode="auto">
+                                    <a:xfrm>
+                                      <a:off x="0" y="0"/>
+                                      <a:ext cx="0" cy="0"/>
+                                    </a:xfrm>
+                                    <a:prstGeom prst="rect">
+                                      <a:avLst/>
+                                    </a:prstGeom>
+                                    <a:noFill/>
+                                    <a:ln>
+                                      <a:noFill/>
+                                    </a:ln>
+                                  </pic:spPr>
+                                </pic:pic>
+                              </a:graphicData>
+                            </a:graphic>
+                          </wp:inline>
+                        </w:drawing>
+                      </w:r>
+                    </w:p>
+                  </w:txbxContent>
+                </v:textbox>
+              </v:rect>
+            </w:pict>
+          </mc:Fallback>
+        </mc:AlternateContent>
+      </w:r>
+      <w:r>
+        <w:rPr>
+          <w:rFonts w:ascii="Segoe UI" w:eastAsia="Times New Roman" w:hAnsi="Segoe UI" w:cs="Segoe UI"/>
           <w:b/>
           <w:bCs/>
           <w:color w:val="1F2328"/>
           <w:kern w:val="0"/>
-          <w:sz w:val="30"/>
-          <w:szCs w:val="30"/>
           <w:lang w:eastAsia="pt-BR"/>
           <w14:ligatures w14:val="none"/>
         </w:rPr>
@@ -5209,12 +10294,9 @@
     <w:p>
       <w:pPr>
         <w:pStyle w:val="PargrafodaLista"/>
-        <w:numPr>
-          <w:ilvl w:val="0"/>
-          <w:numId w:val="26"/>
-        </w:numPr>
         <w:shd w:val="clear" w:color="auto" w:fill="FFFFFF"/>
         <w:spacing w:before="100" w:beforeAutospacing="1" w:after="100" w:afterAutospacing="1" w:line="240" w:lineRule="auto"/>
+        <w:ind w:left="1440"/>
         <w:rPr>
           <w:rFonts w:ascii="Segoe UI" w:eastAsia="Times New Roman" w:hAnsi="Segoe UI" w:cs="Segoe UI"/>
           <w:color w:val="1F2328"/>
@@ -5258,37 +10340,298 @@
           <w:bCs/>
           <w:color w:val="1F2328"/>
           <w:kern w:val="0"/>
+          <w:lang w:eastAsia="pt-BR"/>
+          <w14:ligatures w14:val="none"/>
+        </w:rPr>
+        <w:t>Resultado Obtido:</w:t>
+      </w:r>
+    </w:p>
+    <w:p>
+      <w:pPr>
+        <w:shd w:val="clear" w:color="auto" w:fill="FFFFFF"/>
+        <w:spacing w:before="100" w:beforeAutospacing="1" w:after="100" w:afterAutospacing="1" w:line="240" w:lineRule="auto"/>
+        <w:ind w:left="1416"/>
+        <w:outlineLvl w:val="2"/>
+        <w:rPr>
+          <w:rFonts w:ascii="Segoe UI" w:eastAsia="Times New Roman" w:hAnsi="Segoe UI" w:cs="Segoe UI"/>
+          <w:bCs/>
+          <w:color w:val="1F2328"/>
+          <w:kern w:val="0"/>
+          <w:lang w:eastAsia="pt-BR"/>
+          <w14:ligatures w14:val="none"/>
+        </w:rPr>
+      </w:pPr>
+      <w:r>
+        <w:rPr>
+          <w:rFonts w:ascii="Segoe UI" w:eastAsia="Times New Roman" w:hAnsi="Segoe UI" w:cs="Segoe UI"/>
+          <w:noProof/>
+          <w:color w:val="FFFFFF" w:themeColor="background1"/>
+          <w:kern w:val="0"/>
+          <w:lang w:eastAsia="pt-BR"/>
+        </w:rPr>
+        <mc:AlternateContent>
+          <mc:Choice Requires="wps">
+            <w:drawing>
+              <wp:anchor distT="0" distB="0" distL="114300" distR="114300" simplePos="0" relativeHeight="251745280" behindDoc="0" locked="0" layoutInCell="1" allowOverlap="1" wp14:anchorId="0E823814" wp14:editId="0C7E1639">
+                <wp:simplePos x="0" y="0"/>
+                <wp:positionH relativeFrom="column">
+                  <wp:posOffset>685800</wp:posOffset>
+                </wp:positionH>
+                <wp:positionV relativeFrom="paragraph">
+                  <wp:posOffset>2540</wp:posOffset>
+                </wp:positionV>
+                <wp:extent cx="133350" cy="161925"/>
+                <wp:effectExtent l="0" t="0" r="19050" b="28575"/>
+                <wp:wrapNone/>
+                <wp:docPr id="48" name="Retângulo 48"/>
+                <wp:cNvGraphicFramePr/>
+                <a:graphic xmlns:a="http://schemas.openxmlformats.org/drawingml/2006/main">
+                  <a:graphicData uri="http://schemas.microsoft.com/office/word/2010/wordprocessingShape">
+                    <wps:wsp>
+                      <wps:cNvSpPr/>
+                      <wps:spPr>
+                        <a:xfrm>
+                          <a:off x="0" y="0"/>
+                          <a:ext cx="133350" cy="161925"/>
+                        </a:xfrm>
+                        <a:prstGeom prst="rect">
+                          <a:avLst/>
+                        </a:prstGeom>
+                        <a:noFill/>
+                        <a:ln w="12700" cap="flat" cmpd="sng" algn="ctr">
+                          <a:solidFill>
+                            <a:srgbClr val="4EA72E"/>
+                          </a:solidFill>
+                          <a:prstDash val="solid"/>
+                          <a:miter lim="800000"/>
+                        </a:ln>
+                        <a:effectLst/>
+                      </wps:spPr>
+                      <wps:bodyPr rot="0" spcFirstLastPara="0" vertOverflow="overflow" horzOverflow="overflow" vert="horz" wrap="square" lIns="91440" tIns="45720" rIns="91440" bIns="45720" numCol="1" spcCol="0" rtlCol="0" fromWordArt="0" anchor="ctr" anchorCtr="0" forceAA="0" compatLnSpc="1">
+                        <a:prstTxWarp prst="textNoShape">
+                          <a:avLst/>
+                        </a:prstTxWarp>
+                        <a:noAutofit/>
+                      </wps:bodyPr>
+                    </wps:wsp>
+                  </a:graphicData>
+                </a:graphic>
+                <wp14:sizeRelH relativeFrom="margin">
+                  <wp14:pctWidth>0</wp14:pctWidth>
+                </wp14:sizeRelH>
+                <wp14:sizeRelV relativeFrom="margin">
+                  <wp14:pctHeight>0</wp14:pctHeight>
+                </wp14:sizeRelV>
+              </wp:anchor>
+            </w:drawing>
+          </mc:Choice>
+          <mc:Fallback>
+            <w:pict>
+              <v:rect w14:anchorId="1BA128B8" id="Retângulo 48" o:spid="_x0000_s1026" style="position:absolute;margin-left:54pt;margin-top:.2pt;width:10.5pt;height:12.75pt;z-index:251745280;visibility:visible;mso-wrap-style:square;mso-width-percent:0;mso-height-percent:0;mso-wrap-distance-left:9pt;mso-wrap-distance-top:0;mso-wrap-distance-right:9pt;mso-wrap-distance-bottom:0;mso-position-horizontal:absolute;mso-position-horizontal-relative:text;mso-position-vertical:absolute;mso-position-vertical-relative:text;mso-width-percent:0;mso-height-percent:0;mso-width-relative:margin;mso-height-relative:margin;v-text-anchor:middle" o:gfxdata="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" filled="f" strokecolor="#4ea72e" strokeweight="1pt"/>
+            </w:pict>
+          </mc:Fallback>
+        </mc:AlternateContent>
+      </w:r>
+      <w:r>
+        <w:rPr>
+          <w:rFonts w:ascii="Segoe UI" w:eastAsia="Times New Roman" w:hAnsi="Segoe UI" w:cs="Segoe UI"/>
+          <w:noProof/>
+          <w:color w:val="FFFFFF" w:themeColor="background1"/>
+          <w:kern w:val="0"/>
+          <w:lang w:eastAsia="pt-BR"/>
+        </w:rPr>
+        <mc:AlternateContent>
+          <mc:Choice Requires="wps">
+            <w:drawing>
+              <wp:anchor distT="0" distB="0" distL="114300" distR="114300" simplePos="0" relativeHeight="251747328" behindDoc="0" locked="0" layoutInCell="1" allowOverlap="1" wp14:anchorId="6223DD6F" wp14:editId="4A06CAC8">
+                <wp:simplePos x="0" y="0"/>
+                <wp:positionH relativeFrom="column">
+                  <wp:posOffset>681990</wp:posOffset>
+                </wp:positionH>
+                <wp:positionV relativeFrom="paragraph">
+                  <wp:posOffset>567690</wp:posOffset>
+                </wp:positionV>
+                <wp:extent cx="133350" cy="161925"/>
+                <wp:effectExtent l="0" t="0" r="19050" b="28575"/>
+                <wp:wrapNone/>
+                <wp:docPr id="49" name="Retângulo 49"/>
+                <wp:cNvGraphicFramePr/>
+                <a:graphic xmlns:a="http://schemas.openxmlformats.org/drawingml/2006/main">
+                  <a:graphicData uri="http://schemas.microsoft.com/office/word/2010/wordprocessingShape">
+                    <wps:wsp>
+                      <wps:cNvSpPr/>
+                      <wps:spPr>
+                        <a:xfrm>
+                          <a:off x="0" y="0"/>
+                          <a:ext cx="133350" cy="161925"/>
+                        </a:xfrm>
+                        <a:prstGeom prst="rect">
+                          <a:avLst/>
+                        </a:prstGeom>
+                        <a:noFill/>
+                        <a:ln w="12700" cap="flat" cmpd="sng" algn="ctr">
+                          <a:solidFill>
+                            <a:srgbClr val="4EA72E"/>
+                          </a:solidFill>
+                          <a:prstDash val="solid"/>
+                          <a:miter lim="800000"/>
+                        </a:ln>
+                        <a:effectLst/>
+                      </wps:spPr>
+                      <wps:bodyPr rot="0" spcFirstLastPara="0" vertOverflow="overflow" horzOverflow="overflow" vert="horz" wrap="square" lIns="91440" tIns="45720" rIns="91440" bIns="45720" numCol="1" spcCol="0" rtlCol="0" fromWordArt="0" anchor="ctr" anchorCtr="0" forceAA="0" compatLnSpc="1">
+                        <a:prstTxWarp prst="textNoShape">
+                          <a:avLst/>
+                        </a:prstTxWarp>
+                        <a:noAutofit/>
+                      </wps:bodyPr>
+                    </wps:wsp>
+                  </a:graphicData>
+                </a:graphic>
+                <wp14:sizeRelH relativeFrom="margin">
+                  <wp14:pctWidth>0</wp14:pctWidth>
+                </wp14:sizeRelH>
+                <wp14:sizeRelV relativeFrom="margin">
+                  <wp14:pctHeight>0</wp14:pctHeight>
+                </wp14:sizeRelV>
+              </wp:anchor>
+            </w:drawing>
+          </mc:Choice>
+          <mc:Fallback>
+            <w:pict>
+              <v:rect w14:anchorId="2150231C" id="Retângulo 49" o:spid="_x0000_s1026" style="position:absolute;margin-left:53.7pt;margin-top:44.7pt;width:10.5pt;height:12.75pt;z-index:251747328;visibility:visible;mso-wrap-style:square;mso-width-percent:0;mso-height-percent:0;mso-wrap-distance-left:9pt;mso-wrap-distance-top:0;mso-wrap-distance-right:9pt;mso-wrap-distance-bottom:0;mso-position-horizontal:absolute;mso-position-horizontal-relative:text;mso-position-vertical:absolute;mso-position-vertical-relative:text;mso-width-percent:0;mso-height-percent:0;mso-width-relative:margin;mso-height-relative:margin;v-text-anchor:middle" o:gfxdata="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" filled="f" strokecolor="#4ea72e" strokeweight="1pt"/>
+            </w:pict>
+          </mc:Fallback>
+        </mc:AlternateContent>
+      </w:r>
+      <w:r>
+        <w:rPr>
+          <w:rFonts w:ascii="Segoe UI" w:eastAsia="Times New Roman" w:hAnsi="Segoe UI" w:cs="Segoe UI"/>
+          <w:bCs/>
+          <w:color w:val="1F2328"/>
+          <w:kern w:val="0"/>
+          <w:lang w:eastAsia="pt-BR"/>
+          <w14:ligatures w14:val="none"/>
+        </w:rPr>
+        <w:t xml:space="preserve">A aplicação </w:t>
+      </w:r>
+      <w:r>
+        <w:rPr>
+          <w:rFonts w:ascii="Segoe UI" w:eastAsia="Times New Roman" w:hAnsi="Segoe UI" w:cs="Segoe UI"/>
+          <w:bCs/>
+          <w:color w:val="1F2328"/>
+          <w:kern w:val="0"/>
+          <w:lang w:eastAsia="pt-BR"/>
+          <w14:ligatures w14:val="none"/>
+        </w:rPr>
+        <w:t>possui um botão de atalho para “Voltar a tela anterior”.</w:t>
+      </w:r>
+    </w:p>
+    <w:p>
+      <w:pPr>
+        <w:shd w:val="clear" w:color="auto" w:fill="FFFFFF"/>
+        <w:spacing w:before="100" w:beforeAutospacing="1" w:after="100" w:afterAutospacing="1" w:line="240" w:lineRule="auto"/>
+        <w:ind w:left="708" w:firstLine="708"/>
+        <w:outlineLvl w:val="2"/>
+        <w:rPr>
+          <w:rFonts w:ascii="Segoe UI" w:eastAsia="Times New Roman" w:hAnsi="Segoe UI" w:cs="Segoe UI"/>
+          <w:b/>
+          <w:bCs/>
+          <w:color w:val="1F2328"/>
+          <w:kern w:val="0"/>
           <w:sz w:val="30"/>
           <w:szCs w:val="30"/>
           <w:lang w:eastAsia="pt-BR"/>
           <w14:ligatures w14:val="none"/>
         </w:rPr>
-        <w:t>Resultado Obtido</w:t>
-      </w:r>
-      <w:r>
-        <w:rPr>
-          <w:rFonts w:ascii="Segoe UI" w:eastAsia="Times New Roman" w:hAnsi="Segoe UI" w:cs="Segoe UI"/>
-          <w:b/>
+      </w:pPr>
+      <w:r>
+        <w:rPr>
+          <w:rFonts w:ascii="Segoe UI" w:eastAsia="Times New Roman" w:hAnsi="Segoe UI" w:cs="Segoe UI"/>
+          <w:noProof/>
+          <w:color w:val="FFFFFF" w:themeColor="background1"/>
+          <w:kern w:val="0"/>
+          <w:lang w:eastAsia="pt-BR"/>
+        </w:rPr>
+        <mc:AlternateContent>
+          <mc:Choice Requires="wps">
+            <w:drawing>
+              <wp:anchor distT="0" distB="0" distL="114300" distR="114300" simplePos="0" relativeHeight="251749376" behindDoc="0" locked="0" layoutInCell="1" allowOverlap="1" wp14:anchorId="425DEEE7" wp14:editId="27565B88">
+                <wp:simplePos x="0" y="0"/>
+                <wp:positionH relativeFrom="column">
+                  <wp:posOffset>681990</wp:posOffset>
+                </wp:positionH>
+                <wp:positionV relativeFrom="paragraph">
+                  <wp:posOffset>365760</wp:posOffset>
+                </wp:positionV>
+                <wp:extent cx="133350" cy="161925"/>
+                <wp:effectExtent l="0" t="0" r="19050" b="28575"/>
+                <wp:wrapNone/>
+                <wp:docPr id="50" name="Retângulo 50"/>
+                <wp:cNvGraphicFramePr/>
+                <a:graphic xmlns:a="http://schemas.openxmlformats.org/drawingml/2006/main">
+                  <a:graphicData uri="http://schemas.microsoft.com/office/word/2010/wordprocessingShape">
+                    <wps:wsp>
+                      <wps:cNvSpPr/>
+                      <wps:spPr>
+                        <a:xfrm>
+                          <a:off x="0" y="0"/>
+                          <a:ext cx="133350" cy="161925"/>
+                        </a:xfrm>
+                        <a:prstGeom prst="rect">
+                          <a:avLst/>
+                        </a:prstGeom>
+                        <a:noFill/>
+                        <a:ln w="12700" cap="flat" cmpd="sng" algn="ctr">
+                          <a:solidFill>
+                            <a:srgbClr val="4EA72E"/>
+                          </a:solidFill>
+                          <a:prstDash val="solid"/>
+                          <a:miter lim="800000"/>
+                        </a:ln>
+                        <a:effectLst/>
+                      </wps:spPr>
+                      <wps:bodyPr rot="0" spcFirstLastPara="0" vertOverflow="overflow" horzOverflow="overflow" vert="horz" wrap="square" lIns="91440" tIns="45720" rIns="91440" bIns="45720" numCol="1" spcCol="0" rtlCol="0" fromWordArt="0" anchor="ctr" anchorCtr="0" forceAA="0" compatLnSpc="1">
+                        <a:prstTxWarp prst="textNoShape">
+                          <a:avLst/>
+                        </a:prstTxWarp>
+                        <a:noAutofit/>
+                      </wps:bodyPr>
+                    </wps:wsp>
+                  </a:graphicData>
+                </a:graphic>
+                <wp14:sizeRelH relativeFrom="margin">
+                  <wp14:pctWidth>0</wp14:pctWidth>
+                </wp14:sizeRelH>
+                <wp14:sizeRelV relativeFrom="margin">
+                  <wp14:pctHeight>0</wp14:pctHeight>
+                </wp14:sizeRelV>
+              </wp:anchor>
+            </w:drawing>
+          </mc:Choice>
+          <mc:Fallback>
+            <w:pict>
+              <v:rect w14:anchorId="15E867CC" id="Retângulo 50" o:spid="_x0000_s1026" style="position:absolute;margin-left:53.7pt;margin-top:28.8pt;width:10.5pt;height:12.75pt;z-index:251749376;visibility:visible;mso-wrap-style:square;mso-width-percent:0;mso-height-percent:0;mso-wrap-distance-left:9pt;mso-wrap-distance-top:0;mso-wrap-distance-right:9pt;mso-wrap-distance-bottom:0;mso-position-horizontal:absolute;mso-position-horizontal-relative:text;mso-position-vertical:absolute;mso-position-vertical-relative:text;mso-width-percent:0;mso-height-percent:0;mso-width-relative:margin;mso-height-relative:margin;v-text-anchor:middle" o:gfxdata="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" filled="f" strokecolor="#4ea72e" strokeweight="1pt"/>
+            </w:pict>
+          </mc:Fallback>
+        </mc:AlternateContent>
+      </w:r>
+      <w:r>
+        <w:rPr>
+          <w:rFonts w:ascii="Segoe UI" w:eastAsia="Times New Roman" w:hAnsi="Segoe UI" w:cs="Segoe UI"/>
           <w:bCs/>
           <w:color w:val="1F2328"/>
           <w:kern w:val="0"/>
-          <w:sz w:val="30"/>
-          <w:szCs w:val="30"/>
-          <w:lang w:eastAsia="pt-BR"/>
-          <w14:ligatures w14:val="none"/>
-        </w:rPr>
-        <w:t>:</w:t>
+          <w:lang w:eastAsia="pt-BR"/>
+          <w14:ligatures w14:val="none"/>
+        </w:rPr>
+        <w:t>O sistema usa a navegação para ingressar entre telas.</w:t>
       </w:r>
     </w:p>
     <w:p>
       <w:pPr>
-        <w:pStyle w:val="PargrafodaLista"/>
-        <w:numPr>
-          <w:ilvl w:val="0"/>
-          <w:numId w:val="29"/>
-        </w:numPr>
         <w:shd w:val="clear" w:color="auto" w:fill="FFFFFF"/>
         <w:spacing w:before="100" w:beforeAutospacing="1" w:after="100" w:afterAutospacing="1" w:line="240" w:lineRule="auto"/>
+        <w:ind w:left="708" w:firstLine="708"/>
         <w:outlineLvl w:val="2"/>
         <w:rPr>
           <w:rFonts w:ascii="Segoe UI" w:eastAsia="Times New Roman" w:hAnsi="Segoe UI" w:cs="Segoe UI"/>
@@ -5308,19 +10651,9 @@
           <w:lang w:eastAsia="pt-BR"/>
           <w14:ligatures w14:val="none"/>
         </w:rPr>
-        <w:t>A aplicação não possui um botão de atalho para “Voltar a tela anterior”. O sistema usa a navegação para ingressar entre telas.</w:t>
-      </w:r>
-    </w:p>
-    <w:p>
-      <w:pPr>
-        <w:pStyle w:val="PargrafodaLista"/>
-        <w:numPr>
-          <w:ilvl w:val="0"/>
-          <w:numId w:val="29"/>
-        </w:numPr>
-        <w:shd w:val="clear" w:color="auto" w:fill="FFFFFF"/>
-        <w:spacing w:before="100" w:beforeAutospacing="1" w:after="100" w:afterAutospacing="1" w:line="240" w:lineRule="auto"/>
-        <w:outlineLvl w:val="2"/>
+        <w:t>P</w:t>
+      </w:r>
+      <w:r>
         <w:rPr>
           <w:rFonts w:ascii="Segoe UI" w:eastAsia="Times New Roman" w:hAnsi="Segoe UI" w:cs="Segoe UI"/>
           <w:bCs/>
@@ -5329,7 +10662,9 @@
           <w:lang w:eastAsia="pt-BR"/>
           <w14:ligatures w14:val="none"/>
         </w:rPr>
-      </w:pPr>
+        <w:t xml:space="preserve">ossui um botão de “Sair do sistema” e voltar a “Tela de </w:t>
+      </w:r>
+      <w:proofErr w:type="spellStart"/>
       <w:r>
         <w:rPr>
           <w:rFonts w:ascii="Segoe UI" w:eastAsia="Times New Roman" w:hAnsi="Segoe UI" w:cs="Segoe UI"/>
@@ -5339,9 +10674,9 @@
           <w:lang w:eastAsia="pt-BR"/>
           <w14:ligatures w14:val="none"/>
         </w:rPr>
-        <w:t xml:space="preserve">Não possui um botão de “Sair do sistema” e voltar a “Tela de </w:t>
-      </w:r>
-      <w:proofErr w:type="spellStart"/>
+        <w:t>Login</w:t>
+      </w:r>
+      <w:proofErr w:type="spellEnd"/>
       <w:r>
         <w:rPr>
           <w:rFonts w:ascii="Segoe UI" w:eastAsia="Times New Roman" w:hAnsi="Segoe UI" w:cs="Segoe UI"/>
@@ -5351,22 +10686,8 @@
           <w:lang w:eastAsia="pt-BR"/>
           <w14:ligatures w14:val="none"/>
         </w:rPr>
-        <w:t>Login</w:t>
-      </w:r>
-      <w:proofErr w:type="spellEnd"/>
-      <w:r>
-        <w:rPr>
-          <w:rFonts w:ascii="Segoe UI" w:eastAsia="Times New Roman" w:hAnsi="Segoe UI" w:cs="Segoe UI"/>
-          <w:bCs/>
-          <w:color w:val="1F2328"/>
-          <w:kern w:val="0"/>
-          <w:lang w:eastAsia="pt-BR"/>
-          <w14:ligatures w14:val="none"/>
-        </w:rPr>
         <w:t>”.</w:t>
       </w:r>
-      <w:bookmarkStart w:id="0" w:name="_GoBack"/>
-      <w:bookmarkEnd w:id="0"/>
     </w:p>
     <w:p>
       <w:pPr>
@@ -5434,7 +10755,7 @@
 <w:numbering xmlns:wpc="http://schemas.microsoft.com/office/word/2010/wordprocessingCanvas" xmlns:mc="http://schemas.openxmlformats.org/markup-compatibility/2006" xmlns:o="urn:schemas-microsoft-com:office:office" xmlns:r="http://schemas.openxmlformats.org/officeDocument/2006/relationships" xmlns:m="http://schemas.openxmlformats.org/officeDocument/2006/math" xmlns:v="urn:schemas-microsoft-com:vml" xmlns:wp14="http://schemas.microsoft.com/office/word/2010/wordprocessingDrawing" xmlns:wp="http://schemas.openxmlformats.org/drawingml/2006/wordprocessingDrawing" xmlns:w10="urn:schemas-microsoft-com:office:word" xmlns:w="http://schemas.openxmlformats.org/wordprocessingml/2006/main" xmlns:w14="http://schemas.microsoft.com/office/word/2010/wordml" xmlns:w15="http://schemas.microsoft.com/office/word/2012/wordml" xmlns:wpg="http://schemas.microsoft.com/office/word/2010/wordprocessingGroup" xmlns:wpi="http://schemas.microsoft.com/office/word/2010/wordprocessingInk" xmlns:wne="http://schemas.microsoft.com/office/word/2006/wordml" xmlns:wps="http://schemas.microsoft.com/office/word/2010/wordprocessingShape" mc:Ignorable="w14 w15 wp14">
   <w:numPicBullet w:numPicBulletId="0">
     <w:pict>
-      <v:rect id="_x0000_i1065" style="width:0;height:3pt" o:hralign="center" o:bullet="t" o:hrstd="t" o:hrnoshade="t" o:hr="t" fillcolor="#1f2328" stroked="f"/>
+      <v:rect id="_x0000_i1146" style="width:0;height:3pt" o:hralign="center" o:bullet="t" o:hrstd="t" o:hrnoshade="t" o:hr="t" fillcolor="#1f2328" stroked="f"/>
     </w:pict>
   </w:numPicBullet>
   <w:numPicBullet w:numPicBulletId="1">
@@ -5458,7 +10779,7 @@
         <v:path o:extrusionok="f" gradientshapeok="t" o:connecttype="rect"/>
         <o:lock v:ext="edit" aspectratio="t"/>
       </v:shapetype>
-      <v:shape id="_x0000_i1066" type="#_x0000_t75" style="width:441.75pt;height:441.75pt" o:bullet="t">
+      <v:shape id="_x0000_i1147" type="#_x0000_t75" style="width:441.75pt;height:441.75pt" o:bullet="t">
         <v:imagedata r:id="rId1" o:title="Delete-Red-X-Button-Transparent[1]"/>
       </v:shape>
     </w:pict>
@@ -10369,6 +15690,36 @@
       <w:spacing w:val="5"/>
     </w:rPr>
   </w:style>
+  <w:style w:type="paragraph" w:styleId="Textodebalo">
+    <w:name w:val="Balloon Text"/>
+    <w:basedOn w:val="Normal"/>
+    <w:link w:val="TextodebaloChar"/>
+    <w:uiPriority w:val="99"/>
+    <w:semiHidden/>
+    <w:unhideWhenUsed/>
+    <w:rsid w:val="0014597F"/>
+    <w:pPr>
+      <w:spacing w:after="0" w:line="240" w:lineRule="auto"/>
+    </w:pPr>
+    <w:rPr>
+      <w:rFonts w:ascii="Segoe UI" w:hAnsi="Segoe UI" w:cs="Segoe UI"/>
+      <w:sz w:val="18"/>
+      <w:szCs w:val="18"/>
+    </w:rPr>
+  </w:style>
+  <w:style w:type="character" w:customStyle="1" w:styleId="TextodebaloChar">
+    <w:name w:val="Texto de balão Char"/>
+    <w:basedOn w:val="Fontepargpadro"/>
+    <w:link w:val="Textodebalo"/>
+    <w:uiPriority w:val="99"/>
+    <w:semiHidden/>
+    <w:rsid w:val="0014597F"/>
+    <w:rPr>
+      <w:rFonts w:ascii="Segoe UI" w:hAnsi="Segoe UI" w:cs="Segoe UI"/>
+      <w:sz w:val="18"/>
+      <w:szCs w:val="18"/>
+    </w:rPr>
+  </w:style>
 </w:styles>
 </file>
 
